--- a/Blog/note-page/javascript/docs/dom-intro.docx
+++ b/Blog/note-page/javascript/docs/dom-intro.docx
@@ -172,7 +172,7 @@
     <w:p>
       <w:pPr>
         <w:rPr>
-          <w:rFonts w:ascii="標楷體" w:eastAsia="標楷體" w:hAnsi="標楷體" w:hint="eastAsia"/>
+          <w:rFonts w:ascii="標楷體" w:eastAsia="標楷體" w:hAnsi="標楷體"/>
           <w:sz w:val="30"/>
           <w:szCs w:val="30"/>
         </w:rPr>
@@ -425,19 +425,44 @@
           <w:szCs w:val="30"/>
         </w:rPr>
         <w:tab/>
-        <w:t>&lt;黑板&gt;</w:t>
-      </w:r>
-      <w:r>
-        <w:rPr>
-          <w:rFonts w:ascii="標楷體" w:eastAsia="標楷體" w:hAnsi="標楷體" w:hint="eastAsia"/>
-          <w:sz w:val="30"/>
-          <w:szCs w:val="30"/>
-        </w:rPr>
-        <w:t>&lt;</w:t>
-      </w:r>
-      <w:r>
-        <w:rPr>
-          <w:rFonts w:ascii="標楷體" w:eastAsia="標楷體" w:hAnsi="標楷體" w:hint="eastAsia"/>
+        <w:t>&lt;黑板&gt;&lt;/黑板&gt;</w:t>
+      </w:r>
+    </w:p>
+    <w:p>
+      <w:pPr>
+        <w:rPr>
+          <w:rFonts w:ascii="標楷體" w:eastAsia="標楷體" w:hAnsi="標楷體"/>
+          <w:sz w:val="30"/>
+          <w:szCs w:val="30"/>
+        </w:rPr>
+      </w:pPr>
+      <w:r>
+        <w:rPr>
+          <w:rFonts w:ascii="標楷體" w:eastAsia="標楷體" w:hAnsi="標楷體"/>
+          <w:sz w:val="30"/>
+          <w:szCs w:val="30"/>
+        </w:rPr>
+        <w:tab/>
+      </w:r>
+      <w:r>
+        <w:rPr>
+          <w:rFonts w:ascii="標楷體" w:eastAsia="標楷體" w:hAnsi="標楷體"/>
+          <w:sz w:val="30"/>
+          <w:szCs w:val="30"/>
+        </w:rPr>
+        <w:tab/>
+      </w:r>
+      <w:r>
+        <w:rPr>
+          <w:rFonts w:ascii="標楷體" w:eastAsia="標楷體" w:hAnsi="標楷體" w:hint="eastAsia"/>
+          <w:sz w:val="30"/>
+          <w:szCs w:val="30"/>
+        </w:rPr>
+        <w:t>&lt;講台&gt;&lt;</w:t>
+      </w:r>
+      <w:r>
+        <w:rPr>
+          <w:rFonts w:ascii="標楷體" w:eastAsia="標楷體" w:hAnsi="標楷體"/>
           <w:sz w:val="30"/>
           <w:szCs w:val="30"/>
         </w:rPr>
@@ -449,7 +474,7 @@
           <w:sz w:val="30"/>
           <w:szCs w:val="30"/>
         </w:rPr>
-        <w:t>黑板&gt;</w:t>
+        <w:t>講台&gt;</w:t>
       </w:r>
     </w:p>
     <w:p>
@@ -482,15 +507,7 @@
           <w:sz w:val="30"/>
           <w:szCs w:val="30"/>
         </w:rPr>
-        <w:t>&lt;講台&gt;</w:t>
-      </w:r>
-      <w:r>
-        <w:rPr>
-          <w:rFonts w:ascii="標楷體" w:eastAsia="標楷體" w:hAnsi="標楷體" w:hint="eastAsia"/>
-          <w:sz w:val="30"/>
-          <w:szCs w:val="30"/>
-        </w:rPr>
-        <w:t>&lt;</w:t>
+        <w:t>&lt;桌子&gt;&lt;</w:t>
       </w:r>
       <w:r>
         <w:rPr>
@@ -506,7 +523,7 @@
           <w:sz w:val="30"/>
           <w:szCs w:val="30"/>
         </w:rPr>
-        <w:t>講台&gt;</w:t>
+        <w:t>桌子&gt;</w:t>
       </w:r>
     </w:p>
     <w:p>
@@ -539,72 +556,7 @@
           <w:sz w:val="30"/>
           <w:szCs w:val="30"/>
         </w:rPr>
-        <w:t>&lt;桌子&gt;</w:t>
-      </w:r>
-      <w:r>
-        <w:rPr>
-          <w:rFonts w:ascii="標楷體" w:eastAsia="標楷體" w:hAnsi="標楷體" w:hint="eastAsia"/>
-          <w:sz w:val="30"/>
-          <w:szCs w:val="30"/>
-        </w:rPr>
-        <w:t>&lt;</w:t>
-      </w:r>
-      <w:r>
-        <w:rPr>
-          <w:rFonts w:ascii="標楷體" w:eastAsia="標楷體" w:hAnsi="標楷體"/>
-          <w:sz w:val="30"/>
-          <w:szCs w:val="30"/>
-        </w:rPr>
-        <w:t>/</w:t>
-      </w:r>
-      <w:r>
-        <w:rPr>
-          <w:rFonts w:ascii="標楷體" w:eastAsia="標楷體" w:hAnsi="標楷體" w:hint="eastAsia"/>
-          <w:sz w:val="30"/>
-          <w:szCs w:val="30"/>
-        </w:rPr>
-        <w:t>桌子&gt;</w:t>
-      </w:r>
-    </w:p>
-    <w:p>
-      <w:pPr>
-        <w:rPr>
-          <w:rFonts w:ascii="標楷體" w:eastAsia="標楷體" w:hAnsi="標楷體" w:hint="eastAsia"/>
-          <w:sz w:val="30"/>
-          <w:szCs w:val="30"/>
-        </w:rPr>
-      </w:pPr>
-      <w:r>
-        <w:rPr>
-          <w:rFonts w:ascii="標楷體" w:eastAsia="標楷體" w:hAnsi="標楷體"/>
-          <w:sz w:val="30"/>
-          <w:szCs w:val="30"/>
-        </w:rPr>
-        <w:tab/>
-      </w:r>
-      <w:r>
-        <w:rPr>
-          <w:rFonts w:ascii="標楷體" w:eastAsia="標楷體" w:hAnsi="標楷體"/>
-          <w:sz w:val="30"/>
-          <w:szCs w:val="30"/>
-        </w:rPr>
-        <w:tab/>
-      </w:r>
-      <w:r>
-        <w:rPr>
-          <w:rFonts w:ascii="標楷體" w:eastAsia="標楷體" w:hAnsi="標楷體" w:hint="eastAsia"/>
-          <w:sz w:val="30"/>
-          <w:szCs w:val="30"/>
-        </w:rPr>
-        <w:t>&lt;椅子&gt;</w:t>
-      </w:r>
-      <w:r>
-        <w:rPr>
-          <w:rFonts w:ascii="標楷體" w:eastAsia="標楷體" w:hAnsi="標楷體" w:hint="eastAsia"/>
-          <w:sz w:val="30"/>
-          <w:szCs w:val="30"/>
-        </w:rPr>
-        <w:t>&lt;</w:t>
+        <w:t>&lt;椅子&gt;&lt;</w:t>
       </w:r>
       <w:r>
         <w:rPr>
@@ -806,7 +758,7 @@
     <w:p>
       <w:pPr>
         <w:rPr>
-          <w:rFonts w:ascii="標楷體" w:eastAsia="標楷體" w:hAnsi="標楷體" w:hint="eastAsia"/>
+          <w:rFonts w:ascii="標楷體" w:eastAsia="標楷體" w:hAnsi="標楷體"/>
           <w:sz w:val="30"/>
           <w:szCs w:val="30"/>
         </w:rPr>
@@ -852,32 +804,140 @@
     <w:p>
       <w:pPr>
         <w:pStyle w:val="2"/>
+      </w:pPr>
+      <w:r>
         <w:rPr>
           <w:rFonts w:hint="eastAsia"/>
         </w:rPr>
+        <w:t>Wh</w:t>
+      </w:r>
+      <w:r>
+        <w:t>at?</w:t>
+      </w:r>
+    </w:p>
+    <w:p>
+      <w:pPr>
+        <w:rPr>
+          <w:rFonts w:ascii="標楷體" w:eastAsia="標楷體" w:hAnsi="標楷體"/>
+          <w:sz w:val="30"/>
+          <w:szCs w:val="30"/>
+        </w:rPr>
       </w:pPr>
       <w:r>
         <w:rPr>
           <w:rFonts w:hint="eastAsia"/>
         </w:rPr>
-        <w:t>Wh</w:t>
-      </w:r>
-      <w:r>
-        <w:t>at?</w:t>
-      </w:r>
-    </w:p>
-    <w:p>
-      <w:pPr>
-        <w:rPr>
-          <w:rFonts w:ascii="標楷體" w:eastAsia="標楷體" w:hAnsi="標楷體"/>
-          <w:sz w:val="30"/>
-          <w:szCs w:val="30"/>
-        </w:rPr>
+        <w:t xml:space="preserve">  </w:t>
+      </w:r>
+      <w:r>
+        <w:rPr>
+          <w:rFonts w:ascii="標楷體" w:eastAsia="標楷體" w:hAnsi="標楷體" w:hint="eastAsia"/>
+          <w:sz w:val="30"/>
+          <w:szCs w:val="30"/>
+        </w:rPr>
+        <w:t>那什麼是ODM呢?DOM</w:t>
+      </w:r>
+      <w:r>
+        <w:rPr>
+          <w:rFonts w:ascii="標楷體" w:eastAsia="標楷體" w:hAnsi="標楷體" w:hint="eastAsia"/>
+          <w:sz w:val="30"/>
+          <w:szCs w:val="30"/>
+        </w:rPr>
+        <w:t>是一套工具，告訴電腦我們要怎麼樣解析HTML</w:t>
+      </w:r>
+      <w:proofErr w:type="gramStart"/>
+      <w:r>
+        <w:rPr>
+          <w:rFonts w:ascii="標楷體" w:eastAsia="標楷體" w:hAnsi="標楷體" w:hint="eastAsia"/>
+          <w:sz w:val="30"/>
+          <w:szCs w:val="30"/>
+        </w:rPr>
+        <w:t>的文檔</w:t>
+      </w:r>
+      <w:proofErr w:type="gramEnd"/>
+      <w:r>
+        <w:rPr>
+          <w:rFonts w:ascii="標楷體" w:eastAsia="標楷體" w:hAnsi="標楷體" w:hint="eastAsia"/>
+          <w:sz w:val="30"/>
+          <w:szCs w:val="30"/>
+        </w:rPr>
+        <w:t>，</w:t>
+      </w:r>
+      <w:r>
+        <w:rPr>
+          <w:rFonts w:ascii="標楷體" w:eastAsia="標楷體" w:hAnsi="標楷體" w:hint="eastAsia"/>
+          <w:sz w:val="30"/>
+          <w:szCs w:val="30"/>
+        </w:rPr>
+        <w:t>並如何</w:t>
+      </w:r>
+      <w:proofErr w:type="gramStart"/>
+      <w:r>
+        <w:rPr>
+          <w:rFonts w:ascii="標楷體" w:eastAsia="標楷體" w:hAnsi="標楷體" w:hint="eastAsia"/>
+          <w:sz w:val="30"/>
+          <w:szCs w:val="30"/>
+        </w:rPr>
+        <w:t>對文檔進行</w:t>
+      </w:r>
+      <w:proofErr w:type="gramEnd"/>
+      <w:r>
+        <w:rPr>
+          <w:rFonts w:ascii="標楷體" w:eastAsia="標楷體" w:hAnsi="標楷體" w:hint="eastAsia"/>
+          <w:sz w:val="30"/>
+          <w:szCs w:val="30"/>
+        </w:rPr>
+        <w:t>查詢、更改、刪除等等的動作</w:t>
+      </w:r>
+      <w:r>
+        <w:rPr>
+          <w:rFonts w:ascii="標楷體" w:eastAsia="標楷體" w:hAnsi="標楷體" w:hint="eastAsia"/>
+          <w:sz w:val="30"/>
+          <w:szCs w:val="30"/>
+        </w:rPr>
+        <w:t>。</w:t>
+      </w:r>
+    </w:p>
+    <w:p>
+      <w:pPr>
+        <w:rPr>
+          <w:rFonts w:ascii="標楷體" w:eastAsia="標楷體" w:hAnsi="標楷體" w:hint="eastAsia"/>
+          <w:sz w:val="30"/>
+          <w:szCs w:val="30"/>
+        </w:rPr>
+      </w:pPr>
+      <w:r>
+        <w:rPr>
+          <w:rFonts w:ascii="標楷體" w:eastAsia="標楷體" w:hAnsi="標楷體" w:hint="eastAsia"/>
+          <w:sz w:val="30"/>
+          <w:szCs w:val="30"/>
+        </w:rPr>
+        <w:t xml:space="preserve">  DOM也屬W3C定義出的一套規則，如果沒有制定標準規則，沒有DOM會發生什麼事情?很有可能每家的瀏覽器會有不同的標準不同的網頁架構，這時候工程師們頭就大啦!要解決不同規則的瀏覽器，現今上那麼多了瀏覽器，工作量當然可想而知。</w:t>
+      </w:r>
+    </w:p>
+    <w:p>
+      <w:pPr>
+        <w:pStyle w:val="2"/>
       </w:pPr>
       <w:r>
         <w:rPr>
           <w:rFonts w:hint="eastAsia"/>
         </w:rPr>
+        <w:t>How?</w:t>
+      </w:r>
+    </w:p>
+    <w:p>
+      <w:pPr>
+        <w:rPr>
+          <w:rFonts w:ascii="標楷體" w:eastAsia="標楷體" w:hAnsi="標楷體"/>
+          <w:sz w:val="30"/>
+          <w:szCs w:val="30"/>
+        </w:rPr>
+      </w:pPr>
+      <w:r>
+        <w:rPr>
+          <w:rFonts w:hint="eastAsia"/>
+        </w:rPr>
         <w:t xml:space="preserve">  </w:t>
       </w:r>
       <w:r>
@@ -886,15 +946,63 @@
           <w:sz w:val="30"/>
           <w:szCs w:val="30"/>
         </w:rPr>
-        <w:t>那什麼是ODM呢?DOM</w:t>
-      </w:r>
-      <w:r>
-        <w:rPr>
-          <w:rFonts w:ascii="標楷體" w:eastAsia="標楷體" w:hAnsi="標楷體" w:hint="eastAsia"/>
-          <w:sz w:val="30"/>
-          <w:szCs w:val="30"/>
-        </w:rPr>
-        <w:t>是一套工具，告訴電腦我們要怎麼樣解析HTML</w:t>
+        <w:t>那</w:t>
+      </w:r>
+      <w:r>
+        <w:rPr>
+          <w:rFonts w:ascii="標楷體" w:eastAsia="標楷體" w:hAnsi="標楷體" w:hint="eastAsia"/>
+          <w:sz w:val="30"/>
+          <w:szCs w:val="30"/>
+        </w:rPr>
+        <w:t>DOM是怎麼樣去解析一個HTML</w:t>
+      </w:r>
+      <w:r>
+        <w:rPr>
+          <w:rFonts w:ascii="標楷體" w:eastAsia="標楷體" w:hAnsi="標楷體" w:hint="eastAsia"/>
+          <w:sz w:val="30"/>
+          <w:szCs w:val="30"/>
+        </w:rPr>
+        <w:t>文件</w:t>
+      </w:r>
+      <w:r>
+        <w:rPr>
+          <w:rFonts w:ascii="標楷體" w:eastAsia="標楷體" w:hAnsi="標楷體" w:hint="eastAsia"/>
+          <w:sz w:val="30"/>
+          <w:szCs w:val="30"/>
+        </w:rPr>
+        <w:t>的呢?</w:t>
+      </w:r>
+      <w:r>
+        <w:rPr>
+          <w:rFonts w:ascii="標楷體" w:eastAsia="標楷體" w:hAnsi="標楷體" w:hint="eastAsia"/>
+          <w:sz w:val="30"/>
+          <w:szCs w:val="30"/>
+        </w:rPr>
+        <w:t>就是把文件內的各個標籤，包括文字、圖片等等定義成物件，而這些物件會變成一個樹狀結構，</w:t>
+      </w:r>
+      <w:r>
+        <w:rPr>
+          <w:rFonts w:ascii="標楷體" w:eastAsia="標楷體" w:hAnsi="標楷體" w:hint="eastAsia"/>
+          <w:sz w:val="30"/>
+          <w:szCs w:val="30"/>
+        </w:rPr>
+        <w:t>以</w:t>
+      </w:r>
+      <w:r>
+        <w:rPr>
+          <w:rFonts w:ascii="標楷體" w:eastAsia="標楷體" w:hAnsi="標楷體" w:hint="eastAsia"/>
+          <w:sz w:val="30"/>
+          <w:szCs w:val="30"/>
+        </w:rPr>
+        <w:t>剛剛學校的</w:t>
+      </w:r>
+      <w:r>
+        <w:rPr>
+          <w:rFonts w:ascii="標楷體" w:eastAsia="標楷體" w:hAnsi="標楷體" w:hint="eastAsia"/>
+          <w:sz w:val="30"/>
+          <w:szCs w:val="30"/>
+        </w:rPr>
+        <w:t>例子</w:t>
       </w:r>
       <w:proofErr w:type="gramStart"/>
       <w:r>
@@ -903,7 +1011,15 @@
           <w:sz w:val="30"/>
           <w:szCs w:val="30"/>
         </w:rPr>
-        <w:t>的文檔</w:t>
+        <w:t>來說</w:t>
+      </w:r>
+      <w:r>
+        <w:rPr>
+          <w:rFonts w:ascii="標楷體" w:eastAsia="標楷體" w:hAnsi="標楷體" w:hint="eastAsia"/>
+          <w:sz w:val="30"/>
+          <w:szCs w:val="30"/>
+        </w:rPr>
+        <w:t>就會</w:t>
       </w:r>
       <w:proofErr w:type="gramEnd"/>
       <w:r>
@@ -912,15 +1028,2222 @@
           <w:sz w:val="30"/>
           <w:szCs w:val="30"/>
         </w:rPr>
-        <w:t>，</w:t>
-      </w:r>
-      <w:r>
-        <w:rPr>
-          <w:rFonts w:ascii="標楷體" w:eastAsia="標楷體" w:hAnsi="標楷體" w:hint="eastAsia"/>
-          <w:sz w:val="30"/>
-          <w:szCs w:val="30"/>
-        </w:rPr>
-        <w:t>並如何</w:t>
+        <w:t>變成</w:t>
+      </w:r>
+      <w:r>
+        <w:rPr>
+          <w:rFonts w:ascii="標楷體" w:eastAsia="標楷體" w:hAnsi="標楷體" w:hint="eastAsia"/>
+          <w:sz w:val="30"/>
+          <w:szCs w:val="30"/>
+        </w:rPr>
+        <w:t>:</w:t>
+      </w:r>
+    </w:p>
+    <w:p>
+      <w:pPr>
+        <w:rPr>
+          <w:rFonts w:ascii="標楷體" w:eastAsia="標楷體" w:hAnsi="標楷體"/>
+          <w:sz w:val="30"/>
+          <w:szCs w:val="30"/>
+        </w:rPr>
+      </w:pPr>
+      <w:r>
+        <w:rPr>
+          <w:rFonts w:ascii="標楷體" w:eastAsia="標楷體" w:hAnsi="標楷體"/>
+          <w:noProof/>
+          <w:sz w:val="30"/>
+          <w:szCs w:val="30"/>
+        </w:rPr>
+        <w:lastRenderedPageBreak/>
+        <mc:AlternateContent>
+          <mc:Choice Requires="wps">
+            <w:drawing>
+              <wp:anchor distT="0" distB="0" distL="114300" distR="114300" simplePos="0" relativeHeight="251702272" behindDoc="0" locked="0" layoutInCell="1" allowOverlap="1" wp14:anchorId="46342FF3" wp14:editId="5B204D99">
+                <wp:simplePos x="0" y="0"/>
+                <wp:positionH relativeFrom="column">
+                  <wp:posOffset>1876425</wp:posOffset>
+                </wp:positionH>
+                <wp:positionV relativeFrom="paragraph">
+                  <wp:posOffset>2619375</wp:posOffset>
+                </wp:positionV>
+                <wp:extent cx="0" cy="381000"/>
+                <wp:effectExtent l="0" t="0" r="19050" b="19050"/>
+                <wp:wrapNone/>
+                <wp:docPr id="31" name="直線接點 31"/>
+                <wp:cNvGraphicFramePr/>
+                <a:graphic xmlns:a="http://schemas.openxmlformats.org/drawingml/2006/main">
+                  <a:graphicData uri="http://schemas.microsoft.com/office/word/2010/wordprocessingShape">
+                    <wps:wsp>
+                      <wps:cNvCnPr/>
+                      <wps:spPr>
+                        <a:xfrm>
+                          <a:off x="0" y="0"/>
+                          <a:ext cx="0" cy="381000"/>
+                        </a:xfrm>
+                        <a:prstGeom prst="line">
+                          <a:avLst/>
+                        </a:prstGeom>
+                      </wps:spPr>
+                      <wps:style>
+                        <a:lnRef idx="1">
+                          <a:schemeClr val="dk1"/>
+                        </a:lnRef>
+                        <a:fillRef idx="0">
+                          <a:schemeClr val="dk1"/>
+                        </a:fillRef>
+                        <a:effectRef idx="0">
+                          <a:schemeClr val="dk1"/>
+                        </a:effectRef>
+                        <a:fontRef idx="minor">
+                          <a:schemeClr val="tx1"/>
+                        </a:fontRef>
+                      </wps:style>
+                      <wps:bodyPr/>
+                    </wps:wsp>
+                  </a:graphicData>
+                </a:graphic>
+              </wp:anchor>
+            </w:drawing>
+          </mc:Choice>
+          <mc:Fallback>
+            <w:pict>
+              <v:line w14:anchorId="58C9EED0" id="直線接點 31" o:spid="_x0000_s1026" style="position:absolute;z-index:251702272;visibility:visible;mso-wrap-style:square;mso-wrap-distance-left:9pt;mso-wrap-distance-top:0;mso-wrap-distance-right:9pt;mso-wrap-distance-bottom:0;mso-position-horizontal:absolute;mso-position-horizontal-relative:text;mso-position-vertical:absolute;mso-position-vertical-relative:text" from="147.75pt,206.25pt" to="147.75pt,236.25pt" o:gfxdata="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" strokecolor="black [3200]" strokeweight=".5pt">
+                <v:stroke joinstyle="miter"/>
+              </v:line>
+            </w:pict>
+          </mc:Fallback>
+        </mc:AlternateContent>
+      </w:r>
+      <w:r>
+        <w:rPr>
+          <w:rFonts w:ascii="標楷體" w:eastAsia="標楷體" w:hAnsi="標楷體"/>
+          <w:noProof/>
+          <w:sz w:val="30"/>
+          <w:szCs w:val="30"/>
+        </w:rPr>
+        <mc:AlternateContent>
+          <mc:Choice Requires="wps">
+            <w:drawing>
+              <wp:anchor distT="0" distB="0" distL="114300" distR="114300" simplePos="0" relativeHeight="251701248" behindDoc="0" locked="0" layoutInCell="1" allowOverlap="1" wp14:anchorId="014DDC00" wp14:editId="22FD9151">
+                <wp:simplePos x="0" y="0"/>
+                <wp:positionH relativeFrom="column">
+                  <wp:posOffset>4467225</wp:posOffset>
+                </wp:positionH>
+                <wp:positionV relativeFrom="paragraph">
+                  <wp:posOffset>2047875</wp:posOffset>
+                </wp:positionV>
+                <wp:extent cx="0" cy="219075"/>
+                <wp:effectExtent l="0" t="0" r="19050" b="28575"/>
+                <wp:wrapNone/>
+                <wp:docPr id="30" name="直線接點 30"/>
+                <wp:cNvGraphicFramePr/>
+                <a:graphic xmlns:a="http://schemas.openxmlformats.org/drawingml/2006/main">
+                  <a:graphicData uri="http://schemas.microsoft.com/office/word/2010/wordprocessingShape">
+                    <wps:wsp>
+                      <wps:cNvCnPr/>
+                      <wps:spPr>
+                        <a:xfrm>
+                          <a:off x="0" y="0"/>
+                          <a:ext cx="0" cy="219075"/>
+                        </a:xfrm>
+                        <a:prstGeom prst="line">
+                          <a:avLst/>
+                        </a:prstGeom>
+                      </wps:spPr>
+                      <wps:style>
+                        <a:lnRef idx="1">
+                          <a:schemeClr val="dk1"/>
+                        </a:lnRef>
+                        <a:fillRef idx="0">
+                          <a:schemeClr val="dk1"/>
+                        </a:fillRef>
+                        <a:effectRef idx="0">
+                          <a:schemeClr val="dk1"/>
+                        </a:effectRef>
+                        <a:fontRef idx="minor">
+                          <a:schemeClr val="tx1"/>
+                        </a:fontRef>
+                      </wps:style>
+                      <wps:bodyPr/>
+                    </wps:wsp>
+                  </a:graphicData>
+                </a:graphic>
+              </wp:anchor>
+            </w:drawing>
+          </mc:Choice>
+          <mc:Fallback>
+            <w:pict>
+              <v:line w14:anchorId="069F46F8" id="直線接點 30" o:spid="_x0000_s1026" style="position:absolute;z-index:251701248;visibility:visible;mso-wrap-style:square;mso-wrap-distance-left:9pt;mso-wrap-distance-top:0;mso-wrap-distance-right:9pt;mso-wrap-distance-bottom:0;mso-position-horizontal:absolute;mso-position-horizontal-relative:text;mso-position-vertical:absolute;mso-position-vertical-relative:text" from="351.75pt,161.25pt" to="351.75pt,178.5pt" o:gfxdata="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" strokecolor="black [3200]" strokeweight=".5pt">
+                <v:stroke joinstyle="miter"/>
+              </v:line>
+            </w:pict>
+          </mc:Fallback>
+        </mc:AlternateContent>
+      </w:r>
+      <w:r>
+        <w:rPr>
+          <w:rFonts w:ascii="標楷體" w:eastAsia="標楷體" w:hAnsi="標楷體"/>
+          <w:noProof/>
+          <w:sz w:val="30"/>
+          <w:szCs w:val="30"/>
+        </w:rPr>
+        <mc:AlternateContent>
+          <mc:Choice Requires="wps">
+            <w:drawing>
+              <wp:anchor distT="0" distB="0" distL="114300" distR="114300" simplePos="0" relativeHeight="251700224" behindDoc="0" locked="0" layoutInCell="1" allowOverlap="1" wp14:anchorId="74BC956F" wp14:editId="01BDB3D5">
+                <wp:simplePos x="0" y="0"/>
+                <wp:positionH relativeFrom="column">
+                  <wp:posOffset>3324225</wp:posOffset>
+                </wp:positionH>
+                <wp:positionV relativeFrom="paragraph">
+                  <wp:posOffset>2047875</wp:posOffset>
+                </wp:positionV>
+                <wp:extent cx="0" cy="200025"/>
+                <wp:effectExtent l="0" t="0" r="19050" b="28575"/>
+                <wp:wrapNone/>
+                <wp:docPr id="29" name="直線接點 29"/>
+                <wp:cNvGraphicFramePr/>
+                <a:graphic xmlns:a="http://schemas.openxmlformats.org/drawingml/2006/main">
+                  <a:graphicData uri="http://schemas.microsoft.com/office/word/2010/wordprocessingShape">
+                    <wps:wsp>
+                      <wps:cNvCnPr/>
+                      <wps:spPr>
+                        <a:xfrm>
+                          <a:off x="0" y="0"/>
+                          <a:ext cx="0" cy="200025"/>
+                        </a:xfrm>
+                        <a:prstGeom prst="line">
+                          <a:avLst/>
+                        </a:prstGeom>
+                      </wps:spPr>
+                      <wps:style>
+                        <a:lnRef idx="1">
+                          <a:schemeClr val="dk1"/>
+                        </a:lnRef>
+                        <a:fillRef idx="0">
+                          <a:schemeClr val="dk1"/>
+                        </a:fillRef>
+                        <a:effectRef idx="0">
+                          <a:schemeClr val="dk1"/>
+                        </a:effectRef>
+                        <a:fontRef idx="minor">
+                          <a:schemeClr val="tx1"/>
+                        </a:fontRef>
+                      </wps:style>
+                      <wps:bodyPr/>
+                    </wps:wsp>
+                  </a:graphicData>
+                </a:graphic>
+              </wp:anchor>
+            </w:drawing>
+          </mc:Choice>
+          <mc:Fallback>
+            <w:pict>
+              <v:line w14:anchorId="3C5B0480" id="直線接點 29" o:spid="_x0000_s1026" style="position:absolute;z-index:251700224;visibility:visible;mso-wrap-style:square;mso-wrap-distance-left:9pt;mso-wrap-distance-top:0;mso-wrap-distance-right:9pt;mso-wrap-distance-bottom:0;mso-position-horizontal:absolute;mso-position-horizontal-relative:text;mso-position-vertical:absolute;mso-position-vertical-relative:text" from="261.75pt,161.25pt" to="261.75pt,177pt" o:gfxdata="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" strokecolor="black [3200]" strokeweight=".5pt">
+                <v:stroke joinstyle="miter"/>
+              </v:line>
+            </w:pict>
+          </mc:Fallback>
+        </mc:AlternateContent>
+      </w:r>
+      <w:r>
+        <w:rPr>
+          <w:rFonts w:ascii="標楷體" w:eastAsia="標楷體" w:hAnsi="標楷體"/>
+          <w:noProof/>
+          <w:sz w:val="30"/>
+          <w:szCs w:val="30"/>
+        </w:rPr>
+        <mc:AlternateContent>
+          <mc:Choice Requires="wps">
+            <w:drawing>
+              <wp:anchor distT="0" distB="0" distL="114300" distR="114300" simplePos="0" relativeHeight="251699200" behindDoc="0" locked="0" layoutInCell="1" allowOverlap="1" wp14:anchorId="65A8AED8" wp14:editId="134884B7">
+                <wp:simplePos x="0" y="0"/>
+                <wp:positionH relativeFrom="column">
+                  <wp:posOffset>3305174</wp:posOffset>
+                </wp:positionH>
+                <wp:positionV relativeFrom="paragraph">
+                  <wp:posOffset>2038350</wp:posOffset>
+                </wp:positionV>
+                <wp:extent cx="1190625" cy="9525"/>
+                <wp:effectExtent l="0" t="0" r="28575" b="28575"/>
+                <wp:wrapNone/>
+                <wp:docPr id="28" name="直線接點 28"/>
+                <wp:cNvGraphicFramePr/>
+                <a:graphic xmlns:a="http://schemas.openxmlformats.org/drawingml/2006/main">
+                  <a:graphicData uri="http://schemas.microsoft.com/office/word/2010/wordprocessingShape">
+                    <wps:wsp>
+                      <wps:cNvCnPr/>
+                      <wps:spPr>
+                        <a:xfrm flipV="1">
+                          <a:off x="0" y="0"/>
+                          <a:ext cx="1190625" cy="9525"/>
+                        </a:xfrm>
+                        <a:prstGeom prst="line">
+                          <a:avLst/>
+                        </a:prstGeom>
+                      </wps:spPr>
+                      <wps:style>
+                        <a:lnRef idx="1">
+                          <a:schemeClr val="dk1"/>
+                        </a:lnRef>
+                        <a:fillRef idx="0">
+                          <a:schemeClr val="dk1"/>
+                        </a:fillRef>
+                        <a:effectRef idx="0">
+                          <a:schemeClr val="dk1"/>
+                        </a:effectRef>
+                        <a:fontRef idx="minor">
+                          <a:schemeClr val="tx1"/>
+                        </a:fontRef>
+                      </wps:style>
+                      <wps:bodyPr/>
+                    </wps:wsp>
+                  </a:graphicData>
+                </a:graphic>
+              </wp:anchor>
+            </w:drawing>
+          </mc:Choice>
+          <mc:Fallback>
+            <w:pict>
+              <v:line w14:anchorId="6690ED22" id="直線接點 28" o:spid="_x0000_s1026" style="position:absolute;flip:y;z-index:251699200;visibility:visible;mso-wrap-style:square;mso-wrap-distance-left:9pt;mso-wrap-distance-top:0;mso-wrap-distance-right:9pt;mso-wrap-distance-bottom:0;mso-position-horizontal:absolute;mso-position-horizontal-relative:text;mso-position-vertical:absolute;mso-position-vertical-relative:text" from="260.25pt,160.5pt" to="354pt,161.25pt" o:gfxdata="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" strokecolor="black [3200]" strokeweight=".5pt">
+                <v:stroke joinstyle="miter"/>
+              </v:line>
+            </w:pict>
+          </mc:Fallback>
+        </mc:AlternateContent>
+      </w:r>
+      <w:r>
+        <w:rPr>
+          <w:rFonts w:ascii="標楷體" w:eastAsia="標楷體" w:hAnsi="標楷體"/>
+          <w:noProof/>
+          <w:sz w:val="30"/>
+          <w:szCs w:val="30"/>
+        </w:rPr>
+        <mc:AlternateContent>
+          <mc:Choice Requires="wps">
+            <w:drawing>
+              <wp:anchor distT="0" distB="0" distL="114300" distR="114300" simplePos="0" relativeHeight="251698176" behindDoc="0" locked="0" layoutInCell="1" allowOverlap="1" wp14:anchorId="60182EB4" wp14:editId="1AC4A182">
+                <wp:simplePos x="0" y="0"/>
+                <wp:positionH relativeFrom="column">
+                  <wp:posOffset>3819524</wp:posOffset>
+                </wp:positionH>
+                <wp:positionV relativeFrom="paragraph">
+                  <wp:posOffset>1790701</wp:posOffset>
+                </wp:positionV>
+                <wp:extent cx="0" cy="247650"/>
+                <wp:effectExtent l="0" t="0" r="19050" b="19050"/>
+                <wp:wrapNone/>
+                <wp:docPr id="27" name="直線接點 27"/>
+                <wp:cNvGraphicFramePr/>
+                <a:graphic xmlns:a="http://schemas.openxmlformats.org/drawingml/2006/main">
+                  <a:graphicData uri="http://schemas.microsoft.com/office/word/2010/wordprocessingShape">
+                    <wps:wsp>
+                      <wps:cNvCnPr/>
+                      <wps:spPr>
+                        <a:xfrm>
+                          <a:off x="0" y="0"/>
+                          <a:ext cx="0" cy="247650"/>
+                        </a:xfrm>
+                        <a:prstGeom prst="line">
+                          <a:avLst/>
+                        </a:prstGeom>
+                      </wps:spPr>
+                      <wps:style>
+                        <a:lnRef idx="1">
+                          <a:schemeClr val="dk1"/>
+                        </a:lnRef>
+                        <a:fillRef idx="0">
+                          <a:schemeClr val="dk1"/>
+                        </a:fillRef>
+                        <a:effectRef idx="0">
+                          <a:schemeClr val="dk1"/>
+                        </a:effectRef>
+                        <a:fontRef idx="minor">
+                          <a:schemeClr val="tx1"/>
+                        </a:fontRef>
+                      </wps:style>
+                      <wps:bodyPr/>
+                    </wps:wsp>
+                  </a:graphicData>
+                </a:graphic>
+                <wp14:sizeRelH relativeFrom="margin">
+                  <wp14:pctWidth>0</wp14:pctWidth>
+                </wp14:sizeRelH>
+                <wp14:sizeRelV relativeFrom="margin">
+                  <wp14:pctHeight>0</wp14:pctHeight>
+                </wp14:sizeRelV>
+              </wp:anchor>
+            </w:drawing>
+          </mc:Choice>
+          <mc:Fallback>
+            <w:pict>
+              <v:line w14:anchorId="48BEEF1D" id="直線接點 27" o:spid="_x0000_s1026" style="position:absolute;z-index:251698176;visibility:visible;mso-wrap-style:square;mso-width-percent:0;mso-height-percent:0;mso-wrap-distance-left:9pt;mso-wrap-distance-top:0;mso-wrap-distance-right:9pt;mso-wrap-distance-bottom:0;mso-position-horizontal:absolute;mso-position-horizontal-relative:text;mso-position-vertical:absolute;mso-position-vertical-relative:text;mso-width-percent:0;mso-height-percent:0;mso-width-relative:margin;mso-height-relative:margin" from="300.75pt,141pt" to="300.75pt,160.5pt" o:gfxdata="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" strokecolor="black [3200]" strokeweight=".5pt">
+                <v:stroke joinstyle="miter"/>
+              </v:line>
+            </w:pict>
+          </mc:Fallback>
+        </mc:AlternateContent>
+      </w:r>
+      <w:r>
+        <w:rPr>
+          <w:rFonts w:ascii="標楷體" w:eastAsia="標楷體" w:hAnsi="標楷體"/>
+          <w:noProof/>
+          <w:sz w:val="30"/>
+          <w:szCs w:val="30"/>
+        </w:rPr>
+        <mc:AlternateContent>
+          <mc:Choice Requires="wps">
+            <w:drawing>
+              <wp:anchor distT="0" distB="0" distL="114300" distR="114300" simplePos="0" relativeHeight="251697152" behindDoc="0" locked="0" layoutInCell="1" allowOverlap="1" wp14:anchorId="0474C435" wp14:editId="0E97DFC7">
+                <wp:simplePos x="0" y="0"/>
+                <wp:positionH relativeFrom="column">
+                  <wp:posOffset>1828800</wp:posOffset>
+                </wp:positionH>
+                <wp:positionV relativeFrom="paragraph">
+                  <wp:posOffset>2009775</wp:posOffset>
+                </wp:positionV>
+                <wp:extent cx="0" cy="266700"/>
+                <wp:effectExtent l="0" t="0" r="19050" b="19050"/>
+                <wp:wrapNone/>
+                <wp:docPr id="26" name="直線接點 26"/>
+                <wp:cNvGraphicFramePr/>
+                <a:graphic xmlns:a="http://schemas.openxmlformats.org/drawingml/2006/main">
+                  <a:graphicData uri="http://schemas.microsoft.com/office/word/2010/wordprocessingShape">
+                    <wps:wsp>
+                      <wps:cNvCnPr/>
+                      <wps:spPr>
+                        <a:xfrm>
+                          <a:off x="0" y="0"/>
+                          <a:ext cx="0" cy="266700"/>
+                        </a:xfrm>
+                        <a:prstGeom prst="line">
+                          <a:avLst/>
+                        </a:prstGeom>
+                      </wps:spPr>
+                      <wps:style>
+                        <a:lnRef idx="1">
+                          <a:schemeClr val="dk1"/>
+                        </a:lnRef>
+                        <a:fillRef idx="0">
+                          <a:schemeClr val="dk1"/>
+                        </a:fillRef>
+                        <a:effectRef idx="0">
+                          <a:schemeClr val="dk1"/>
+                        </a:effectRef>
+                        <a:fontRef idx="minor">
+                          <a:schemeClr val="tx1"/>
+                        </a:fontRef>
+                      </wps:style>
+                      <wps:bodyPr/>
+                    </wps:wsp>
+                  </a:graphicData>
+                </a:graphic>
+              </wp:anchor>
+            </w:drawing>
+          </mc:Choice>
+          <mc:Fallback>
+            <w:pict>
+              <v:line w14:anchorId="19197CA6" id="直線接點 26" o:spid="_x0000_s1026" style="position:absolute;z-index:251697152;visibility:visible;mso-wrap-style:square;mso-wrap-distance-left:9pt;mso-wrap-distance-top:0;mso-wrap-distance-right:9pt;mso-wrap-distance-bottom:0;mso-position-horizontal:absolute;mso-position-horizontal-relative:text;mso-position-vertical:absolute;mso-position-vertical-relative:text" from="2in,158.25pt" to="2in,179.25pt" o:gfxdata="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" strokecolor="black [3200]" strokeweight=".5pt">
+                <v:stroke joinstyle="miter"/>
+              </v:line>
+            </w:pict>
+          </mc:Fallback>
+        </mc:AlternateContent>
+      </w:r>
+      <w:r>
+        <w:rPr>
+          <w:rFonts w:ascii="標楷體" w:eastAsia="標楷體" w:hAnsi="標楷體"/>
+          <w:noProof/>
+          <w:sz w:val="30"/>
+          <w:szCs w:val="30"/>
+        </w:rPr>
+        <mc:AlternateContent>
+          <mc:Choice Requires="wps">
+            <w:drawing>
+              <wp:anchor distT="0" distB="0" distL="114300" distR="114300" simplePos="0" relativeHeight="251696128" behindDoc="0" locked="0" layoutInCell="1" allowOverlap="1" wp14:anchorId="73708372" wp14:editId="3E6FA86C">
+                <wp:simplePos x="0" y="0"/>
+                <wp:positionH relativeFrom="column">
+                  <wp:posOffset>1228725</wp:posOffset>
+                </wp:positionH>
+                <wp:positionV relativeFrom="paragraph">
+                  <wp:posOffset>2009775</wp:posOffset>
+                </wp:positionV>
+                <wp:extent cx="609600" cy="0"/>
+                <wp:effectExtent l="0" t="0" r="19050" b="19050"/>
+                <wp:wrapNone/>
+                <wp:docPr id="25" name="直線接點 25"/>
+                <wp:cNvGraphicFramePr/>
+                <a:graphic xmlns:a="http://schemas.openxmlformats.org/drawingml/2006/main">
+                  <a:graphicData uri="http://schemas.microsoft.com/office/word/2010/wordprocessingShape">
+                    <wps:wsp>
+                      <wps:cNvCnPr/>
+                      <wps:spPr>
+                        <a:xfrm>
+                          <a:off x="0" y="0"/>
+                          <a:ext cx="609600" cy="0"/>
+                        </a:xfrm>
+                        <a:prstGeom prst="line">
+                          <a:avLst/>
+                        </a:prstGeom>
+                      </wps:spPr>
+                      <wps:style>
+                        <a:lnRef idx="1">
+                          <a:schemeClr val="dk1"/>
+                        </a:lnRef>
+                        <a:fillRef idx="0">
+                          <a:schemeClr val="dk1"/>
+                        </a:fillRef>
+                        <a:effectRef idx="0">
+                          <a:schemeClr val="dk1"/>
+                        </a:effectRef>
+                        <a:fontRef idx="minor">
+                          <a:schemeClr val="tx1"/>
+                        </a:fontRef>
+                      </wps:style>
+                      <wps:bodyPr/>
+                    </wps:wsp>
+                  </a:graphicData>
+                </a:graphic>
+              </wp:anchor>
+            </w:drawing>
+          </mc:Choice>
+          <mc:Fallback>
+            <w:pict>
+              <v:line w14:anchorId="76CBCB6A" id="直線接點 25" o:spid="_x0000_s1026" style="position:absolute;z-index:251696128;visibility:visible;mso-wrap-style:square;mso-wrap-distance-left:9pt;mso-wrap-distance-top:0;mso-wrap-distance-right:9pt;mso-wrap-distance-bottom:0;mso-position-horizontal:absolute;mso-position-horizontal-relative:text;mso-position-vertical:absolute;mso-position-vertical-relative:text" from="96.75pt,158.25pt" to="144.75pt,158.25pt" o:gfxdata="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" strokecolor="black [3200]" strokeweight=".5pt">
+                <v:stroke joinstyle="miter"/>
+              </v:line>
+            </w:pict>
+          </mc:Fallback>
+        </mc:AlternateContent>
+      </w:r>
+      <w:r>
+        <w:rPr>
+          <w:rFonts w:ascii="標楷體" w:eastAsia="標楷體" w:hAnsi="標楷體"/>
+          <w:noProof/>
+          <w:sz w:val="30"/>
+          <w:szCs w:val="30"/>
+        </w:rPr>
+        <mc:AlternateContent>
+          <mc:Choice Requires="wps">
+            <w:drawing>
+              <wp:anchor distT="0" distB="0" distL="114300" distR="114300" simplePos="0" relativeHeight="251677696" behindDoc="0" locked="0" layoutInCell="1" allowOverlap="1" wp14:anchorId="5C9D0263" wp14:editId="0E7170ED">
+                <wp:simplePos x="0" y="0"/>
+                <wp:positionH relativeFrom="margin">
+                  <wp:posOffset>190500</wp:posOffset>
+                </wp:positionH>
+                <wp:positionV relativeFrom="paragraph">
+                  <wp:posOffset>2266950</wp:posOffset>
+                </wp:positionV>
+                <wp:extent cx="904875" cy="361950"/>
+                <wp:effectExtent l="0" t="0" r="28575" b="19050"/>
+                <wp:wrapNone/>
+                <wp:docPr id="11" name="矩形 11"/>
+                <wp:cNvGraphicFramePr/>
+                <a:graphic xmlns:a="http://schemas.openxmlformats.org/drawingml/2006/main">
+                  <a:graphicData uri="http://schemas.microsoft.com/office/word/2010/wordprocessingShape">
+                    <wps:wsp>
+                      <wps:cNvSpPr/>
+                      <wps:spPr>
+                        <a:xfrm>
+                          <a:off x="0" y="0"/>
+                          <a:ext cx="904875" cy="361950"/>
+                        </a:xfrm>
+                        <a:prstGeom prst="rect">
+                          <a:avLst/>
+                        </a:prstGeom>
+                      </wps:spPr>
+                      <wps:style>
+                        <a:lnRef idx="2">
+                          <a:schemeClr val="dk1"/>
+                        </a:lnRef>
+                        <a:fillRef idx="1">
+                          <a:schemeClr val="lt1"/>
+                        </a:fillRef>
+                        <a:effectRef idx="0">
+                          <a:schemeClr val="dk1"/>
+                        </a:effectRef>
+                        <a:fontRef idx="minor">
+                          <a:schemeClr val="dk1"/>
+                        </a:fontRef>
+                      </wps:style>
+                      <wps:txbx>
+                        <w:txbxContent>
+                          <w:p>
+                            <w:pPr>
+                              <w:jc w:val="center"/>
+                              <w:rPr>
+                                <w:rFonts w:hint="eastAsia"/>
+                              </w:rPr>
+                            </w:pPr>
+                            <w:r>
+                              <w:rPr>
+                                <w:rFonts w:hint="eastAsia"/>
+                              </w:rPr>
+                              <w:t>黑板</w:t>
+                            </w:r>
+                          </w:p>
+                        </w:txbxContent>
+                      </wps:txbx>
+                      <wps:bodyPr rot="0" spcFirstLastPara="0" vertOverflow="overflow" horzOverflow="overflow" vert="horz" wrap="square" lIns="91440" tIns="45720" rIns="91440" bIns="45720" numCol="1" spcCol="0" rtlCol="0" fromWordArt="0" anchor="ctr" anchorCtr="0" forceAA="0" compatLnSpc="1">
+                        <a:prstTxWarp prst="textNoShape">
+                          <a:avLst/>
+                        </a:prstTxWarp>
+                        <a:noAutofit/>
+                      </wps:bodyPr>
+                    </wps:wsp>
+                  </a:graphicData>
+                </a:graphic>
+                <wp14:sizeRelH relativeFrom="margin">
+                  <wp14:pctWidth>0</wp14:pctWidth>
+                </wp14:sizeRelH>
+                <wp14:sizeRelV relativeFrom="margin">
+                  <wp14:pctHeight>0</wp14:pctHeight>
+                </wp14:sizeRelV>
+              </wp:anchor>
+            </w:drawing>
+          </mc:Choice>
+          <mc:Fallback>
+            <w:pict>
+              <v:rect w14:anchorId="5C9D0263" id="矩形 11" o:spid="_x0000_s1026" style="position:absolute;margin-left:15pt;margin-top:178.5pt;width:71.25pt;height:28.5pt;z-index:251677696;visibility:visible;mso-wrap-style:square;mso-width-percent:0;mso-height-percent:0;mso-wrap-distance-left:9pt;mso-wrap-distance-top:0;mso-wrap-distance-right:9pt;mso-wrap-distance-bottom:0;mso-position-horizontal:absolute;mso-position-horizontal-relative:margin;mso-position-vertical:absolute;mso-position-vertical-relative:text;mso-width-percent:0;mso-height-percent:0;mso-width-relative:margin;mso-height-relative:margin;v-text-anchor:middle" o:gfxdata="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" fillcolor="white [3201]" strokecolor="black [3200]" strokeweight="1pt">
+                <v:textbox>
+                  <w:txbxContent>
+                    <w:p>
+                      <w:pPr>
+                        <w:jc w:val="center"/>
+                        <w:rPr>
+                          <w:rFonts w:hint="eastAsia"/>
+                        </w:rPr>
+                      </w:pPr>
+                      <w:r>
+                        <w:rPr>
+                          <w:rFonts w:hint="eastAsia"/>
+                        </w:rPr>
+                        <w:t>黑板</w:t>
+                      </w:r>
+                    </w:p>
+                  </w:txbxContent>
+                </v:textbox>
+                <w10:wrap anchorx="margin"/>
+              </v:rect>
+            </w:pict>
+          </mc:Fallback>
+        </mc:AlternateContent>
+      </w:r>
+      <w:r>
+        <w:rPr>
+          <w:rFonts w:ascii="標楷體" w:eastAsia="標楷體" w:hAnsi="標楷體"/>
+          <w:noProof/>
+          <w:sz w:val="30"/>
+          <w:szCs w:val="30"/>
+        </w:rPr>
+        <mc:AlternateContent>
+          <mc:Choice Requires="wps">
+            <w:drawing>
+              <wp:anchor distT="0" distB="0" distL="114300" distR="114300" simplePos="0" relativeHeight="251695104" behindDoc="0" locked="0" layoutInCell="1" allowOverlap="1" wp14:anchorId="3105E939" wp14:editId="4AD1013B">
+                <wp:simplePos x="0" y="0"/>
+                <wp:positionH relativeFrom="column">
+                  <wp:posOffset>638175</wp:posOffset>
+                </wp:positionH>
+                <wp:positionV relativeFrom="paragraph">
+                  <wp:posOffset>2009775</wp:posOffset>
+                </wp:positionV>
+                <wp:extent cx="0" cy="228600"/>
+                <wp:effectExtent l="0" t="0" r="19050" b="19050"/>
+                <wp:wrapNone/>
+                <wp:docPr id="24" name="直線接點 24"/>
+                <wp:cNvGraphicFramePr/>
+                <a:graphic xmlns:a="http://schemas.openxmlformats.org/drawingml/2006/main">
+                  <a:graphicData uri="http://schemas.microsoft.com/office/word/2010/wordprocessingShape">
+                    <wps:wsp>
+                      <wps:cNvCnPr/>
+                      <wps:spPr>
+                        <a:xfrm>
+                          <a:off x="0" y="0"/>
+                          <a:ext cx="0" cy="228600"/>
+                        </a:xfrm>
+                        <a:prstGeom prst="line">
+                          <a:avLst/>
+                        </a:prstGeom>
+                      </wps:spPr>
+                      <wps:style>
+                        <a:lnRef idx="1">
+                          <a:schemeClr val="dk1"/>
+                        </a:lnRef>
+                        <a:fillRef idx="0">
+                          <a:schemeClr val="dk1"/>
+                        </a:fillRef>
+                        <a:effectRef idx="0">
+                          <a:schemeClr val="dk1"/>
+                        </a:effectRef>
+                        <a:fontRef idx="minor">
+                          <a:schemeClr val="tx1"/>
+                        </a:fontRef>
+                      </wps:style>
+                      <wps:bodyPr/>
+                    </wps:wsp>
+                  </a:graphicData>
+                </a:graphic>
+                <wp14:sizeRelV relativeFrom="margin">
+                  <wp14:pctHeight>0</wp14:pctHeight>
+                </wp14:sizeRelV>
+              </wp:anchor>
+            </w:drawing>
+          </mc:Choice>
+          <mc:Fallback>
+            <w:pict>
+              <v:line w14:anchorId="1E2C8FCC" id="直線接點 24" o:spid="_x0000_s1026" style="position:absolute;z-index:251695104;visibility:visible;mso-wrap-style:square;mso-height-percent:0;mso-wrap-distance-left:9pt;mso-wrap-distance-top:0;mso-wrap-distance-right:9pt;mso-wrap-distance-bottom:0;mso-position-horizontal:absolute;mso-position-horizontal-relative:text;mso-position-vertical:absolute;mso-position-vertical-relative:text;mso-height-percent:0;mso-height-relative:margin" from="50.25pt,158.25pt" to="50.25pt,176.25pt" o:gfxdata="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" strokecolor="black [3200]" strokeweight=".5pt">
+                <v:stroke joinstyle="miter"/>
+              </v:line>
+            </w:pict>
+          </mc:Fallback>
+        </mc:AlternateContent>
+      </w:r>
+      <w:r>
+        <w:rPr>
+          <w:rFonts w:ascii="標楷體" w:eastAsia="標楷體" w:hAnsi="標楷體"/>
+          <w:noProof/>
+          <w:sz w:val="30"/>
+          <w:szCs w:val="30"/>
+        </w:rPr>
+        <mc:AlternateContent>
+          <mc:Choice Requires="wps">
+            <w:drawing>
+              <wp:anchor distT="0" distB="0" distL="114300" distR="114300" simplePos="0" relativeHeight="251694080" behindDoc="0" locked="0" layoutInCell="1" allowOverlap="1" wp14:anchorId="4F28FFE3" wp14:editId="72ED7DEE">
+                <wp:simplePos x="0" y="0"/>
+                <wp:positionH relativeFrom="column">
+                  <wp:posOffset>628650</wp:posOffset>
+                </wp:positionH>
+                <wp:positionV relativeFrom="paragraph">
+                  <wp:posOffset>2009776</wp:posOffset>
+                </wp:positionV>
+                <wp:extent cx="609600" cy="0"/>
+                <wp:effectExtent l="0" t="0" r="19050" b="19050"/>
+                <wp:wrapNone/>
+                <wp:docPr id="23" name="直線接點 23"/>
+                <wp:cNvGraphicFramePr/>
+                <a:graphic xmlns:a="http://schemas.openxmlformats.org/drawingml/2006/main">
+                  <a:graphicData uri="http://schemas.microsoft.com/office/word/2010/wordprocessingShape">
+                    <wps:wsp>
+                      <wps:cNvCnPr/>
+                      <wps:spPr>
+                        <a:xfrm flipH="1">
+                          <a:off x="0" y="0"/>
+                          <a:ext cx="609600" cy="0"/>
+                        </a:xfrm>
+                        <a:prstGeom prst="line">
+                          <a:avLst/>
+                        </a:prstGeom>
+                      </wps:spPr>
+                      <wps:style>
+                        <a:lnRef idx="1">
+                          <a:schemeClr val="dk1"/>
+                        </a:lnRef>
+                        <a:fillRef idx="0">
+                          <a:schemeClr val="dk1"/>
+                        </a:fillRef>
+                        <a:effectRef idx="0">
+                          <a:schemeClr val="dk1"/>
+                        </a:effectRef>
+                        <a:fontRef idx="minor">
+                          <a:schemeClr val="tx1"/>
+                        </a:fontRef>
+                      </wps:style>
+                      <wps:bodyPr/>
+                    </wps:wsp>
+                  </a:graphicData>
+                </a:graphic>
+                <wp14:sizeRelH relativeFrom="margin">
+                  <wp14:pctWidth>0</wp14:pctWidth>
+                </wp14:sizeRelH>
+                <wp14:sizeRelV relativeFrom="margin">
+                  <wp14:pctHeight>0</wp14:pctHeight>
+                </wp14:sizeRelV>
+              </wp:anchor>
+            </w:drawing>
+          </mc:Choice>
+          <mc:Fallback>
+            <w:pict>
+              <v:line w14:anchorId="7D51265F" id="直線接點 23" o:spid="_x0000_s1026" style="position:absolute;flip:x;z-index:251694080;visibility:visible;mso-wrap-style:square;mso-width-percent:0;mso-height-percent:0;mso-wrap-distance-left:9pt;mso-wrap-distance-top:0;mso-wrap-distance-right:9pt;mso-wrap-distance-bottom:0;mso-position-horizontal:absolute;mso-position-horizontal-relative:text;mso-position-vertical:absolute;mso-position-vertical-relative:text;mso-width-percent:0;mso-height-percent:0;mso-width-relative:margin;mso-height-relative:margin" from="49.5pt,158.25pt" to="97.5pt,158.25pt" o:gfxdata="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" strokecolor="black [3200]" strokeweight=".5pt">
+                <v:stroke joinstyle="miter"/>
+              </v:line>
+            </w:pict>
+          </mc:Fallback>
+        </mc:AlternateContent>
+      </w:r>
+      <w:r>
+        <w:rPr>
+          <w:rFonts w:ascii="標楷體" w:eastAsia="標楷體" w:hAnsi="標楷體"/>
+          <w:noProof/>
+          <w:sz w:val="30"/>
+          <w:szCs w:val="30"/>
+        </w:rPr>
+        <mc:AlternateContent>
+          <mc:Choice Requires="wps">
+            <w:drawing>
+              <wp:anchor distT="0" distB="0" distL="114300" distR="114300" simplePos="0" relativeHeight="251685888" behindDoc="0" locked="0" layoutInCell="1" allowOverlap="1" wp14:anchorId="1C0504D4" wp14:editId="07970C1D">
+                <wp:simplePos x="0" y="0"/>
+                <wp:positionH relativeFrom="margin">
+                  <wp:posOffset>1438275</wp:posOffset>
+                </wp:positionH>
+                <wp:positionV relativeFrom="paragraph">
+                  <wp:posOffset>2971800</wp:posOffset>
+                </wp:positionV>
+                <wp:extent cx="904875" cy="361950"/>
+                <wp:effectExtent l="0" t="0" r="28575" b="19050"/>
+                <wp:wrapNone/>
+                <wp:docPr id="15" name="矩形 15"/>
+                <wp:cNvGraphicFramePr/>
+                <a:graphic xmlns:a="http://schemas.openxmlformats.org/drawingml/2006/main">
+                  <a:graphicData uri="http://schemas.microsoft.com/office/word/2010/wordprocessingShape">
+                    <wps:wsp>
+                      <wps:cNvSpPr/>
+                      <wps:spPr>
+                        <a:xfrm>
+                          <a:off x="0" y="0"/>
+                          <a:ext cx="904875" cy="361950"/>
+                        </a:xfrm>
+                        <a:prstGeom prst="rect">
+                          <a:avLst/>
+                        </a:prstGeom>
+                      </wps:spPr>
+                      <wps:style>
+                        <a:lnRef idx="2">
+                          <a:schemeClr val="dk1"/>
+                        </a:lnRef>
+                        <a:fillRef idx="1">
+                          <a:schemeClr val="lt1"/>
+                        </a:fillRef>
+                        <a:effectRef idx="0">
+                          <a:schemeClr val="dk1"/>
+                        </a:effectRef>
+                        <a:fontRef idx="minor">
+                          <a:schemeClr val="dk1"/>
+                        </a:fontRef>
+                      </wps:style>
+                      <wps:txbx>
+                        <w:txbxContent>
+                          <w:p>
+                            <w:pPr>
+                              <w:jc w:val="center"/>
+                              <w:rPr>
+                                <w:rFonts w:hint="eastAsia"/>
+                              </w:rPr>
+                            </w:pPr>
+                            <w:r>
+                              <w:rPr>
+                                <w:rFonts w:hint="eastAsia"/>
+                              </w:rPr>
+                              <w:t>抽屜</w:t>
+                            </w:r>
+                          </w:p>
+                        </w:txbxContent>
+                      </wps:txbx>
+                      <wps:bodyPr rot="0" spcFirstLastPara="0" vertOverflow="overflow" horzOverflow="overflow" vert="horz" wrap="square" lIns="91440" tIns="45720" rIns="91440" bIns="45720" numCol="1" spcCol="0" rtlCol="0" fromWordArt="0" anchor="ctr" anchorCtr="0" forceAA="0" compatLnSpc="1">
+                        <a:prstTxWarp prst="textNoShape">
+                          <a:avLst/>
+                        </a:prstTxWarp>
+                        <a:noAutofit/>
+                      </wps:bodyPr>
+                    </wps:wsp>
+                  </a:graphicData>
+                </a:graphic>
+                <wp14:sizeRelH relativeFrom="margin">
+                  <wp14:pctWidth>0</wp14:pctWidth>
+                </wp14:sizeRelH>
+                <wp14:sizeRelV relativeFrom="margin">
+                  <wp14:pctHeight>0</wp14:pctHeight>
+                </wp14:sizeRelV>
+              </wp:anchor>
+            </w:drawing>
+          </mc:Choice>
+          <mc:Fallback>
+            <w:pict>
+              <v:rect w14:anchorId="1C0504D4" id="矩形 15" o:spid="_x0000_s1027" style="position:absolute;margin-left:113.25pt;margin-top:234pt;width:71.25pt;height:28.5pt;z-index:251685888;visibility:visible;mso-wrap-style:square;mso-width-percent:0;mso-height-percent:0;mso-wrap-distance-left:9pt;mso-wrap-distance-top:0;mso-wrap-distance-right:9pt;mso-wrap-distance-bottom:0;mso-position-horizontal:absolute;mso-position-horizontal-relative:margin;mso-position-vertical:absolute;mso-position-vertical-relative:text;mso-width-percent:0;mso-height-percent:0;mso-width-relative:margin;mso-height-relative:margin;v-text-anchor:middle" o:gfxdata="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" fillcolor="white [3201]" strokecolor="black [3200]" strokeweight="1pt">
+                <v:textbox>
+                  <w:txbxContent>
+                    <w:p>
+                      <w:pPr>
+                        <w:jc w:val="center"/>
+                        <w:rPr>
+                          <w:rFonts w:hint="eastAsia"/>
+                        </w:rPr>
+                      </w:pPr>
+                      <w:r>
+                        <w:rPr>
+                          <w:rFonts w:hint="eastAsia"/>
+                        </w:rPr>
+                        <w:t>抽屜</w:t>
+                      </w:r>
+                    </w:p>
+                  </w:txbxContent>
+                </v:textbox>
+                <w10:wrap anchorx="margin"/>
+              </v:rect>
+            </w:pict>
+          </mc:Fallback>
+        </mc:AlternateContent>
+      </w:r>
+      <w:r>
+        <w:rPr>
+          <w:rFonts w:ascii="標楷體" w:eastAsia="標楷體" w:hAnsi="標楷體"/>
+          <w:noProof/>
+          <w:sz w:val="30"/>
+          <w:szCs w:val="30"/>
+        </w:rPr>
+        <mc:AlternateContent>
+          <mc:Choice Requires="wps">
+            <w:drawing>
+              <wp:anchor distT="0" distB="0" distL="114300" distR="114300" simplePos="0" relativeHeight="251683840" behindDoc="0" locked="0" layoutInCell="1" allowOverlap="1" wp14:anchorId="48B878DF" wp14:editId="6801CFA9">
+                <wp:simplePos x="0" y="0"/>
+                <wp:positionH relativeFrom="margin">
+                  <wp:posOffset>3981450</wp:posOffset>
+                </wp:positionH>
+                <wp:positionV relativeFrom="paragraph">
+                  <wp:posOffset>2247900</wp:posOffset>
+                </wp:positionV>
+                <wp:extent cx="904875" cy="361950"/>
+                <wp:effectExtent l="0" t="0" r="28575" b="19050"/>
+                <wp:wrapNone/>
+                <wp:docPr id="14" name="矩形 14"/>
+                <wp:cNvGraphicFramePr/>
+                <a:graphic xmlns:a="http://schemas.openxmlformats.org/drawingml/2006/main">
+                  <a:graphicData uri="http://schemas.microsoft.com/office/word/2010/wordprocessingShape">
+                    <wps:wsp>
+                      <wps:cNvSpPr/>
+                      <wps:spPr>
+                        <a:xfrm>
+                          <a:off x="0" y="0"/>
+                          <a:ext cx="904875" cy="361950"/>
+                        </a:xfrm>
+                        <a:prstGeom prst="rect">
+                          <a:avLst/>
+                        </a:prstGeom>
+                      </wps:spPr>
+                      <wps:style>
+                        <a:lnRef idx="2">
+                          <a:schemeClr val="dk1"/>
+                        </a:lnRef>
+                        <a:fillRef idx="1">
+                          <a:schemeClr val="lt1"/>
+                        </a:fillRef>
+                        <a:effectRef idx="0">
+                          <a:schemeClr val="dk1"/>
+                        </a:effectRef>
+                        <a:fontRef idx="minor">
+                          <a:schemeClr val="dk1"/>
+                        </a:fontRef>
+                      </wps:style>
+                      <wps:txbx>
+                        <w:txbxContent>
+                          <w:p>
+                            <w:pPr>
+                              <w:jc w:val="center"/>
+                              <w:rPr>
+                                <w:rFonts w:hint="eastAsia"/>
+                              </w:rPr>
+                            </w:pPr>
+                            <w:r>
+                              <w:rPr>
+                                <w:rFonts w:hint="eastAsia"/>
+                              </w:rPr>
+                              <w:t>桌子</w:t>
+                            </w:r>
+                          </w:p>
+                        </w:txbxContent>
+                      </wps:txbx>
+                      <wps:bodyPr rot="0" spcFirstLastPara="0" vertOverflow="overflow" horzOverflow="overflow" vert="horz" wrap="square" lIns="91440" tIns="45720" rIns="91440" bIns="45720" numCol="1" spcCol="0" rtlCol="0" fromWordArt="0" anchor="ctr" anchorCtr="0" forceAA="0" compatLnSpc="1">
+                        <a:prstTxWarp prst="textNoShape">
+                          <a:avLst/>
+                        </a:prstTxWarp>
+                        <a:noAutofit/>
+                      </wps:bodyPr>
+                    </wps:wsp>
+                  </a:graphicData>
+                </a:graphic>
+                <wp14:sizeRelH relativeFrom="margin">
+                  <wp14:pctWidth>0</wp14:pctWidth>
+                </wp14:sizeRelH>
+                <wp14:sizeRelV relativeFrom="margin">
+                  <wp14:pctHeight>0</wp14:pctHeight>
+                </wp14:sizeRelV>
+              </wp:anchor>
+            </w:drawing>
+          </mc:Choice>
+          <mc:Fallback>
+            <w:pict>
+              <v:rect w14:anchorId="48B878DF" id="矩形 14" o:spid="_x0000_s1028" style="position:absolute;margin-left:313.5pt;margin-top:177pt;width:71.25pt;height:28.5pt;z-index:251683840;visibility:visible;mso-wrap-style:square;mso-width-percent:0;mso-height-percent:0;mso-wrap-distance-left:9pt;mso-wrap-distance-top:0;mso-wrap-distance-right:9pt;mso-wrap-distance-bottom:0;mso-position-horizontal:absolute;mso-position-horizontal-relative:margin;mso-position-vertical:absolute;mso-position-vertical-relative:text;mso-width-percent:0;mso-height-percent:0;mso-width-relative:margin;mso-height-relative:margin;v-text-anchor:middle" o:gfxdata="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" fillcolor="white [3201]" strokecolor="black [3200]" strokeweight="1pt">
+                <v:textbox>
+                  <w:txbxContent>
+                    <w:p>
+                      <w:pPr>
+                        <w:jc w:val="center"/>
+                        <w:rPr>
+                          <w:rFonts w:hint="eastAsia"/>
+                        </w:rPr>
+                      </w:pPr>
+                      <w:r>
+                        <w:rPr>
+                          <w:rFonts w:hint="eastAsia"/>
+                        </w:rPr>
+                        <w:t>桌子</w:t>
+                      </w:r>
+                    </w:p>
+                  </w:txbxContent>
+                </v:textbox>
+                <w10:wrap anchorx="margin"/>
+              </v:rect>
+            </w:pict>
+          </mc:Fallback>
+        </mc:AlternateContent>
+      </w:r>
+      <w:r>
+        <w:rPr>
+          <w:rFonts w:ascii="標楷體" w:eastAsia="標楷體" w:hAnsi="標楷體"/>
+          <w:noProof/>
+          <w:sz w:val="30"/>
+          <w:szCs w:val="30"/>
+        </w:rPr>
+        <mc:AlternateContent>
+          <mc:Choice Requires="wps">
+            <w:drawing>
+              <wp:anchor distT="0" distB="0" distL="114300" distR="114300" simplePos="0" relativeHeight="251681792" behindDoc="0" locked="0" layoutInCell="1" allowOverlap="1" wp14:anchorId="28887FA1" wp14:editId="17951949">
+                <wp:simplePos x="0" y="0"/>
+                <wp:positionH relativeFrom="margin">
+                  <wp:posOffset>2790825</wp:posOffset>
+                </wp:positionH>
+                <wp:positionV relativeFrom="paragraph">
+                  <wp:posOffset>2238375</wp:posOffset>
+                </wp:positionV>
+                <wp:extent cx="904875" cy="361950"/>
+                <wp:effectExtent l="0" t="0" r="28575" b="19050"/>
+                <wp:wrapNone/>
+                <wp:docPr id="13" name="矩形 13"/>
+                <wp:cNvGraphicFramePr/>
+                <a:graphic xmlns:a="http://schemas.openxmlformats.org/drawingml/2006/main">
+                  <a:graphicData uri="http://schemas.microsoft.com/office/word/2010/wordprocessingShape">
+                    <wps:wsp>
+                      <wps:cNvSpPr/>
+                      <wps:spPr>
+                        <a:xfrm>
+                          <a:off x="0" y="0"/>
+                          <a:ext cx="904875" cy="361950"/>
+                        </a:xfrm>
+                        <a:prstGeom prst="rect">
+                          <a:avLst/>
+                        </a:prstGeom>
+                      </wps:spPr>
+                      <wps:style>
+                        <a:lnRef idx="2">
+                          <a:schemeClr val="dk1"/>
+                        </a:lnRef>
+                        <a:fillRef idx="1">
+                          <a:schemeClr val="lt1"/>
+                        </a:fillRef>
+                        <a:effectRef idx="0">
+                          <a:schemeClr val="dk1"/>
+                        </a:effectRef>
+                        <a:fontRef idx="minor">
+                          <a:schemeClr val="dk1"/>
+                        </a:fontRef>
+                      </wps:style>
+                      <wps:txbx>
+                        <w:txbxContent>
+                          <w:p>
+                            <w:pPr>
+                              <w:jc w:val="center"/>
+                              <w:rPr>
+                                <w:rFonts w:hint="eastAsia"/>
+                              </w:rPr>
+                            </w:pPr>
+                            <w:r>
+                              <w:rPr>
+                                <w:rFonts w:hint="eastAsia"/>
+                              </w:rPr>
+                              <w:t>黑板</w:t>
+                            </w:r>
+                          </w:p>
+                        </w:txbxContent>
+                      </wps:txbx>
+                      <wps:bodyPr rot="0" spcFirstLastPara="0" vertOverflow="overflow" horzOverflow="overflow" vert="horz" wrap="square" lIns="91440" tIns="45720" rIns="91440" bIns="45720" numCol="1" spcCol="0" rtlCol="0" fromWordArt="0" anchor="ctr" anchorCtr="0" forceAA="0" compatLnSpc="1">
+                        <a:prstTxWarp prst="textNoShape">
+                          <a:avLst/>
+                        </a:prstTxWarp>
+                        <a:noAutofit/>
+                      </wps:bodyPr>
+                    </wps:wsp>
+                  </a:graphicData>
+                </a:graphic>
+                <wp14:sizeRelH relativeFrom="margin">
+                  <wp14:pctWidth>0</wp14:pctWidth>
+                </wp14:sizeRelH>
+                <wp14:sizeRelV relativeFrom="margin">
+                  <wp14:pctHeight>0</wp14:pctHeight>
+                </wp14:sizeRelV>
+              </wp:anchor>
+            </w:drawing>
+          </mc:Choice>
+          <mc:Fallback>
+            <w:pict>
+              <v:rect w14:anchorId="28887FA1" id="矩形 13" o:spid="_x0000_s1029" style="position:absolute;margin-left:219.75pt;margin-top:176.25pt;width:71.25pt;height:28.5pt;z-index:251681792;visibility:visible;mso-wrap-style:square;mso-width-percent:0;mso-height-percent:0;mso-wrap-distance-left:9pt;mso-wrap-distance-top:0;mso-wrap-distance-right:9pt;mso-wrap-distance-bottom:0;mso-position-horizontal:absolute;mso-position-horizontal-relative:margin;mso-position-vertical:absolute;mso-position-vertical-relative:text;mso-width-percent:0;mso-height-percent:0;mso-width-relative:margin;mso-height-relative:margin;v-text-anchor:middle" o:gfxdata="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" fillcolor="white [3201]" strokecolor="black [3200]" strokeweight="1pt">
+                <v:textbox>
+                  <w:txbxContent>
+                    <w:p>
+                      <w:pPr>
+                        <w:jc w:val="center"/>
+                        <w:rPr>
+                          <w:rFonts w:hint="eastAsia"/>
+                        </w:rPr>
+                      </w:pPr>
+                      <w:r>
+                        <w:rPr>
+                          <w:rFonts w:hint="eastAsia"/>
+                        </w:rPr>
+                        <w:t>黑板</w:t>
+                      </w:r>
+                    </w:p>
+                  </w:txbxContent>
+                </v:textbox>
+                <w10:wrap anchorx="margin"/>
+              </v:rect>
+            </w:pict>
+          </mc:Fallback>
+        </mc:AlternateContent>
+      </w:r>
+      <w:r>
+        <w:rPr>
+          <w:rFonts w:ascii="標楷體" w:eastAsia="標楷體" w:hAnsi="標楷體"/>
+          <w:noProof/>
+          <w:sz w:val="30"/>
+          <w:szCs w:val="30"/>
+        </w:rPr>
+        <mc:AlternateContent>
+          <mc:Choice Requires="wps">
+            <w:drawing>
+              <wp:anchor distT="0" distB="0" distL="114300" distR="114300" simplePos="0" relativeHeight="251679744" behindDoc="0" locked="0" layoutInCell="1" allowOverlap="1" wp14:anchorId="4DF7B82C" wp14:editId="336141BB">
+                <wp:simplePos x="0" y="0"/>
+                <wp:positionH relativeFrom="margin">
+                  <wp:posOffset>1409700</wp:posOffset>
+                </wp:positionH>
+                <wp:positionV relativeFrom="paragraph">
+                  <wp:posOffset>2257425</wp:posOffset>
+                </wp:positionV>
+                <wp:extent cx="904875" cy="361950"/>
+                <wp:effectExtent l="0" t="0" r="28575" b="19050"/>
+                <wp:wrapNone/>
+                <wp:docPr id="12" name="矩形 12"/>
+                <wp:cNvGraphicFramePr/>
+                <a:graphic xmlns:a="http://schemas.openxmlformats.org/drawingml/2006/main">
+                  <a:graphicData uri="http://schemas.microsoft.com/office/word/2010/wordprocessingShape">
+                    <wps:wsp>
+                      <wps:cNvSpPr/>
+                      <wps:spPr>
+                        <a:xfrm>
+                          <a:off x="0" y="0"/>
+                          <a:ext cx="904875" cy="361950"/>
+                        </a:xfrm>
+                        <a:prstGeom prst="rect">
+                          <a:avLst/>
+                        </a:prstGeom>
+                      </wps:spPr>
+                      <wps:style>
+                        <a:lnRef idx="2">
+                          <a:schemeClr val="dk1"/>
+                        </a:lnRef>
+                        <a:fillRef idx="1">
+                          <a:schemeClr val="lt1"/>
+                        </a:fillRef>
+                        <a:effectRef idx="0">
+                          <a:schemeClr val="dk1"/>
+                        </a:effectRef>
+                        <a:fontRef idx="minor">
+                          <a:schemeClr val="dk1"/>
+                        </a:fontRef>
+                      </wps:style>
+                      <wps:txbx>
+                        <w:txbxContent>
+                          <w:p>
+                            <w:pPr>
+                              <w:jc w:val="center"/>
+                              <w:rPr>
+                                <w:rFonts w:hint="eastAsia"/>
+                              </w:rPr>
+                            </w:pPr>
+                            <w:r>
+                              <w:rPr>
+                                <w:rFonts w:hint="eastAsia"/>
+                              </w:rPr>
+                              <w:t>桌子</w:t>
+                            </w:r>
+                          </w:p>
+                        </w:txbxContent>
+                      </wps:txbx>
+                      <wps:bodyPr rot="0" spcFirstLastPara="0" vertOverflow="overflow" horzOverflow="overflow" vert="horz" wrap="square" lIns="91440" tIns="45720" rIns="91440" bIns="45720" numCol="1" spcCol="0" rtlCol="0" fromWordArt="0" anchor="ctr" anchorCtr="0" forceAA="0" compatLnSpc="1">
+                        <a:prstTxWarp prst="textNoShape">
+                          <a:avLst/>
+                        </a:prstTxWarp>
+                        <a:noAutofit/>
+                      </wps:bodyPr>
+                    </wps:wsp>
+                  </a:graphicData>
+                </a:graphic>
+                <wp14:sizeRelH relativeFrom="margin">
+                  <wp14:pctWidth>0</wp14:pctWidth>
+                </wp14:sizeRelH>
+                <wp14:sizeRelV relativeFrom="margin">
+                  <wp14:pctHeight>0</wp14:pctHeight>
+                </wp14:sizeRelV>
+              </wp:anchor>
+            </w:drawing>
+          </mc:Choice>
+          <mc:Fallback>
+            <w:pict>
+              <v:rect w14:anchorId="4DF7B82C" id="矩形 12" o:spid="_x0000_s1030" style="position:absolute;margin-left:111pt;margin-top:177.75pt;width:71.25pt;height:28.5pt;z-index:251679744;visibility:visible;mso-wrap-style:square;mso-width-percent:0;mso-height-percent:0;mso-wrap-distance-left:9pt;mso-wrap-distance-top:0;mso-wrap-distance-right:9pt;mso-wrap-distance-bottom:0;mso-position-horizontal:absolute;mso-position-horizontal-relative:margin;mso-position-vertical:absolute;mso-position-vertical-relative:text;mso-width-percent:0;mso-height-percent:0;mso-width-relative:margin;mso-height-relative:margin;v-text-anchor:middle" o:gfxdata="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" fillcolor="white [3201]" strokecolor="black [3200]" strokeweight="1pt">
+                <v:textbox>
+                  <w:txbxContent>
+                    <w:p>
+                      <w:pPr>
+                        <w:jc w:val="center"/>
+                        <w:rPr>
+                          <w:rFonts w:hint="eastAsia"/>
+                        </w:rPr>
+                      </w:pPr>
+                      <w:r>
+                        <w:rPr>
+                          <w:rFonts w:hint="eastAsia"/>
+                        </w:rPr>
+                        <w:t>桌子</w:t>
+                      </w:r>
+                    </w:p>
+                  </w:txbxContent>
+                </v:textbox>
+                <w10:wrap anchorx="margin"/>
+              </v:rect>
+            </w:pict>
+          </mc:Fallback>
+        </mc:AlternateContent>
+      </w:r>
+      <w:r>
+        <w:rPr>
+          <w:rFonts w:ascii="標楷體" w:eastAsia="標楷體" w:hAnsi="標楷體"/>
+          <w:noProof/>
+          <w:sz w:val="30"/>
+          <w:szCs w:val="30"/>
+        </w:rPr>
+        <mc:AlternateContent>
+          <mc:Choice Requires="wps">
+            <w:drawing>
+              <wp:anchor distT="0" distB="0" distL="114300" distR="114300" simplePos="0" relativeHeight="251693056" behindDoc="0" locked="0" layoutInCell="1" allowOverlap="1" wp14:anchorId="3523834B" wp14:editId="2E709E5A">
+                <wp:simplePos x="0" y="0"/>
+                <wp:positionH relativeFrom="column">
+                  <wp:posOffset>1228725</wp:posOffset>
+                </wp:positionH>
+                <wp:positionV relativeFrom="paragraph">
+                  <wp:posOffset>1819275</wp:posOffset>
+                </wp:positionV>
+                <wp:extent cx="0" cy="200025"/>
+                <wp:effectExtent l="0" t="0" r="19050" b="28575"/>
+                <wp:wrapNone/>
+                <wp:docPr id="22" name="直線接點 22"/>
+                <wp:cNvGraphicFramePr/>
+                <a:graphic xmlns:a="http://schemas.openxmlformats.org/drawingml/2006/main">
+                  <a:graphicData uri="http://schemas.microsoft.com/office/word/2010/wordprocessingShape">
+                    <wps:wsp>
+                      <wps:cNvCnPr/>
+                      <wps:spPr>
+                        <a:xfrm>
+                          <a:off x="0" y="0"/>
+                          <a:ext cx="0" cy="200025"/>
+                        </a:xfrm>
+                        <a:prstGeom prst="line">
+                          <a:avLst/>
+                        </a:prstGeom>
+                      </wps:spPr>
+                      <wps:style>
+                        <a:lnRef idx="1">
+                          <a:schemeClr val="dk1"/>
+                        </a:lnRef>
+                        <a:fillRef idx="0">
+                          <a:schemeClr val="dk1"/>
+                        </a:fillRef>
+                        <a:effectRef idx="0">
+                          <a:schemeClr val="dk1"/>
+                        </a:effectRef>
+                        <a:fontRef idx="minor">
+                          <a:schemeClr val="tx1"/>
+                        </a:fontRef>
+                      </wps:style>
+                      <wps:bodyPr/>
+                    </wps:wsp>
+                  </a:graphicData>
+                </a:graphic>
+                <wp14:sizeRelH relativeFrom="margin">
+                  <wp14:pctWidth>0</wp14:pctWidth>
+                </wp14:sizeRelH>
+              </wp:anchor>
+            </w:drawing>
+          </mc:Choice>
+          <mc:Fallback>
+            <w:pict>
+              <v:line w14:anchorId="1F351162" id="直線接點 22" o:spid="_x0000_s1026" style="position:absolute;z-index:251693056;visibility:visible;mso-wrap-style:square;mso-width-percent:0;mso-wrap-distance-left:9pt;mso-wrap-distance-top:0;mso-wrap-distance-right:9pt;mso-wrap-distance-bottom:0;mso-position-horizontal:absolute;mso-position-horizontal-relative:text;mso-position-vertical:absolute;mso-position-vertical-relative:text;mso-width-percent:0;mso-width-relative:margin" from="96.75pt,143.25pt" to="96.75pt,159pt" o:gfxdata="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" strokecolor="black [3200]" strokeweight=".5pt">
+                <v:stroke joinstyle="miter"/>
+              </v:line>
+            </w:pict>
+          </mc:Fallback>
+        </mc:AlternateContent>
+      </w:r>
+      <w:r>
+        <w:rPr>
+          <w:rFonts w:ascii="標楷體" w:eastAsia="標楷體" w:hAnsi="標楷體"/>
+          <w:noProof/>
+          <w:sz w:val="30"/>
+          <w:szCs w:val="30"/>
+        </w:rPr>
+        <mc:AlternateContent>
+          <mc:Choice Requires="wps">
+            <w:drawing>
+              <wp:anchor distT="0" distB="0" distL="114300" distR="114300" simplePos="0" relativeHeight="251675648" behindDoc="0" locked="0" layoutInCell="1" allowOverlap="1" wp14:anchorId="3177AED3" wp14:editId="577A9D1B">
+                <wp:simplePos x="0" y="0"/>
+                <wp:positionH relativeFrom="column">
+                  <wp:posOffset>3352800</wp:posOffset>
+                </wp:positionH>
+                <wp:positionV relativeFrom="paragraph">
+                  <wp:posOffset>1428750</wp:posOffset>
+                </wp:positionV>
+                <wp:extent cx="904875" cy="361950"/>
+                <wp:effectExtent l="0" t="0" r="28575" b="19050"/>
+                <wp:wrapNone/>
+                <wp:docPr id="10" name="矩形 10"/>
+                <wp:cNvGraphicFramePr/>
+                <a:graphic xmlns:a="http://schemas.openxmlformats.org/drawingml/2006/main">
+                  <a:graphicData uri="http://schemas.microsoft.com/office/word/2010/wordprocessingShape">
+                    <wps:wsp>
+                      <wps:cNvSpPr/>
+                      <wps:spPr>
+                        <a:xfrm>
+                          <a:off x="0" y="0"/>
+                          <a:ext cx="904875" cy="361950"/>
+                        </a:xfrm>
+                        <a:prstGeom prst="rect">
+                          <a:avLst/>
+                        </a:prstGeom>
+                      </wps:spPr>
+                      <wps:style>
+                        <a:lnRef idx="2">
+                          <a:schemeClr val="dk1"/>
+                        </a:lnRef>
+                        <a:fillRef idx="1">
+                          <a:schemeClr val="lt1"/>
+                        </a:fillRef>
+                        <a:effectRef idx="0">
+                          <a:schemeClr val="dk1"/>
+                        </a:effectRef>
+                        <a:fontRef idx="minor">
+                          <a:schemeClr val="dk1"/>
+                        </a:fontRef>
+                      </wps:style>
+                      <wps:txbx>
+                        <w:txbxContent>
+                          <w:p>
+                            <w:pPr>
+                              <w:jc w:val="center"/>
+                              <w:rPr>
+                                <w:rFonts w:hint="eastAsia"/>
+                              </w:rPr>
+                            </w:pPr>
+                            <w:r>
+                              <w:rPr>
+                                <w:rFonts w:hint="eastAsia"/>
+                              </w:rPr>
+                              <w:t>教室</w:t>
+                            </w:r>
+                          </w:p>
+                        </w:txbxContent>
+                      </wps:txbx>
+                      <wps:bodyPr rot="0" spcFirstLastPara="0" vertOverflow="overflow" horzOverflow="overflow" vert="horz" wrap="square" lIns="91440" tIns="45720" rIns="91440" bIns="45720" numCol="1" spcCol="0" rtlCol="0" fromWordArt="0" anchor="ctr" anchorCtr="0" forceAA="0" compatLnSpc="1">
+                        <a:prstTxWarp prst="textNoShape">
+                          <a:avLst/>
+                        </a:prstTxWarp>
+                        <a:noAutofit/>
+                      </wps:bodyPr>
+                    </wps:wsp>
+                  </a:graphicData>
+                </a:graphic>
+                <wp14:sizeRelH relativeFrom="margin">
+                  <wp14:pctWidth>0</wp14:pctWidth>
+                </wp14:sizeRelH>
+                <wp14:sizeRelV relativeFrom="margin">
+                  <wp14:pctHeight>0</wp14:pctHeight>
+                </wp14:sizeRelV>
+              </wp:anchor>
+            </w:drawing>
+          </mc:Choice>
+          <mc:Fallback>
+            <w:pict>
+              <v:rect w14:anchorId="3177AED3" id="矩形 10" o:spid="_x0000_s1031" style="position:absolute;margin-left:264pt;margin-top:112.5pt;width:71.25pt;height:28.5pt;z-index:251675648;visibility:visible;mso-wrap-style:square;mso-width-percent:0;mso-height-percent:0;mso-wrap-distance-left:9pt;mso-wrap-distance-top:0;mso-wrap-distance-right:9pt;mso-wrap-distance-bottom:0;mso-position-horizontal:absolute;mso-position-horizontal-relative:text;mso-position-vertical:absolute;mso-position-vertical-relative:text;mso-width-percent:0;mso-height-percent:0;mso-width-relative:margin;mso-height-relative:margin;v-text-anchor:middle" o:gfxdata="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" fillcolor="white [3201]" strokecolor="black [3200]" strokeweight="1pt">
+                <v:textbox>
+                  <w:txbxContent>
+                    <w:p>
+                      <w:pPr>
+                        <w:jc w:val="center"/>
+                        <w:rPr>
+                          <w:rFonts w:hint="eastAsia"/>
+                        </w:rPr>
+                      </w:pPr>
+                      <w:r>
+                        <w:rPr>
+                          <w:rFonts w:hint="eastAsia"/>
+                        </w:rPr>
+                        <w:t>教室</w:t>
+                      </w:r>
+                    </w:p>
+                  </w:txbxContent>
+                </v:textbox>
+              </v:rect>
+            </w:pict>
+          </mc:Fallback>
+        </mc:AlternateContent>
+      </w:r>
+      <w:r>
+        <w:rPr>
+          <w:rFonts w:ascii="標楷體" w:eastAsia="標楷體" w:hAnsi="標楷體"/>
+          <w:noProof/>
+          <w:sz w:val="30"/>
+          <w:szCs w:val="30"/>
+        </w:rPr>
+        <mc:AlternateContent>
+          <mc:Choice Requires="wps">
+            <w:drawing>
+              <wp:anchor distT="0" distB="0" distL="114300" distR="114300" simplePos="0" relativeHeight="251692032" behindDoc="0" locked="0" layoutInCell="1" allowOverlap="1" wp14:anchorId="15EA0774" wp14:editId="4E2C9D2B">
+                <wp:simplePos x="0" y="0"/>
+                <wp:positionH relativeFrom="column">
+                  <wp:posOffset>3800475</wp:posOffset>
+                </wp:positionH>
+                <wp:positionV relativeFrom="paragraph">
+                  <wp:posOffset>1247775</wp:posOffset>
+                </wp:positionV>
+                <wp:extent cx="0" cy="171450"/>
+                <wp:effectExtent l="0" t="0" r="19050" b="19050"/>
+                <wp:wrapNone/>
+                <wp:docPr id="21" name="直線接點 21"/>
+                <wp:cNvGraphicFramePr/>
+                <a:graphic xmlns:a="http://schemas.openxmlformats.org/drawingml/2006/main">
+                  <a:graphicData uri="http://schemas.microsoft.com/office/word/2010/wordprocessingShape">
+                    <wps:wsp>
+                      <wps:cNvCnPr/>
+                      <wps:spPr>
+                        <a:xfrm>
+                          <a:off x="0" y="0"/>
+                          <a:ext cx="0" cy="171450"/>
+                        </a:xfrm>
+                        <a:prstGeom prst="line">
+                          <a:avLst/>
+                        </a:prstGeom>
+                      </wps:spPr>
+                      <wps:style>
+                        <a:lnRef idx="1">
+                          <a:schemeClr val="dk1"/>
+                        </a:lnRef>
+                        <a:fillRef idx="0">
+                          <a:schemeClr val="dk1"/>
+                        </a:fillRef>
+                        <a:effectRef idx="0">
+                          <a:schemeClr val="dk1"/>
+                        </a:effectRef>
+                        <a:fontRef idx="minor">
+                          <a:schemeClr val="tx1"/>
+                        </a:fontRef>
+                      </wps:style>
+                      <wps:bodyPr/>
+                    </wps:wsp>
+                  </a:graphicData>
+                </a:graphic>
+                <wp14:sizeRelH relativeFrom="margin">
+                  <wp14:pctWidth>0</wp14:pctWidth>
+                </wp14:sizeRelH>
+                <wp14:sizeRelV relativeFrom="margin">
+                  <wp14:pctHeight>0</wp14:pctHeight>
+                </wp14:sizeRelV>
+              </wp:anchor>
+            </w:drawing>
+          </mc:Choice>
+          <mc:Fallback>
+            <w:pict>
+              <v:line w14:anchorId="48526F03" id="直線接點 21" o:spid="_x0000_s1026" style="position:absolute;z-index:251692032;visibility:visible;mso-wrap-style:square;mso-width-percent:0;mso-height-percent:0;mso-wrap-distance-left:9pt;mso-wrap-distance-top:0;mso-wrap-distance-right:9pt;mso-wrap-distance-bottom:0;mso-position-horizontal:absolute;mso-position-horizontal-relative:text;mso-position-vertical:absolute;mso-position-vertical-relative:text;mso-width-percent:0;mso-height-percent:0;mso-width-relative:margin;mso-height-relative:margin" from="299.25pt,98.25pt" to="299.25pt,111.75pt" o:gfxdata="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" strokecolor="black [3200]" strokeweight=".5pt">
+                <v:stroke joinstyle="miter"/>
+              </v:line>
+            </w:pict>
+          </mc:Fallback>
+        </mc:AlternateContent>
+      </w:r>
+      <w:r>
+        <w:rPr>
+          <w:rFonts w:ascii="標楷體" w:eastAsia="標楷體" w:hAnsi="標楷體"/>
+          <w:noProof/>
+          <w:sz w:val="30"/>
+          <w:szCs w:val="30"/>
+        </w:rPr>
+        <mc:AlternateContent>
+          <mc:Choice Requires="wps">
+            <w:drawing>
+              <wp:anchor distT="0" distB="0" distL="114300" distR="114300" simplePos="0" relativeHeight="251691008" behindDoc="0" locked="0" layoutInCell="1" allowOverlap="1" wp14:anchorId="20966506" wp14:editId="44AE47F5">
+                <wp:simplePos x="0" y="0"/>
+                <wp:positionH relativeFrom="column">
+                  <wp:posOffset>2485390</wp:posOffset>
+                </wp:positionH>
+                <wp:positionV relativeFrom="paragraph">
+                  <wp:posOffset>1247775</wp:posOffset>
+                </wp:positionV>
+                <wp:extent cx="1323975" cy="0"/>
+                <wp:effectExtent l="0" t="0" r="28575" b="19050"/>
+                <wp:wrapNone/>
+                <wp:docPr id="20" name="直線接點 20"/>
+                <wp:cNvGraphicFramePr/>
+                <a:graphic xmlns:a="http://schemas.openxmlformats.org/drawingml/2006/main">
+                  <a:graphicData uri="http://schemas.microsoft.com/office/word/2010/wordprocessingShape">
+                    <wps:wsp>
+                      <wps:cNvCnPr/>
+                      <wps:spPr>
+                        <a:xfrm>
+                          <a:off x="0" y="0"/>
+                          <a:ext cx="1323975" cy="0"/>
+                        </a:xfrm>
+                        <a:prstGeom prst="line">
+                          <a:avLst/>
+                        </a:prstGeom>
+                      </wps:spPr>
+                      <wps:style>
+                        <a:lnRef idx="1">
+                          <a:schemeClr val="dk1"/>
+                        </a:lnRef>
+                        <a:fillRef idx="0">
+                          <a:schemeClr val="dk1"/>
+                        </a:fillRef>
+                        <a:effectRef idx="0">
+                          <a:schemeClr val="dk1"/>
+                        </a:effectRef>
+                        <a:fontRef idx="minor">
+                          <a:schemeClr val="tx1"/>
+                        </a:fontRef>
+                      </wps:style>
+                      <wps:bodyPr/>
+                    </wps:wsp>
+                  </a:graphicData>
+                </a:graphic>
+              </wp:anchor>
+            </w:drawing>
+          </mc:Choice>
+          <mc:Fallback>
+            <w:pict>
+              <v:line w14:anchorId="0E2BA343" id="直線接點 20" o:spid="_x0000_s1026" style="position:absolute;z-index:251691008;visibility:visible;mso-wrap-style:square;mso-wrap-distance-left:9pt;mso-wrap-distance-top:0;mso-wrap-distance-right:9pt;mso-wrap-distance-bottom:0;mso-position-horizontal:absolute;mso-position-horizontal-relative:text;mso-position-vertical:absolute;mso-position-vertical-relative:text" from="195.7pt,98.25pt" to="299.95pt,98.25pt" o:gfxdata="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" strokecolor="black [3200]" strokeweight=".5pt">
+                <v:stroke joinstyle="miter"/>
+              </v:line>
+            </w:pict>
+          </mc:Fallback>
+        </mc:AlternateContent>
+      </w:r>
+      <w:r>
+        <w:rPr>
+          <w:rFonts w:ascii="標楷體" w:eastAsia="標楷體" w:hAnsi="標楷體"/>
+          <w:noProof/>
+          <w:sz w:val="30"/>
+          <w:szCs w:val="30"/>
+        </w:rPr>
+        <mc:AlternateContent>
+          <mc:Choice Requires="wps">
+            <w:drawing>
+              <wp:anchor distT="0" distB="0" distL="114300" distR="114300" simplePos="0" relativeHeight="251673600" behindDoc="0" locked="0" layoutInCell="1" allowOverlap="1" wp14:anchorId="6D0B655B" wp14:editId="693C4EB7">
+                <wp:simplePos x="0" y="0"/>
+                <wp:positionH relativeFrom="column">
+                  <wp:posOffset>781050</wp:posOffset>
+                </wp:positionH>
+                <wp:positionV relativeFrom="paragraph">
+                  <wp:posOffset>1447800</wp:posOffset>
+                </wp:positionV>
+                <wp:extent cx="904875" cy="361950"/>
+                <wp:effectExtent l="0" t="0" r="28575" b="19050"/>
+                <wp:wrapNone/>
+                <wp:docPr id="9" name="矩形 9"/>
+                <wp:cNvGraphicFramePr/>
+                <a:graphic xmlns:a="http://schemas.openxmlformats.org/drawingml/2006/main">
+                  <a:graphicData uri="http://schemas.microsoft.com/office/word/2010/wordprocessingShape">
+                    <wps:wsp>
+                      <wps:cNvSpPr/>
+                      <wps:spPr>
+                        <a:xfrm>
+                          <a:off x="0" y="0"/>
+                          <a:ext cx="904875" cy="361950"/>
+                        </a:xfrm>
+                        <a:prstGeom prst="rect">
+                          <a:avLst/>
+                        </a:prstGeom>
+                      </wps:spPr>
+                      <wps:style>
+                        <a:lnRef idx="2">
+                          <a:schemeClr val="dk1"/>
+                        </a:lnRef>
+                        <a:fillRef idx="1">
+                          <a:schemeClr val="lt1"/>
+                        </a:fillRef>
+                        <a:effectRef idx="0">
+                          <a:schemeClr val="dk1"/>
+                        </a:effectRef>
+                        <a:fontRef idx="minor">
+                          <a:schemeClr val="dk1"/>
+                        </a:fontRef>
+                      </wps:style>
+                      <wps:txbx>
+                        <w:txbxContent>
+                          <w:p>
+                            <w:pPr>
+                              <w:jc w:val="center"/>
+                              <w:rPr>
+                                <w:rFonts w:hint="eastAsia"/>
+                              </w:rPr>
+                            </w:pPr>
+                            <w:r>
+                              <w:rPr>
+                                <w:rFonts w:hint="eastAsia"/>
+                              </w:rPr>
+                              <w:t>教室</w:t>
+                            </w:r>
+                          </w:p>
+                        </w:txbxContent>
+                      </wps:txbx>
+                      <wps:bodyPr rot="0" spcFirstLastPara="0" vertOverflow="overflow" horzOverflow="overflow" vert="horz" wrap="square" lIns="91440" tIns="45720" rIns="91440" bIns="45720" numCol="1" spcCol="0" rtlCol="0" fromWordArt="0" anchor="ctr" anchorCtr="0" forceAA="0" compatLnSpc="1">
+                        <a:prstTxWarp prst="textNoShape">
+                          <a:avLst/>
+                        </a:prstTxWarp>
+                        <a:noAutofit/>
+                      </wps:bodyPr>
+                    </wps:wsp>
+                  </a:graphicData>
+                </a:graphic>
+                <wp14:sizeRelH relativeFrom="margin">
+                  <wp14:pctWidth>0</wp14:pctWidth>
+                </wp14:sizeRelH>
+                <wp14:sizeRelV relativeFrom="margin">
+                  <wp14:pctHeight>0</wp14:pctHeight>
+                </wp14:sizeRelV>
+              </wp:anchor>
+            </w:drawing>
+          </mc:Choice>
+          <mc:Fallback>
+            <w:pict>
+              <v:rect w14:anchorId="6D0B655B" id="矩形 9" o:spid="_x0000_s1032" style="position:absolute;margin-left:61.5pt;margin-top:114pt;width:71.25pt;height:28.5pt;z-index:251673600;visibility:visible;mso-wrap-style:square;mso-width-percent:0;mso-height-percent:0;mso-wrap-distance-left:9pt;mso-wrap-distance-top:0;mso-wrap-distance-right:9pt;mso-wrap-distance-bottom:0;mso-position-horizontal:absolute;mso-position-horizontal-relative:text;mso-position-vertical:absolute;mso-position-vertical-relative:text;mso-width-percent:0;mso-height-percent:0;mso-width-relative:margin;mso-height-relative:margin;v-text-anchor:middle" o:gfxdata="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" fillcolor="white [3201]" strokecolor="black [3200]" strokeweight="1pt">
+                <v:textbox>
+                  <w:txbxContent>
+                    <w:p>
+                      <w:pPr>
+                        <w:jc w:val="center"/>
+                        <w:rPr>
+                          <w:rFonts w:hint="eastAsia"/>
+                        </w:rPr>
+                      </w:pPr>
+                      <w:r>
+                        <w:rPr>
+                          <w:rFonts w:hint="eastAsia"/>
+                        </w:rPr>
+                        <w:t>教室</w:t>
+                      </w:r>
+                    </w:p>
+                  </w:txbxContent>
+                </v:textbox>
+              </v:rect>
+            </w:pict>
+          </mc:Fallback>
+        </mc:AlternateContent>
+      </w:r>
+      <w:r>
+        <w:rPr>
+          <w:rFonts w:ascii="標楷體" w:eastAsia="標楷體" w:hAnsi="標楷體"/>
+          <w:noProof/>
+          <w:sz w:val="30"/>
+          <w:szCs w:val="30"/>
+        </w:rPr>
+        <mc:AlternateContent>
+          <mc:Choice Requires="wps">
+            <w:drawing>
+              <wp:anchor distT="0" distB="0" distL="114300" distR="114300" simplePos="0" relativeHeight="251689984" behindDoc="0" locked="0" layoutInCell="1" allowOverlap="1" wp14:anchorId="49A4A9A8" wp14:editId="4D0D7071">
+                <wp:simplePos x="0" y="0"/>
+                <wp:positionH relativeFrom="column">
+                  <wp:posOffset>1228725</wp:posOffset>
+                </wp:positionH>
+                <wp:positionV relativeFrom="paragraph">
+                  <wp:posOffset>1247775</wp:posOffset>
+                </wp:positionV>
+                <wp:extent cx="0" cy="209550"/>
+                <wp:effectExtent l="0" t="0" r="19050" b="19050"/>
+                <wp:wrapNone/>
+                <wp:docPr id="19" name="直線接點 19"/>
+                <wp:cNvGraphicFramePr/>
+                <a:graphic xmlns:a="http://schemas.openxmlformats.org/drawingml/2006/main">
+                  <a:graphicData uri="http://schemas.microsoft.com/office/word/2010/wordprocessingShape">
+                    <wps:wsp>
+                      <wps:cNvCnPr/>
+                      <wps:spPr>
+                        <a:xfrm flipH="1">
+                          <a:off x="0" y="0"/>
+                          <a:ext cx="0" cy="209550"/>
+                        </a:xfrm>
+                        <a:prstGeom prst="line">
+                          <a:avLst/>
+                        </a:prstGeom>
+                      </wps:spPr>
+                      <wps:style>
+                        <a:lnRef idx="1">
+                          <a:schemeClr val="dk1"/>
+                        </a:lnRef>
+                        <a:fillRef idx="0">
+                          <a:schemeClr val="dk1"/>
+                        </a:fillRef>
+                        <a:effectRef idx="0">
+                          <a:schemeClr val="dk1"/>
+                        </a:effectRef>
+                        <a:fontRef idx="minor">
+                          <a:schemeClr val="tx1"/>
+                        </a:fontRef>
+                      </wps:style>
+                      <wps:bodyPr/>
+                    </wps:wsp>
+                  </a:graphicData>
+                </a:graphic>
+                <wp14:sizeRelH relativeFrom="margin">
+                  <wp14:pctWidth>0</wp14:pctWidth>
+                </wp14:sizeRelH>
+                <wp14:sizeRelV relativeFrom="margin">
+                  <wp14:pctHeight>0</wp14:pctHeight>
+                </wp14:sizeRelV>
+              </wp:anchor>
+            </w:drawing>
+          </mc:Choice>
+          <mc:Fallback>
+            <w:pict>
+              <v:line w14:anchorId="74DFA2AE" id="直線接點 19" o:spid="_x0000_s1026" style="position:absolute;flip:x;z-index:251689984;visibility:visible;mso-wrap-style:square;mso-width-percent:0;mso-height-percent:0;mso-wrap-distance-left:9pt;mso-wrap-distance-top:0;mso-wrap-distance-right:9pt;mso-wrap-distance-bottom:0;mso-position-horizontal:absolute;mso-position-horizontal-relative:text;mso-position-vertical:absolute;mso-position-vertical-relative:text;mso-width-percent:0;mso-height-percent:0;mso-width-relative:margin;mso-height-relative:margin" from="96.75pt,98.25pt" to="96.75pt,114.75pt" o:gfxdata="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" strokecolor="black [3200]" strokeweight=".5pt">
+                <v:stroke joinstyle="miter"/>
+              </v:line>
+            </w:pict>
+          </mc:Fallback>
+        </mc:AlternateContent>
+      </w:r>
+      <w:r>
+        <w:rPr>
+          <w:rFonts w:ascii="標楷體" w:eastAsia="標楷體" w:hAnsi="標楷體"/>
+          <w:noProof/>
+          <w:sz w:val="30"/>
+          <w:szCs w:val="30"/>
+        </w:rPr>
+        <mc:AlternateContent>
+          <mc:Choice Requires="wps">
+            <w:drawing>
+              <wp:anchor distT="0" distB="0" distL="114300" distR="114300" simplePos="0" relativeHeight="251688960" behindDoc="0" locked="0" layoutInCell="1" allowOverlap="1" wp14:anchorId="179F73CC" wp14:editId="5B2A1D4B">
+                <wp:simplePos x="0" y="0"/>
+                <wp:positionH relativeFrom="column">
+                  <wp:posOffset>1228724</wp:posOffset>
+                </wp:positionH>
+                <wp:positionV relativeFrom="paragraph">
+                  <wp:posOffset>1247775</wp:posOffset>
+                </wp:positionV>
+                <wp:extent cx="1266825" cy="0"/>
+                <wp:effectExtent l="0" t="0" r="9525" b="19050"/>
+                <wp:wrapNone/>
+                <wp:docPr id="18" name="直線接點 18"/>
+                <wp:cNvGraphicFramePr/>
+                <a:graphic xmlns:a="http://schemas.openxmlformats.org/drawingml/2006/main">
+                  <a:graphicData uri="http://schemas.microsoft.com/office/word/2010/wordprocessingShape">
+                    <wps:wsp>
+                      <wps:cNvCnPr/>
+                      <wps:spPr>
+                        <a:xfrm flipH="1" flipV="1">
+                          <a:off x="0" y="0"/>
+                          <a:ext cx="1266825" cy="0"/>
+                        </a:xfrm>
+                        <a:prstGeom prst="line">
+                          <a:avLst/>
+                        </a:prstGeom>
+                      </wps:spPr>
+                      <wps:style>
+                        <a:lnRef idx="1">
+                          <a:schemeClr val="dk1"/>
+                        </a:lnRef>
+                        <a:fillRef idx="0">
+                          <a:schemeClr val="dk1"/>
+                        </a:fillRef>
+                        <a:effectRef idx="0">
+                          <a:schemeClr val="dk1"/>
+                        </a:effectRef>
+                        <a:fontRef idx="minor">
+                          <a:schemeClr val="tx1"/>
+                        </a:fontRef>
+                      </wps:style>
+                      <wps:bodyPr/>
+                    </wps:wsp>
+                  </a:graphicData>
+                </a:graphic>
+                <wp14:sizeRelH relativeFrom="margin">
+                  <wp14:pctWidth>0</wp14:pctWidth>
+                </wp14:sizeRelH>
+                <wp14:sizeRelV relativeFrom="margin">
+                  <wp14:pctHeight>0</wp14:pctHeight>
+                </wp14:sizeRelV>
+              </wp:anchor>
+            </w:drawing>
+          </mc:Choice>
+          <mc:Fallback>
+            <w:pict>
+              <v:line w14:anchorId="79EBE94A" id="直線接點 18" o:spid="_x0000_s1026" style="position:absolute;flip:x y;z-index:251688960;visibility:visible;mso-wrap-style:square;mso-width-percent:0;mso-height-percent:0;mso-wrap-distance-left:9pt;mso-wrap-distance-top:0;mso-wrap-distance-right:9pt;mso-wrap-distance-bottom:0;mso-position-horizontal:absolute;mso-position-horizontal-relative:text;mso-position-vertical:absolute;mso-position-vertical-relative:text;mso-width-percent:0;mso-height-percent:0;mso-width-relative:margin;mso-height-relative:margin" from="96.75pt,98.25pt" to="196.5pt,98.25pt" o:gfxdata="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" strokecolor="black [3200]" strokeweight=".5pt">
+                <v:stroke joinstyle="miter"/>
+              </v:line>
+            </w:pict>
+          </mc:Fallback>
+        </mc:AlternateContent>
+      </w:r>
+      <w:r>
+        <w:rPr>
+          <w:rFonts w:ascii="標楷體" w:eastAsia="標楷體" w:hAnsi="標楷體"/>
+          <w:noProof/>
+          <w:sz w:val="30"/>
+          <w:szCs w:val="30"/>
+        </w:rPr>
+        <mc:AlternateContent>
+          <mc:Choice Requires="wps">
+            <w:drawing>
+              <wp:anchor distT="0" distB="0" distL="114300" distR="114300" simplePos="0" relativeHeight="251687936" behindDoc="0" locked="0" layoutInCell="1" allowOverlap="1" wp14:anchorId="79B2AB52" wp14:editId="56636A44">
+                <wp:simplePos x="0" y="0"/>
+                <wp:positionH relativeFrom="column">
+                  <wp:posOffset>2495551</wp:posOffset>
+                </wp:positionH>
+                <wp:positionV relativeFrom="paragraph">
+                  <wp:posOffset>1000125</wp:posOffset>
+                </wp:positionV>
+                <wp:extent cx="0" cy="257175"/>
+                <wp:effectExtent l="0" t="0" r="19050" b="28575"/>
+                <wp:wrapNone/>
+                <wp:docPr id="17" name="直線接點 17"/>
+                <wp:cNvGraphicFramePr/>
+                <a:graphic xmlns:a="http://schemas.openxmlformats.org/drawingml/2006/main">
+                  <a:graphicData uri="http://schemas.microsoft.com/office/word/2010/wordprocessingShape">
+                    <wps:wsp>
+                      <wps:cNvCnPr/>
+                      <wps:spPr>
+                        <a:xfrm>
+                          <a:off x="0" y="0"/>
+                          <a:ext cx="0" cy="257175"/>
+                        </a:xfrm>
+                        <a:prstGeom prst="line">
+                          <a:avLst/>
+                        </a:prstGeom>
+                      </wps:spPr>
+                      <wps:style>
+                        <a:lnRef idx="1">
+                          <a:schemeClr val="dk1"/>
+                        </a:lnRef>
+                        <a:fillRef idx="0">
+                          <a:schemeClr val="dk1"/>
+                        </a:fillRef>
+                        <a:effectRef idx="0">
+                          <a:schemeClr val="dk1"/>
+                        </a:effectRef>
+                        <a:fontRef idx="minor">
+                          <a:schemeClr val="tx1"/>
+                        </a:fontRef>
+                      </wps:style>
+                      <wps:bodyPr/>
+                    </wps:wsp>
+                  </a:graphicData>
+                </a:graphic>
+                <wp14:sizeRelH relativeFrom="margin">
+                  <wp14:pctWidth>0</wp14:pctWidth>
+                </wp14:sizeRelH>
+                <wp14:sizeRelV relativeFrom="margin">
+                  <wp14:pctHeight>0</wp14:pctHeight>
+                </wp14:sizeRelV>
+              </wp:anchor>
+            </w:drawing>
+          </mc:Choice>
+          <mc:Fallback>
+            <w:pict>
+              <v:line w14:anchorId="2004DC27" id="直線接點 17" o:spid="_x0000_s1026" style="position:absolute;z-index:251687936;visibility:visible;mso-wrap-style:square;mso-width-percent:0;mso-height-percent:0;mso-wrap-distance-left:9pt;mso-wrap-distance-top:0;mso-wrap-distance-right:9pt;mso-wrap-distance-bottom:0;mso-position-horizontal:absolute;mso-position-horizontal-relative:text;mso-position-vertical:absolute;mso-position-vertical-relative:text;mso-width-percent:0;mso-height-percent:0;mso-width-relative:margin;mso-height-relative:margin" from="196.5pt,78.75pt" to="196.5pt,99pt" o:gfxdata="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" strokecolor="black [3200]" strokeweight=".5pt">
+                <v:stroke joinstyle="miter"/>
+              </v:line>
+            </w:pict>
+          </mc:Fallback>
+        </mc:AlternateContent>
+      </w:r>
+      <w:r>
+        <w:rPr>
+          <w:rFonts w:ascii="標楷體" w:eastAsia="標楷體" w:hAnsi="標楷體"/>
+          <w:noProof/>
+          <w:sz w:val="30"/>
+          <w:szCs w:val="30"/>
+        </w:rPr>
+        <mc:AlternateContent>
+          <mc:Choice Requires="wps">
+            <w:drawing>
+              <wp:anchor distT="0" distB="0" distL="114300" distR="114300" simplePos="0" relativeHeight="251671552" behindDoc="0" locked="0" layoutInCell="1" allowOverlap="1" wp14:anchorId="3EF087BF" wp14:editId="2C948A72">
+                <wp:simplePos x="0" y="0"/>
+                <wp:positionH relativeFrom="column">
+                  <wp:posOffset>2028825</wp:posOffset>
+                </wp:positionH>
+                <wp:positionV relativeFrom="paragraph">
+                  <wp:posOffset>628650</wp:posOffset>
+                </wp:positionV>
+                <wp:extent cx="904875" cy="361950"/>
+                <wp:effectExtent l="0" t="0" r="28575" b="19050"/>
+                <wp:wrapNone/>
+                <wp:docPr id="8" name="矩形 8"/>
+                <wp:cNvGraphicFramePr/>
+                <a:graphic xmlns:a="http://schemas.openxmlformats.org/drawingml/2006/main">
+                  <a:graphicData uri="http://schemas.microsoft.com/office/word/2010/wordprocessingShape">
+                    <wps:wsp>
+                      <wps:cNvSpPr/>
+                      <wps:spPr>
+                        <a:xfrm>
+                          <a:off x="0" y="0"/>
+                          <a:ext cx="904875" cy="361950"/>
+                        </a:xfrm>
+                        <a:prstGeom prst="rect">
+                          <a:avLst/>
+                        </a:prstGeom>
+                      </wps:spPr>
+                      <wps:style>
+                        <a:lnRef idx="2">
+                          <a:schemeClr val="dk1"/>
+                        </a:lnRef>
+                        <a:fillRef idx="1">
+                          <a:schemeClr val="lt1"/>
+                        </a:fillRef>
+                        <a:effectRef idx="0">
+                          <a:schemeClr val="dk1"/>
+                        </a:effectRef>
+                        <a:fontRef idx="minor">
+                          <a:schemeClr val="dk1"/>
+                        </a:fontRef>
+                      </wps:style>
+                      <wps:txbx>
+                        <w:txbxContent>
+                          <w:p>
+                            <w:pPr>
+                              <w:jc w:val="center"/>
+                              <w:rPr>
+                                <w:rFonts w:hint="eastAsia"/>
+                              </w:rPr>
+                            </w:pPr>
+                            <w:r>
+                              <w:rPr>
+                                <w:rFonts w:hint="eastAsia"/>
+                              </w:rPr>
+                              <w:t>學校</w:t>
+                            </w:r>
+                          </w:p>
+                        </w:txbxContent>
+                      </wps:txbx>
+                      <wps:bodyPr rot="0" spcFirstLastPara="0" vertOverflow="overflow" horzOverflow="overflow" vert="horz" wrap="square" lIns="91440" tIns="45720" rIns="91440" bIns="45720" numCol="1" spcCol="0" rtlCol="0" fromWordArt="0" anchor="ctr" anchorCtr="0" forceAA="0" compatLnSpc="1">
+                        <a:prstTxWarp prst="textNoShape">
+                          <a:avLst/>
+                        </a:prstTxWarp>
+                        <a:noAutofit/>
+                      </wps:bodyPr>
+                    </wps:wsp>
+                  </a:graphicData>
+                </a:graphic>
+                <wp14:sizeRelH relativeFrom="margin">
+                  <wp14:pctWidth>0</wp14:pctWidth>
+                </wp14:sizeRelH>
+                <wp14:sizeRelV relativeFrom="margin">
+                  <wp14:pctHeight>0</wp14:pctHeight>
+                </wp14:sizeRelV>
+              </wp:anchor>
+            </w:drawing>
+          </mc:Choice>
+          <mc:Fallback>
+            <w:pict>
+              <v:rect w14:anchorId="3EF087BF" id="矩形 8" o:spid="_x0000_s1033" style="position:absolute;margin-left:159.75pt;margin-top:49.5pt;width:71.25pt;height:28.5pt;z-index:251671552;visibility:visible;mso-wrap-style:square;mso-width-percent:0;mso-height-percent:0;mso-wrap-distance-left:9pt;mso-wrap-distance-top:0;mso-wrap-distance-right:9pt;mso-wrap-distance-bottom:0;mso-position-horizontal:absolute;mso-position-horizontal-relative:text;mso-position-vertical:absolute;mso-position-vertical-relative:text;mso-width-percent:0;mso-height-percent:0;mso-width-relative:margin;mso-height-relative:margin;v-text-anchor:middle" o:gfxdata="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" fillcolor="white [3201]" strokecolor="black [3200]" strokeweight="1pt">
+                <v:textbox>
+                  <w:txbxContent>
+                    <w:p>
+                      <w:pPr>
+                        <w:jc w:val="center"/>
+                        <w:rPr>
+                          <w:rFonts w:hint="eastAsia"/>
+                        </w:rPr>
+                      </w:pPr>
+                      <w:r>
+                        <w:rPr>
+                          <w:rFonts w:hint="eastAsia"/>
+                        </w:rPr>
+                        <w:t>學校</w:t>
+                      </w:r>
+                    </w:p>
+                  </w:txbxContent>
+                </v:textbox>
+              </v:rect>
+            </w:pict>
+          </mc:Fallback>
+        </mc:AlternateContent>
+      </w:r>
+      <w:r>
+        <w:rPr>
+          <w:rFonts w:ascii="標楷體" w:eastAsia="標楷體" w:hAnsi="標楷體"/>
+          <w:noProof/>
+          <w:sz w:val="30"/>
+          <w:szCs w:val="30"/>
+        </w:rPr>
+        <mc:AlternateContent>
+          <mc:Choice Requires="wps">
+            <w:drawing>
+              <wp:anchor distT="0" distB="0" distL="114300" distR="114300" simplePos="0" relativeHeight="251686912" behindDoc="0" locked="0" layoutInCell="1" allowOverlap="1" wp14:anchorId="59900C02" wp14:editId="06298557">
+                <wp:simplePos x="0" y="0"/>
+                <wp:positionH relativeFrom="column">
+                  <wp:posOffset>2486026</wp:posOffset>
+                </wp:positionH>
+                <wp:positionV relativeFrom="paragraph">
+                  <wp:posOffset>371475</wp:posOffset>
+                </wp:positionV>
+                <wp:extent cx="0" cy="247650"/>
+                <wp:effectExtent l="0" t="0" r="19050" b="19050"/>
+                <wp:wrapNone/>
+                <wp:docPr id="16" name="直線接點 16"/>
+                <wp:cNvGraphicFramePr/>
+                <a:graphic xmlns:a="http://schemas.openxmlformats.org/drawingml/2006/main">
+                  <a:graphicData uri="http://schemas.microsoft.com/office/word/2010/wordprocessingShape">
+                    <wps:wsp>
+                      <wps:cNvCnPr/>
+                      <wps:spPr>
+                        <a:xfrm>
+                          <a:off x="0" y="0"/>
+                          <a:ext cx="0" cy="247650"/>
+                        </a:xfrm>
+                        <a:prstGeom prst="line">
+                          <a:avLst/>
+                        </a:prstGeom>
+                      </wps:spPr>
+                      <wps:style>
+                        <a:lnRef idx="1">
+                          <a:schemeClr val="dk1"/>
+                        </a:lnRef>
+                        <a:fillRef idx="0">
+                          <a:schemeClr val="dk1"/>
+                        </a:fillRef>
+                        <a:effectRef idx="0">
+                          <a:schemeClr val="dk1"/>
+                        </a:effectRef>
+                        <a:fontRef idx="minor">
+                          <a:schemeClr val="tx1"/>
+                        </a:fontRef>
+                      </wps:style>
+                      <wps:bodyPr/>
+                    </wps:wsp>
+                  </a:graphicData>
+                </a:graphic>
+                <wp14:sizeRelH relativeFrom="margin">
+                  <wp14:pctWidth>0</wp14:pctWidth>
+                </wp14:sizeRelH>
+                <wp14:sizeRelV relativeFrom="margin">
+                  <wp14:pctHeight>0</wp14:pctHeight>
+                </wp14:sizeRelV>
+              </wp:anchor>
+            </w:drawing>
+          </mc:Choice>
+          <mc:Fallback>
+            <w:pict>
+              <v:line w14:anchorId="0FD38CBE" id="直線接點 16" o:spid="_x0000_s1026" style="position:absolute;z-index:251686912;visibility:visible;mso-wrap-style:square;mso-width-percent:0;mso-height-percent:0;mso-wrap-distance-left:9pt;mso-wrap-distance-top:0;mso-wrap-distance-right:9pt;mso-wrap-distance-bottom:0;mso-position-horizontal:absolute;mso-position-horizontal-relative:text;mso-position-vertical:absolute;mso-position-vertical-relative:text;mso-width-percent:0;mso-height-percent:0;mso-width-relative:margin;mso-height-relative:margin" from="195.75pt,29.25pt" to="195.75pt,48.75pt" o:gfxdata="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" strokecolor="black [3200]" strokeweight=".5pt">
+                <v:stroke joinstyle="miter"/>
+              </v:line>
+            </w:pict>
+          </mc:Fallback>
+        </mc:AlternateContent>
+      </w:r>
+      <w:r>
+        <w:rPr>
+          <w:rFonts w:ascii="標楷體" w:eastAsia="標楷體" w:hAnsi="標楷體"/>
+          <w:noProof/>
+          <w:sz w:val="30"/>
+          <w:szCs w:val="30"/>
+        </w:rPr>
+        <mc:AlternateContent>
+          <mc:Choice Requires="wps">
+            <w:drawing>
+              <wp:anchor distT="0" distB="0" distL="114300" distR="114300" simplePos="0" relativeHeight="251659264" behindDoc="0" locked="0" layoutInCell="1" allowOverlap="1" wp14:anchorId="01ED2191" wp14:editId="012D6BAE">
+                <wp:simplePos x="0" y="0"/>
+                <wp:positionH relativeFrom="column">
+                  <wp:posOffset>2057400</wp:posOffset>
+                </wp:positionH>
+                <wp:positionV relativeFrom="paragraph">
+                  <wp:posOffset>0</wp:posOffset>
+                </wp:positionV>
+                <wp:extent cx="904875" cy="361950"/>
+                <wp:effectExtent l="0" t="0" r="28575" b="19050"/>
+                <wp:wrapNone/>
+                <wp:docPr id="1" name="矩形 1"/>
+                <wp:cNvGraphicFramePr/>
+                <a:graphic xmlns:a="http://schemas.openxmlformats.org/drawingml/2006/main">
+                  <a:graphicData uri="http://schemas.microsoft.com/office/word/2010/wordprocessingShape">
+                    <wps:wsp>
+                      <wps:cNvSpPr/>
+                      <wps:spPr>
+                        <a:xfrm>
+                          <a:off x="0" y="0"/>
+                          <a:ext cx="904875" cy="361950"/>
+                        </a:xfrm>
+                        <a:prstGeom prst="rect">
+                          <a:avLst/>
+                        </a:prstGeom>
+                      </wps:spPr>
+                      <wps:style>
+                        <a:lnRef idx="2">
+                          <a:schemeClr val="dk1"/>
+                        </a:lnRef>
+                        <a:fillRef idx="1">
+                          <a:schemeClr val="lt1"/>
+                        </a:fillRef>
+                        <a:effectRef idx="0">
+                          <a:schemeClr val="dk1"/>
+                        </a:effectRef>
+                        <a:fontRef idx="minor">
+                          <a:schemeClr val="dk1"/>
+                        </a:fontRef>
+                      </wps:style>
+                      <wps:txbx>
+                        <w:txbxContent>
+                          <w:p>
+                            <w:pPr>
+                              <w:jc w:val="center"/>
+                            </w:pPr>
+                            <w:r>
+                              <w:t>D</w:t>
+                            </w:r>
+                            <w:r>
+                              <w:rPr>
+                                <w:rFonts w:hint="eastAsia"/>
+                              </w:rPr>
+                              <w:t>ocument</w:t>
+                            </w:r>
+                          </w:p>
+                        </w:txbxContent>
+                      </wps:txbx>
+                      <wps:bodyPr rot="0" spcFirstLastPara="0" vertOverflow="overflow" horzOverflow="overflow" vert="horz" wrap="square" lIns="91440" tIns="45720" rIns="91440" bIns="45720" numCol="1" spcCol="0" rtlCol="0" fromWordArt="0" anchor="ctr" anchorCtr="0" forceAA="0" compatLnSpc="1">
+                        <a:prstTxWarp prst="textNoShape">
+                          <a:avLst/>
+                        </a:prstTxWarp>
+                        <a:noAutofit/>
+                      </wps:bodyPr>
+                    </wps:wsp>
+                  </a:graphicData>
+                </a:graphic>
+                <wp14:sizeRelH relativeFrom="margin">
+                  <wp14:pctWidth>0</wp14:pctWidth>
+                </wp14:sizeRelH>
+                <wp14:sizeRelV relativeFrom="margin">
+                  <wp14:pctHeight>0</wp14:pctHeight>
+                </wp14:sizeRelV>
+              </wp:anchor>
+            </w:drawing>
+          </mc:Choice>
+          <mc:Fallback>
+            <w:pict>
+              <v:rect w14:anchorId="01ED2191" id="矩形 1" o:spid="_x0000_s1034" style="position:absolute;margin-left:162pt;margin-top:0;width:71.25pt;height:28.5pt;z-index:251659264;visibility:visible;mso-wrap-style:square;mso-width-percent:0;mso-height-percent:0;mso-wrap-distance-left:9pt;mso-wrap-distance-top:0;mso-wrap-distance-right:9pt;mso-wrap-distance-bottom:0;mso-position-horizontal:absolute;mso-position-horizontal-relative:text;mso-position-vertical:absolute;mso-position-vertical-relative:text;mso-width-percent:0;mso-height-percent:0;mso-width-relative:margin;mso-height-relative:margin;v-text-anchor:middle" o:gfxdata="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" fillcolor="white [3201]" strokecolor="black [3200]" strokeweight="1pt">
+                <v:textbox>
+                  <w:txbxContent>
+                    <w:p>
+                      <w:pPr>
+                        <w:jc w:val="center"/>
+                      </w:pPr>
+                      <w:r>
+                        <w:t>D</w:t>
+                      </w:r>
+                      <w:r>
+                        <w:rPr>
+                          <w:rFonts w:hint="eastAsia"/>
+                        </w:rPr>
+                        <w:t>ocument</w:t>
+                      </w:r>
+                    </w:p>
+                  </w:txbxContent>
+                </v:textbox>
+              </v:rect>
+            </w:pict>
+          </mc:Fallback>
+        </mc:AlternateContent>
+      </w:r>
+    </w:p>
+    <w:p>
+      <w:pPr>
+        <w:rPr>
+          <w:rFonts w:ascii="標楷體" w:eastAsia="標楷體" w:hAnsi="標楷體"/>
+          <w:sz w:val="30"/>
+          <w:szCs w:val="30"/>
+        </w:rPr>
+      </w:pPr>
+    </w:p>
+    <w:p>
+      <w:pPr>
+        <w:rPr>
+          <w:rFonts w:ascii="標楷體" w:eastAsia="標楷體" w:hAnsi="標楷體"/>
+          <w:sz w:val="30"/>
+          <w:szCs w:val="30"/>
+        </w:rPr>
+      </w:pPr>
+    </w:p>
+    <w:p>
+      <w:pPr>
+        <w:rPr>
+          <w:rFonts w:ascii="標楷體" w:eastAsia="標楷體" w:hAnsi="標楷體"/>
+          <w:sz w:val="30"/>
+          <w:szCs w:val="30"/>
+        </w:rPr>
+      </w:pPr>
+    </w:p>
+    <w:p>
+      <w:pPr>
+        <w:rPr>
+          <w:rFonts w:ascii="標楷體" w:eastAsia="標楷體" w:hAnsi="標楷體"/>
+          <w:sz w:val="30"/>
+          <w:szCs w:val="30"/>
+        </w:rPr>
+      </w:pPr>
+    </w:p>
+    <w:p>
+      <w:pPr>
+        <w:rPr>
+          <w:rFonts w:ascii="標楷體" w:eastAsia="標楷體" w:hAnsi="標楷體"/>
+          <w:sz w:val="30"/>
+          <w:szCs w:val="30"/>
+        </w:rPr>
+      </w:pPr>
+    </w:p>
+    <w:p>
+      <w:pPr>
+        <w:rPr>
+          <w:rFonts w:ascii="標楷體" w:eastAsia="標楷體" w:hAnsi="標楷體"/>
+          <w:sz w:val="30"/>
+          <w:szCs w:val="30"/>
+        </w:rPr>
+      </w:pPr>
+    </w:p>
+    <w:p>
+      <w:pPr>
+        <w:rPr>
+          <w:rFonts w:ascii="標楷體" w:eastAsia="標楷體" w:hAnsi="標楷體"/>
+          <w:sz w:val="30"/>
+          <w:szCs w:val="30"/>
+        </w:rPr>
+      </w:pPr>
+    </w:p>
+    <w:p>
+      <w:pPr>
+        <w:rPr>
+          <w:rFonts w:ascii="標楷體" w:eastAsia="標楷體" w:hAnsi="標楷體"/>
+          <w:sz w:val="30"/>
+          <w:szCs w:val="30"/>
+        </w:rPr>
+      </w:pPr>
+      <w:r>
+        <w:rPr>
+          <w:rFonts w:ascii="標楷體" w:eastAsia="標楷體" w:hAnsi="標楷體" w:hint="eastAsia"/>
+          <w:sz w:val="30"/>
+          <w:szCs w:val="30"/>
+        </w:rPr>
+        <w:t xml:space="preserve">  就會變成像這樣上面這個樣子的結構，這就是DOM而每</w:t>
       </w:r>
       <w:proofErr w:type="gramStart"/>
       <w:r>
@@ -929,7 +3252,7 @@
           <w:sz w:val="30"/>
           <w:szCs w:val="30"/>
         </w:rPr>
-        <w:t>對文檔進行</w:t>
+        <w:t>個</w:t>
       </w:r>
       <w:proofErr w:type="gramEnd"/>
       <w:r>
@@ -938,7 +3261,1050 @@
           <w:sz w:val="30"/>
           <w:szCs w:val="30"/>
         </w:rPr>
-        <w:t>查詢、更改、刪除等等的動作</w:t>
+        <w:t>格子(學校、黑板等等)，我們稱作為一個節點(Node)，我們就可以透過</w:t>
+      </w:r>
+      <w:proofErr w:type="spellStart"/>
+      <w:r>
+        <w:rPr>
+          <w:rFonts w:ascii="標楷體" w:eastAsia="標楷體" w:hAnsi="標楷體" w:hint="eastAsia"/>
+          <w:sz w:val="30"/>
+          <w:szCs w:val="30"/>
+        </w:rPr>
+        <w:t>javascript</w:t>
+      </w:r>
+      <w:proofErr w:type="spellEnd"/>
+      <w:r>
+        <w:rPr>
+          <w:rFonts w:ascii="標楷體" w:eastAsia="標楷體" w:hAnsi="標楷體" w:hint="eastAsia"/>
+          <w:sz w:val="30"/>
+          <w:szCs w:val="30"/>
+        </w:rPr>
+        <w:t>去尋找、更改這些節點。</w:t>
+      </w:r>
+    </w:p>
+    <w:p>
+      <w:pPr>
+        <w:rPr>
+          <w:rFonts w:ascii="標楷體" w:eastAsia="標楷體" w:hAnsi="標楷體"/>
+          <w:sz w:val="30"/>
+          <w:szCs w:val="30"/>
+        </w:rPr>
+      </w:pPr>
+      <w:r>
+        <w:rPr>
+          <w:rFonts w:ascii="標楷體" w:eastAsia="標楷體" w:hAnsi="標楷體" w:hint="eastAsia"/>
+          <w:sz w:val="30"/>
+          <w:szCs w:val="30"/>
+        </w:rPr>
+        <w:t xml:space="preserve">  那如果是Html文件會解析成什麼樣子呢?大致上就會像下面這個樣子:</w:t>
+      </w:r>
+    </w:p>
+    <w:p>
+      <w:pPr>
+        <w:rPr>
+          <w:rFonts w:ascii="標楷體" w:eastAsia="標楷體" w:hAnsi="標楷體" w:hint="eastAsia"/>
+          <w:sz w:val="30"/>
+          <w:szCs w:val="30"/>
+        </w:rPr>
+      </w:pPr>
+      <w:r>
+        <w:rPr>
+          <w:rFonts w:ascii="標楷體" w:eastAsia="標楷體" w:hAnsi="標楷體" w:hint="eastAsia"/>
+          <w:noProof/>
+          <w:sz w:val="30"/>
+          <w:szCs w:val="30"/>
+        </w:rPr>
+        <w:drawing>
+          <wp:inline distT="0" distB="0" distL="0" distR="0">
+            <wp:extent cx="4629150" cy="2533650"/>
+            <wp:effectExtent l="0" t="0" r="0" b="0"/>
+            <wp:docPr id="32" name="圖片 32"/>
+            <wp:cNvGraphicFramePr>
+              <a:graphicFrameLocks xmlns:a="http://schemas.openxmlformats.org/drawingml/2006/main" noChangeAspect="1"/>
+            </wp:cNvGraphicFramePr>
+            <a:graphic xmlns:a="http://schemas.openxmlformats.org/drawingml/2006/main">
+              <a:graphicData uri="http://schemas.openxmlformats.org/drawingml/2006/picture">
+                <pic:pic xmlns:pic="http://schemas.openxmlformats.org/drawingml/2006/picture">
+                  <pic:nvPicPr>
+                    <pic:cNvPr id="32" name="pic_htmltree.gif"/>
+                    <pic:cNvPicPr/>
+                  </pic:nvPicPr>
+                  <pic:blipFill>
+                    <a:blip r:embed="rId5">
+                      <a:extLst>
+                        <a:ext uri="{28A0092B-C50C-407E-A947-70E740481C1C}">
+                          <a14:useLocalDpi xmlns:a14="http://schemas.microsoft.com/office/drawing/2010/main" val="0"/>
+                        </a:ext>
+                      </a:extLst>
+                    </a:blip>
+                    <a:stretch>
+                      <a:fillRect/>
+                    </a:stretch>
+                  </pic:blipFill>
+                  <pic:spPr>
+                    <a:xfrm>
+                      <a:off x="0" y="0"/>
+                      <a:ext cx="4629150" cy="2533650"/>
+                    </a:xfrm>
+                    <a:prstGeom prst="rect">
+                      <a:avLst/>
+                    </a:prstGeom>
+                  </pic:spPr>
+                </pic:pic>
+              </a:graphicData>
+            </a:graphic>
+          </wp:inline>
+        </w:drawing>
+      </w:r>
+    </w:p>
+    <w:p>
+      <w:pPr>
+        <w:rPr>
+          <w:rFonts w:ascii="標楷體" w:eastAsia="標楷體" w:hAnsi="標楷體"/>
+          <w:sz w:val="30"/>
+          <w:szCs w:val="30"/>
+        </w:rPr>
+      </w:pPr>
+      <w:proofErr w:type="gramStart"/>
+      <w:r>
+        <w:rPr>
+          <w:rFonts w:ascii="標楷體" w:eastAsia="標楷體" w:hAnsi="標楷體" w:hint="eastAsia"/>
+          <w:sz w:val="30"/>
+          <w:szCs w:val="30"/>
+        </w:rPr>
+        <w:lastRenderedPageBreak/>
+        <w:t>主換成</w:t>
+      </w:r>
+      <w:proofErr w:type="gramEnd"/>
+      <w:r>
+        <w:rPr>
+          <w:rFonts w:ascii="標楷體" w:eastAsia="標楷體" w:hAnsi="標楷體" w:hint="eastAsia"/>
+          <w:sz w:val="30"/>
+          <w:szCs w:val="30"/>
+        </w:rPr>
+        <w:t>我們平常寫html的話，他是個樣子的</w:t>
+      </w:r>
+    </w:p>
+    <w:p>
+      <w:pPr>
+        <w:rPr>
+          <w:rFonts w:ascii="標楷體" w:eastAsia="標楷體" w:hAnsi="標楷體" w:hint="eastAsia"/>
+          <w:sz w:val="30"/>
+          <w:szCs w:val="30"/>
+        </w:rPr>
+      </w:pPr>
+      <w:r>
+        <w:rPr>
+          <w:rFonts w:ascii="標楷體" w:eastAsia="標楷體" w:hAnsi="標楷體" w:hint="eastAsia"/>
+          <w:sz w:val="30"/>
+          <w:szCs w:val="30"/>
+        </w:rPr>
+        <w:t>&lt;</w:t>
+      </w:r>
+      <w:r>
+        <w:rPr>
+          <w:rFonts w:ascii="標楷體" w:eastAsia="標楷體" w:hAnsi="標楷體"/>
+          <w:sz w:val="30"/>
+          <w:szCs w:val="30"/>
+        </w:rPr>
+        <w:t>html</w:t>
+      </w:r>
+      <w:r>
+        <w:rPr>
+          <w:rFonts w:ascii="標楷體" w:eastAsia="標楷體" w:hAnsi="標楷體" w:hint="eastAsia"/>
+          <w:sz w:val="30"/>
+          <w:szCs w:val="30"/>
+        </w:rPr>
+        <w:t>&gt;</w:t>
+      </w:r>
+    </w:p>
+    <w:p>
+      <w:pPr>
+        <w:ind w:firstLine="480"/>
+        <w:rPr>
+          <w:rFonts w:ascii="標楷體" w:eastAsia="標楷體" w:hAnsi="標楷體" w:hint="eastAsia"/>
+          <w:sz w:val="30"/>
+          <w:szCs w:val="30"/>
+        </w:rPr>
+      </w:pPr>
+      <w:r>
+        <w:rPr>
+          <w:rFonts w:ascii="標楷體" w:eastAsia="標楷體" w:hAnsi="標楷體"/>
+          <w:sz w:val="30"/>
+          <w:szCs w:val="30"/>
+        </w:rPr>
+        <w:t>&lt;head&gt;</w:t>
+      </w:r>
+    </w:p>
+    <w:p>
+      <w:pPr>
+        <w:rPr>
+          <w:rFonts w:ascii="標楷體" w:eastAsia="標楷體" w:hAnsi="標楷體"/>
+          <w:sz w:val="30"/>
+          <w:szCs w:val="30"/>
+        </w:rPr>
+      </w:pPr>
+      <w:r>
+        <w:rPr>
+          <w:rFonts w:ascii="標楷體" w:eastAsia="標楷體" w:hAnsi="標楷體"/>
+          <w:sz w:val="30"/>
+          <w:szCs w:val="30"/>
+        </w:rPr>
+        <w:tab/>
+      </w:r>
+      <w:r>
+        <w:rPr>
+          <w:rFonts w:ascii="標楷體" w:eastAsia="標楷體" w:hAnsi="標楷體"/>
+          <w:sz w:val="30"/>
+          <w:szCs w:val="30"/>
+        </w:rPr>
+        <w:tab/>
+        <w:t>&lt;title&gt;</w:t>
+      </w:r>
+      <w:r>
+        <w:rPr>
+          <w:rFonts w:ascii="標楷體" w:eastAsia="標楷體" w:hAnsi="標楷體"/>
+          <w:sz w:val="30"/>
+          <w:szCs w:val="30"/>
+        </w:rPr>
+        <w:t xml:space="preserve"> My title&lt;/title&gt;</w:t>
+      </w:r>
+    </w:p>
+    <w:p>
+      <w:pPr>
+        <w:rPr>
+          <w:rFonts w:ascii="標楷體" w:eastAsia="標楷體" w:hAnsi="標楷體"/>
+          <w:sz w:val="30"/>
+          <w:szCs w:val="30"/>
+        </w:rPr>
+      </w:pPr>
+      <w:r>
+        <w:rPr>
+          <w:rFonts w:ascii="標楷體" w:eastAsia="標楷體" w:hAnsi="標楷體"/>
+          <w:sz w:val="30"/>
+          <w:szCs w:val="30"/>
+        </w:rPr>
+        <w:tab/>
+        <w:t>&lt;/head&gt;</w:t>
+      </w:r>
+    </w:p>
+    <w:p>
+      <w:pPr>
+        <w:rPr>
+          <w:rFonts w:ascii="標楷體" w:eastAsia="標楷體" w:hAnsi="標楷體"/>
+          <w:sz w:val="30"/>
+          <w:szCs w:val="30"/>
+        </w:rPr>
+      </w:pPr>
+      <w:r>
+        <w:rPr>
+          <w:rFonts w:ascii="標楷體" w:eastAsia="標楷體" w:hAnsi="標楷體"/>
+          <w:sz w:val="30"/>
+          <w:szCs w:val="30"/>
+        </w:rPr>
+        <w:tab/>
+        <w:t>&lt;body&gt;</w:t>
+      </w:r>
+    </w:p>
+    <w:p>
+      <w:pPr>
+        <w:rPr>
+          <w:rFonts w:ascii="標楷體" w:eastAsia="標楷體" w:hAnsi="標楷體"/>
+          <w:sz w:val="30"/>
+          <w:szCs w:val="30"/>
+        </w:rPr>
+      </w:pPr>
+      <w:r>
+        <w:rPr>
+          <w:rFonts w:ascii="標楷體" w:eastAsia="標楷體" w:hAnsi="標楷體"/>
+          <w:sz w:val="30"/>
+          <w:szCs w:val="30"/>
+        </w:rPr>
+        <w:tab/>
+      </w:r>
+      <w:r>
+        <w:rPr>
+          <w:rFonts w:ascii="標楷體" w:eastAsia="標楷體" w:hAnsi="標楷體"/>
+          <w:sz w:val="30"/>
+          <w:szCs w:val="30"/>
+        </w:rPr>
+        <w:tab/>
+        <w:t xml:space="preserve">&lt;a </w:t>
+      </w:r>
+      <w:proofErr w:type="spellStart"/>
+      <w:r>
+        <w:rPr>
+          <w:rFonts w:ascii="標楷體" w:eastAsia="標楷體" w:hAnsi="標楷體"/>
+          <w:sz w:val="30"/>
+          <w:szCs w:val="30"/>
+        </w:rPr>
+        <w:t>href</w:t>
+      </w:r>
+      <w:proofErr w:type="spellEnd"/>
+      <w:r>
+        <w:rPr>
+          <w:rFonts w:ascii="標楷體" w:eastAsia="標楷體" w:hAnsi="標楷體"/>
+          <w:sz w:val="30"/>
+          <w:szCs w:val="30"/>
+        </w:rPr>
+        <w:t>=””&gt;My link &lt;/a&gt;</w:t>
+      </w:r>
+    </w:p>
+    <w:p>
+      <w:pPr>
+        <w:rPr>
+          <w:rFonts w:ascii="標楷體" w:eastAsia="標楷體" w:hAnsi="標楷體"/>
+          <w:sz w:val="30"/>
+          <w:szCs w:val="30"/>
+        </w:rPr>
+      </w:pPr>
+      <w:r>
+        <w:rPr>
+          <w:rFonts w:ascii="標楷體" w:eastAsia="標楷體" w:hAnsi="標楷體"/>
+          <w:sz w:val="30"/>
+          <w:szCs w:val="30"/>
+        </w:rPr>
+        <w:tab/>
+      </w:r>
+      <w:r>
+        <w:rPr>
+          <w:rFonts w:ascii="標楷體" w:eastAsia="標楷體" w:hAnsi="標楷體"/>
+          <w:sz w:val="30"/>
+          <w:szCs w:val="30"/>
+        </w:rPr>
+        <w:tab/>
+        <w:t>&lt;h1&gt;My header&lt;/h1&gt;</w:t>
+      </w:r>
+    </w:p>
+    <w:p>
+      <w:pPr>
+        <w:rPr>
+          <w:rFonts w:ascii="標楷體" w:eastAsia="標楷體" w:hAnsi="標楷體"/>
+          <w:sz w:val="30"/>
+          <w:szCs w:val="30"/>
+        </w:rPr>
+      </w:pPr>
+      <w:r>
+        <w:rPr>
+          <w:rFonts w:ascii="標楷體" w:eastAsia="標楷體" w:hAnsi="標楷體"/>
+          <w:sz w:val="30"/>
+          <w:szCs w:val="30"/>
+        </w:rPr>
+        <w:tab/>
+        <w:t>&lt;/body&gt;</w:t>
+      </w:r>
+    </w:p>
+    <w:p>
+      <w:pPr>
+        <w:rPr>
+          <w:rFonts w:ascii="標楷體" w:eastAsia="標楷體" w:hAnsi="標楷體" w:hint="eastAsia"/>
+          <w:sz w:val="30"/>
+          <w:szCs w:val="30"/>
+        </w:rPr>
+      </w:pPr>
+      <w:r>
+        <w:rPr>
+          <w:rFonts w:ascii="標楷體" w:eastAsia="標楷體" w:hAnsi="標楷體" w:hint="eastAsia"/>
+          <w:sz w:val="30"/>
+          <w:szCs w:val="30"/>
+        </w:rPr>
+        <w:t>&lt;/html&gt;</w:t>
+      </w:r>
+    </w:p>
+    <w:p>
+      <w:pPr>
+        <w:rPr>
+          <w:rFonts w:ascii="標楷體" w:eastAsia="標楷體" w:hAnsi="標楷體"/>
+          <w:sz w:val="30"/>
+          <w:szCs w:val="30"/>
+        </w:rPr>
+      </w:pPr>
+      <w:r>
+        <w:rPr>
+          <w:rFonts w:ascii="標楷體" w:eastAsia="標楷體" w:hAnsi="標楷體"/>
+          <w:sz w:val="30"/>
+          <w:szCs w:val="30"/>
+        </w:rPr>
+        <w:t xml:space="preserve">  </w:t>
+      </w:r>
+      <w:r>
+        <w:rPr>
+          <w:rFonts w:ascii="標楷體" w:eastAsia="標楷體" w:hAnsi="標楷體" w:hint="eastAsia"/>
+          <w:sz w:val="30"/>
+          <w:szCs w:val="30"/>
+        </w:rPr>
+        <w:t>樹狀結構的最上層是document，所有的一切都是從document開始，再下來就是html、body等等，我們會看到節點上有E</w:t>
+      </w:r>
+      <w:r>
+        <w:rPr>
+          <w:rFonts w:ascii="標楷體" w:eastAsia="標楷體" w:hAnsi="標楷體"/>
+          <w:sz w:val="30"/>
+          <w:szCs w:val="30"/>
+        </w:rPr>
+        <w:t>lement</w:t>
+      </w:r>
+      <w:r>
+        <w:rPr>
+          <w:rFonts w:ascii="標楷體" w:eastAsia="標楷體" w:hAnsi="標楷體" w:hint="eastAsia"/>
+          <w:sz w:val="30"/>
+          <w:szCs w:val="30"/>
+        </w:rPr>
+        <w:t>、Text等等這些，這些就是解析出來的節點，在DOM中，節點大致上分成下面這四項:</w:t>
+      </w:r>
+    </w:p>
+    <w:p>
+      <w:pPr>
+        <w:pStyle w:val="a3"/>
+        <w:numPr>
+          <w:ilvl w:val="0"/>
+          <w:numId w:val="1"/>
+        </w:numPr>
+        <w:ind w:leftChars="0"/>
+        <w:rPr>
+          <w:rFonts w:ascii="標楷體" w:eastAsia="標楷體" w:hAnsi="標楷體" w:hint="eastAsia"/>
+          <w:sz w:val="30"/>
+          <w:szCs w:val="30"/>
+        </w:rPr>
+      </w:pPr>
+      <w:r>
+        <w:rPr>
+          <w:rFonts w:ascii="標楷體" w:eastAsia="標楷體" w:hAnsi="標楷體" w:hint="eastAsia"/>
+          <w:sz w:val="30"/>
+          <w:szCs w:val="30"/>
+        </w:rPr>
+        <w:t>Document</w:t>
+      </w:r>
+    </w:p>
+    <w:p>
+      <w:pPr>
+        <w:pStyle w:val="a3"/>
+        <w:numPr>
+          <w:ilvl w:val="0"/>
+          <w:numId w:val="1"/>
+        </w:numPr>
+        <w:ind w:leftChars="0"/>
+        <w:rPr>
+          <w:rFonts w:ascii="標楷體" w:eastAsia="標楷體" w:hAnsi="標楷體"/>
+          <w:sz w:val="30"/>
+          <w:szCs w:val="30"/>
+        </w:rPr>
+      </w:pPr>
+      <w:r>
+        <w:rPr>
+          <w:rFonts w:ascii="標楷體" w:eastAsia="標楷體" w:hAnsi="標楷體"/>
+          <w:sz w:val="30"/>
+          <w:szCs w:val="30"/>
+        </w:rPr>
+        <w:t>Element</w:t>
+      </w:r>
+    </w:p>
+    <w:p>
+      <w:pPr>
+        <w:pStyle w:val="a3"/>
+        <w:ind w:leftChars="0"/>
+        <w:rPr>
+          <w:rFonts w:ascii="標楷體" w:eastAsia="標楷體" w:hAnsi="標楷體" w:hint="eastAsia"/>
+          <w:sz w:val="30"/>
+          <w:szCs w:val="30"/>
+        </w:rPr>
+      </w:pPr>
+      <w:r>
+        <w:rPr>
+          <w:rFonts w:ascii="標楷體" w:eastAsia="標楷體" w:hAnsi="標楷體" w:hint="eastAsia"/>
+          <w:sz w:val="30"/>
+          <w:szCs w:val="30"/>
+        </w:rPr>
+        <w:t>Element就是指文件內的各個標籤，如&lt;</w:t>
+      </w:r>
+      <w:r>
+        <w:rPr>
+          <w:rFonts w:ascii="標楷體" w:eastAsia="標楷體" w:hAnsi="標楷體"/>
+          <w:sz w:val="30"/>
+          <w:szCs w:val="30"/>
+        </w:rPr>
+        <w:t>a</w:t>
+      </w:r>
+      <w:r>
+        <w:rPr>
+          <w:rFonts w:ascii="標楷體" w:eastAsia="標楷體" w:hAnsi="標楷體" w:hint="eastAsia"/>
+          <w:sz w:val="30"/>
+          <w:szCs w:val="30"/>
+        </w:rPr>
+        <w:t>&gt;、&lt;p&gt;、&lt;h1&gt;等等</w:t>
+      </w:r>
+    </w:p>
+    <w:p>
+      <w:pPr>
+        <w:pStyle w:val="a3"/>
+        <w:numPr>
+          <w:ilvl w:val="0"/>
+          <w:numId w:val="1"/>
+        </w:numPr>
+        <w:ind w:leftChars="0"/>
+        <w:rPr>
+          <w:rFonts w:ascii="標楷體" w:eastAsia="標楷體" w:hAnsi="標楷體"/>
+          <w:sz w:val="30"/>
+          <w:szCs w:val="30"/>
+        </w:rPr>
+      </w:pPr>
+      <w:r>
+        <w:rPr>
+          <w:rFonts w:ascii="標楷體" w:eastAsia="標楷體" w:hAnsi="標楷體" w:hint="eastAsia"/>
+          <w:sz w:val="30"/>
+          <w:szCs w:val="30"/>
+        </w:rPr>
+        <w:t>Text</w:t>
+      </w:r>
+    </w:p>
+    <w:p>
+      <w:pPr>
+        <w:pStyle w:val="a3"/>
+        <w:ind w:leftChars="0"/>
+        <w:rPr>
+          <w:rFonts w:ascii="標楷體" w:eastAsia="標楷體" w:hAnsi="標楷體"/>
+          <w:sz w:val="30"/>
+          <w:szCs w:val="30"/>
+        </w:rPr>
+      </w:pPr>
+      <w:r>
+        <w:rPr>
+          <w:rFonts w:ascii="標楷體" w:eastAsia="標楷體" w:hAnsi="標楷體" w:hint="eastAsia"/>
+          <w:sz w:val="30"/>
+          <w:szCs w:val="30"/>
+        </w:rPr>
+        <w:t>T</w:t>
+      </w:r>
+      <w:r>
+        <w:rPr>
+          <w:rFonts w:ascii="標楷體" w:eastAsia="標楷體" w:hAnsi="標楷體"/>
+          <w:sz w:val="30"/>
+          <w:szCs w:val="30"/>
+        </w:rPr>
+        <w:t>ext</w:t>
+      </w:r>
+      <w:r>
+        <w:rPr>
+          <w:rFonts w:ascii="標楷體" w:eastAsia="標楷體" w:hAnsi="標楷體" w:hint="eastAsia"/>
+          <w:sz w:val="30"/>
+          <w:szCs w:val="30"/>
+        </w:rPr>
+        <w:t>節點就是指標籤裡的文字，比如說</w:t>
+      </w:r>
+      <w:r>
+        <w:rPr>
+          <w:rFonts w:ascii="標楷體" w:eastAsia="標楷體" w:hAnsi="標楷體" w:hint="eastAsia"/>
+          <w:sz w:val="30"/>
+          <w:szCs w:val="30"/>
+        </w:rPr>
+        <w:lastRenderedPageBreak/>
+        <w:t>&lt;</w:t>
+      </w:r>
+      <w:r>
+        <w:rPr>
+          <w:rFonts w:ascii="標楷體" w:eastAsia="標楷體" w:hAnsi="標楷體"/>
+          <w:sz w:val="30"/>
+          <w:szCs w:val="30"/>
+        </w:rPr>
+        <w:t>h1&gt;</w:t>
+      </w:r>
+      <w:proofErr w:type="spellStart"/>
+      <w:r>
+        <w:rPr>
+          <w:rFonts w:ascii="標楷體" w:eastAsia="標楷體" w:hAnsi="標楷體"/>
+          <w:sz w:val="30"/>
+          <w:szCs w:val="30"/>
+        </w:rPr>
+        <w:t>Hello!World</w:t>
+      </w:r>
+      <w:proofErr w:type="spellEnd"/>
+      <w:r>
+        <w:rPr>
+          <w:rFonts w:ascii="標楷體" w:eastAsia="標楷體" w:hAnsi="標楷體"/>
+          <w:sz w:val="30"/>
+          <w:szCs w:val="30"/>
+        </w:rPr>
+        <w:t>&lt;/h1&gt;</w:t>
+      </w:r>
+      <w:r>
+        <w:rPr>
+          <w:rFonts w:ascii="標楷體" w:eastAsia="標楷體" w:hAnsi="標楷體" w:hint="eastAsia"/>
+          <w:sz w:val="30"/>
+          <w:szCs w:val="30"/>
+        </w:rPr>
+        <w:t>中的</w:t>
+      </w:r>
+      <w:proofErr w:type="gramStart"/>
+      <w:r>
+        <w:rPr>
+          <w:rFonts w:ascii="標楷體" w:eastAsia="標楷體" w:hAnsi="標楷體"/>
+          <w:sz w:val="30"/>
+          <w:szCs w:val="30"/>
+        </w:rPr>
+        <w:t>”</w:t>
+      </w:r>
+      <w:proofErr w:type="spellStart"/>
+      <w:proofErr w:type="gramEnd"/>
+      <w:r>
+        <w:rPr>
+          <w:rFonts w:ascii="標楷體" w:eastAsia="標楷體" w:hAnsi="標楷體" w:hint="eastAsia"/>
+          <w:sz w:val="30"/>
+          <w:szCs w:val="30"/>
+        </w:rPr>
+        <w:t>H</w:t>
+      </w:r>
+      <w:r>
+        <w:rPr>
+          <w:rFonts w:ascii="標楷體" w:eastAsia="標楷體" w:hAnsi="標楷體"/>
+          <w:sz w:val="30"/>
+          <w:szCs w:val="30"/>
+        </w:rPr>
+        <w:t>ello!World</w:t>
+      </w:r>
+      <w:proofErr w:type="spellEnd"/>
+      <w:proofErr w:type="gramStart"/>
+      <w:r>
+        <w:rPr>
+          <w:rFonts w:ascii="標楷體" w:eastAsia="標楷體" w:hAnsi="標楷體"/>
+          <w:sz w:val="30"/>
+          <w:szCs w:val="30"/>
+        </w:rPr>
+        <w:t>”</w:t>
+      </w:r>
+      <w:proofErr w:type="gramEnd"/>
+      <w:r>
+        <w:rPr>
+          <w:rFonts w:ascii="標楷體" w:eastAsia="標楷體" w:hAnsi="標楷體" w:hint="eastAsia"/>
+          <w:sz w:val="30"/>
+          <w:szCs w:val="30"/>
+        </w:rPr>
+        <w:t>就是h1標籤的文字節點(h1的孩子)，除了文字之外，換行或是空白在解析中，也算是文字節點的噢!這點要注意!!</w:t>
+      </w:r>
+    </w:p>
+    <w:p>
+      <w:pPr>
+        <w:pStyle w:val="a3"/>
+        <w:numPr>
+          <w:ilvl w:val="0"/>
+          <w:numId w:val="1"/>
+        </w:numPr>
+        <w:ind w:leftChars="0"/>
+        <w:rPr>
+          <w:rFonts w:ascii="標楷體" w:eastAsia="標楷體" w:hAnsi="標楷體"/>
+          <w:sz w:val="30"/>
+          <w:szCs w:val="30"/>
+        </w:rPr>
+      </w:pPr>
+      <w:r>
+        <w:rPr>
+          <w:rFonts w:ascii="標楷體" w:eastAsia="標楷體" w:hAnsi="標楷體" w:hint="eastAsia"/>
+          <w:sz w:val="30"/>
+          <w:szCs w:val="30"/>
+        </w:rPr>
+        <w:t>Attr</w:t>
+      </w:r>
+      <w:r>
+        <w:rPr>
+          <w:rFonts w:ascii="標楷體" w:eastAsia="標楷體" w:hAnsi="標楷體"/>
+          <w:sz w:val="30"/>
+          <w:szCs w:val="30"/>
+        </w:rPr>
+        <w:t>ibute</w:t>
+      </w:r>
+    </w:p>
+    <w:p>
+      <w:pPr>
+        <w:pStyle w:val="a3"/>
+        <w:ind w:leftChars="0"/>
+        <w:rPr>
+          <w:rFonts w:ascii="標楷體" w:eastAsia="標楷體" w:hAnsi="標楷體" w:hint="eastAsia"/>
+          <w:sz w:val="30"/>
+          <w:szCs w:val="30"/>
+        </w:rPr>
+      </w:pPr>
+      <w:r>
+        <w:rPr>
+          <w:rFonts w:ascii="標楷體" w:eastAsia="標楷體" w:hAnsi="標楷體"/>
+          <w:sz w:val="30"/>
+          <w:szCs w:val="30"/>
+        </w:rPr>
+        <w:t>A</w:t>
+      </w:r>
+      <w:r>
+        <w:rPr>
+          <w:rFonts w:ascii="標楷體" w:eastAsia="標楷體" w:hAnsi="標楷體" w:hint="eastAsia"/>
+          <w:sz w:val="30"/>
+          <w:szCs w:val="30"/>
+        </w:rPr>
+        <w:t>ttribute指的就是標籤裡的屬性，像是a標籤中的</w:t>
+      </w:r>
+      <w:proofErr w:type="spellStart"/>
+      <w:r>
+        <w:rPr>
+          <w:rFonts w:ascii="標楷體" w:eastAsia="標楷體" w:hAnsi="標楷體" w:hint="eastAsia"/>
+          <w:sz w:val="30"/>
+          <w:szCs w:val="30"/>
+        </w:rPr>
+        <w:t>href</w:t>
+      </w:r>
+      <w:proofErr w:type="spellEnd"/>
+    </w:p>
+    <w:p>
+      <w:pPr>
+        <w:pStyle w:val="a3"/>
+        <w:ind w:leftChars="0"/>
+        <w:rPr>
+          <w:rFonts w:ascii="標楷體" w:eastAsia="標楷體" w:hAnsi="標楷體"/>
+          <w:sz w:val="30"/>
+          <w:szCs w:val="30"/>
+        </w:rPr>
+      </w:pPr>
+      <w:r>
+        <w:rPr>
+          <w:rFonts w:ascii="標楷體" w:eastAsia="標楷體" w:hAnsi="標楷體"/>
+          <w:sz w:val="30"/>
+          <w:szCs w:val="30"/>
+        </w:rPr>
+        <w:t>&lt;</w:t>
+      </w:r>
+      <w:r>
+        <w:rPr>
+          <w:rFonts w:ascii="標楷體" w:eastAsia="標楷體" w:hAnsi="標楷體" w:hint="eastAsia"/>
+          <w:sz w:val="30"/>
+          <w:szCs w:val="30"/>
+        </w:rPr>
+        <w:t xml:space="preserve">a </w:t>
+      </w:r>
+      <w:proofErr w:type="spellStart"/>
+      <w:r>
+        <w:rPr>
+          <w:rFonts w:ascii="標楷體" w:eastAsia="標楷體" w:hAnsi="標楷體" w:hint="eastAsia"/>
+          <w:sz w:val="30"/>
+          <w:szCs w:val="30"/>
+        </w:rPr>
+        <w:t>herf</w:t>
+      </w:r>
+      <w:proofErr w:type="spellEnd"/>
+      <w:r>
+        <w:rPr>
+          <w:rFonts w:ascii="標楷體" w:eastAsia="標楷體" w:hAnsi="標楷體"/>
+          <w:sz w:val="30"/>
+          <w:szCs w:val="30"/>
+        </w:rPr>
+        <w:t>=</w:t>
+      </w:r>
+      <w:proofErr w:type="gramStart"/>
+      <w:r>
+        <w:rPr>
+          <w:rFonts w:ascii="標楷體" w:eastAsia="標楷體" w:hAnsi="標楷體"/>
+          <w:sz w:val="30"/>
+          <w:szCs w:val="30"/>
+        </w:rPr>
+        <w:t>”</w:t>
+      </w:r>
+      <w:proofErr w:type="gramEnd"/>
+      <w:r>
+        <w:rPr>
+          <w:rFonts w:ascii="標楷體" w:eastAsia="標楷體" w:hAnsi="標楷體"/>
+          <w:sz w:val="30"/>
+          <w:szCs w:val="30"/>
+        </w:rPr>
+        <w:t>#</w:t>
+      </w:r>
+      <w:proofErr w:type="gramStart"/>
+      <w:r>
+        <w:rPr>
+          <w:rFonts w:ascii="標楷體" w:eastAsia="標楷體" w:hAnsi="標楷體"/>
+          <w:sz w:val="30"/>
+          <w:szCs w:val="30"/>
+        </w:rPr>
+        <w:t>”</w:t>
+      </w:r>
+      <w:proofErr w:type="gramEnd"/>
+      <w:r>
+        <w:rPr>
+          <w:rFonts w:ascii="標楷體" w:eastAsia="標楷體" w:hAnsi="標楷體"/>
+          <w:sz w:val="30"/>
+          <w:szCs w:val="30"/>
+        </w:rPr>
+        <w:t>&gt;Link&lt;/a&gt;</w:t>
+      </w:r>
+      <w:r>
+        <w:rPr>
+          <w:rFonts w:ascii="標楷體" w:eastAsia="標楷體" w:hAnsi="標楷體" w:hint="eastAsia"/>
+          <w:sz w:val="30"/>
+          <w:szCs w:val="30"/>
+        </w:rPr>
+        <w:t>，就會解析成</w:t>
+      </w:r>
+      <w:proofErr w:type="spellStart"/>
+      <w:r>
+        <w:rPr>
+          <w:rFonts w:ascii="標楷體" w:eastAsia="標楷體" w:hAnsi="標楷體" w:hint="eastAsia"/>
+          <w:sz w:val="30"/>
+          <w:szCs w:val="30"/>
+        </w:rPr>
+        <w:t>Attibute</w:t>
+      </w:r>
+      <w:proofErr w:type="spellEnd"/>
+      <w:r>
+        <w:rPr>
+          <w:rFonts w:ascii="標楷體" w:eastAsia="標楷體" w:hAnsi="標楷體" w:hint="eastAsia"/>
+          <w:sz w:val="30"/>
+          <w:szCs w:val="30"/>
+        </w:rPr>
+        <w:t>節點!</w:t>
+      </w:r>
+    </w:p>
+    <w:p>
+      <w:pPr>
+        <w:rPr>
+          <w:rFonts w:ascii="標楷體" w:eastAsia="標楷體" w:hAnsi="標楷體" w:hint="eastAsia"/>
+          <w:sz w:val="30"/>
+          <w:szCs w:val="30"/>
+        </w:rPr>
+      </w:pPr>
+      <w:r>
+        <w:rPr>
+          <w:rFonts w:ascii="標楷體" w:eastAsia="標楷體" w:hAnsi="標楷體" w:hint="eastAsia"/>
+          <w:sz w:val="30"/>
+          <w:szCs w:val="30"/>
+        </w:rPr>
+        <w:t>更詳細的</w:t>
+      </w:r>
+      <w:r>
+        <w:rPr>
+          <w:rFonts w:ascii="標楷體" w:eastAsia="標楷體" w:hAnsi="標楷體" w:hint="eastAsia"/>
+          <w:sz w:val="30"/>
+          <w:szCs w:val="30"/>
+        </w:rPr>
+        <w:t>類型就給看下面這張圖，但大致上我們常使用的就是以上</w:t>
+      </w:r>
+      <w:proofErr w:type="gramStart"/>
+      <w:r>
+        <w:rPr>
+          <w:rFonts w:ascii="標楷體" w:eastAsia="標楷體" w:hAnsi="標楷體" w:hint="eastAsia"/>
+          <w:sz w:val="30"/>
+          <w:szCs w:val="30"/>
+        </w:rPr>
+        <w:t>四類喔</w:t>
+      </w:r>
+      <w:proofErr w:type="gramEnd"/>
+      <w:r>
+        <w:rPr>
+          <w:rFonts w:ascii="標楷體" w:eastAsia="標楷體" w:hAnsi="標楷體" w:hint="eastAsia"/>
+          <w:sz w:val="30"/>
+          <w:szCs w:val="30"/>
+        </w:rPr>
+        <w:t>!</w:t>
+      </w:r>
+    </w:p>
+    <w:p>
+      <w:pPr>
+        <w:rPr>
+          <w:rFonts w:ascii="標楷體" w:eastAsia="標楷體" w:hAnsi="標楷體"/>
+          <w:sz w:val="30"/>
+          <w:szCs w:val="30"/>
+        </w:rPr>
+      </w:pPr>
+      <w:r>
+        <w:rPr>
+          <w:rFonts w:ascii="標楷體" w:eastAsia="標楷體" w:hAnsi="標楷體"/>
+          <w:noProof/>
+          <w:sz w:val="30"/>
+          <w:szCs w:val="30"/>
+        </w:rPr>
+        <w:drawing>
+          <wp:inline distT="0" distB="0" distL="0" distR="0">
+            <wp:extent cx="5274310" cy="2800350"/>
+            <wp:effectExtent l="0" t="0" r="2540" b="0"/>
+            <wp:docPr id="33" name="圖片 33"/>
+            <wp:cNvGraphicFramePr>
+              <a:graphicFrameLocks xmlns:a="http://schemas.openxmlformats.org/drawingml/2006/main" noChangeAspect="1"/>
+            </wp:cNvGraphicFramePr>
+            <a:graphic xmlns:a="http://schemas.openxmlformats.org/drawingml/2006/main">
+              <a:graphicData uri="http://schemas.openxmlformats.org/drawingml/2006/picture">
+                <pic:pic xmlns:pic="http://schemas.openxmlformats.org/drawingml/2006/picture">
+                  <pic:nvPicPr>
+                    <pic:cNvPr id="33" name="NodeType.PNG"/>
+                    <pic:cNvPicPr/>
+                  </pic:nvPicPr>
+                  <pic:blipFill>
+                    <a:blip r:embed="rId6">
+                      <a:extLst>
+                        <a:ext uri="{28A0092B-C50C-407E-A947-70E740481C1C}">
+                          <a14:useLocalDpi xmlns:a14="http://schemas.microsoft.com/office/drawing/2010/main" val="0"/>
+                        </a:ext>
+                      </a:extLst>
+                    </a:blip>
+                    <a:stretch>
+                      <a:fillRect/>
+                    </a:stretch>
+                  </pic:blipFill>
+                  <pic:spPr>
+                    <a:xfrm>
+                      <a:off x="0" y="0"/>
+                      <a:ext cx="5274310" cy="2800350"/>
+                    </a:xfrm>
+                    <a:prstGeom prst="rect">
+                      <a:avLst/>
+                    </a:prstGeom>
+                  </pic:spPr>
+                </pic:pic>
+              </a:graphicData>
+            </a:graphic>
+          </wp:inline>
+        </w:drawing>
+      </w:r>
+    </w:p>
+    <w:p>
+      <w:pPr>
+        <w:pStyle w:val="1"/>
+      </w:pPr>
+      <w:r>
+        <w:rPr>
+          <w:rFonts w:hint="eastAsia"/>
+        </w:rPr>
+        <w:t>關係</w:t>
+      </w:r>
+    </w:p>
+    <w:p>
+      <w:pPr>
+        <w:rPr>
+          <w:rFonts w:ascii="標楷體" w:eastAsia="標楷體" w:hAnsi="標楷體"/>
+          <w:sz w:val="30"/>
+          <w:szCs w:val="30"/>
+        </w:rPr>
+      </w:pPr>
+      <w:r>
+        <w:rPr>
+          <w:rFonts w:hint="eastAsia"/>
+        </w:rPr>
+        <w:t xml:space="preserve">  </w:t>
+      </w:r>
+      <w:r>
+        <w:rPr>
+          <w:rFonts w:ascii="標楷體" w:eastAsia="標楷體" w:hAnsi="標楷體" w:hint="eastAsia"/>
+          <w:sz w:val="30"/>
+          <w:szCs w:val="30"/>
+        </w:rPr>
+        <w:t>在</w:t>
+      </w:r>
+      <w:r>
+        <w:rPr>
+          <w:rFonts w:ascii="標楷體" w:eastAsia="標楷體" w:hAnsi="標楷體" w:hint="eastAsia"/>
+          <w:sz w:val="30"/>
+          <w:szCs w:val="30"/>
+        </w:rPr>
+        <w:t>DOM裡，也是有爸爸媽媽、阿公阿</w:t>
+      </w:r>
+      <w:proofErr w:type="gramStart"/>
+      <w:r>
+        <w:rPr>
+          <w:rFonts w:ascii="標楷體" w:eastAsia="標楷體" w:hAnsi="標楷體" w:hint="eastAsia"/>
+          <w:sz w:val="30"/>
+          <w:szCs w:val="30"/>
+        </w:rPr>
+        <w:t>嬤</w:t>
+      </w:r>
+      <w:proofErr w:type="gramEnd"/>
+      <w:r>
+        <w:rPr>
+          <w:rFonts w:ascii="標楷體" w:eastAsia="標楷體" w:hAnsi="標楷體" w:hint="eastAsia"/>
+          <w:sz w:val="30"/>
+          <w:szCs w:val="30"/>
+        </w:rPr>
+        <w:t>、兄弟姊妹的，DOM的樹狀結構看起來是不是跟族譜很像(偷笑)，關係上我們就分為下列幾種</w:t>
+      </w:r>
+    </w:p>
+    <w:p>
+      <w:pPr>
+        <w:pStyle w:val="a3"/>
+        <w:numPr>
+          <w:ilvl w:val="0"/>
+          <w:numId w:val="1"/>
+        </w:numPr>
+        <w:ind w:leftChars="0"/>
+        <w:rPr>
+          <w:rFonts w:ascii="標楷體" w:eastAsia="標楷體" w:hAnsi="標楷體"/>
+          <w:sz w:val="30"/>
+          <w:szCs w:val="30"/>
+        </w:rPr>
+      </w:pPr>
+      <w:r>
+        <w:rPr>
+          <w:rFonts w:ascii="標楷體" w:eastAsia="標楷體" w:hAnsi="標楷體" w:hint="eastAsia"/>
+          <w:sz w:val="30"/>
+          <w:szCs w:val="30"/>
+        </w:rPr>
+        <w:lastRenderedPageBreak/>
+        <w:t>P</w:t>
+      </w:r>
+      <w:r>
+        <w:rPr>
+          <w:rFonts w:ascii="標楷體" w:eastAsia="標楷體" w:hAnsi="標楷體"/>
+          <w:sz w:val="30"/>
+          <w:szCs w:val="30"/>
+        </w:rPr>
+        <w:t>arent and Child(</w:t>
+      </w:r>
+      <w:r>
+        <w:rPr>
+          <w:rFonts w:ascii="標楷體" w:eastAsia="標楷體" w:hAnsi="標楷體" w:hint="eastAsia"/>
+          <w:sz w:val="30"/>
+          <w:szCs w:val="30"/>
+        </w:rPr>
+        <w:t>父子)</w:t>
+      </w:r>
+    </w:p>
+    <w:p>
+      <w:pPr>
+        <w:pStyle w:val="a3"/>
+        <w:ind w:leftChars="0"/>
+        <w:rPr>
+          <w:rFonts w:ascii="標楷體" w:eastAsia="標楷體" w:hAnsi="標楷體"/>
+          <w:sz w:val="30"/>
+          <w:szCs w:val="30"/>
+        </w:rPr>
+      </w:pPr>
+      <w:r>
+        <w:rPr>
+          <w:rFonts w:ascii="標楷體" w:eastAsia="標楷體" w:hAnsi="標楷體" w:hint="eastAsia"/>
+          <w:sz w:val="30"/>
+          <w:szCs w:val="30"/>
+        </w:rPr>
+        <w:t xml:space="preserve">上下節點的關係，上層為Parent Node ，下層為Child </w:t>
+      </w:r>
+      <w:r>
+        <w:rPr>
+          <w:rFonts w:ascii="標楷體" w:eastAsia="標楷體" w:hAnsi="標楷體"/>
+          <w:sz w:val="30"/>
+          <w:szCs w:val="30"/>
+        </w:rPr>
+        <w:t>Node</w:t>
+      </w:r>
+      <w:r>
+        <w:rPr>
+          <w:rFonts w:ascii="標楷體" w:eastAsia="標楷體" w:hAnsi="標楷體" w:hint="eastAsia"/>
+          <w:sz w:val="30"/>
+          <w:szCs w:val="30"/>
+        </w:rPr>
+        <w:t>，比如說我現在是body，我的P</w:t>
+      </w:r>
+      <w:r>
+        <w:rPr>
+          <w:rFonts w:ascii="標楷體" w:eastAsia="標楷體" w:hAnsi="標楷體"/>
+          <w:sz w:val="30"/>
+          <w:szCs w:val="30"/>
+        </w:rPr>
+        <w:t>arent Node</w:t>
+      </w:r>
+      <w:r>
+        <w:rPr>
+          <w:rFonts w:ascii="標楷體" w:eastAsia="標楷體" w:hAnsi="標楷體" w:hint="eastAsia"/>
+          <w:sz w:val="30"/>
+          <w:szCs w:val="30"/>
+        </w:rPr>
+        <w:t>就是html</w:t>
       </w:r>
       <w:r>
         <w:rPr>
@@ -951,47 +4317,52 @@
     </w:p>
     <w:p>
       <w:pPr>
-        <w:pStyle w:val="2"/>
-        <w:rPr>
-          <w:rFonts w:hint="eastAsia"/>
-        </w:rPr>
-      </w:pPr>
-      <w:r>
-        <w:rPr>
-          <w:rFonts w:hint="eastAsia"/>
-        </w:rPr>
-        <w:t>How?</w:t>
-      </w:r>
-    </w:p>
-    <w:p>
-      <w:pPr>
-        <w:rPr>
-          <w:rFonts w:ascii="標楷體" w:eastAsia="標楷體" w:hAnsi="標楷體" w:hint="eastAsia"/>
-          <w:sz w:val="30"/>
-          <w:szCs w:val="30"/>
-        </w:rPr>
-      </w:pPr>
-      <w:r>
-        <w:rPr>
-          <w:rFonts w:hint="eastAsia"/>
-        </w:rPr>
-        <w:t xml:space="preserve">  </w:t>
-      </w:r>
-      <w:r>
-        <w:rPr>
-          <w:rFonts w:ascii="標楷體" w:eastAsia="標楷體" w:hAnsi="標楷體" w:hint="eastAsia"/>
-          <w:sz w:val="30"/>
-          <w:szCs w:val="30"/>
-        </w:rPr>
-        <w:t>那</w:t>
-      </w:r>
-      <w:r>
-        <w:rPr>
-          <w:rFonts w:ascii="標楷體" w:eastAsia="標楷體" w:hAnsi="標楷體" w:hint="eastAsia"/>
-          <w:sz w:val="30"/>
-          <w:szCs w:val="30"/>
-        </w:rPr>
-        <w:t>DOM是怎麼樣去解析一個HTML</w:t>
+        <w:pStyle w:val="a3"/>
+        <w:numPr>
+          <w:ilvl w:val="0"/>
+          <w:numId w:val="1"/>
+        </w:numPr>
+        <w:ind w:leftChars="0"/>
+        <w:rPr>
+          <w:rFonts w:ascii="標楷體" w:eastAsia="標楷體" w:hAnsi="標楷體"/>
+          <w:sz w:val="30"/>
+          <w:szCs w:val="30"/>
+        </w:rPr>
+      </w:pPr>
+      <w:r>
+        <w:rPr>
+          <w:rFonts w:ascii="標楷體" w:eastAsia="標楷體" w:hAnsi="標楷體" w:hint="eastAsia"/>
+          <w:sz w:val="30"/>
+          <w:szCs w:val="30"/>
+        </w:rPr>
+        <w:t>兄弟關係(</w:t>
+      </w:r>
+      <w:r>
+        <w:rPr>
+          <w:rFonts w:ascii="標楷體" w:eastAsia="標楷體" w:hAnsi="標楷體"/>
+          <w:sz w:val="30"/>
+          <w:szCs w:val="30"/>
+        </w:rPr>
+        <w:t>Siblings)</w:t>
+      </w:r>
+    </w:p>
+    <w:p>
+      <w:pPr>
+        <w:pStyle w:val="a3"/>
+        <w:ind w:leftChars="0"/>
+        <w:rPr>
+          <w:rFonts w:ascii="標楷體" w:eastAsia="標楷體" w:hAnsi="標楷體"/>
+          <w:sz w:val="30"/>
+          <w:szCs w:val="30"/>
+        </w:rPr>
+      </w:pPr>
+      <w:r>
+        <w:rPr>
+          <w:rFonts w:ascii="標楷體" w:eastAsia="標楷體" w:hAnsi="標楷體" w:hint="eastAsia"/>
+          <w:sz w:val="30"/>
+          <w:szCs w:val="30"/>
+        </w:rPr>
+        <w:t>簡單來說就是跟</w:t>
       </w:r>
       <w:proofErr w:type="gramStart"/>
       <w:r>
@@ -1000,7 +4371,7 @@
           <w:sz w:val="30"/>
           <w:szCs w:val="30"/>
         </w:rPr>
-        <w:t>文檔的</w:t>
+        <w:t>自己同層的</w:t>
       </w:r>
       <w:proofErr w:type="gramEnd"/>
       <w:r>
@@ -1009,10 +4380,108 @@
           <w:sz w:val="30"/>
           <w:szCs w:val="30"/>
         </w:rPr>
-        <w:t>呢?以這個例子來說:</w:t>
+        <w:t>節點，就是Sibling關係，這關係又分成下一個(N</w:t>
+      </w:r>
+      <w:r>
+        <w:rPr>
+          <w:rFonts w:ascii="標楷體" w:eastAsia="標楷體" w:hAnsi="標楷體"/>
+          <w:sz w:val="30"/>
+          <w:szCs w:val="30"/>
+        </w:rPr>
+        <w:t>ext)</w:t>
+      </w:r>
+      <w:r>
+        <w:rPr>
+          <w:rFonts w:ascii="標楷體" w:eastAsia="標楷體" w:hAnsi="標楷體" w:hint="eastAsia"/>
+          <w:sz w:val="30"/>
+          <w:szCs w:val="30"/>
+        </w:rPr>
+        <w:t>與上一個(</w:t>
+      </w:r>
+      <w:proofErr w:type="spellStart"/>
+      <w:r>
+        <w:rPr>
+          <w:rFonts w:ascii="標楷體" w:eastAsia="標楷體" w:hAnsi="標楷體"/>
+          <w:sz w:val="30"/>
+          <w:szCs w:val="30"/>
+        </w:rPr>
+        <w:t>Privious</w:t>
+      </w:r>
+      <w:proofErr w:type="spellEnd"/>
+      <w:r>
+        <w:rPr>
+          <w:rFonts w:ascii="標楷體" w:eastAsia="標楷體" w:hAnsi="標楷體"/>
+          <w:sz w:val="30"/>
+          <w:szCs w:val="30"/>
+        </w:rPr>
+        <w:t>)</w:t>
+      </w:r>
+    </w:p>
+    <w:p>
+      <w:pPr>
+        <w:rPr>
+          <w:rFonts w:ascii="標楷體" w:eastAsia="標楷體" w:hAnsi="標楷體" w:hint="eastAsia"/>
+          <w:sz w:val="30"/>
+          <w:szCs w:val="30"/>
+        </w:rPr>
+      </w:pPr>
+      <w:r>
+        <w:rPr>
+          <w:rFonts w:ascii="標楷體" w:eastAsia="標楷體" w:hAnsi="標楷體" w:hint="eastAsia"/>
+          <w:sz w:val="30"/>
+          <w:szCs w:val="30"/>
+        </w:rPr>
+        <w:t xml:space="preserve">  DOM的簡介就先介紹到這裡，用DOM解析之後我們就可以用DOM的API來查找標籤、更動標籤，或是去動態更改標籤的CSS，在下篇文章裡面我們就會開始提到如何去查詢標籤，以及怎麼去改變這些標籤!!</w:t>
       </w:r>
       <w:bookmarkStart w:id="0" w:name="_GoBack"/>
       <w:bookmarkEnd w:id="0"/>
+    </w:p>
+    <w:p>
+      <w:pPr>
+        <w:pStyle w:val="a3"/>
+        <w:ind w:leftChars="0"/>
+        <w:rPr>
+          <w:rFonts w:ascii="標楷體" w:eastAsia="標楷體" w:hAnsi="標楷體" w:hint="eastAsia"/>
+          <w:sz w:val="30"/>
+          <w:szCs w:val="30"/>
+        </w:rPr>
+      </w:pPr>
+    </w:p>
+    <w:p>
+      <w:pPr>
+        <w:rPr>
+          <w:rFonts w:ascii="標楷體" w:eastAsia="標楷體" w:hAnsi="標楷體"/>
+          <w:sz w:val="30"/>
+          <w:szCs w:val="30"/>
+        </w:rPr>
+      </w:pPr>
+    </w:p>
+    <w:p>
+      <w:pPr>
+        <w:rPr>
+          <w:rFonts w:ascii="標楷體" w:eastAsia="標楷體" w:hAnsi="標楷體"/>
+          <w:sz w:val="30"/>
+          <w:szCs w:val="30"/>
+        </w:rPr>
+      </w:pPr>
+    </w:p>
+    <w:p>
+      <w:pPr>
+        <w:rPr>
+          <w:rFonts w:ascii="標楷體" w:eastAsia="標楷體" w:hAnsi="標楷體"/>
+          <w:sz w:val="30"/>
+          <w:szCs w:val="30"/>
+        </w:rPr>
+      </w:pPr>
+    </w:p>
+    <w:p>
+      <w:pPr>
+        <w:rPr>
+          <w:rFonts w:ascii="標楷體" w:eastAsia="標楷體" w:hAnsi="標楷體"/>
+          <w:sz w:val="30"/>
+          <w:szCs w:val="30"/>
+        </w:rPr>
+      </w:pPr>
     </w:p>
     <w:sectPr>
       <w:pgSz w:w="11906" w:h="16838"/>
@@ -1022,6 +4491,127 @@
     </w:sectPr>
   </w:body>
 </w:document>
+</file>
+
+<file path=word/numbering.xml><?xml version="1.0" encoding="utf-8"?>
+<w:numbering xmlns:wpc="http://schemas.microsoft.com/office/word/2010/wordprocessingCanvas" xmlns:cx="http://schemas.microsoft.com/office/drawing/2014/chartex" xmlns:mc="http://schemas.openxmlformats.org/markup-compatibility/2006" xmlns:o="urn:schemas-microsoft-com:office:office" xmlns:r="http://schemas.openxmlformats.org/officeDocument/2006/relationships" xmlns:m="http://schemas.openxmlformats.org/officeDocument/2006/math" xmlns:v="urn:schemas-microsoft-com:vml" xmlns:wp14="http://schemas.microsoft.com/office/word/2010/wordprocessingDrawing" xmlns:wp="http://schemas.openxmlformats.org/drawingml/2006/wordprocessingDrawing" xmlns:w10="urn:schemas-microsoft-com:office:word" xmlns:w="http://schemas.openxmlformats.org/wordprocessingml/2006/main" xmlns:w14="http://schemas.microsoft.com/office/word/2010/wordml" xmlns:w15="http://schemas.microsoft.com/office/word/2012/wordml" xmlns:w16se="http://schemas.microsoft.com/office/word/2015/wordml/symex" xmlns:wpg="http://schemas.microsoft.com/office/word/2010/wordprocessingGroup" xmlns:wpi="http://schemas.microsoft.com/office/word/2010/wordprocessingInk" xmlns:wne="http://schemas.microsoft.com/office/word/2006/wordml" xmlns:wps="http://schemas.microsoft.com/office/word/2010/wordprocessingShape" mc:Ignorable="w14 w15 w16se wp14">
+  <w:abstractNum w:abstractNumId="0" w15:restartNumberingAfterBreak="0">
+    <w:nsid w:val="3A4821AC"/>
+    <w:multiLevelType w:val="hybridMultilevel"/>
+    <w:tmpl w:val="E5BCDD8E"/>
+    <w:lvl w:ilvl="0" w:tplc="04090001">
+      <w:start w:val="1"/>
+      <w:numFmt w:val="bullet"/>
+      <w:lvlText w:val=""/>
+      <w:lvlJc w:val="left"/>
+      <w:pPr>
+        <w:ind w:left="480" w:hanging="480"/>
+      </w:pPr>
+      <w:rPr>
+        <w:rFonts w:ascii="Wingdings" w:hAnsi="Wingdings" w:hint="default"/>
+      </w:rPr>
+    </w:lvl>
+    <w:lvl w:ilvl="1" w:tplc="04090003">
+      <w:start w:val="1"/>
+      <w:numFmt w:val="bullet"/>
+      <w:lvlText w:val=""/>
+      <w:lvlJc w:val="left"/>
+      <w:pPr>
+        <w:ind w:left="960" w:hanging="480"/>
+      </w:pPr>
+      <w:rPr>
+        <w:rFonts w:ascii="Wingdings" w:hAnsi="Wingdings" w:hint="default"/>
+      </w:rPr>
+    </w:lvl>
+    <w:lvl w:ilvl="2" w:tplc="04090005" w:tentative="1">
+      <w:start w:val="1"/>
+      <w:numFmt w:val="bullet"/>
+      <w:lvlText w:val=""/>
+      <w:lvlJc w:val="left"/>
+      <w:pPr>
+        <w:ind w:left="1440" w:hanging="480"/>
+      </w:pPr>
+      <w:rPr>
+        <w:rFonts w:ascii="Wingdings" w:hAnsi="Wingdings" w:hint="default"/>
+      </w:rPr>
+    </w:lvl>
+    <w:lvl w:ilvl="3" w:tplc="04090001" w:tentative="1">
+      <w:start w:val="1"/>
+      <w:numFmt w:val="bullet"/>
+      <w:lvlText w:val=""/>
+      <w:lvlJc w:val="left"/>
+      <w:pPr>
+        <w:ind w:left="1920" w:hanging="480"/>
+      </w:pPr>
+      <w:rPr>
+        <w:rFonts w:ascii="Wingdings" w:hAnsi="Wingdings" w:hint="default"/>
+      </w:rPr>
+    </w:lvl>
+    <w:lvl w:ilvl="4" w:tplc="04090003" w:tentative="1">
+      <w:start w:val="1"/>
+      <w:numFmt w:val="bullet"/>
+      <w:lvlText w:val=""/>
+      <w:lvlJc w:val="left"/>
+      <w:pPr>
+        <w:ind w:left="2400" w:hanging="480"/>
+      </w:pPr>
+      <w:rPr>
+        <w:rFonts w:ascii="Wingdings" w:hAnsi="Wingdings" w:hint="default"/>
+      </w:rPr>
+    </w:lvl>
+    <w:lvl w:ilvl="5" w:tplc="04090005" w:tentative="1">
+      <w:start w:val="1"/>
+      <w:numFmt w:val="bullet"/>
+      <w:lvlText w:val=""/>
+      <w:lvlJc w:val="left"/>
+      <w:pPr>
+        <w:ind w:left="2880" w:hanging="480"/>
+      </w:pPr>
+      <w:rPr>
+        <w:rFonts w:ascii="Wingdings" w:hAnsi="Wingdings" w:hint="default"/>
+      </w:rPr>
+    </w:lvl>
+    <w:lvl w:ilvl="6" w:tplc="04090001" w:tentative="1">
+      <w:start w:val="1"/>
+      <w:numFmt w:val="bullet"/>
+      <w:lvlText w:val=""/>
+      <w:lvlJc w:val="left"/>
+      <w:pPr>
+        <w:ind w:left="3360" w:hanging="480"/>
+      </w:pPr>
+      <w:rPr>
+        <w:rFonts w:ascii="Wingdings" w:hAnsi="Wingdings" w:hint="default"/>
+      </w:rPr>
+    </w:lvl>
+    <w:lvl w:ilvl="7" w:tplc="04090003" w:tentative="1">
+      <w:start w:val="1"/>
+      <w:numFmt w:val="bullet"/>
+      <w:lvlText w:val=""/>
+      <w:lvlJc w:val="left"/>
+      <w:pPr>
+        <w:ind w:left="3840" w:hanging="480"/>
+      </w:pPr>
+      <w:rPr>
+        <w:rFonts w:ascii="Wingdings" w:hAnsi="Wingdings" w:hint="default"/>
+      </w:rPr>
+    </w:lvl>
+    <w:lvl w:ilvl="8" w:tplc="04090005" w:tentative="1">
+      <w:start w:val="1"/>
+      <w:numFmt w:val="bullet"/>
+      <w:lvlText w:val=""/>
+      <w:lvlJc w:val="left"/>
+      <w:pPr>
+        <w:ind w:left="4320" w:hanging="480"/>
+      </w:pPr>
+      <w:rPr>
+        <w:rFonts w:ascii="Wingdings" w:hAnsi="Wingdings" w:hint="default"/>
+      </w:rPr>
+    </w:lvl>
+  </w:abstractNum>
+  <w:num w:numId="1">
+    <w:abstractNumId w:val="0"/>
+  </w:num>
+</w:numbering>
 </file>
 
 <file path=word/styles.xml><?xml version="1.0" encoding="utf-8"?>
@@ -1518,6 +5108,16 @@
       <w:szCs w:val="48"/>
     </w:rPr>
   </w:style>
+  <w:style w:type="paragraph" w:styleId="a3">
+    <w:name w:val="List Paragraph"/>
+    <w:basedOn w:val="a"/>
+    <w:uiPriority w:val="34"/>
+    <w:qFormat/>
+    <w:rsid w:val="00D36EB7"/>
+    <w:pPr>
+      <w:ind w:leftChars="200" w:left="480"/>
+    </w:pPr>
+  </w:style>
 </w:styles>
 </file>
 

--- a/Blog/note-page/javascript/docs/dom-intro.docx
+++ b/Blog/note-page/javascript/docs/dom-intro.docx
@@ -1,6 +1,6 @@
 
 <file path=word/document.xml><?xml version="1.0" encoding="utf-8"?>
-<w:document xmlns:wpc="http://schemas.microsoft.com/office/word/2010/wordprocessingCanvas" xmlns:cx="http://schemas.microsoft.com/office/drawing/2014/chartex" xmlns:mc="http://schemas.openxmlformats.org/markup-compatibility/2006" xmlns:o="urn:schemas-microsoft-com:office:office" xmlns:r="http://schemas.openxmlformats.org/officeDocument/2006/relationships" xmlns:m="http://schemas.openxmlformats.org/officeDocument/2006/math" xmlns:v="urn:schemas-microsoft-com:vml" xmlns:wp14="http://schemas.microsoft.com/office/word/2010/wordprocessingDrawing" xmlns:wp="http://schemas.openxmlformats.org/drawingml/2006/wordprocessingDrawing" xmlns:w10="urn:schemas-microsoft-com:office:word" xmlns:w="http://schemas.openxmlformats.org/wordprocessingml/2006/main" xmlns:w14="http://schemas.microsoft.com/office/word/2010/wordml" xmlns:w15="http://schemas.microsoft.com/office/word/2012/wordml" xmlns:w16se="http://schemas.microsoft.com/office/word/2015/wordml/symex" xmlns:wpg="http://schemas.microsoft.com/office/word/2010/wordprocessingGroup" xmlns:wpi="http://schemas.microsoft.com/office/word/2010/wordprocessingInk" xmlns:wne="http://schemas.microsoft.com/office/word/2006/wordml" xmlns:wps="http://schemas.microsoft.com/office/word/2010/wordprocessingShape" mc:Ignorable="w14 w15 w16se wp14">
+<w:document xmlns:wpc="http://schemas.microsoft.com/office/word/2010/wordprocessingCanvas" xmlns:mc="http://schemas.openxmlformats.org/markup-compatibility/2006" xmlns:o="urn:schemas-microsoft-com:office:office" xmlns:r="http://schemas.openxmlformats.org/officeDocument/2006/relationships" xmlns:m="http://schemas.openxmlformats.org/officeDocument/2006/math" xmlns:v="urn:schemas-microsoft-com:vml" xmlns:wp14="http://schemas.microsoft.com/office/word/2010/wordprocessingDrawing" xmlns:wp="http://schemas.openxmlformats.org/drawingml/2006/wordprocessingDrawing" xmlns:w10="urn:schemas-microsoft-com:office:word" xmlns:w="http://schemas.openxmlformats.org/wordprocessingml/2006/main" xmlns:w14="http://schemas.microsoft.com/office/word/2010/wordml" xmlns:wpg="http://schemas.microsoft.com/office/word/2010/wordprocessingGroup" xmlns:wpi="http://schemas.microsoft.com/office/word/2010/wordprocessingInk" xmlns:wne="http://schemas.microsoft.com/office/word/2006/wordml" xmlns:wps="http://schemas.microsoft.com/office/word/2010/wordprocessingShape" mc:Ignorable="w14 wp14">
   <w:body>
     <w:p>
       <w:pPr>
@@ -31,17 +31,1785 @@
     <w:p>
       <w:pPr>
         <w:pStyle w:val="1"/>
-      </w:pPr>
-      <w:r>
         <w:rPr>
           <w:rFonts w:hint="eastAsia"/>
         </w:rPr>
+      </w:pPr>
+      <w:r>
+        <w:rPr>
+          <w:rFonts w:hint="eastAsia"/>
+        </w:rPr>
+        <w:t>前言</w:t>
+      </w:r>
+    </w:p>
+    <w:p>
+      <w:pPr>
+        <w:rPr>
+          <w:rFonts w:ascii="標楷體" w:eastAsia="標楷體" w:hAnsi="標楷體" w:hint="eastAsia"/>
+          <w:sz w:val="30"/>
+          <w:szCs w:val="30"/>
+        </w:rPr>
+      </w:pPr>
+      <w:r>
+        <w:rPr>
+          <w:rFonts w:hint="eastAsia"/>
+          <w:sz w:val="30"/>
+          <w:szCs w:val="30"/>
+        </w:rPr>
+        <w:t xml:space="preserve"> </w:t>
+      </w:r>
+      <w:r>
+        <w:rPr>
+          <w:rFonts w:ascii="標楷體" w:eastAsia="標楷體" w:hAnsi="標楷體" w:hint="eastAsia"/>
+          <w:sz w:val="30"/>
+          <w:szCs w:val="30"/>
+        </w:rPr>
+        <w:t xml:space="preserve"> </w:t>
+      </w:r>
+      <w:r>
+        <w:rPr>
+          <w:rFonts w:ascii="標楷體" w:eastAsia="標楷體" w:hAnsi="標楷體" w:hint="eastAsia"/>
+          <w:sz w:val="30"/>
+          <w:szCs w:val="30"/>
+        </w:rPr>
+        <w:t>在這之前我們都已經把</w:t>
+      </w:r>
+      <w:proofErr w:type="spellStart"/>
+      <w:r>
+        <w:rPr>
+          <w:rFonts w:ascii="標楷體" w:eastAsia="標楷體" w:hAnsi="標楷體" w:hint="eastAsia"/>
+          <w:sz w:val="30"/>
+          <w:szCs w:val="30"/>
+        </w:rPr>
+        <w:t>Javascript</w:t>
+      </w:r>
+      <w:proofErr w:type="spellEnd"/>
+      <w:r>
+        <w:rPr>
+          <w:rFonts w:ascii="標楷體" w:eastAsia="標楷體" w:hAnsi="標楷體" w:hint="eastAsia"/>
+          <w:sz w:val="30"/>
+          <w:szCs w:val="30"/>
+        </w:rPr>
+        <w:t>的基礎大致上都學會了，當然還有些深入或是細節的部分還需要再做學習跟整理，不過之前我們學會了變數、物件、陣列、function</w:t>
+      </w:r>
+      <w:r>
+        <w:rPr>
+          <w:rFonts w:ascii="標楷體" w:eastAsia="標楷體" w:hAnsi="標楷體" w:hint="eastAsia"/>
+          <w:sz w:val="30"/>
+          <w:szCs w:val="30"/>
+        </w:rPr>
+        <w:t>、</w:t>
+      </w:r>
+      <w:proofErr w:type="gramStart"/>
+      <w:r>
+        <w:rPr>
+          <w:rFonts w:ascii="標楷體" w:eastAsia="標楷體" w:hAnsi="標楷體" w:hint="eastAsia"/>
+          <w:sz w:val="30"/>
+          <w:szCs w:val="30"/>
+        </w:rPr>
+        <w:t>迴</w:t>
+      </w:r>
+      <w:proofErr w:type="gramEnd"/>
+      <w:r>
+        <w:rPr>
+          <w:rFonts w:ascii="標楷體" w:eastAsia="標楷體" w:hAnsi="標楷體" w:hint="eastAsia"/>
+          <w:sz w:val="30"/>
+          <w:szCs w:val="30"/>
+        </w:rPr>
+        <w:t>圈、判斷</w:t>
+      </w:r>
+      <w:r>
+        <w:rPr>
+          <w:rFonts w:ascii="標楷體" w:eastAsia="標楷體" w:hAnsi="標楷體" w:hint="eastAsia"/>
+          <w:sz w:val="30"/>
+          <w:szCs w:val="30"/>
+        </w:rPr>
+        <w:t>等等這些之後，就可以寫出些基本的東西</w:t>
+      </w:r>
+      <w:proofErr w:type="gramStart"/>
+      <w:r>
+        <w:rPr>
+          <w:rFonts w:ascii="標楷體" w:eastAsia="標楷體" w:hAnsi="標楷體" w:hint="eastAsia"/>
+          <w:sz w:val="30"/>
+          <w:szCs w:val="30"/>
+        </w:rPr>
+        <w:t>囉</w:t>
+      </w:r>
+      <w:proofErr w:type="gramEnd"/>
+      <w:r>
+        <w:rPr>
+          <w:rFonts w:ascii="標楷體" w:eastAsia="標楷體" w:hAnsi="標楷體" w:hint="eastAsia"/>
+          <w:sz w:val="30"/>
+          <w:szCs w:val="30"/>
+        </w:rPr>
+        <w:t>!!</w:t>
+      </w:r>
+    </w:p>
+    <w:p>
+      <w:pPr>
+        <w:rPr>
+          <w:rFonts w:ascii="標楷體" w:eastAsia="標楷體" w:hAnsi="標楷體" w:hint="eastAsia"/>
+          <w:sz w:val="30"/>
+          <w:szCs w:val="30"/>
+        </w:rPr>
+      </w:pPr>
+      <w:r>
+        <w:rPr>
+          <w:rFonts w:ascii="標楷體" w:eastAsia="標楷體" w:hAnsi="標楷體" w:hint="eastAsia"/>
+          <w:sz w:val="30"/>
+          <w:szCs w:val="30"/>
+        </w:rPr>
+        <w:t xml:space="preserve">  相信很多人在學</w:t>
+      </w:r>
+      <w:proofErr w:type="gramStart"/>
+      <w:r>
+        <w:rPr>
+          <w:rFonts w:ascii="標楷體" w:eastAsia="標楷體" w:hAnsi="標楷體" w:hint="eastAsia"/>
+          <w:sz w:val="30"/>
+          <w:szCs w:val="30"/>
+        </w:rPr>
+        <w:t>前端學完</w:t>
+      </w:r>
+      <w:proofErr w:type="spellStart"/>
+      <w:proofErr w:type="gramEnd"/>
+      <w:r>
+        <w:rPr>
+          <w:rFonts w:ascii="標楷體" w:eastAsia="標楷體" w:hAnsi="標楷體" w:hint="eastAsia"/>
+          <w:sz w:val="30"/>
+          <w:szCs w:val="30"/>
+        </w:rPr>
+        <w:t>javascript</w:t>
+      </w:r>
+      <w:proofErr w:type="spellEnd"/>
+      <w:r>
+        <w:rPr>
+          <w:rFonts w:ascii="標楷體" w:eastAsia="標楷體" w:hAnsi="標楷體" w:hint="eastAsia"/>
+          <w:sz w:val="30"/>
+          <w:szCs w:val="30"/>
+        </w:rPr>
+        <w:t>基礎的時候，一定會有個感覺與想法「明明知道</w:t>
+      </w:r>
+      <w:proofErr w:type="spellStart"/>
+      <w:r>
+        <w:rPr>
+          <w:rFonts w:ascii="標楷體" w:eastAsia="標楷體" w:hAnsi="標楷體" w:hint="eastAsia"/>
+          <w:sz w:val="30"/>
+          <w:szCs w:val="30"/>
+        </w:rPr>
+        <w:t>javascript</w:t>
+      </w:r>
+      <w:proofErr w:type="spellEnd"/>
+      <w:r>
+        <w:rPr>
+          <w:rFonts w:ascii="標楷體" w:eastAsia="標楷體" w:hAnsi="標楷體" w:hint="eastAsia"/>
+          <w:sz w:val="30"/>
+          <w:szCs w:val="30"/>
+        </w:rPr>
+        <w:t>可以用來控制網頁內容，可是具體上到底要怎麼做，HTML跟</w:t>
+      </w:r>
+      <w:proofErr w:type="spellStart"/>
+      <w:r>
+        <w:rPr>
+          <w:rFonts w:ascii="標楷體" w:eastAsia="標楷體" w:hAnsi="標楷體" w:hint="eastAsia"/>
+          <w:sz w:val="30"/>
+          <w:szCs w:val="30"/>
+        </w:rPr>
+        <w:t>javascript</w:t>
+      </w:r>
+      <w:proofErr w:type="spellEnd"/>
+      <w:r>
+        <w:rPr>
+          <w:rFonts w:ascii="標楷體" w:eastAsia="標楷體" w:hAnsi="標楷體" w:hint="eastAsia"/>
+          <w:sz w:val="30"/>
+          <w:szCs w:val="30"/>
+        </w:rPr>
+        <w:t>之間的聯繫到底在哪裡?</w:t>
+      </w:r>
+      <w:r>
+        <w:rPr>
+          <w:rFonts w:ascii="標楷體" w:eastAsia="標楷體" w:hAnsi="標楷體" w:hint="eastAsia"/>
+          <w:sz w:val="30"/>
+          <w:szCs w:val="30"/>
+        </w:rPr>
+        <w:t>到底要怎麼用</w:t>
+      </w:r>
+      <w:proofErr w:type="spellStart"/>
+      <w:r>
+        <w:rPr>
+          <w:rFonts w:ascii="標楷體" w:eastAsia="標楷體" w:hAnsi="標楷體" w:hint="eastAsia"/>
+          <w:sz w:val="30"/>
+          <w:szCs w:val="30"/>
+        </w:rPr>
+        <w:t>javascript</w:t>
+      </w:r>
+      <w:proofErr w:type="spellEnd"/>
+      <w:r>
+        <w:rPr>
+          <w:rFonts w:ascii="標楷體" w:eastAsia="標楷體" w:hAnsi="標楷體" w:hint="eastAsia"/>
+          <w:sz w:val="30"/>
+          <w:szCs w:val="30"/>
+        </w:rPr>
+        <w:t>在網頁上印上</w:t>
+      </w:r>
+      <w:proofErr w:type="spellStart"/>
+      <w:r>
+        <w:rPr>
+          <w:rFonts w:ascii="標楷體" w:eastAsia="標楷體" w:hAnsi="標楷體" w:hint="eastAsia"/>
+          <w:sz w:val="30"/>
+          <w:szCs w:val="30"/>
+        </w:rPr>
+        <w:t>Hello!World</w:t>
+      </w:r>
+      <w:proofErr w:type="spellEnd"/>
+      <w:r>
+        <w:rPr>
+          <w:rFonts w:ascii="標楷體" w:eastAsia="標楷體" w:hAnsi="標楷體" w:hint="eastAsia"/>
+          <w:sz w:val="30"/>
+          <w:szCs w:val="30"/>
+        </w:rPr>
+        <w:t>!!」這個就是我們今天的重點拉!</w:t>
+      </w:r>
+    </w:p>
+    <w:p>
+      <w:pPr>
+        <w:rPr>
+          <w:rFonts w:ascii="標楷體" w:eastAsia="標楷體" w:hAnsi="標楷體" w:hint="eastAsia"/>
+          <w:sz w:val="30"/>
+          <w:szCs w:val="30"/>
+        </w:rPr>
+      </w:pPr>
+      <w:r>
+        <w:rPr>
+          <w:rFonts w:ascii="標楷體" w:eastAsia="標楷體" w:hAnsi="標楷體" w:hint="eastAsia"/>
+          <w:sz w:val="30"/>
+          <w:szCs w:val="30"/>
+        </w:rPr>
+        <w:t xml:space="preserve">  嚴格來說，</w:t>
+      </w:r>
+      <w:proofErr w:type="spellStart"/>
+      <w:r>
+        <w:rPr>
+          <w:rFonts w:ascii="標楷體" w:eastAsia="標楷體" w:hAnsi="標楷體" w:hint="eastAsia"/>
+          <w:sz w:val="30"/>
+          <w:szCs w:val="30"/>
+        </w:rPr>
+        <w:t>javascript</w:t>
+      </w:r>
+      <w:proofErr w:type="spellEnd"/>
+      <w:r>
+        <w:rPr>
+          <w:rFonts w:ascii="標楷體" w:eastAsia="標楷體" w:hAnsi="標楷體" w:hint="eastAsia"/>
+          <w:sz w:val="30"/>
+          <w:szCs w:val="30"/>
+        </w:rPr>
+        <w:t>(或是說</w:t>
+      </w:r>
+      <w:proofErr w:type="spellStart"/>
+      <w:r>
+        <w:rPr>
+          <w:rFonts w:ascii="標楷體" w:eastAsia="標楷體" w:hAnsi="標楷體" w:hint="eastAsia"/>
+          <w:sz w:val="30"/>
+          <w:szCs w:val="30"/>
+        </w:rPr>
+        <w:t>ECMAScript</w:t>
+      </w:r>
+      <w:proofErr w:type="spellEnd"/>
+      <w:r>
+        <w:rPr>
+          <w:rFonts w:ascii="標楷體" w:eastAsia="標楷體" w:hAnsi="標楷體" w:hint="eastAsia"/>
+          <w:sz w:val="30"/>
+          <w:szCs w:val="30"/>
+        </w:rPr>
+        <w:t>標準)並沒有提供網頁操作的方法。事實上，前端開發者在網頁的操作</w:t>
+      </w:r>
+      <w:proofErr w:type="gramStart"/>
+      <w:r>
+        <w:rPr>
+          <w:rFonts w:ascii="標楷體" w:eastAsia="標楷體" w:hAnsi="標楷體" w:hint="eastAsia"/>
+          <w:sz w:val="30"/>
+          <w:szCs w:val="30"/>
+        </w:rPr>
+        <w:t>方法都次由</w:t>
+      </w:r>
+      <w:proofErr w:type="spellStart"/>
+      <w:proofErr w:type="gramEnd"/>
+      <w:r>
+        <w:rPr>
+          <w:rFonts w:ascii="標楷體" w:eastAsia="標楷體" w:hAnsi="標楷體" w:hint="eastAsia"/>
+          <w:sz w:val="30"/>
+          <w:szCs w:val="30"/>
+        </w:rPr>
+        <w:t>Javscript</w:t>
+      </w:r>
+      <w:proofErr w:type="spellEnd"/>
+      <w:r>
+        <w:rPr>
+          <w:rFonts w:ascii="標楷體" w:eastAsia="標楷體" w:hAnsi="標楷體" w:hint="eastAsia"/>
+          <w:sz w:val="30"/>
+          <w:szCs w:val="30"/>
+        </w:rPr>
+        <w:t>的執行平台，也就是瀏覽器所提供的!這些方法基本上都由這兩</w:t>
+      </w:r>
+      <w:proofErr w:type="gramStart"/>
+      <w:r>
+        <w:rPr>
+          <w:rFonts w:ascii="標楷體" w:eastAsia="標楷體" w:hAnsi="標楷體" w:hint="eastAsia"/>
+          <w:sz w:val="30"/>
+          <w:szCs w:val="30"/>
+        </w:rPr>
+        <w:t>個</w:t>
+      </w:r>
+      <w:proofErr w:type="gramEnd"/>
+      <w:r>
+        <w:rPr>
+          <w:rFonts w:ascii="標楷體" w:eastAsia="標楷體" w:hAnsi="標楷體" w:hint="eastAsia"/>
+          <w:sz w:val="30"/>
+          <w:szCs w:val="30"/>
+        </w:rPr>
+        <w:t>物件所擁有的:BOM、DOM</w:t>
+      </w:r>
+    </w:p>
+    <w:p>
+      <w:pPr>
+        <w:rPr>
+          <w:rFonts w:ascii="標楷體" w:eastAsia="標楷體" w:hAnsi="標楷體" w:hint="eastAsia"/>
+          <w:sz w:val="30"/>
+          <w:szCs w:val="30"/>
+        </w:rPr>
+      </w:pPr>
+      <w:r>
+        <w:rPr>
+          <w:rFonts w:ascii="標楷體" w:eastAsia="標楷體" w:hAnsi="標楷體" w:hint="eastAsia"/>
+          <w:sz w:val="30"/>
+          <w:szCs w:val="30"/>
+        </w:rPr>
+        <w:t>所以廣泛來說，在瀏覽器上的</w:t>
+      </w:r>
+      <w:proofErr w:type="spellStart"/>
+      <w:r>
+        <w:rPr>
+          <w:rFonts w:ascii="標楷體" w:eastAsia="標楷體" w:hAnsi="標楷體" w:hint="eastAsia"/>
+          <w:sz w:val="30"/>
+          <w:szCs w:val="30"/>
+        </w:rPr>
+        <w:t>javascript</w:t>
+      </w:r>
+      <w:proofErr w:type="spellEnd"/>
+      <w:r>
+        <w:rPr>
+          <w:rFonts w:ascii="標楷體" w:eastAsia="標楷體" w:hAnsi="標楷體" w:hint="eastAsia"/>
+          <w:sz w:val="30"/>
+          <w:szCs w:val="30"/>
+        </w:rPr>
+        <w:t>上就包含了:</w:t>
+      </w:r>
+    </w:p>
+    <w:p>
+      <w:pPr>
+        <w:rPr>
+          <w:rFonts w:ascii="標楷體" w:eastAsia="標楷體" w:hAnsi="標楷體" w:hint="eastAsia"/>
+          <w:sz w:val="30"/>
+          <w:szCs w:val="30"/>
+        </w:rPr>
+      </w:pPr>
+    </w:p>
+    <w:p>
+      <w:pPr>
+        <w:rPr>
+          <w:rFonts w:ascii="標楷體" w:eastAsia="標楷體" w:hAnsi="標楷體" w:hint="eastAsia"/>
+          <w:sz w:val="30"/>
+          <w:szCs w:val="30"/>
+        </w:rPr>
+      </w:pPr>
+    </w:p>
+    <w:p>
+      <w:pPr>
+        <w:pStyle w:val="a3"/>
+        <w:numPr>
+          <w:ilvl w:val="0"/>
+          <w:numId w:val="2"/>
+        </w:numPr>
+        <w:ind w:leftChars="0"/>
+        <w:rPr>
+          <w:rFonts w:ascii="標楷體" w:eastAsia="標楷體" w:hAnsi="標楷體" w:hint="eastAsia"/>
+          <w:sz w:val="30"/>
+          <w:szCs w:val="30"/>
+        </w:rPr>
+      </w:pPr>
+      <w:proofErr w:type="spellStart"/>
+      <w:r>
+        <w:rPr>
+          <w:rFonts w:ascii="標楷體" w:eastAsia="標楷體" w:hAnsi="標楷體"/>
+          <w:sz w:val="30"/>
+          <w:szCs w:val="30"/>
+        </w:rPr>
+        <w:lastRenderedPageBreak/>
+        <w:t>J</w:t>
+      </w:r>
+      <w:r>
+        <w:rPr>
+          <w:rFonts w:ascii="標楷體" w:eastAsia="標楷體" w:hAnsi="標楷體" w:hint="eastAsia"/>
+          <w:sz w:val="30"/>
+          <w:szCs w:val="30"/>
+        </w:rPr>
+        <w:t>avascript</w:t>
+      </w:r>
+      <w:proofErr w:type="spellEnd"/>
+      <w:r>
+        <w:rPr>
+          <w:rFonts w:ascii="標楷體" w:eastAsia="標楷體" w:hAnsi="標楷體" w:hint="eastAsia"/>
+          <w:sz w:val="30"/>
+          <w:szCs w:val="30"/>
+        </w:rPr>
+        <w:t>(</w:t>
+      </w:r>
+      <w:proofErr w:type="spellStart"/>
+      <w:r>
+        <w:rPr>
+          <w:rFonts w:ascii="標楷體" w:eastAsia="標楷體" w:hAnsi="標楷體" w:hint="eastAsia"/>
+          <w:sz w:val="30"/>
+          <w:szCs w:val="30"/>
+        </w:rPr>
+        <w:t>ECMAScript</w:t>
+      </w:r>
+      <w:proofErr w:type="spellEnd"/>
+      <w:r>
+        <w:rPr>
+          <w:rFonts w:ascii="標楷體" w:eastAsia="標楷體" w:hAnsi="標楷體" w:hint="eastAsia"/>
+          <w:sz w:val="30"/>
+          <w:szCs w:val="30"/>
+        </w:rPr>
+        <w:t>標準為基礎)\</w:t>
+      </w:r>
+    </w:p>
+    <w:p>
+      <w:pPr>
+        <w:pStyle w:val="a3"/>
+        <w:numPr>
+          <w:ilvl w:val="0"/>
+          <w:numId w:val="2"/>
+        </w:numPr>
+        <w:ind w:leftChars="0"/>
+        <w:rPr>
+          <w:rFonts w:ascii="標楷體" w:eastAsia="標楷體" w:hAnsi="標楷體" w:hint="eastAsia"/>
+          <w:sz w:val="30"/>
+          <w:szCs w:val="30"/>
+        </w:rPr>
+      </w:pPr>
+      <w:r>
+        <w:rPr>
+          <w:rFonts w:ascii="標楷體" w:eastAsia="標楷體" w:hAnsi="標楷體" w:hint="eastAsia"/>
+          <w:sz w:val="30"/>
+          <w:szCs w:val="30"/>
+        </w:rPr>
+        <w:t>BOM(Browser Object Model，瀏覽器物件模型)</w:t>
+      </w:r>
+    </w:p>
+    <w:p>
+      <w:pPr>
+        <w:pStyle w:val="a3"/>
+        <w:numPr>
+          <w:ilvl w:val="0"/>
+          <w:numId w:val="2"/>
+        </w:numPr>
+        <w:ind w:leftChars="0"/>
+        <w:rPr>
+          <w:rFonts w:ascii="標楷體" w:eastAsia="標楷體" w:hAnsi="標楷體" w:hint="eastAsia"/>
+          <w:sz w:val="30"/>
+          <w:szCs w:val="30"/>
+        </w:rPr>
+      </w:pPr>
+      <w:r>
+        <w:rPr>
+          <w:rFonts w:ascii="標楷體" w:eastAsia="標楷體" w:hAnsi="標楷體" w:hint="eastAsia"/>
+          <w:sz w:val="30"/>
+          <w:szCs w:val="30"/>
+        </w:rPr>
+        <w:t>DOM (Document Object Model，文件物模型)</w:t>
+      </w:r>
+    </w:p>
+    <w:p>
+      <w:pPr>
+        <w:rPr>
+          <w:rFonts w:ascii="標楷體" w:eastAsia="標楷體" w:hAnsi="標楷體" w:hint="eastAsia"/>
+          <w:sz w:val="30"/>
+          <w:szCs w:val="30"/>
+        </w:rPr>
+      </w:pPr>
+      <w:r>
+        <w:rPr>
+          <w:rFonts w:ascii="標楷體" w:eastAsia="標楷體" w:hAnsi="標楷體" w:hint="eastAsia"/>
+          <w:sz w:val="30"/>
+          <w:szCs w:val="30"/>
+        </w:rPr>
+        <w:t>※由於「BOM」與「DOM」是瀏覽器提供的，也就是說，在node環境下的</w:t>
+      </w:r>
+      <w:proofErr w:type="spellStart"/>
+      <w:r>
+        <w:rPr>
+          <w:rFonts w:ascii="標楷體" w:eastAsia="標楷體" w:hAnsi="標楷體" w:hint="eastAsia"/>
+          <w:sz w:val="30"/>
+          <w:szCs w:val="30"/>
+        </w:rPr>
+        <w:t>javascript</w:t>
+      </w:r>
+      <w:proofErr w:type="spellEnd"/>
+      <w:r>
+        <w:rPr>
+          <w:rFonts w:ascii="標楷體" w:eastAsia="標楷體" w:hAnsi="標楷體" w:hint="eastAsia"/>
+          <w:sz w:val="30"/>
+          <w:szCs w:val="30"/>
+        </w:rPr>
+        <w:t>就不會有這兩</w:t>
+      </w:r>
+      <w:proofErr w:type="gramStart"/>
+      <w:r>
+        <w:rPr>
+          <w:rFonts w:ascii="標楷體" w:eastAsia="標楷體" w:hAnsi="標楷體" w:hint="eastAsia"/>
+          <w:sz w:val="30"/>
+          <w:szCs w:val="30"/>
+        </w:rPr>
+        <w:t>個</w:t>
+      </w:r>
+      <w:proofErr w:type="gramEnd"/>
+      <w:r>
+        <w:rPr>
+          <w:rFonts w:ascii="標楷體" w:eastAsia="標楷體" w:hAnsi="標楷體" w:hint="eastAsia"/>
+          <w:sz w:val="30"/>
+          <w:szCs w:val="30"/>
+        </w:rPr>
+        <w:t>。</w:t>
+      </w:r>
+    </w:p>
+    <w:p>
+      <w:pPr>
+        <w:rPr>
+          <w:rFonts w:ascii="標楷體" w:eastAsia="標楷體" w:hAnsi="標楷體" w:hint="eastAsia"/>
+          <w:sz w:val="30"/>
+          <w:szCs w:val="30"/>
+        </w:rPr>
+      </w:pPr>
+      <w:r>
+        <w:rPr>
+          <w:rFonts w:ascii="標楷體" w:eastAsia="標楷體" w:hAnsi="標楷體" w:hint="eastAsia"/>
+          <w:sz w:val="30"/>
+          <w:szCs w:val="30"/>
+        </w:rPr>
+        <w:t xml:space="preserve">  前端開法者就是透過</w:t>
+      </w:r>
+      <w:proofErr w:type="spellStart"/>
+      <w:r>
+        <w:rPr>
+          <w:rFonts w:ascii="標楷體" w:eastAsia="標楷體" w:hAnsi="標楷體" w:hint="eastAsia"/>
+          <w:sz w:val="30"/>
+          <w:szCs w:val="30"/>
+        </w:rPr>
+        <w:t>javascript</w:t>
+      </w:r>
+      <w:proofErr w:type="spellEnd"/>
+      <w:r>
+        <w:rPr>
+          <w:rFonts w:ascii="標楷體" w:eastAsia="標楷體" w:hAnsi="標楷體" w:hint="eastAsia"/>
+          <w:sz w:val="30"/>
+          <w:szCs w:val="30"/>
+        </w:rPr>
+        <w:t>呼叫BOM與DOM的API來操作網頁的!!解下來就來介紹這兩個東西吧!!</w:t>
+      </w:r>
+    </w:p>
+    <w:p>
+      <w:pPr>
+        <w:widowControl/>
+        <w:rPr>
+          <w:rFonts w:ascii="標楷體" w:eastAsia="標楷體" w:hAnsi="標楷體"/>
+          <w:sz w:val="30"/>
+          <w:szCs w:val="30"/>
+        </w:rPr>
+      </w:pPr>
+      <w:r>
+        <w:rPr>
+          <w:rFonts w:ascii="標楷體" w:eastAsia="標楷體" w:hAnsi="標楷體"/>
+          <w:sz w:val="30"/>
+          <w:szCs w:val="30"/>
+        </w:rPr>
+        <w:br w:type="page"/>
+      </w:r>
+    </w:p>
+    <w:p>
+      <w:pPr>
+        <w:pStyle w:val="1"/>
+      </w:pPr>
+      <w:r>
+        <w:rPr>
+          <w:rFonts w:hint="eastAsia"/>
+        </w:rPr>
+        <w:lastRenderedPageBreak/>
+        <w:t>DOM</w:t>
+      </w:r>
+      <w:proofErr w:type="gramStart"/>
+      <w:r>
+        <w:rPr>
+          <w:rFonts w:hint="eastAsia"/>
+        </w:rPr>
+        <w:t>?</w:t>
+      </w:r>
+      <w:r>
+        <w:rPr>
+          <w:rFonts w:hint="eastAsia"/>
+        </w:rPr>
+        <w:t>BOM</w:t>
+      </w:r>
+      <w:proofErr w:type="gramEnd"/>
+      <w:r>
+        <w:rPr>
+          <w:rFonts w:hint="eastAsia"/>
+        </w:rPr>
+        <w:t>?</w:t>
+      </w:r>
+    </w:p>
+    <w:p>
+      <w:pPr>
+        <w:pStyle w:val="2"/>
+        <w:rPr>
+          <w:rFonts w:hint="eastAsia"/>
+        </w:rPr>
+      </w:pPr>
+      <w:r>
+        <w:rPr>
+          <w:rFonts w:hint="eastAsia"/>
+        </w:rPr>
+        <w:t>Wh</w:t>
+      </w:r>
+      <w:r>
+        <w:t>at?</w:t>
+      </w:r>
+    </w:p>
+    <w:p>
+      <w:pPr>
+        <w:pStyle w:val="1"/>
+        <w:rPr>
+          <w:rFonts w:hint="eastAsia"/>
+        </w:rPr>
+      </w:pPr>
+      <w:r>
+        <w:rPr>
+          <w:rFonts w:hint="eastAsia"/>
+        </w:rPr>
         <w:t>什麼是</w:t>
       </w:r>
       <w:r>
         <w:rPr>
           <w:rFonts w:hint="eastAsia"/>
         </w:rPr>
+        <w:t>BOM</w:t>
+      </w:r>
+    </w:p>
+    <w:p>
+      <w:pPr>
+        <w:pStyle w:val="2"/>
+        <w:rPr>
+          <w:rFonts w:hint="eastAsia"/>
+        </w:rPr>
+      </w:pPr>
+      <w:r>
+        <w:rPr>
+          <w:rFonts w:hint="eastAsia"/>
+        </w:rPr>
+        <w:t>What?</w:t>
+      </w:r>
+    </w:p>
+    <w:p>
+      <w:pPr>
+        <w:jc w:val="both"/>
+        <w:rPr>
+          <w:rFonts w:ascii="標楷體" w:eastAsia="標楷體" w:hAnsi="標楷體" w:hint="eastAsia"/>
+          <w:sz w:val="30"/>
+          <w:szCs w:val="30"/>
+        </w:rPr>
+      </w:pPr>
+      <w:r>
+        <w:rPr>
+          <w:rFonts w:hint="eastAsia"/>
+        </w:rPr>
+        <w:t xml:space="preserve">  </w:t>
+      </w:r>
+      <w:r>
+        <w:rPr>
+          <w:rFonts w:ascii="標楷體" w:eastAsia="標楷體" w:hAnsi="標楷體" w:hint="eastAsia"/>
+          <w:sz w:val="30"/>
+          <w:szCs w:val="30"/>
+        </w:rPr>
+        <w:t>BOM(Browser Object Model)瀏覽器物件模型，是瀏覽器的核心，與網頁的內容無關</w:t>
+      </w:r>
+    </w:p>
+    <w:p>
+      <w:pPr>
+        <w:jc w:val="both"/>
+        <w:rPr>
+          <w:rFonts w:ascii="標楷體" w:eastAsia="標楷體" w:hAnsi="標楷體" w:hint="eastAsia"/>
+          <w:sz w:val="30"/>
+          <w:szCs w:val="30"/>
+        </w:rPr>
+      </w:pPr>
+      <w:r>
+        <w:rPr>
+          <w:rFonts w:ascii="標楷體" w:eastAsia="標楷體" w:hAnsi="標楷體" w:hint="eastAsia"/>
+          <w:sz w:val="30"/>
+          <w:szCs w:val="30"/>
+        </w:rPr>
+        <w:t xml:space="preserve">  在早期沒有制定標準規範的時候，各家瀏覽器幾乎都會在自家瀏覽器實作上功能，在沒有標準的情況下可想而知，每一家的功能都不一樣，非常混亂。直到W3C把各家都有實作的部分，以及確定或未來會加入的功能，通</w:t>
+      </w:r>
+      <w:proofErr w:type="gramStart"/>
+      <w:r>
+        <w:rPr>
+          <w:rFonts w:ascii="標楷體" w:eastAsia="標楷體" w:hAnsi="標楷體" w:hint="eastAsia"/>
+          <w:sz w:val="30"/>
+          <w:szCs w:val="30"/>
+        </w:rPr>
+        <w:t>一</w:t>
+      </w:r>
+      <w:proofErr w:type="gramEnd"/>
+      <w:r>
+        <w:rPr>
+          <w:rFonts w:ascii="標楷體" w:eastAsia="標楷體" w:hAnsi="標楷體" w:hint="eastAsia"/>
+          <w:sz w:val="30"/>
+          <w:szCs w:val="30"/>
+        </w:rPr>
+        <w:t>歸納起來入HTML5的標準中，這就是我們現在看到BOM API的實作了。</w:t>
+      </w:r>
+    </w:p>
+    <w:p>
+      <w:pPr>
+        <w:jc w:val="both"/>
+        <w:rPr>
+          <w:rFonts w:ascii="Helvetica" w:hAnsi="Helvetica" w:cs="Helvetica" w:hint="eastAsia"/>
+          <w:color w:val="303233"/>
+          <w:sz w:val="27"/>
+          <w:szCs w:val="27"/>
+          <w:shd w:val="clear" w:color="auto" w:fill="FFFFFF"/>
+        </w:rPr>
+      </w:pPr>
+      <w:r>
+        <w:rPr>
+          <w:rFonts w:ascii="標楷體" w:eastAsia="標楷體" w:hAnsi="標楷體" w:hint="eastAsia"/>
+          <w:sz w:val="30"/>
+          <w:szCs w:val="30"/>
+        </w:rPr>
+        <w:t xml:space="preserve">  </w:t>
+      </w:r>
+      <w:r>
+        <w:rPr>
+          <w:rFonts w:ascii="Helvetica" w:hAnsi="Helvetica" w:cs="Helvetica"/>
+          <w:color w:val="303233"/>
+          <w:sz w:val="27"/>
+          <w:szCs w:val="27"/>
+          <w:shd w:val="clear" w:color="auto" w:fill="FFFFFF"/>
+        </w:rPr>
+        <w:t xml:space="preserve">BOM </w:t>
+      </w:r>
+      <w:r>
+        <w:rPr>
+          <w:rFonts w:ascii="Helvetica" w:hAnsi="Helvetica" w:cs="Helvetica"/>
+          <w:color w:val="303233"/>
+          <w:sz w:val="27"/>
+          <w:szCs w:val="27"/>
+          <w:shd w:val="clear" w:color="auto" w:fill="FFFFFF"/>
+        </w:rPr>
+        <w:t>也有人非正式地稱它為</w:t>
+      </w:r>
+      <w:r>
+        <w:rPr>
+          <w:rFonts w:ascii="Helvetica" w:hAnsi="Helvetica" w:cs="Helvetica"/>
+          <w:color w:val="303233"/>
+          <w:sz w:val="27"/>
+          <w:szCs w:val="27"/>
+          <w:shd w:val="clear" w:color="auto" w:fill="FFFFFF"/>
+        </w:rPr>
+        <w:t xml:space="preserve"> </w:t>
+      </w:r>
+      <w:r>
+        <w:rPr>
+          <w:rFonts w:ascii="Helvetica" w:hAnsi="Helvetica" w:cs="Helvetica"/>
+          <w:color w:val="303233"/>
+          <w:sz w:val="27"/>
+          <w:szCs w:val="27"/>
+          <w:shd w:val="clear" w:color="auto" w:fill="FFFFFF"/>
+        </w:rPr>
+        <w:t>「</w:t>
+      </w:r>
+      <w:r>
+        <w:rPr>
+          <w:rFonts w:ascii="Helvetica" w:hAnsi="Helvetica" w:cs="Helvetica"/>
+          <w:color w:val="303233"/>
+          <w:sz w:val="27"/>
+          <w:szCs w:val="27"/>
+          <w:shd w:val="clear" w:color="auto" w:fill="FFFFFF"/>
+        </w:rPr>
+        <w:t>Level 0 DOM</w:t>
+      </w:r>
+      <w:r>
+        <w:rPr>
+          <w:rFonts w:ascii="Helvetica" w:hAnsi="Helvetica" w:cs="Helvetica"/>
+          <w:color w:val="303233"/>
+          <w:sz w:val="27"/>
+          <w:szCs w:val="27"/>
+          <w:shd w:val="clear" w:color="auto" w:fill="FFFFFF"/>
+        </w:rPr>
+        <w:t>」。</w:t>
+      </w:r>
+      <w:r>
+        <w:rPr>
+          <w:rFonts w:ascii="Helvetica" w:hAnsi="Helvetica" w:cs="Helvetica"/>
+          <w:color w:val="303233"/>
+          <w:sz w:val="27"/>
+          <w:szCs w:val="27"/>
+          <w:shd w:val="clear" w:color="auto" w:fill="FFFFFF"/>
+        </w:rPr>
+        <w:t xml:space="preserve"> </w:t>
+      </w:r>
+      <w:r>
+        <w:rPr>
+          <w:rFonts w:ascii="Helvetica" w:hAnsi="Helvetica" w:cs="Helvetica"/>
+          <w:color w:val="303233"/>
+          <w:sz w:val="27"/>
+          <w:szCs w:val="27"/>
+          <w:shd w:val="clear" w:color="auto" w:fill="FFFFFF"/>
+        </w:rPr>
+        <w:t>因為它在</w:t>
+      </w:r>
+      <w:r>
+        <w:rPr>
+          <w:rFonts w:ascii="Helvetica" w:hAnsi="Helvetica" w:cs="Helvetica"/>
+          <w:color w:val="303233"/>
+          <w:sz w:val="27"/>
+          <w:szCs w:val="27"/>
+          <w:shd w:val="clear" w:color="auto" w:fill="FFFFFF"/>
+        </w:rPr>
+        <w:t xml:space="preserve"> DOM level 1 </w:t>
+      </w:r>
+      <w:r>
+        <w:rPr>
+          <w:rFonts w:ascii="Helvetica" w:hAnsi="Helvetica" w:cs="Helvetica"/>
+          <w:color w:val="303233"/>
+          <w:sz w:val="27"/>
+          <w:szCs w:val="27"/>
+          <w:shd w:val="clear" w:color="auto" w:fill="FFFFFF"/>
+        </w:rPr>
+        <w:t>標準前就已存在，而不是真的有文件去規範這些，所以「</w:t>
+      </w:r>
+      <w:r>
+        <w:rPr>
+          <w:rFonts w:ascii="Helvetica" w:hAnsi="Helvetica" w:cs="Helvetica"/>
+          <w:color w:val="303233"/>
+          <w:sz w:val="27"/>
+          <w:szCs w:val="27"/>
+          <w:shd w:val="clear" w:color="auto" w:fill="FFFFFF"/>
+        </w:rPr>
+        <w:t>Level 0 DOM</w:t>
+      </w:r>
+      <w:r>
+        <w:rPr>
+          <w:rFonts w:ascii="Helvetica" w:hAnsi="Helvetica" w:cs="Helvetica"/>
+          <w:color w:val="303233"/>
+          <w:sz w:val="27"/>
+          <w:szCs w:val="27"/>
+          <w:shd w:val="clear" w:color="auto" w:fill="FFFFFF"/>
+        </w:rPr>
+        <w:t>」與「</w:t>
+      </w:r>
+      <w:r>
+        <w:rPr>
+          <w:rFonts w:ascii="Helvetica" w:hAnsi="Helvetica" w:cs="Helvetica"/>
+          <w:color w:val="303233"/>
+          <w:sz w:val="27"/>
+          <w:szCs w:val="27"/>
+          <w:shd w:val="clear" w:color="auto" w:fill="FFFFFF"/>
+        </w:rPr>
+        <w:t>BOM</w:t>
+      </w:r>
+      <w:r>
+        <w:rPr>
+          <w:rFonts w:ascii="Helvetica" w:hAnsi="Helvetica" w:cs="Helvetica"/>
+          <w:color w:val="303233"/>
+          <w:sz w:val="27"/>
+          <w:szCs w:val="27"/>
+          <w:shd w:val="clear" w:color="auto" w:fill="FFFFFF"/>
+        </w:rPr>
+        <w:t>」兩者實際上指的是同一</w:t>
+      </w:r>
+      <w:proofErr w:type="gramStart"/>
+      <w:r>
+        <w:rPr>
+          <w:rFonts w:ascii="Helvetica" w:hAnsi="Helvetica" w:cs="Helvetica"/>
+          <w:color w:val="303233"/>
+          <w:sz w:val="27"/>
+          <w:szCs w:val="27"/>
+          <w:shd w:val="clear" w:color="auto" w:fill="FFFFFF"/>
+        </w:rPr>
+        <w:t>個</w:t>
+      </w:r>
+      <w:proofErr w:type="gramEnd"/>
+      <w:r>
+        <w:rPr>
+          <w:rFonts w:ascii="Helvetica" w:hAnsi="Helvetica" w:cs="Helvetica"/>
+          <w:color w:val="303233"/>
+          <w:sz w:val="27"/>
+          <w:szCs w:val="27"/>
+          <w:shd w:val="clear" w:color="auto" w:fill="FFFFFF"/>
+        </w:rPr>
+        <w:t>東西。</w:t>
+      </w:r>
+    </w:p>
+    <w:p>
+      <w:pPr>
+        <w:jc w:val="both"/>
+        <w:rPr>
+          <w:rFonts w:ascii="Helvetica" w:hAnsi="Helvetica" w:cs="Helvetica" w:hint="eastAsia"/>
+          <w:color w:val="303233"/>
+          <w:sz w:val="27"/>
+          <w:szCs w:val="27"/>
+          <w:shd w:val="clear" w:color="auto" w:fill="FFFFFF"/>
+        </w:rPr>
+      </w:pPr>
+    </w:p>
+    <w:p>
+      <w:pPr>
+        <w:pStyle w:val="2"/>
+        <w:rPr>
+          <w:rFonts w:hint="eastAsia"/>
+        </w:rPr>
+      </w:pPr>
+      <w:r>
+        <w:rPr>
+          <w:rFonts w:hint="eastAsia"/>
+        </w:rPr>
+        <w:lastRenderedPageBreak/>
+        <w:t>How?</w:t>
+      </w:r>
+    </w:p>
+    <w:p>
+      <w:pPr>
+        <w:rPr>
+          <w:rFonts w:hint="eastAsia"/>
+        </w:rPr>
+      </w:pPr>
+      <w:r>
+        <w:rPr>
+          <w:rFonts w:hint="eastAsia"/>
+          <w:noProof/>
+        </w:rPr>
+        <w:drawing>
+          <wp:inline distT="0" distB="0" distL="0" distR="0">
+            <wp:extent cx="5274310" cy="3568700"/>
+            <wp:effectExtent l="0" t="0" r="2540" b="0"/>
+            <wp:docPr id="2" name="圖片 2"/>
+            <wp:cNvGraphicFramePr>
+              <a:graphicFrameLocks xmlns:a="http://schemas.openxmlformats.org/drawingml/2006/main" noChangeAspect="1"/>
+            </wp:cNvGraphicFramePr>
+            <a:graphic xmlns:a="http://schemas.openxmlformats.org/drawingml/2006/main">
+              <a:graphicData uri="http://schemas.openxmlformats.org/drawingml/2006/picture">
+                <pic:pic xmlns:pic="http://schemas.openxmlformats.org/drawingml/2006/picture">
+                  <pic:nvPicPr>
+                    <pic:cNvPr id="0" name="BOM.png"/>
+                    <pic:cNvPicPr/>
+                  </pic:nvPicPr>
+                  <pic:blipFill>
+                    <a:blip r:embed="rId8">
+                      <a:extLst>
+                        <a:ext uri="{28A0092B-C50C-407E-A947-70E740481C1C}">
+                          <a14:useLocalDpi xmlns:a14="http://schemas.microsoft.com/office/drawing/2010/main" val="0"/>
+                        </a:ext>
+                      </a:extLst>
+                    </a:blip>
+                    <a:stretch>
+                      <a:fillRect/>
+                    </a:stretch>
+                  </pic:blipFill>
+                  <pic:spPr>
+                    <a:xfrm>
+                      <a:off x="0" y="0"/>
+                      <a:ext cx="5274310" cy="3568700"/>
+                    </a:xfrm>
+                    <a:prstGeom prst="rect">
+                      <a:avLst/>
+                    </a:prstGeom>
+                  </pic:spPr>
+                </pic:pic>
+              </a:graphicData>
+            </a:graphic>
+          </wp:inline>
+        </w:drawing>
+      </w:r>
+    </w:p>
+    <w:p>
+      <w:pPr>
+        <w:rPr>
+          <w:rFonts w:ascii="標楷體" w:eastAsia="標楷體" w:hAnsi="標楷體" w:hint="eastAsia"/>
+          <w:sz w:val="30"/>
+          <w:szCs w:val="30"/>
+        </w:rPr>
+      </w:pPr>
+      <w:r>
+        <w:rPr>
+          <w:rFonts w:hint="eastAsia"/>
+        </w:rPr>
+        <w:t xml:space="preserve">  </w:t>
+      </w:r>
+      <w:r>
+        <w:rPr>
+          <w:rFonts w:ascii="標楷體" w:eastAsia="標楷體" w:hAnsi="標楷體" w:hint="eastAsia"/>
+          <w:sz w:val="30"/>
+          <w:szCs w:val="30"/>
+        </w:rPr>
+        <w:t>BOM</w:t>
+      </w:r>
+      <w:r>
+        <w:rPr>
+          <w:rFonts w:ascii="標楷體" w:eastAsia="標楷體" w:hAnsi="標楷體" w:hint="eastAsia"/>
+          <w:sz w:val="30"/>
+          <w:szCs w:val="30"/>
+        </w:rPr>
+        <w:t>的核心是windows物件</w:t>
+      </w:r>
+    </w:p>
+    <w:p>
+      <w:pPr>
+        <w:rPr>
+          <w:rFonts w:ascii="標楷體" w:eastAsia="標楷體" w:hAnsi="標楷體" w:hint="eastAsia"/>
+          <w:sz w:val="30"/>
+          <w:szCs w:val="30"/>
+        </w:rPr>
+      </w:pPr>
+      <w:r>
+        <w:rPr>
+          <w:rFonts w:ascii="標楷體" w:eastAsia="標楷體" w:hAnsi="標楷體" w:hint="eastAsia"/>
+          <w:sz w:val="30"/>
+          <w:szCs w:val="30"/>
+        </w:rPr>
+        <w:t>而windows物件的主要屬性有frames、history、location、</w:t>
+      </w:r>
+      <w:proofErr w:type="spellStart"/>
+      <w:r>
+        <w:rPr>
+          <w:rFonts w:ascii="標楷體" w:eastAsia="標楷體" w:hAnsi="標楷體" w:hint="eastAsia"/>
+          <w:sz w:val="30"/>
+          <w:szCs w:val="30"/>
+        </w:rPr>
+        <w:t>navigatio</w:t>
+      </w:r>
+      <w:proofErr w:type="spellEnd"/>
+      <w:r>
+        <w:rPr>
+          <w:rFonts w:ascii="標楷體" w:eastAsia="標楷體" w:hAnsi="標楷體" w:hint="eastAsia"/>
+          <w:sz w:val="30"/>
+          <w:szCs w:val="30"/>
+        </w:rPr>
+        <w:t>、screen</w:t>
+      </w:r>
+    </w:p>
+    <w:p>
+      <w:pPr>
+        <w:rPr>
+          <w:rFonts w:ascii="標楷體" w:eastAsia="標楷體" w:hAnsi="標楷體" w:hint="eastAsia"/>
+          <w:sz w:val="30"/>
+          <w:szCs w:val="30"/>
+        </w:rPr>
+      </w:pPr>
+      <w:r>
+        <w:rPr>
+          <w:rFonts w:ascii="標楷體" w:eastAsia="標楷體" w:hAnsi="標楷體" w:hint="eastAsia"/>
+          <w:sz w:val="30"/>
+          <w:szCs w:val="30"/>
+        </w:rPr>
+        <w:t>在瀏覽器了windows物件扮演著兩個角色:</w:t>
+      </w:r>
+    </w:p>
+    <w:p>
+      <w:pPr>
+        <w:pStyle w:val="a3"/>
+        <w:numPr>
+          <w:ilvl w:val="0"/>
+          <w:numId w:val="3"/>
+        </w:numPr>
+        <w:ind w:leftChars="0"/>
+        <w:rPr>
+          <w:rFonts w:ascii="標楷體" w:eastAsia="標楷體" w:hAnsi="標楷體" w:hint="eastAsia"/>
+          <w:sz w:val="30"/>
+          <w:szCs w:val="30"/>
+        </w:rPr>
+      </w:pPr>
+      <w:proofErr w:type="spellStart"/>
+      <w:r>
+        <w:rPr>
+          <w:rFonts w:ascii="標楷體" w:eastAsia="標楷體" w:hAnsi="標楷體" w:hint="eastAsia"/>
+          <w:sz w:val="30"/>
+          <w:szCs w:val="30"/>
+        </w:rPr>
+        <w:t>ECMScript</w:t>
+      </w:r>
+      <w:proofErr w:type="spellEnd"/>
+      <w:r>
+        <w:rPr>
+          <w:rFonts w:ascii="標楷體" w:eastAsia="標楷體" w:hAnsi="標楷體" w:hint="eastAsia"/>
+          <w:sz w:val="30"/>
+          <w:szCs w:val="30"/>
+        </w:rPr>
+        <w:t>標準裡的「全域物件」</w:t>
+      </w:r>
+    </w:p>
+    <w:p>
+      <w:pPr>
+        <w:pStyle w:val="a3"/>
+        <w:numPr>
+          <w:ilvl w:val="0"/>
+          <w:numId w:val="3"/>
+        </w:numPr>
+        <w:ind w:leftChars="0"/>
+        <w:rPr>
+          <w:rFonts w:ascii="標楷體" w:eastAsia="標楷體" w:hAnsi="標楷體" w:hint="eastAsia"/>
+          <w:sz w:val="30"/>
+          <w:szCs w:val="30"/>
+        </w:rPr>
+      </w:pPr>
+      <w:proofErr w:type="spellStart"/>
+      <w:r>
+        <w:rPr>
+          <w:rFonts w:ascii="標楷體" w:eastAsia="標楷體" w:hAnsi="標楷體"/>
+          <w:sz w:val="30"/>
+          <w:szCs w:val="30"/>
+        </w:rPr>
+        <w:t>J</w:t>
+      </w:r>
+      <w:r>
+        <w:rPr>
+          <w:rFonts w:ascii="標楷體" w:eastAsia="標楷體" w:hAnsi="標楷體" w:hint="eastAsia"/>
+          <w:sz w:val="30"/>
+          <w:szCs w:val="30"/>
+        </w:rPr>
+        <w:t>avascript</w:t>
+      </w:r>
+      <w:proofErr w:type="spellEnd"/>
+      <w:r>
+        <w:rPr>
+          <w:rFonts w:ascii="標楷體" w:eastAsia="標楷體" w:hAnsi="標楷體" w:hint="eastAsia"/>
+          <w:sz w:val="30"/>
+          <w:szCs w:val="30"/>
+        </w:rPr>
+        <w:t>與瀏覽器溝通的窗口</w:t>
+      </w:r>
+    </w:p>
+    <w:p>
+      <w:pPr>
+        <w:pStyle w:val="3"/>
+        <w:rPr>
+          <w:rFonts w:hint="eastAsia"/>
+        </w:rPr>
+      </w:pPr>
+      <w:r>
+        <w:rPr>
+          <w:rFonts w:hint="eastAsia"/>
+        </w:rPr>
+        <w:t>全域物件</w:t>
+      </w:r>
+    </w:p>
+    <w:p>
+      <w:pPr>
+        <w:rPr>
+          <w:rFonts w:ascii="Helvetica" w:hAnsi="Helvetica" w:cs="Helvetica" w:hint="eastAsia"/>
+          <w:color w:val="303233"/>
+          <w:sz w:val="27"/>
+          <w:szCs w:val="27"/>
+          <w:shd w:val="clear" w:color="auto" w:fill="FFFFFF"/>
+        </w:rPr>
+      </w:pPr>
+      <w:r>
+        <w:rPr>
+          <w:rFonts w:hint="eastAsia"/>
+        </w:rPr>
+        <w:t xml:space="preserve">  </w:t>
+      </w:r>
+      <w:r>
+        <w:rPr>
+          <w:rFonts w:ascii="標楷體" w:eastAsia="標楷體" w:hAnsi="標楷體" w:hint="eastAsia"/>
+          <w:sz w:val="30"/>
+          <w:szCs w:val="30"/>
+        </w:rPr>
+        <w:t>之前的筆記裡面我們就有提到過全域物件，</w:t>
+      </w:r>
+      <w:r>
+        <w:rPr>
+          <w:rFonts w:ascii="標楷體" w:eastAsia="標楷體" w:hAnsi="標楷體" w:cs="Helvetica"/>
+          <w:color w:val="303233"/>
+          <w:sz w:val="30"/>
+          <w:szCs w:val="30"/>
+          <w:shd w:val="clear" w:color="auto" w:fill="FFFFFF"/>
+        </w:rPr>
+        <w:t>凡是</w:t>
+      </w:r>
+      <w:r>
+        <w:rPr>
+          <w:rStyle w:val="aa"/>
+          <w:rFonts w:ascii="標楷體" w:eastAsia="標楷體" w:hAnsi="標楷體" w:cs="Helvetica"/>
+          <w:color w:val="303233"/>
+          <w:sz w:val="30"/>
+          <w:szCs w:val="30"/>
+          <w:shd w:val="clear" w:color="auto" w:fill="FFFFFF"/>
+        </w:rPr>
+        <w:t>在「全域作用範圍」內宣告的變數、物件、</w:t>
+      </w:r>
+      <w:proofErr w:type="gramStart"/>
+      <w:r>
+        <w:rPr>
+          <w:rStyle w:val="aa"/>
+          <w:rFonts w:ascii="標楷體" w:eastAsia="標楷體" w:hAnsi="標楷體" w:cs="Helvetica"/>
+          <w:color w:val="303233"/>
+          <w:sz w:val="30"/>
+          <w:szCs w:val="30"/>
+          <w:shd w:val="clear" w:color="auto" w:fill="FFFFFF"/>
+        </w:rPr>
+        <w:t>函式等</w:t>
+      </w:r>
+      <w:proofErr w:type="gramEnd"/>
+      <w:r>
+        <w:rPr>
+          <w:rStyle w:val="aa"/>
+          <w:rFonts w:ascii="標楷體" w:eastAsia="標楷體" w:hAnsi="標楷體" w:cs="Helvetica"/>
+          <w:color w:val="303233"/>
+          <w:sz w:val="30"/>
+          <w:szCs w:val="30"/>
+          <w:shd w:val="clear" w:color="auto" w:fill="FFFFFF"/>
+        </w:rPr>
+        <w:t>，都會自動變成「全域物件」</w:t>
+      </w:r>
+      <w:r>
+        <w:rPr>
+          <w:rStyle w:val="aa"/>
+          <w:rFonts w:ascii="標楷體" w:eastAsia="標楷體" w:hAnsi="標楷體" w:cs="Helvetica"/>
+          <w:color w:val="303233"/>
+          <w:sz w:val="30"/>
+          <w:szCs w:val="30"/>
+          <w:shd w:val="clear" w:color="auto" w:fill="FFFFFF"/>
+        </w:rPr>
+        <w:lastRenderedPageBreak/>
+        <w:t>的屬性</w:t>
+      </w:r>
+      <w:r>
+        <w:rPr>
+          <w:rFonts w:ascii="標楷體" w:eastAsia="標楷體" w:hAnsi="標楷體" w:cs="Helvetica"/>
+          <w:color w:val="303233"/>
+          <w:sz w:val="30"/>
+          <w:szCs w:val="30"/>
+          <w:shd w:val="clear" w:color="auto" w:fill="FFFFFF"/>
+        </w:rPr>
+        <w:t>。 通常這樣的變數，我們會稱它們叫做「</w:t>
+      </w:r>
+      <w:r>
+        <w:rPr>
+          <w:rStyle w:val="aa"/>
+          <w:rFonts w:ascii="標楷體" w:eastAsia="標楷體" w:hAnsi="標楷體" w:cs="Helvetica"/>
+          <w:color w:val="303233"/>
+          <w:sz w:val="30"/>
+          <w:szCs w:val="30"/>
+          <w:shd w:val="clear" w:color="auto" w:fill="FFFFFF"/>
+        </w:rPr>
+        <w:t>全域變數</w:t>
+      </w:r>
+      <w:r>
+        <w:rPr>
+          <w:rFonts w:ascii="標楷體" w:eastAsia="標楷體" w:hAnsi="標楷體" w:cs="Helvetica"/>
+          <w:color w:val="303233"/>
+          <w:sz w:val="30"/>
+          <w:szCs w:val="30"/>
+          <w:shd w:val="clear" w:color="auto" w:fill="FFFFFF"/>
+        </w:rPr>
+        <w:t>」，可以透</w:t>
+      </w:r>
+      <w:r>
+        <w:rPr>
+          <w:rFonts w:ascii="Helvetica" w:hAnsi="Helvetica" w:cs="Helvetica"/>
+          <w:color w:val="303233"/>
+          <w:sz w:val="27"/>
+          <w:szCs w:val="27"/>
+          <w:shd w:val="clear" w:color="auto" w:fill="FFFFFF"/>
+        </w:rPr>
+        <w:t>過</w:t>
+      </w:r>
+      <w:r>
+        <w:rPr>
+          <w:rFonts w:ascii="Helvetica" w:hAnsi="Helvetica" w:cs="Helvetica"/>
+          <w:color w:val="303233"/>
+          <w:sz w:val="27"/>
+          <w:szCs w:val="27"/>
+          <w:shd w:val="clear" w:color="auto" w:fill="FFFFFF"/>
+        </w:rPr>
+        <w:t> </w:t>
+      </w:r>
+      <w:proofErr w:type="spellStart"/>
+      <w:r>
+        <w:rPr>
+          <w:rStyle w:val="HTML"/>
+          <w:rFonts w:ascii="Consolas" w:hAnsi="Consolas" w:cs="Consolas"/>
+          <w:color w:val="C7254E"/>
+          <w:shd w:val="clear" w:color="auto" w:fill="F9F2F4"/>
+        </w:rPr>
+        <w:t>window.xxx</w:t>
+      </w:r>
+      <w:proofErr w:type="spellEnd"/>
+      <w:r>
+        <w:rPr>
+          <w:rFonts w:ascii="Helvetica" w:hAnsi="Helvetica" w:cs="Helvetica"/>
+          <w:color w:val="303233"/>
+          <w:sz w:val="27"/>
+          <w:szCs w:val="27"/>
+          <w:shd w:val="clear" w:color="auto" w:fill="FFFFFF"/>
+        </w:rPr>
+        <w:t> </w:t>
+      </w:r>
+      <w:r>
+        <w:rPr>
+          <w:rFonts w:ascii="Helvetica" w:hAnsi="Helvetica" w:cs="Helvetica"/>
+          <w:color w:val="303233"/>
+          <w:sz w:val="27"/>
+          <w:szCs w:val="27"/>
+          <w:shd w:val="clear" w:color="auto" w:fill="FFFFFF"/>
+        </w:rPr>
+        <w:t>的方式取得它們</w:t>
+      </w:r>
+      <w:r>
+        <w:rPr>
+          <w:rFonts w:ascii="Helvetica" w:hAnsi="Helvetica" w:cs="Helvetica" w:hint="eastAsia"/>
+          <w:color w:val="303233"/>
+          <w:sz w:val="27"/>
+          <w:szCs w:val="27"/>
+          <w:shd w:val="clear" w:color="auto" w:fill="FFFFFF"/>
+        </w:rPr>
+        <w:t>。</w:t>
+      </w:r>
+    </w:p>
+    <w:p>
+      <w:pPr>
+        <w:rPr>
+          <w:rFonts w:ascii="Helvetica" w:hAnsi="Helvetica" w:cs="Helvetica" w:hint="eastAsia"/>
+          <w:color w:val="303233"/>
+          <w:sz w:val="27"/>
+          <w:szCs w:val="27"/>
+          <w:shd w:val="clear" w:color="auto" w:fill="FFFFFF"/>
+        </w:rPr>
+      </w:pPr>
+      <w:r>
+        <w:rPr>
+          <w:rFonts w:ascii="Helvetica" w:hAnsi="Helvetica" w:cs="Helvetica" w:hint="eastAsia"/>
+          <w:color w:val="303233"/>
+          <w:sz w:val="27"/>
+          <w:szCs w:val="27"/>
+          <w:shd w:val="clear" w:color="auto" w:fill="FFFFFF"/>
+        </w:rPr>
+        <w:t>CODE</w:t>
+      </w:r>
+    </w:p>
+    <w:p>
+      <w:pPr>
+        <w:rPr>
+          <w:rFonts w:ascii="Helvetica" w:hAnsi="Helvetica" w:cs="Helvetica" w:hint="eastAsia"/>
+          <w:color w:val="303233"/>
+          <w:sz w:val="27"/>
+          <w:szCs w:val="27"/>
+          <w:shd w:val="clear" w:color="auto" w:fill="FFFFFF"/>
+        </w:rPr>
+      </w:pPr>
+      <w:r>
+        <w:rPr>
+          <w:rFonts w:ascii="Helvetica" w:hAnsi="Helvetica" w:cs="Helvetica" w:hint="eastAsia"/>
+          <w:color w:val="303233"/>
+          <w:sz w:val="27"/>
+          <w:szCs w:val="27"/>
+          <w:shd w:val="clear" w:color="auto" w:fill="FFFFFF"/>
+        </w:rPr>
+        <w:t>除此之外全域變數也有個特性，就是不能用</w:t>
+      </w:r>
+      <w:r>
+        <w:rPr>
+          <w:rFonts w:ascii="Helvetica" w:hAnsi="Helvetica" w:cs="Helvetica" w:hint="eastAsia"/>
+          <w:color w:val="303233"/>
+          <w:sz w:val="27"/>
+          <w:szCs w:val="27"/>
+          <w:shd w:val="clear" w:color="auto" w:fill="FFFFFF"/>
+        </w:rPr>
+        <w:t>delete</w:t>
+      </w:r>
+      <w:r>
+        <w:rPr>
+          <w:rFonts w:ascii="Helvetica" w:hAnsi="Helvetica" w:cs="Helvetica" w:hint="eastAsia"/>
+          <w:color w:val="303233"/>
+          <w:sz w:val="27"/>
+          <w:szCs w:val="27"/>
+          <w:shd w:val="clear" w:color="auto" w:fill="FFFFFF"/>
+        </w:rPr>
+        <w:t>關鍵字來刪除它。</w:t>
+      </w:r>
+    </w:p>
+    <w:p>
+      <w:pPr>
+        <w:rPr>
+          <w:rFonts w:ascii="Helvetica" w:hAnsi="Helvetica" w:cs="Helvetica" w:hint="eastAsia"/>
+          <w:color w:val="303233"/>
+          <w:sz w:val="27"/>
+          <w:szCs w:val="27"/>
+          <w:shd w:val="clear" w:color="auto" w:fill="FFFFFF"/>
+        </w:rPr>
+      </w:pPr>
+      <w:r>
+        <w:rPr>
+          <w:rFonts w:ascii="Helvetica" w:hAnsi="Helvetica" w:cs="Helvetica" w:hint="eastAsia"/>
+          <w:color w:val="303233"/>
+          <w:sz w:val="27"/>
+          <w:szCs w:val="27"/>
+          <w:shd w:val="clear" w:color="auto" w:fill="FFFFFF"/>
+        </w:rPr>
+        <w:t>CODE</w:t>
+      </w:r>
+    </w:p>
+    <w:p>
+      <w:pPr>
+        <w:rPr>
+          <w:rFonts w:ascii="Helvetica" w:hAnsi="Helvetica" w:cs="Helvetica" w:hint="eastAsia"/>
+          <w:color w:val="303233"/>
+          <w:sz w:val="27"/>
+          <w:szCs w:val="27"/>
+          <w:shd w:val="clear" w:color="auto" w:fill="FFFFFF"/>
+        </w:rPr>
+      </w:pPr>
+      <w:r>
+        <w:rPr>
+          <w:rFonts w:ascii="Helvetica" w:hAnsi="Helvetica" w:cs="Helvetica" w:hint="eastAsia"/>
+          <w:color w:val="303233"/>
+          <w:sz w:val="27"/>
+          <w:szCs w:val="27"/>
+          <w:shd w:val="clear" w:color="auto" w:fill="FFFFFF"/>
+        </w:rPr>
+        <w:t>但是直接透過指定</w:t>
+      </w:r>
+      <w:r>
+        <w:rPr>
+          <w:rFonts w:ascii="Helvetica" w:hAnsi="Helvetica" w:cs="Helvetica" w:hint="eastAsia"/>
+          <w:color w:val="303233"/>
+          <w:sz w:val="27"/>
+          <w:szCs w:val="27"/>
+          <w:shd w:val="clear" w:color="auto" w:fill="FFFFFF"/>
+        </w:rPr>
+        <w:t>window</w:t>
+      </w:r>
+      <w:r>
+        <w:rPr>
+          <w:rFonts w:ascii="Helvetica" w:hAnsi="Helvetica" w:cs="Helvetica" w:hint="eastAsia"/>
+          <w:color w:val="303233"/>
+          <w:sz w:val="27"/>
+          <w:szCs w:val="27"/>
+          <w:shd w:val="clear" w:color="auto" w:fill="FFFFFF"/>
+        </w:rPr>
+        <w:t>物件的屬性就可</w:t>
+      </w:r>
+    </w:p>
+    <w:p>
+      <w:pPr>
+        <w:rPr>
+          <w:rFonts w:ascii="Helvetica" w:hAnsi="Helvetica" w:cs="Helvetica" w:hint="eastAsia"/>
+          <w:color w:val="303233"/>
+          <w:sz w:val="27"/>
+          <w:szCs w:val="27"/>
+          <w:shd w:val="clear" w:color="auto" w:fill="FFFFFF"/>
+        </w:rPr>
+      </w:pPr>
+      <w:r>
+        <w:rPr>
+          <w:rFonts w:ascii="Helvetica" w:hAnsi="Helvetica" w:cs="Helvetica" w:hint="eastAsia"/>
+          <w:color w:val="303233"/>
+          <w:sz w:val="27"/>
+          <w:szCs w:val="27"/>
+          <w:shd w:val="clear" w:color="auto" w:fill="FFFFFF"/>
+        </w:rPr>
+        <w:t>CODE</w:t>
+      </w:r>
+    </w:p>
+    <w:p>
+      <w:pPr>
+        <w:rPr>
+          <w:rFonts w:ascii="Helvetica" w:hAnsi="Helvetica" w:cs="Helvetica" w:hint="eastAsia"/>
+          <w:color w:val="303233"/>
+          <w:sz w:val="27"/>
+          <w:szCs w:val="27"/>
+          <w:shd w:val="clear" w:color="auto" w:fill="FFFFFF"/>
+        </w:rPr>
+      </w:pPr>
+    </w:p>
+    <w:p>
+      <w:pPr>
+        <w:rPr>
+          <w:rFonts w:ascii="標楷體" w:eastAsia="標楷體" w:hAnsi="標楷體" w:cs="Helvetica" w:hint="eastAsia"/>
+          <w:color w:val="303233"/>
+          <w:sz w:val="30"/>
+          <w:szCs w:val="30"/>
+          <w:shd w:val="clear" w:color="auto" w:fill="FFFFFF"/>
+        </w:rPr>
+      </w:pPr>
+      <w:r>
+        <w:rPr>
+          <w:rFonts w:ascii="Helvetica" w:hAnsi="Helvetica" w:cs="Helvetica" w:hint="eastAsia"/>
+          <w:color w:val="303233"/>
+          <w:sz w:val="27"/>
+          <w:szCs w:val="27"/>
+          <w:shd w:val="clear" w:color="auto" w:fill="FFFFFF"/>
+        </w:rPr>
+        <w:t xml:space="preserve"> </w:t>
+      </w:r>
+      <w:r>
+        <w:rPr>
+          <w:rFonts w:ascii="標楷體" w:eastAsia="標楷體" w:hAnsi="標楷體" w:cs="Helvetica" w:hint="eastAsia"/>
+          <w:color w:val="303233"/>
+          <w:sz w:val="30"/>
+          <w:szCs w:val="30"/>
+          <w:shd w:val="clear" w:color="auto" w:fill="FFFFFF"/>
+        </w:rPr>
+        <w:t>那「與瀏覽器溝通的窗口」又是怎麼一回事呢?</w:t>
+      </w:r>
+    </w:p>
+    <w:p>
+      <w:pPr>
+        <w:rPr>
+          <w:rFonts w:ascii="標楷體" w:eastAsia="標楷體" w:hAnsi="標楷體" w:cs="Helvetica" w:hint="eastAsia"/>
+          <w:color w:val="303233"/>
+          <w:sz w:val="30"/>
+          <w:szCs w:val="30"/>
+          <w:shd w:val="clear" w:color="auto" w:fill="FFFFFF"/>
+        </w:rPr>
+      </w:pPr>
+      <w:r>
+        <w:rPr>
+          <w:rFonts w:ascii="標楷體" w:eastAsia="標楷體" w:hAnsi="標楷體" w:cs="Helvetica" w:hint="eastAsia"/>
+          <w:color w:val="303233"/>
+          <w:sz w:val="30"/>
+          <w:szCs w:val="30"/>
+          <w:shd w:val="clear" w:color="auto" w:fill="FFFFFF"/>
+        </w:rPr>
+        <w:t>最為常見的例子就是「alert()警告對話框」，簡簡單單的alert()就可以生成一個對話框很神奇吧!這就是瀏覽器環境的BOM提供給</w:t>
+      </w:r>
+      <w:proofErr w:type="spellStart"/>
+      <w:r>
+        <w:rPr>
+          <w:rFonts w:ascii="標楷體" w:eastAsia="標楷體" w:hAnsi="標楷體" w:cs="Helvetica" w:hint="eastAsia"/>
+          <w:color w:val="303233"/>
+          <w:sz w:val="30"/>
+          <w:szCs w:val="30"/>
+          <w:shd w:val="clear" w:color="auto" w:fill="FFFFFF"/>
+        </w:rPr>
+        <w:t>javascript</w:t>
+      </w:r>
+      <w:proofErr w:type="spellEnd"/>
+      <w:r>
+        <w:rPr>
+          <w:rFonts w:ascii="標楷體" w:eastAsia="標楷體" w:hAnsi="標楷體" w:cs="Helvetica" w:hint="eastAsia"/>
+          <w:color w:val="303233"/>
+          <w:sz w:val="30"/>
+          <w:szCs w:val="30"/>
+          <w:shd w:val="clear" w:color="auto" w:fill="FFFFFF"/>
+        </w:rPr>
+        <w:t>控制的功能之</w:t>
+      </w:r>
+      <w:proofErr w:type="gramStart"/>
+      <w:r>
+        <w:rPr>
+          <w:rFonts w:ascii="標楷體" w:eastAsia="標楷體" w:hAnsi="標楷體" w:cs="Helvetica" w:hint="eastAsia"/>
+          <w:color w:val="303233"/>
+          <w:sz w:val="30"/>
+          <w:szCs w:val="30"/>
+          <w:shd w:val="clear" w:color="auto" w:fill="FFFFFF"/>
+        </w:rPr>
+        <w:t>一</w:t>
+      </w:r>
+      <w:proofErr w:type="gramEnd"/>
+      <w:r>
+        <w:rPr>
+          <w:rFonts w:ascii="標楷體" w:eastAsia="標楷體" w:hAnsi="標楷體" w:cs="Helvetica" w:hint="eastAsia"/>
+          <w:color w:val="303233"/>
+          <w:sz w:val="30"/>
+          <w:szCs w:val="30"/>
+          <w:shd w:val="clear" w:color="auto" w:fill="FFFFFF"/>
+        </w:rPr>
+        <w:t>:</w:t>
+      </w:r>
+    </w:p>
+    <w:p>
+      <w:pPr>
+        <w:rPr>
+          <w:rFonts w:ascii="標楷體" w:eastAsia="標楷體" w:hAnsi="標楷體" w:cs="Helvetica" w:hint="eastAsia"/>
+          <w:color w:val="303233"/>
+          <w:sz w:val="30"/>
+          <w:szCs w:val="30"/>
+          <w:shd w:val="clear" w:color="auto" w:fill="FFFFFF"/>
+        </w:rPr>
+      </w:pPr>
+      <w:r>
+        <w:rPr>
+          <w:rFonts w:ascii="標楷體" w:eastAsia="標楷體" w:hAnsi="標楷體" w:cs="Helvetica" w:hint="eastAsia"/>
+          <w:color w:val="303233"/>
+          <w:sz w:val="30"/>
+          <w:szCs w:val="30"/>
+          <w:shd w:val="clear" w:color="auto" w:fill="FFFFFF"/>
+        </w:rPr>
+        <w:t>圖片</w:t>
+      </w:r>
+    </w:p>
+    <w:p>
+      <w:pPr>
+        <w:rPr>
+          <w:rFonts w:ascii="標楷體" w:eastAsia="標楷體" w:hAnsi="標楷體" w:cs="Helvetica" w:hint="eastAsia"/>
+          <w:color w:val="303233"/>
+          <w:sz w:val="30"/>
+          <w:szCs w:val="30"/>
+          <w:shd w:val="clear" w:color="auto" w:fill="FFFFFF"/>
+        </w:rPr>
+      </w:pPr>
+      <w:r>
+        <w:rPr>
+          <w:rFonts w:ascii="標楷體" w:eastAsia="標楷體" w:hAnsi="標楷體" w:cs="Helvetica" w:hint="eastAsia"/>
+          <w:color w:val="303233"/>
+          <w:sz w:val="30"/>
+          <w:szCs w:val="30"/>
+          <w:shd w:val="clear" w:color="auto" w:fill="FFFFFF"/>
+        </w:rPr>
+        <w:t>CODE</w:t>
+      </w:r>
+    </w:p>
+    <w:p>
+      <w:pPr>
+        <w:rPr>
+          <w:rFonts w:ascii="標楷體" w:eastAsia="標楷體" w:hAnsi="標楷體" w:cs="Helvetica" w:hint="eastAsia"/>
+          <w:color w:val="303233"/>
+          <w:sz w:val="30"/>
+          <w:szCs w:val="30"/>
+          <w:shd w:val="clear" w:color="auto" w:fill="FFFFFF"/>
+        </w:rPr>
+      </w:pPr>
+      <w:r>
+        <w:rPr>
+          <w:rFonts w:ascii="標楷體" w:eastAsia="標楷體" w:hAnsi="標楷體" w:cs="Helvetica" w:hint="eastAsia"/>
+          <w:color w:val="303233"/>
+          <w:sz w:val="30"/>
+          <w:szCs w:val="30"/>
+          <w:shd w:val="clear" w:color="auto" w:fill="FFFFFF"/>
+        </w:rPr>
+        <w:t>不過它的完整與法是下列這樣</w:t>
+      </w:r>
+    </w:p>
+    <w:p>
+      <w:pPr>
+        <w:rPr>
+          <w:rFonts w:ascii="標楷體" w:eastAsia="標楷體" w:hAnsi="標楷體" w:cs="Helvetica" w:hint="eastAsia"/>
+          <w:color w:val="303233"/>
+          <w:sz w:val="30"/>
+          <w:szCs w:val="30"/>
+          <w:shd w:val="clear" w:color="auto" w:fill="FFFFFF"/>
+        </w:rPr>
+      </w:pPr>
+      <w:r>
+        <w:rPr>
+          <w:rFonts w:ascii="標楷體" w:eastAsia="標楷體" w:hAnsi="標楷體" w:cs="Helvetica" w:hint="eastAsia"/>
+          <w:color w:val="303233"/>
+          <w:sz w:val="30"/>
+          <w:szCs w:val="30"/>
+          <w:shd w:val="clear" w:color="auto" w:fill="FFFFFF"/>
+        </w:rPr>
+        <w:t>CODE</w:t>
+      </w:r>
+    </w:p>
+    <w:p>
+      <w:pPr>
+        <w:rPr>
+          <w:rFonts w:ascii="標楷體" w:eastAsia="標楷體" w:hAnsi="標楷體" w:cs="Helvetica" w:hint="eastAsia"/>
+          <w:color w:val="303233"/>
+          <w:sz w:val="30"/>
+          <w:szCs w:val="30"/>
+          <w:shd w:val="clear" w:color="auto" w:fill="FFFFFF"/>
+        </w:rPr>
+      </w:pPr>
+      <w:r>
+        <w:rPr>
+          <w:rFonts w:ascii="標楷體" w:eastAsia="標楷體" w:hAnsi="標楷體" w:cs="Helvetica" w:hint="eastAsia"/>
+          <w:color w:val="303233"/>
+          <w:sz w:val="30"/>
+          <w:szCs w:val="30"/>
+          <w:shd w:val="clear" w:color="auto" w:fill="FFFFFF"/>
+        </w:rPr>
+        <w:t>但因為window物件下的成員，我們可以省略不打「window」的!所以就會簡化成一開始那個樣子</w:t>
+      </w:r>
+      <w:r>
+        <w:rPr>
+          <w:rFonts w:ascii="標楷體" w:eastAsia="標楷體" w:hAnsi="標楷體" w:cs="Helvetica" w:hint="eastAsia"/>
+          <w:color w:val="303233"/>
+          <w:sz w:val="30"/>
+          <w:szCs w:val="30"/>
+          <w:shd w:val="clear" w:color="auto" w:fill="FFFFFF"/>
+        </w:rPr>
+        <w:t>。</w:t>
+      </w:r>
+    </w:p>
+    <w:p>
+      <w:pPr>
+        <w:rPr>
+          <w:rFonts w:ascii="標楷體" w:eastAsia="標楷體" w:hAnsi="標楷體" w:cs="Helvetica" w:hint="eastAsia"/>
+          <w:color w:val="303233"/>
+          <w:sz w:val="30"/>
+          <w:szCs w:val="30"/>
+          <w:shd w:val="clear" w:color="auto" w:fill="FFFFFF"/>
+        </w:rPr>
+      </w:pPr>
+      <w:r>
+        <w:rPr>
+          <w:rFonts w:ascii="標楷體" w:eastAsia="標楷體" w:hAnsi="標楷體" w:cs="Helvetica" w:hint="eastAsia"/>
+          <w:color w:val="303233"/>
+          <w:sz w:val="30"/>
+          <w:szCs w:val="30"/>
+          <w:shd w:val="clear" w:color="auto" w:fill="FFFFFF"/>
+        </w:rPr>
+        <w:t xml:space="preserve"> 除了alert，也有提供「確定/取消」的confirm()以及開放問答的</w:t>
+      </w:r>
+      <w:proofErr w:type="spellStart"/>
+      <w:r>
+        <w:rPr>
+          <w:rFonts w:ascii="標楷體" w:eastAsia="標楷體" w:hAnsi="標楷體" w:cs="Helvetica" w:hint="eastAsia"/>
+          <w:color w:val="303233"/>
+          <w:sz w:val="30"/>
+          <w:szCs w:val="30"/>
+          <w:shd w:val="clear" w:color="auto" w:fill="FFFFFF"/>
+        </w:rPr>
+        <w:t>promtp</w:t>
+      </w:r>
+      <w:proofErr w:type="spellEnd"/>
+      <w:r>
+        <w:rPr>
+          <w:rFonts w:ascii="標楷體" w:eastAsia="標楷體" w:hAnsi="標楷體" w:cs="Helvetica" w:hint="eastAsia"/>
+          <w:color w:val="303233"/>
+          <w:sz w:val="30"/>
+          <w:szCs w:val="30"/>
+          <w:shd w:val="clear" w:color="auto" w:fill="FFFFFF"/>
+        </w:rPr>
+        <w:t>()對話框。BOM提供的API還有很多，之後我們會再談談。</w:t>
+      </w:r>
+    </w:p>
+    <w:p>
+      <w:pPr>
+        <w:pStyle w:val="1"/>
+      </w:pPr>
+      <w:r>
+        <w:rPr>
+          <w:rFonts w:hint="eastAsia"/>
+        </w:rPr>
+        <w:lastRenderedPageBreak/>
+        <w:t>什麼是</w:t>
+      </w:r>
+      <w:r>
+        <w:rPr>
+          <w:rFonts w:hint="eastAsia"/>
+        </w:rPr>
         <w:t>DOM</w:t>
       </w:r>
     </w:p>
@@ -65,7 +1833,31 @@
           <w:sz w:val="30"/>
           <w:szCs w:val="30"/>
         </w:rPr>
-        <w:t>介紹DOM前，我們先來說說我們一直在使用的HTML，HTML</w:t>
+        <w:t>那什麼是</w:t>
+      </w:r>
+      <w:r>
+        <w:rPr>
+          <w:rFonts w:ascii="標楷體" w:eastAsia="標楷體" w:hAnsi="標楷體" w:hint="eastAsia"/>
+          <w:sz w:val="30"/>
+          <w:szCs w:val="30"/>
+        </w:rPr>
+        <w:t>DO</w:t>
+      </w:r>
+      <w:r>
+        <w:rPr>
+          <w:rFonts w:ascii="標楷體" w:eastAsia="標楷體" w:hAnsi="標楷體" w:hint="eastAsia"/>
+          <w:sz w:val="30"/>
+          <w:szCs w:val="30"/>
+        </w:rPr>
+        <w:t>M呢?DOM</w:t>
+      </w:r>
+      <w:r>
+        <w:rPr>
+          <w:rFonts w:ascii="標楷體" w:eastAsia="標楷體" w:hAnsi="標楷體" w:hint="eastAsia"/>
+          <w:sz w:val="30"/>
+          <w:szCs w:val="30"/>
+        </w:rPr>
+        <w:t>是一套工具，告訴電腦我們要怎麼樣解析HTML</w:t>
       </w:r>
       <w:proofErr w:type="gramStart"/>
       <w:r>
@@ -74,6 +1866,122 @@
           <w:sz w:val="30"/>
           <w:szCs w:val="30"/>
         </w:rPr>
+        <w:t>的文檔</w:t>
+      </w:r>
+      <w:proofErr w:type="gramEnd"/>
+      <w:r>
+        <w:rPr>
+          <w:rFonts w:ascii="標楷體" w:eastAsia="標楷體" w:hAnsi="標楷體" w:hint="eastAsia"/>
+          <w:sz w:val="30"/>
+          <w:szCs w:val="30"/>
+        </w:rPr>
+        <w:t>，</w:t>
+      </w:r>
+      <w:r>
+        <w:rPr>
+          <w:rFonts w:ascii="標楷體" w:eastAsia="標楷體" w:hAnsi="標楷體" w:hint="eastAsia"/>
+          <w:sz w:val="30"/>
+          <w:szCs w:val="30"/>
+        </w:rPr>
+        <w:t>並如何</w:t>
+      </w:r>
+      <w:proofErr w:type="gramStart"/>
+      <w:r>
+        <w:rPr>
+          <w:rFonts w:ascii="標楷體" w:eastAsia="標楷體" w:hAnsi="標楷體" w:hint="eastAsia"/>
+          <w:sz w:val="30"/>
+          <w:szCs w:val="30"/>
+        </w:rPr>
+        <w:t>對文檔進行</w:t>
+      </w:r>
+      <w:proofErr w:type="gramEnd"/>
+      <w:r>
+        <w:rPr>
+          <w:rFonts w:ascii="標楷體" w:eastAsia="標楷體" w:hAnsi="標楷體" w:hint="eastAsia"/>
+          <w:sz w:val="30"/>
+          <w:szCs w:val="30"/>
+        </w:rPr>
+        <w:t>查詢、更改、刪除等等的動作</w:t>
+      </w:r>
+      <w:r>
+        <w:rPr>
+          <w:rFonts w:ascii="標楷體" w:eastAsia="標楷體" w:hAnsi="標楷體" w:hint="eastAsia"/>
+          <w:sz w:val="30"/>
+          <w:szCs w:val="30"/>
+        </w:rPr>
+        <w:t>。</w:t>
+      </w:r>
+    </w:p>
+    <w:p>
+      <w:pPr>
+        <w:rPr>
+          <w:rFonts w:ascii="標楷體" w:eastAsia="標楷體" w:hAnsi="標楷體"/>
+          <w:sz w:val="30"/>
+          <w:szCs w:val="30"/>
+        </w:rPr>
+      </w:pPr>
+      <w:r>
+        <w:rPr>
+          <w:rFonts w:ascii="標楷體" w:eastAsia="標楷體" w:hAnsi="標楷體" w:hint="eastAsia"/>
+          <w:sz w:val="30"/>
+          <w:szCs w:val="30"/>
+        </w:rPr>
+        <w:t xml:space="preserve">  </w:t>
+      </w:r>
+      <w:r>
+        <w:rPr>
+          <w:rFonts w:ascii="標楷體" w:eastAsia="標楷體" w:hAnsi="標楷體" w:hint="eastAsia"/>
+          <w:sz w:val="30"/>
+          <w:szCs w:val="30"/>
+        </w:rPr>
+        <w:t>之前也提到過，</w:t>
+      </w:r>
+      <w:r>
+        <w:rPr>
+          <w:rFonts w:ascii="標楷體" w:eastAsia="標楷體" w:hAnsi="標楷體" w:hint="eastAsia"/>
+          <w:sz w:val="30"/>
+          <w:szCs w:val="30"/>
+        </w:rPr>
+        <w:t>DOM也屬W3C定義出的一套規則，如果沒有制定標準規則，沒有DOM會發生什麼事情?很有可能每家的瀏覽器會有不同的標準不同的網頁架構，這時候工程師們頭就大啦!要解決不同規則的瀏覽器，現今上那麼多了瀏覽器，工作量當然可想而知。</w:t>
+      </w:r>
+    </w:p>
+    <w:p>
+      <w:pPr>
+        <w:pStyle w:val="2"/>
+        <w:rPr>
+          <w:rFonts w:hint="eastAsia"/>
+        </w:rPr>
+      </w:pPr>
+      <w:r>
+        <w:rPr>
+          <w:rFonts w:hint="eastAsia"/>
+        </w:rPr>
+        <w:t>How?</w:t>
+      </w:r>
+    </w:p>
+    <w:p>
+      <w:pPr>
+        <w:rPr>
+          <w:rFonts w:ascii="標楷體" w:eastAsia="標楷體" w:hAnsi="標楷體"/>
+          <w:sz w:val="30"/>
+          <w:szCs w:val="30"/>
+        </w:rPr>
+      </w:pPr>
+      <w:r>
+        <w:rPr>
+          <w:rFonts w:ascii="標楷體" w:eastAsia="標楷體" w:hAnsi="標楷體" w:hint="eastAsia"/>
+          <w:sz w:val="30"/>
+          <w:szCs w:val="30"/>
+        </w:rPr>
+        <w:t xml:space="preserve">  我們先來說說我們一直在使用的HTML，HTML</w:t>
+      </w:r>
+      <w:proofErr w:type="gramStart"/>
+      <w:r>
+        <w:rPr>
+          <w:rFonts w:ascii="標楷體" w:eastAsia="標楷體" w:hAnsi="標楷體" w:hint="eastAsia"/>
+          <w:sz w:val="30"/>
+          <w:szCs w:val="30"/>
+        </w:rPr>
         <w:t>全明又</w:t>
       </w:r>
       <w:proofErr w:type="gramEnd"/>
@@ -99,7 +2007,7 @@
           <w:sz w:val="30"/>
           <w:szCs w:val="30"/>
         </w:rPr>
-        <w:t>(超文本標記語言)，雖然為語言但它不是程式語言喔!</w:t>
+        <w:t>(超文本標記語言)，雖然為語言但它不是程式語言喔!!它是標記語言，除了HTML標記語言外，</w:t>
       </w:r>
       <w:proofErr w:type="gramStart"/>
       <w:r>
@@ -108,7 +2016,7 @@
           <w:sz w:val="30"/>
           <w:szCs w:val="30"/>
         </w:rPr>
-        <w:t>!它是標記語言</w:t>
+        <w:t>還有像是XML(</w:t>
       </w:r>
       <w:proofErr w:type="gramEnd"/>
       <w:r>
@@ -117,7 +2025,7 @@
           <w:sz w:val="30"/>
           <w:szCs w:val="30"/>
         </w:rPr>
-        <w:t>，除了HTML標記語言外，還有像是XML(Ex</w:t>
+        <w:t>Ex</w:t>
       </w:r>
       <w:r>
         <w:rPr>
@@ -183,25 +2091,62 @@
           <w:sz w:val="30"/>
           <w:szCs w:val="30"/>
         </w:rPr>
-        <w:t>&lt;html&gt;</w:t>
-      </w:r>
-    </w:p>
-    <w:p>
-      <w:pPr>
-        <w:rPr>
-          <w:rFonts w:ascii="標楷體" w:eastAsia="標楷體" w:hAnsi="標楷體"/>
-          <w:sz w:val="30"/>
-          <w:szCs w:val="30"/>
-        </w:rPr>
-      </w:pPr>
-      <w:r>
-        <w:rPr>
-          <w:rFonts w:ascii="標楷體" w:eastAsia="標楷體" w:hAnsi="標楷體"/>
-          <w:sz w:val="30"/>
-          <w:szCs w:val="30"/>
-        </w:rPr>
+        <w:t>&lt;</w:t>
+      </w:r>
+      <w:proofErr w:type="gramStart"/>
+      <w:r>
+        <w:rPr>
+          <w:rFonts w:ascii="標楷體" w:eastAsia="標楷體" w:hAnsi="標楷體" w:hint="eastAsia"/>
+          <w:sz w:val="30"/>
+          <w:szCs w:val="30"/>
+        </w:rPr>
+        <w:t>html</w:t>
+      </w:r>
+      <w:proofErr w:type="gramEnd"/>
+      <w:r>
+        <w:rPr>
+          <w:rFonts w:ascii="標楷體" w:eastAsia="標楷體" w:hAnsi="標楷體" w:hint="eastAsia"/>
+          <w:sz w:val="30"/>
+          <w:szCs w:val="30"/>
+        </w:rPr>
+        <w:t>&gt;</w:t>
+      </w:r>
+    </w:p>
+    <w:p>
+      <w:pPr>
+        <w:rPr>
+          <w:rFonts w:ascii="標楷體" w:eastAsia="標楷體" w:hAnsi="標楷體"/>
+          <w:sz w:val="30"/>
+          <w:szCs w:val="30"/>
+        </w:rPr>
+      </w:pPr>
+      <w:r>
+        <w:rPr>
+          <w:rFonts w:ascii="標楷體" w:eastAsia="標楷體" w:hAnsi="標楷體"/>
+          <w:sz w:val="30"/>
+          <w:szCs w:val="30"/>
+        </w:rPr>
+        <w:lastRenderedPageBreak/>
         <w:tab/>
-        <w:t>&lt;head&gt;</w:t>
+        <w:t>&lt;</w:t>
+      </w:r>
+      <w:proofErr w:type="gramStart"/>
+      <w:r>
+        <w:rPr>
+          <w:rFonts w:ascii="標楷體" w:eastAsia="標楷體" w:hAnsi="標楷體"/>
+          <w:sz w:val="30"/>
+          <w:szCs w:val="30"/>
+        </w:rPr>
+        <w:t>head</w:t>
+      </w:r>
+      <w:proofErr w:type="gramEnd"/>
+      <w:r>
+        <w:rPr>
+          <w:rFonts w:ascii="標楷體" w:eastAsia="標楷體" w:hAnsi="標楷體"/>
+          <w:sz w:val="30"/>
+          <w:szCs w:val="30"/>
+        </w:rPr>
+        <w:t>&gt;</w:t>
       </w:r>
     </w:p>
     <w:p>
@@ -227,7 +2172,25 @@
           <w:szCs w:val="30"/>
         </w:rPr>
         <w:tab/>
-        <w:t>&lt;body&gt;</w:t>
+        <w:t>&lt;</w:t>
+      </w:r>
+      <w:proofErr w:type="gramStart"/>
+      <w:r>
+        <w:rPr>
+          <w:rFonts w:ascii="標楷體" w:eastAsia="標楷體" w:hAnsi="標楷體"/>
+          <w:sz w:val="30"/>
+          <w:szCs w:val="30"/>
+        </w:rPr>
+        <w:t>body</w:t>
+      </w:r>
+      <w:proofErr w:type="gramEnd"/>
+      <w:r>
+        <w:rPr>
+          <w:rFonts w:ascii="標楷體" w:eastAsia="標楷體" w:hAnsi="標楷體"/>
+          <w:sz w:val="30"/>
+          <w:szCs w:val="30"/>
+        </w:rPr>
+        <w:t>&gt;</w:t>
       </w:r>
     </w:p>
     <w:p>
@@ -313,32 +2276,7 @@
           <w:sz w:val="30"/>
           <w:szCs w:val="30"/>
         </w:rPr>
-        <w:t>是的，上面這個就是HTML一個網頁基本的樣子，這就是HTML紀錄資訊的方式，</w:t>
-      </w:r>
-      <w:r>
-        <w:rPr>
-          <w:rFonts w:ascii="標楷體" w:eastAsia="標楷體" w:hAnsi="標楷體" w:hint="eastAsia"/>
-          <w:sz w:val="30"/>
-          <w:szCs w:val="30"/>
-        </w:rPr>
-        <w:t>基本上XML紀錄方式跟HTML一樣，</w:t>
-      </w:r>
-      <w:r>
-        <w:rPr>
-          <w:rFonts w:ascii="標楷體" w:eastAsia="標楷體" w:hAnsi="標楷體" w:hint="eastAsia"/>
-          <w:sz w:val="30"/>
-          <w:szCs w:val="30"/>
-        </w:rPr>
-        <w:t>那</w:t>
-      </w:r>
-      <w:r>
-        <w:rPr>
-          <w:rFonts w:ascii="標楷體" w:eastAsia="標楷體" w:hAnsi="標楷體" w:hint="eastAsia"/>
-          <w:sz w:val="30"/>
-          <w:szCs w:val="30"/>
-        </w:rPr>
-        <w:lastRenderedPageBreak/>
-        <w:t>XML跟HTML差在哪裡呢?不急，我們先想想看這個問題，今天我要記錄下面這些訊息:「一間學校有2間教室，每間教室裡面都有一個黑板，一個講台，跟一張桌子一張椅子，每</w:t>
+        <w:t>是的，上面這個就是HTML一個網頁基本的樣子，這就是HTML紀錄資訊的方式，基本上XML紀錄方式跟HTML一樣，那XML跟HTML差在哪裡呢?不急，我們先想想看這個問題，今天我要記錄下面這些訊息:「一間學校有2間教室，每間教室裡面都有一個黑板，一個講台，跟一張桌子一張椅子，每</w:t>
       </w:r>
       <w:proofErr w:type="gramStart"/>
       <w:r>
@@ -356,15 +2294,7 @@
           <w:sz w:val="30"/>
           <w:szCs w:val="30"/>
         </w:rPr>
-        <w:t>桌子都有一個抽屜」</w:t>
-      </w:r>
-      <w:r>
-        <w:rPr>
-          <w:rFonts w:ascii="標楷體" w:eastAsia="標楷體" w:hAnsi="標楷體" w:hint="eastAsia"/>
-          <w:sz w:val="30"/>
-          <w:szCs w:val="30"/>
-        </w:rPr>
-        <w:t>如果用上面那個方法去紀錄的話會像:</w:t>
+        <w:t>桌子都有一個抽屜」如果用上面那個方法去紀錄的話會像:</w:t>
       </w:r>
     </w:p>
     <w:p>
@@ -639,6 +2569,7 @@
           <w:sz w:val="30"/>
           <w:szCs w:val="30"/>
         </w:rPr>
+        <w:lastRenderedPageBreak/>
         <w:tab/>
       </w:r>
       <w:r>
@@ -743,16 +2674,7 @@
           <w:sz w:val="30"/>
           <w:szCs w:val="30"/>
         </w:rPr>
-        <w:t>標籤的意義，而大家都一起遵守，好讓準則統一，較良好的互相溝通、看懂而</w:t>
-      </w:r>
-      <w:r>
-        <w:rPr>
-          <w:rFonts w:ascii="標楷體" w:eastAsia="標楷體" w:hAnsi="標楷體" w:hint="eastAsia"/>
-          <w:sz w:val="30"/>
-          <w:szCs w:val="30"/>
-        </w:rPr>
-        <w:lastRenderedPageBreak/>
-        <w:t>已，XML標前則是沒有一套準則，可以自由定義標籤，但缺點就是要去自定義標籤外，還要告知別人自己標籤的意思。</w:t>
+        <w:t>標籤的意義，而大家都一起遵守，好讓準則統一，較良好的互相溝通、看懂而已，XML標前則是沒有一套準則，可以自由定義標籤，但缺點就是要去自定義標籤外，還要告知別人自己標籤的意思。</w:t>
       </w:r>
     </w:p>
     <w:p>
@@ -790,60 +2712,96 @@
         <w:t>，記錄訊息而已，並不是程式。</w:t>
       </w:r>
     </w:p>
-    <w:p>
-      <w:pPr>
-        <w:pStyle w:val="1"/>
+    <w:p/>
+    <w:p>
+      <w:pPr>
+        <w:rPr>
+          <w:rFonts w:ascii="標楷體" w:eastAsia="標楷體" w:hAnsi="標楷體"/>
+          <w:sz w:val="30"/>
+          <w:szCs w:val="30"/>
+        </w:rPr>
       </w:pPr>
       <w:r>
         <w:rPr>
           <w:rFonts w:hint="eastAsia"/>
         </w:rPr>
-        <w:t>DOM?</w:t>
-      </w:r>
-    </w:p>
-    <w:p>
-      <w:pPr>
-        <w:pStyle w:val="2"/>
-      </w:pPr>
+        <w:t xml:space="preserve">  </w:t>
+      </w:r>
       <w:r>
         <w:rPr>
           <w:rFonts w:hint="eastAsia"/>
         </w:rPr>
-        <w:t>Wh</w:t>
-      </w:r>
-      <w:r>
-        <w:t>at?</w:t>
-      </w:r>
-    </w:p>
-    <w:p>
-      <w:pPr>
-        <w:rPr>
-          <w:rFonts w:ascii="標楷體" w:eastAsia="標楷體" w:hAnsi="標楷體"/>
-          <w:sz w:val="30"/>
-          <w:szCs w:val="30"/>
-        </w:rPr>
-      </w:pPr>
+        <w:t>重點來了</w:t>
+      </w:r>
       <w:r>
         <w:rPr>
           <w:rFonts w:hint="eastAsia"/>
         </w:rPr>
-        <w:t xml:space="preserve">  </w:t>
-      </w:r>
-      <w:r>
-        <w:rPr>
-          <w:rFonts w:ascii="標楷體" w:eastAsia="標楷體" w:hAnsi="標楷體" w:hint="eastAsia"/>
-          <w:sz w:val="30"/>
-          <w:szCs w:val="30"/>
-        </w:rPr>
-        <w:t>那什麼是ODM呢?DOM</w:t>
-      </w:r>
-      <w:r>
-        <w:rPr>
-          <w:rFonts w:ascii="標楷體" w:eastAsia="標楷體" w:hAnsi="標楷體" w:hint="eastAsia"/>
-          <w:sz w:val="30"/>
-          <w:szCs w:val="30"/>
-        </w:rPr>
-        <w:t>是一套工具，告訴電腦我們要怎麼樣解析HTML</w:t>
+        <w:t>!</w:t>
+      </w:r>
+      <w:r>
+        <w:rPr>
+          <w:rFonts w:ascii="標楷體" w:eastAsia="標楷體" w:hAnsi="標楷體" w:hint="eastAsia"/>
+          <w:sz w:val="30"/>
+          <w:szCs w:val="30"/>
+        </w:rPr>
+        <w:t>那</w:t>
+      </w:r>
+      <w:r>
+        <w:rPr>
+          <w:rFonts w:ascii="標楷體" w:eastAsia="標楷體" w:hAnsi="標楷體" w:hint="eastAsia"/>
+          <w:sz w:val="30"/>
+          <w:szCs w:val="30"/>
+        </w:rPr>
+        <w:t>DOM是怎麼樣去解析一個HTML</w:t>
+      </w:r>
+      <w:r>
+        <w:rPr>
+          <w:rFonts w:ascii="標楷體" w:eastAsia="標楷體" w:hAnsi="標楷體" w:hint="eastAsia"/>
+          <w:sz w:val="30"/>
+          <w:szCs w:val="30"/>
+        </w:rPr>
+        <w:t>文件</w:t>
+      </w:r>
+      <w:r>
+        <w:rPr>
+          <w:rFonts w:ascii="標楷體" w:eastAsia="標楷體" w:hAnsi="標楷體" w:hint="eastAsia"/>
+          <w:sz w:val="30"/>
+          <w:szCs w:val="30"/>
+        </w:rPr>
+        <w:t>的呢?</w:t>
+      </w:r>
+      <w:r>
+        <w:rPr>
+          <w:rFonts w:ascii="標楷體" w:eastAsia="標楷體" w:hAnsi="標楷體" w:hint="eastAsia"/>
+          <w:sz w:val="30"/>
+          <w:szCs w:val="30"/>
+        </w:rPr>
+        <w:t>就是把文件內的各個標籤，包括文字、圖片等等定義成物件，而這些物件會變成一個樹狀結構，</w:t>
+      </w:r>
+      <w:r>
+        <w:rPr>
+          <w:rFonts w:ascii="標楷體" w:eastAsia="標楷體" w:hAnsi="標楷體" w:hint="eastAsia"/>
+          <w:sz w:val="30"/>
+          <w:szCs w:val="30"/>
+        </w:rPr>
+        <w:t>以</w:t>
+      </w:r>
+      <w:r>
+        <w:rPr>
+          <w:rFonts w:ascii="標楷體" w:eastAsia="標楷體" w:hAnsi="標楷體" w:hint="eastAsia"/>
+          <w:sz w:val="30"/>
+          <w:szCs w:val="30"/>
+        </w:rPr>
+        <w:t>剛剛學校的</w:t>
+      </w:r>
+      <w:r>
+        <w:rPr>
+          <w:rFonts w:ascii="標楷體" w:eastAsia="標楷體" w:hAnsi="標楷體" w:hint="eastAsia"/>
+          <w:sz w:val="30"/>
+          <w:szCs w:val="30"/>
+        </w:rPr>
+        <w:t>例子</w:t>
       </w:r>
       <w:proofErr w:type="gramStart"/>
       <w:r>
@@ -852,7 +2810,15 @@
           <w:sz w:val="30"/>
           <w:szCs w:val="30"/>
         </w:rPr>
-        <w:t>的文檔</w:t>
+        <w:t>來說</w:t>
+      </w:r>
+      <w:r>
+        <w:rPr>
+          <w:rFonts w:ascii="標楷體" w:eastAsia="標楷體" w:hAnsi="標楷體" w:hint="eastAsia"/>
+          <w:sz w:val="30"/>
+          <w:szCs w:val="30"/>
+        </w:rPr>
+        <w:t>就會</w:t>
       </w:r>
       <w:proofErr w:type="gramEnd"/>
       <w:r>
@@ -861,173 +2827,6 @@
           <w:sz w:val="30"/>
           <w:szCs w:val="30"/>
         </w:rPr>
-        <w:t>，</w:t>
-      </w:r>
-      <w:r>
-        <w:rPr>
-          <w:rFonts w:ascii="標楷體" w:eastAsia="標楷體" w:hAnsi="標楷體" w:hint="eastAsia"/>
-          <w:sz w:val="30"/>
-          <w:szCs w:val="30"/>
-        </w:rPr>
-        <w:t>並如何</w:t>
-      </w:r>
-      <w:proofErr w:type="gramStart"/>
-      <w:r>
-        <w:rPr>
-          <w:rFonts w:ascii="標楷體" w:eastAsia="標楷體" w:hAnsi="標楷體" w:hint="eastAsia"/>
-          <w:sz w:val="30"/>
-          <w:szCs w:val="30"/>
-        </w:rPr>
-        <w:t>對文檔進行</w:t>
-      </w:r>
-      <w:proofErr w:type="gramEnd"/>
-      <w:r>
-        <w:rPr>
-          <w:rFonts w:ascii="標楷體" w:eastAsia="標楷體" w:hAnsi="標楷體" w:hint="eastAsia"/>
-          <w:sz w:val="30"/>
-          <w:szCs w:val="30"/>
-        </w:rPr>
-        <w:t>查詢、更改、刪除等等的動作</w:t>
-      </w:r>
-      <w:r>
-        <w:rPr>
-          <w:rFonts w:ascii="標楷體" w:eastAsia="標楷體" w:hAnsi="標楷體" w:hint="eastAsia"/>
-          <w:sz w:val="30"/>
-          <w:szCs w:val="30"/>
-        </w:rPr>
-        <w:t>。</w:t>
-      </w:r>
-    </w:p>
-    <w:p>
-      <w:pPr>
-        <w:rPr>
-          <w:rFonts w:ascii="標楷體" w:eastAsia="標楷體" w:hAnsi="標楷體" w:hint="eastAsia"/>
-          <w:sz w:val="30"/>
-          <w:szCs w:val="30"/>
-        </w:rPr>
-      </w:pPr>
-      <w:r>
-        <w:rPr>
-          <w:rFonts w:ascii="標楷體" w:eastAsia="標楷體" w:hAnsi="標楷體" w:hint="eastAsia"/>
-          <w:sz w:val="30"/>
-          <w:szCs w:val="30"/>
-        </w:rPr>
-        <w:t xml:space="preserve">  DOM也屬W3C定義出的一套規則，如果沒有制定標準規則，沒有DOM會發生什麼事情?很有可能每家的瀏覽器會有不同的標準不同的網頁架構，這時候工程師們頭就大啦!要解決不同規則的瀏覽器，現今上那麼多了瀏覽器，工作量當然可想而知。</w:t>
-      </w:r>
-    </w:p>
-    <w:p>
-      <w:pPr>
-        <w:pStyle w:val="2"/>
-      </w:pPr>
-      <w:r>
-        <w:rPr>
-          <w:rFonts w:hint="eastAsia"/>
-        </w:rPr>
-        <w:t>How?</w:t>
-      </w:r>
-    </w:p>
-    <w:p>
-      <w:pPr>
-        <w:rPr>
-          <w:rFonts w:ascii="標楷體" w:eastAsia="標楷體" w:hAnsi="標楷體"/>
-          <w:sz w:val="30"/>
-          <w:szCs w:val="30"/>
-        </w:rPr>
-      </w:pPr>
-      <w:r>
-        <w:rPr>
-          <w:rFonts w:hint="eastAsia"/>
-        </w:rPr>
-        <w:t xml:space="preserve">  </w:t>
-      </w:r>
-      <w:r>
-        <w:rPr>
-          <w:rFonts w:ascii="標楷體" w:eastAsia="標楷體" w:hAnsi="標楷體" w:hint="eastAsia"/>
-          <w:sz w:val="30"/>
-          <w:szCs w:val="30"/>
-        </w:rPr>
-        <w:t>那</w:t>
-      </w:r>
-      <w:r>
-        <w:rPr>
-          <w:rFonts w:ascii="標楷體" w:eastAsia="標楷體" w:hAnsi="標楷體" w:hint="eastAsia"/>
-          <w:sz w:val="30"/>
-          <w:szCs w:val="30"/>
-        </w:rPr>
-        <w:t>DOM是怎麼樣去解析一個HTML</w:t>
-      </w:r>
-      <w:r>
-        <w:rPr>
-          <w:rFonts w:ascii="標楷體" w:eastAsia="標楷體" w:hAnsi="標楷體" w:hint="eastAsia"/>
-          <w:sz w:val="30"/>
-          <w:szCs w:val="30"/>
-        </w:rPr>
-        <w:t>文件</w:t>
-      </w:r>
-      <w:r>
-        <w:rPr>
-          <w:rFonts w:ascii="標楷體" w:eastAsia="標楷體" w:hAnsi="標楷體" w:hint="eastAsia"/>
-          <w:sz w:val="30"/>
-          <w:szCs w:val="30"/>
-        </w:rPr>
-        <w:t>的呢?</w:t>
-      </w:r>
-      <w:r>
-        <w:rPr>
-          <w:rFonts w:ascii="標楷體" w:eastAsia="標楷體" w:hAnsi="標楷體" w:hint="eastAsia"/>
-          <w:sz w:val="30"/>
-          <w:szCs w:val="30"/>
-        </w:rPr>
-        <w:t>就是把文件內的各個標籤，包括文字、圖片等等定義成物件，而這些物件會變成一個樹狀結構，</w:t>
-      </w:r>
-      <w:r>
-        <w:rPr>
-          <w:rFonts w:ascii="標楷體" w:eastAsia="標楷體" w:hAnsi="標楷體" w:hint="eastAsia"/>
-          <w:sz w:val="30"/>
-          <w:szCs w:val="30"/>
-        </w:rPr>
-        <w:t>以</w:t>
-      </w:r>
-      <w:r>
-        <w:rPr>
-          <w:rFonts w:ascii="標楷體" w:eastAsia="標楷體" w:hAnsi="標楷體" w:hint="eastAsia"/>
-          <w:sz w:val="30"/>
-          <w:szCs w:val="30"/>
-        </w:rPr>
-        <w:t>剛剛學校的</w:t>
-      </w:r>
-      <w:r>
-        <w:rPr>
-          <w:rFonts w:ascii="標楷體" w:eastAsia="標楷體" w:hAnsi="標楷體" w:hint="eastAsia"/>
-          <w:sz w:val="30"/>
-          <w:szCs w:val="30"/>
-        </w:rPr>
-        <w:t>例子</w:t>
-      </w:r>
-      <w:proofErr w:type="gramStart"/>
-      <w:r>
-        <w:rPr>
-          <w:rFonts w:ascii="標楷體" w:eastAsia="標楷體" w:hAnsi="標楷體" w:hint="eastAsia"/>
-          <w:sz w:val="30"/>
-          <w:szCs w:val="30"/>
-        </w:rPr>
-        <w:t>來說</w:t>
-      </w:r>
-      <w:r>
-        <w:rPr>
-          <w:rFonts w:ascii="標楷體" w:eastAsia="標楷體" w:hAnsi="標楷體" w:hint="eastAsia"/>
-          <w:sz w:val="30"/>
-          <w:szCs w:val="30"/>
-        </w:rPr>
-        <w:t>就會</w:t>
-      </w:r>
-      <w:proofErr w:type="gramEnd"/>
-      <w:r>
-        <w:rPr>
-          <w:rFonts w:ascii="標楷體" w:eastAsia="標楷體" w:hAnsi="標楷體" w:hint="eastAsia"/>
-          <w:sz w:val="30"/>
-          <w:szCs w:val="30"/>
-        </w:rPr>
         <w:t>變成</w:t>
       </w:r>
       <w:r>
@@ -1054,7 +2853,6 @@
           <w:sz w:val="30"/>
           <w:szCs w:val="30"/>
         </w:rPr>
-        <w:lastRenderedPageBreak/>
         <mc:AlternateContent>
           <mc:Choice Requires="wps">
             <w:drawing>
@@ -1105,7 +2903,7 @@
               </wp:anchor>
             </w:drawing>
           </mc:Choice>
-          <mc:Fallback>
+          <mc:Fallback xmlns:w16se="http://schemas.microsoft.com/office/word/2015/wordml/symex" xmlns:w15="http://schemas.microsoft.com/office/word/2012/wordml" xmlns:cx="http://schemas.microsoft.com/office/drawing/2014/chartex">
             <w:pict>
               <v:line w14:anchorId="58C9EED0" id="直線接點 31" o:spid="_x0000_s1026" style="position:absolute;z-index:251702272;visibility:visible;mso-wrap-style:square;mso-wrap-distance-left:9pt;mso-wrap-distance-top:0;mso-wrap-distance-right:9pt;mso-wrap-distance-bottom:0;mso-position-horizontal:absolute;mso-position-horizontal-relative:text;mso-position-vertical:absolute;mso-position-vertical-relative:text" from="147.75pt,206.25pt" to="147.75pt,236.25pt" o:gfxdata="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" strokecolor="black [3200]" strokeweight=".5pt">
                 <v:stroke joinstyle="miter"/>
@@ -1171,7 +2969,7 @@
               </wp:anchor>
             </w:drawing>
           </mc:Choice>
-          <mc:Fallback>
+          <mc:Fallback xmlns:w16se="http://schemas.microsoft.com/office/word/2015/wordml/symex" xmlns:w15="http://schemas.microsoft.com/office/word/2012/wordml" xmlns:cx="http://schemas.microsoft.com/office/drawing/2014/chartex">
             <w:pict>
               <v:line w14:anchorId="069F46F8" id="直線接點 30" o:spid="_x0000_s1026" style="position:absolute;z-index:251701248;visibility:visible;mso-wrap-style:square;mso-wrap-distance-left:9pt;mso-wrap-distance-top:0;mso-wrap-distance-right:9pt;mso-wrap-distance-bottom:0;mso-position-horizontal:absolute;mso-position-horizontal-relative:text;mso-position-vertical:absolute;mso-position-vertical-relative:text" from="351.75pt,161.25pt" to="351.75pt,178.5pt" o:gfxdata="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" strokecolor="black [3200]" strokeweight=".5pt">
                 <v:stroke joinstyle="miter"/>
@@ -1237,7 +3035,7 @@
               </wp:anchor>
             </w:drawing>
           </mc:Choice>
-          <mc:Fallback>
+          <mc:Fallback xmlns:w16se="http://schemas.microsoft.com/office/word/2015/wordml/symex" xmlns:w15="http://schemas.microsoft.com/office/word/2012/wordml" xmlns:cx="http://schemas.microsoft.com/office/drawing/2014/chartex">
             <w:pict>
               <v:line w14:anchorId="3C5B0480" id="直線接點 29" o:spid="_x0000_s1026" style="position:absolute;z-index:251700224;visibility:visible;mso-wrap-style:square;mso-wrap-distance-left:9pt;mso-wrap-distance-top:0;mso-wrap-distance-right:9pt;mso-wrap-distance-bottom:0;mso-position-horizontal:absolute;mso-position-horizontal-relative:text;mso-position-vertical:absolute;mso-position-vertical-relative:text" from="261.75pt,161.25pt" to="261.75pt,177pt" o:gfxdata="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" strokecolor="black [3200]" strokeweight=".5pt">
                 <v:stroke joinstyle="miter"/>
@@ -1303,7 +3101,7 @@
               </wp:anchor>
             </w:drawing>
           </mc:Choice>
-          <mc:Fallback>
+          <mc:Fallback xmlns:w16se="http://schemas.microsoft.com/office/word/2015/wordml/symex" xmlns:w15="http://schemas.microsoft.com/office/word/2012/wordml" xmlns:cx="http://schemas.microsoft.com/office/drawing/2014/chartex">
             <w:pict>
               <v:line w14:anchorId="6690ED22" id="直線接點 28" o:spid="_x0000_s1026" style="position:absolute;flip:y;z-index:251699200;visibility:visible;mso-wrap-style:square;mso-wrap-distance-left:9pt;mso-wrap-distance-top:0;mso-wrap-distance-right:9pt;mso-wrap-distance-bottom:0;mso-position-horizontal:absolute;mso-position-horizontal-relative:text;mso-position-vertical:absolute;mso-position-vertical-relative:text" from="260.25pt,160.5pt" to="354pt,161.25pt" o:gfxdata="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" strokecolor="black [3200]" strokeweight=".5pt">
                 <v:stroke joinstyle="miter"/>
@@ -1375,7 +3173,7 @@
               </wp:anchor>
             </w:drawing>
           </mc:Choice>
-          <mc:Fallback>
+          <mc:Fallback xmlns:w16se="http://schemas.microsoft.com/office/word/2015/wordml/symex" xmlns:w15="http://schemas.microsoft.com/office/word/2012/wordml" xmlns:cx="http://schemas.microsoft.com/office/drawing/2014/chartex">
             <w:pict>
               <v:line w14:anchorId="48BEEF1D" id="直線接點 27" o:spid="_x0000_s1026" style="position:absolute;z-index:251698176;visibility:visible;mso-wrap-style:square;mso-width-percent:0;mso-height-percent:0;mso-wrap-distance-left:9pt;mso-wrap-distance-top:0;mso-wrap-distance-right:9pt;mso-wrap-distance-bottom:0;mso-position-horizontal:absolute;mso-position-horizontal-relative:text;mso-position-vertical:absolute;mso-position-vertical-relative:text;mso-width-percent:0;mso-height-percent:0;mso-width-relative:margin;mso-height-relative:margin" from="300.75pt,141pt" to="300.75pt,160.5pt" o:gfxdata="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" strokecolor="black [3200]" strokeweight=".5pt">
                 <v:stroke joinstyle="miter"/>
@@ -1441,7 +3239,7 @@
               </wp:anchor>
             </w:drawing>
           </mc:Choice>
-          <mc:Fallback>
+          <mc:Fallback xmlns:w16se="http://schemas.microsoft.com/office/word/2015/wordml/symex" xmlns:w15="http://schemas.microsoft.com/office/word/2012/wordml" xmlns:cx="http://schemas.microsoft.com/office/drawing/2014/chartex">
             <w:pict>
               <v:line w14:anchorId="19197CA6" id="直線接點 26" o:spid="_x0000_s1026" style="position:absolute;z-index:251697152;visibility:visible;mso-wrap-style:square;mso-wrap-distance-left:9pt;mso-wrap-distance-top:0;mso-wrap-distance-right:9pt;mso-wrap-distance-bottom:0;mso-position-horizontal:absolute;mso-position-horizontal-relative:text;mso-position-vertical:absolute;mso-position-vertical-relative:text" from="2in,158.25pt" to="2in,179.25pt" o:gfxdata="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" strokecolor="black [3200]" strokeweight=".5pt">
                 <v:stroke joinstyle="miter"/>
@@ -1507,7 +3305,7 @@
               </wp:anchor>
             </w:drawing>
           </mc:Choice>
-          <mc:Fallback>
+          <mc:Fallback xmlns:w16se="http://schemas.microsoft.com/office/word/2015/wordml/symex" xmlns:w15="http://schemas.microsoft.com/office/word/2012/wordml" xmlns:cx="http://schemas.microsoft.com/office/drawing/2014/chartex">
             <w:pict>
               <v:line w14:anchorId="76CBCB6A" id="直線接點 25" o:spid="_x0000_s1026" style="position:absolute;z-index:251696128;visibility:visible;mso-wrap-style:square;mso-wrap-distance-left:9pt;mso-wrap-distance-top:0;mso-wrap-distance-right:9pt;mso-wrap-distance-bottom:0;mso-position-horizontal:absolute;mso-position-horizontal-relative:text;mso-position-vertical:absolute;mso-position-vertical-relative:text" from="96.75pt,158.25pt" to="144.75pt,158.25pt" o:gfxdata="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" strokecolor="black [3200]" strokeweight=".5pt">
                 <v:stroke joinstyle="miter"/>
@@ -1571,9 +3369,6 @@
                           <w:p>
                             <w:pPr>
                               <w:jc w:val="center"/>
-                              <w:rPr>
-                                <w:rFonts w:hint="eastAsia"/>
-                              </w:rPr>
                             </w:pPr>
                             <w:r>
                               <w:rPr>
@@ -1604,15 +3399,12 @@
           </mc:Choice>
           <mc:Fallback>
             <w:pict>
-              <v:rect w14:anchorId="5C9D0263" id="矩形 11" o:spid="_x0000_s1026" style="position:absolute;margin-left:15pt;margin-top:178.5pt;width:71.25pt;height:28.5pt;z-index:251677696;visibility:visible;mso-wrap-style:square;mso-width-percent:0;mso-height-percent:0;mso-wrap-distance-left:9pt;mso-wrap-distance-top:0;mso-wrap-distance-right:9pt;mso-wrap-distance-bottom:0;mso-position-horizontal:absolute;mso-position-horizontal-relative:margin;mso-position-vertical:absolute;mso-position-vertical-relative:text;mso-width-percent:0;mso-height-percent:0;mso-width-relative:margin;mso-height-relative:margin;v-text-anchor:middle" o:gfxdata="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" fillcolor="white [3201]" strokecolor="black [3200]" strokeweight="1pt">
+              <v:rect id="矩形 11" o:spid="_x0000_s1026" style="position:absolute;margin-left:15pt;margin-top:178.5pt;width:71.25pt;height:28.5pt;z-index:251677696;visibility:visible;mso-wrap-style:square;mso-width-percent:0;mso-height-percent:0;mso-wrap-distance-left:9pt;mso-wrap-distance-top:0;mso-wrap-distance-right:9pt;mso-wrap-distance-bottom:0;mso-position-horizontal:absolute;mso-position-horizontal-relative:margin;mso-position-vertical:absolute;mso-position-vertical-relative:text;mso-width-percent:0;mso-height-percent:0;mso-width-relative:margin;mso-height-relative:margin;v-text-anchor:middle" o:gfxdata="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" fillcolor="white [3201]" strokecolor="black [3200]" strokeweight="1pt">
                 <v:textbox>
                   <w:txbxContent>
                     <w:p>
                       <w:pPr>
                         <w:jc w:val="center"/>
-                        <w:rPr>
-                          <w:rFonts w:hint="eastAsia"/>
-                        </w:rPr>
                       </w:pPr>
                       <w:r>
                         <w:rPr>
@@ -1689,7 +3481,7 @@
               </wp:anchor>
             </w:drawing>
           </mc:Choice>
-          <mc:Fallback>
+          <mc:Fallback xmlns:w16se="http://schemas.microsoft.com/office/word/2015/wordml/symex" xmlns:w15="http://schemas.microsoft.com/office/word/2012/wordml" xmlns:cx="http://schemas.microsoft.com/office/drawing/2014/chartex">
             <w:pict>
               <v:line w14:anchorId="1E2C8FCC" id="直線接點 24" o:spid="_x0000_s1026" style="position:absolute;z-index:251695104;visibility:visible;mso-wrap-style:square;mso-height-percent:0;mso-wrap-distance-left:9pt;mso-wrap-distance-top:0;mso-wrap-distance-right:9pt;mso-wrap-distance-bottom:0;mso-position-horizontal:absolute;mso-position-horizontal-relative:text;mso-position-vertical:absolute;mso-position-vertical-relative:text;mso-height-percent:0;mso-height-relative:margin" from="50.25pt,158.25pt" to="50.25pt,176.25pt" o:gfxdata="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" strokecolor="black [3200]" strokeweight=".5pt">
                 <v:stroke joinstyle="miter"/>
@@ -1761,7 +3553,7 @@
               </wp:anchor>
             </w:drawing>
           </mc:Choice>
-          <mc:Fallback>
+          <mc:Fallback xmlns:w16se="http://schemas.microsoft.com/office/word/2015/wordml/symex" xmlns:w15="http://schemas.microsoft.com/office/word/2012/wordml" xmlns:cx="http://schemas.microsoft.com/office/drawing/2014/chartex">
             <w:pict>
               <v:line w14:anchorId="7D51265F" id="直線接點 23" o:spid="_x0000_s1026" style="position:absolute;flip:x;z-index:251694080;visibility:visible;mso-wrap-style:square;mso-width-percent:0;mso-height-percent:0;mso-wrap-distance-left:9pt;mso-wrap-distance-top:0;mso-wrap-distance-right:9pt;mso-wrap-distance-bottom:0;mso-position-horizontal:absolute;mso-position-horizontal-relative:text;mso-position-vertical:absolute;mso-position-vertical-relative:text;mso-width-percent:0;mso-height-percent:0;mso-width-relative:margin;mso-height-relative:margin" from="49.5pt,158.25pt" to="97.5pt,158.25pt" o:gfxdata="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" strokecolor="black [3200]" strokeweight=".5pt">
                 <v:stroke joinstyle="miter"/>
@@ -1825,9 +3617,6 @@
                           <w:p>
                             <w:pPr>
                               <w:jc w:val="center"/>
-                              <w:rPr>
-                                <w:rFonts w:hint="eastAsia"/>
-                              </w:rPr>
                             </w:pPr>
                             <w:r>
                               <w:rPr>
@@ -1858,15 +3647,12 @@
           </mc:Choice>
           <mc:Fallback>
             <w:pict>
-              <v:rect w14:anchorId="1C0504D4" id="矩形 15" o:spid="_x0000_s1027" style="position:absolute;margin-left:113.25pt;margin-top:234pt;width:71.25pt;height:28.5pt;z-index:251685888;visibility:visible;mso-wrap-style:square;mso-width-percent:0;mso-height-percent:0;mso-wrap-distance-left:9pt;mso-wrap-distance-top:0;mso-wrap-distance-right:9pt;mso-wrap-distance-bottom:0;mso-position-horizontal:absolute;mso-position-horizontal-relative:margin;mso-position-vertical:absolute;mso-position-vertical-relative:text;mso-width-percent:0;mso-height-percent:0;mso-width-relative:margin;mso-height-relative:margin;v-text-anchor:middle" o:gfxdata="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" fillcolor="white [3201]" strokecolor="black [3200]" strokeweight="1pt">
+              <v:rect id="矩形 15" o:spid="_x0000_s1027" style="position:absolute;margin-left:113.25pt;margin-top:234pt;width:71.25pt;height:28.5pt;z-index:251685888;visibility:visible;mso-wrap-style:square;mso-width-percent:0;mso-height-percent:0;mso-wrap-distance-left:9pt;mso-wrap-distance-top:0;mso-wrap-distance-right:9pt;mso-wrap-distance-bottom:0;mso-position-horizontal:absolute;mso-position-horizontal-relative:margin;mso-position-vertical:absolute;mso-position-vertical-relative:text;mso-width-percent:0;mso-height-percent:0;mso-width-relative:margin;mso-height-relative:margin;v-text-anchor:middle" o:gfxdata="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" fillcolor="white [3201]" strokecolor="black [3200]" strokeweight="1pt">
                 <v:textbox>
                   <w:txbxContent>
                     <w:p>
                       <w:pPr>
                         <w:jc w:val="center"/>
-                        <w:rPr>
-                          <w:rFonts w:hint="eastAsia"/>
-                        </w:rPr>
                       </w:pPr>
                       <w:r>
                         <w:rPr>
@@ -1938,9 +3724,6 @@
                           <w:p>
                             <w:pPr>
                               <w:jc w:val="center"/>
-                              <w:rPr>
-                                <w:rFonts w:hint="eastAsia"/>
-                              </w:rPr>
                             </w:pPr>
                             <w:r>
                               <w:rPr>
@@ -1971,15 +3754,12 @@
           </mc:Choice>
           <mc:Fallback>
             <w:pict>
-              <v:rect w14:anchorId="48B878DF" id="矩形 14" o:spid="_x0000_s1028" style="position:absolute;margin-left:313.5pt;margin-top:177pt;width:71.25pt;height:28.5pt;z-index:251683840;visibility:visible;mso-wrap-style:square;mso-width-percent:0;mso-height-percent:0;mso-wrap-distance-left:9pt;mso-wrap-distance-top:0;mso-wrap-distance-right:9pt;mso-wrap-distance-bottom:0;mso-position-horizontal:absolute;mso-position-horizontal-relative:margin;mso-position-vertical:absolute;mso-position-vertical-relative:text;mso-width-percent:0;mso-height-percent:0;mso-width-relative:margin;mso-height-relative:margin;v-text-anchor:middle" o:gfxdata="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" fillcolor="white [3201]" strokecolor="black [3200]" strokeweight="1pt">
+              <v:rect id="矩形 14" o:spid="_x0000_s1028" style="position:absolute;margin-left:313.5pt;margin-top:177pt;width:71.25pt;height:28.5pt;z-index:251683840;visibility:visible;mso-wrap-style:square;mso-width-percent:0;mso-height-percent:0;mso-wrap-distance-left:9pt;mso-wrap-distance-top:0;mso-wrap-distance-right:9pt;mso-wrap-distance-bottom:0;mso-position-horizontal:absolute;mso-position-horizontal-relative:margin;mso-position-vertical:absolute;mso-position-vertical-relative:text;mso-width-percent:0;mso-height-percent:0;mso-width-relative:margin;mso-height-relative:margin;v-text-anchor:middle" o:gfxdata="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" fillcolor="white [3201]" strokecolor="black [3200]" strokeweight="1pt">
                 <v:textbox>
                   <w:txbxContent>
                     <w:p>
                       <w:pPr>
                         <w:jc w:val="center"/>
-                        <w:rPr>
-                          <w:rFonts w:hint="eastAsia"/>
-                        </w:rPr>
                       </w:pPr>
                       <w:r>
                         <w:rPr>
@@ -2051,9 +3831,6 @@
                           <w:p>
                             <w:pPr>
                               <w:jc w:val="center"/>
-                              <w:rPr>
-                                <w:rFonts w:hint="eastAsia"/>
-                              </w:rPr>
                             </w:pPr>
                             <w:r>
                               <w:rPr>
@@ -2084,15 +3861,12 @@
           </mc:Choice>
           <mc:Fallback>
             <w:pict>
-              <v:rect w14:anchorId="28887FA1" id="矩形 13" o:spid="_x0000_s1029" style="position:absolute;margin-left:219.75pt;margin-top:176.25pt;width:71.25pt;height:28.5pt;z-index:251681792;visibility:visible;mso-wrap-style:square;mso-width-percent:0;mso-height-percent:0;mso-wrap-distance-left:9pt;mso-wrap-distance-top:0;mso-wrap-distance-right:9pt;mso-wrap-distance-bottom:0;mso-position-horizontal:absolute;mso-position-horizontal-relative:margin;mso-position-vertical:absolute;mso-position-vertical-relative:text;mso-width-percent:0;mso-height-percent:0;mso-width-relative:margin;mso-height-relative:margin;v-text-anchor:middle" o:gfxdata="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" fillcolor="white [3201]" strokecolor="black [3200]" strokeweight="1pt">
+              <v:rect id="矩形 13" o:spid="_x0000_s1029" style="position:absolute;margin-left:219.75pt;margin-top:176.25pt;width:71.25pt;height:28.5pt;z-index:251681792;visibility:visible;mso-wrap-style:square;mso-width-percent:0;mso-height-percent:0;mso-wrap-distance-left:9pt;mso-wrap-distance-top:0;mso-wrap-distance-right:9pt;mso-wrap-distance-bottom:0;mso-position-horizontal:absolute;mso-position-horizontal-relative:margin;mso-position-vertical:absolute;mso-position-vertical-relative:text;mso-width-percent:0;mso-height-percent:0;mso-width-relative:margin;mso-height-relative:margin;v-text-anchor:middle" o:gfxdata="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" fillcolor="white [3201]" strokecolor="black [3200]" strokeweight="1pt">
                 <v:textbox>
                   <w:txbxContent>
                     <w:p>
                       <w:pPr>
                         <w:jc w:val="center"/>
-                        <w:rPr>
-                          <w:rFonts w:hint="eastAsia"/>
-                        </w:rPr>
                       </w:pPr>
                       <w:r>
                         <w:rPr>
@@ -2164,9 +3938,6 @@
                           <w:p>
                             <w:pPr>
                               <w:jc w:val="center"/>
-                              <w:rPr>
-                                <w:rFonts w:hint="eastAsia"/>
-                              </w:rPr>
                             </w:pPr>
                             <w:r>
                               <w:rPr>
@@ -2197,15 +3968,12 @@
           </mc:Choice>
           <mc:Fallback>
             <w:pict>
-              <v:rect w14:anchorId="4DF7B82C" id="矩形 12" o:spid="_x0000_s1030" style="position:absolute;margin-left:111pt;margin-top:177.75pt;width:71.25pt;height:28.5pt;z-index:251679744;visibility:visible;mso-wrap-style:square;mso-width-percent:0;mso-height-percent:0;mso-wrap-distance-left:9pt;mso-wrap-distance-top:0;mso-wrap-distance-right:9pt;mso-wrap-distance-bottom:0;mso-position-horizontal:absolute;mso-position-horizontal-relative:margin;mso-position-vertical:absolute;mso-position-vertical-relative:text;mso-width-percent:0;mso-height-percent:0;mso-width-relative:margin;mso-height-relative:margin;v-text-anchor:middle" o:gfxdata="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" fillcolor="white [3201]" strokecolor="black [3200]" strokeweight="1pt">
+              <v:rect id="矩形 12" o:spid="_x0000_s1030" style="position:absolute;margin-left:111pt;margin-top:177.75pt;width:71.25pt;height:28.5pt;z-index:251679744;visibility:visible;mso-wrap-style:square;mso-width-percent:0;mso-height-percent:0;mso-wrap-distance-left:9pt;mso-wrap-distance-top:0;mso-wrap-distance-right:9pt;mso-wrap-distance-bottom:0;mso-position-horizontal:absolute;mso-position-horizontal-relative:margin;mso-position-vertical:absolute;mso-position-vertical-relative:text;mso-width-percent:0;mso-height-percent:0;mso-width-relative:margin;mso-height-relative:margin;v-text-anchor:middle" o:gfxdata="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" fillcolor="white [3201]" strokecolor="black [3200]" strokeweight="1pt">
                 <v:textbox>
                   <w:txbxContent>
                     <w:p>
                       <w:pPr>
                         <w:jc w:val="center"/>
-                        <w:rPr>
-                          <w:rFonts w:hint="eastAsia"/>
-                        </w:rPr>
                       </w:pPr>
                       <w:r>
                         <w:rPr>
@@ -2282,7 +4050,7 @@
               </wp:anchor>
             </w:drawing>
           </mc:Choice>
-          <mc:Fallback>
+          <mc:Fallback xmlns:w16se="http://schemas.microsoft.com/office/word/2015/wordml/symex" xmlns:w15="http://schemas.microsoft.com/office/word/2012/wordml" xmlns:cx="http://schemas.microsoft.com/office/drawing/2014/chartex">
             <w:pict>
               <v:line w14:anchorId="1F351162" id="直線接點 22" o:spid="_x0000_s1026" style="position:absolute;z-index:251693056;visibility:visible;mso-wrap-style:square;mso-width-percent:0;mso-wrap-distance-left:9pt;mso-wrap-distance-top:0;mso-wrap-distance-right:9pt;mso-wrap-distance-bottom:0;mso-position-horizontal:absolute;mso-position-horizontal-relative:text;mso-position-vertical:absolute;mso-position-vertical-relative:text;mso-width-percent:0;mso-width-relative:margin" from="96.75pt,143.25pt" to="96.75pt,159pt" o:gfxdata="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" strokecolor="black [3200]" strokeweight=".5pt">
                 <v:stroke joinstyle="miter"/>
@@ -2346,9 +4114,6 @@
                           <w:p>
                             <w:pPr>
                               <w:jc w:val="center"/>
-                              <w:rPr>
-                                <w:rFonts w:hint="eastAsia"/>
-                              </w:rPr>
                             </w:pPr>
                             <w:r>
                               <w:rPr>
@@ -2379,15 +4144,12 @@
           </mc:Choice>
           <mc:Fallback>
             <w:pict>
-              <v:rect w14:anchorId="3177AED3" id="矩形 10" o:spid="_x0000_s1031" style="position:absolute;margin-left:264pt;margin-top:112.5pt;width:71.25pt;height:28.5pt;z-index:251675648;visibility:visible;mso-wrap-style:square;mso-width-percent:0;mso-height-percent:0;mso-wrap-distance-left:9pt;mso-wrap-distance-top:0;mso-wrap-distance-right:9pt;mso-wrap-distance-bottom:0;mso-position-horizontal:absolute;mso-position-horizontal-relative:text;mso-position-vertical:absolute;mso-position-vertical-relative:text;mso-width-percent:0;mso-height-percent:0;mso-width-relative:margin;mso-height-relative:margin;v-text-anchor:middle" o:gfxdata="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" fillcolor="white [3201]" strokecolor="black [3200]" strokeweight="1pt">
+              <v:rect id="矩形 10" o:spid="_x0000_s1031" style="position:absolute;margin-left:264pt;margin-top:112.5pt;width:71.25pt;height:28.5pt;z-index:251675648;visibility:visible;mso-wrap-style:square;mso-width-percent:0;mso-height-percent:0;mso-wrap-distance-left:9pt;mso-wrap-distance-top:0;mso-wrap-distance-right:9pt;mso-wrap-distance-bottom:0;mso-position-horizontal:absolute;mso-position-horizontal-relative:text;mso-position-vertical:absolute;mso-position-vertical-relative:text;mso-width-percent:0;mso-height-percent:0;mso-width-relative:margin;mso-height-relative:margin;v-text-anchor:middle" o:gfxdata="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" fillcolor="white [3201]" strokecolor="black [3200]" strokeweight="1pt">
                 <v:textbox>
                   <w:txbxContent>
                     <w:p>
                       <w:pPr>
                         <w:jc w:val="center"/>
-                        <w:rPr>
-                          <w:rFonts w:hint="eastAsia"/>
-                        </w:rPr>
                       </w:pPr>
                       <w:r>
                         <w:rPr>
@@ -2466,7 +4228,7 @@
               </wp:anchor>
             </w:drawing>
           </mc:Choice>
-          <mc:Fallback>
+          <mc:Fallback xmlns:w16se="http://schemas.microsoft.com/office/word/2015/wordml/symex" xmlns:w15="http://schemas.microsoft.com/office/word/2012/wordml" xmlns:cx="http://schemas.microsoft.com/office/drawing/2014/chartex">
             <w:pict>
               <v:line w14:anchorId="48526F03" id="直線接點 21" o:spid="_x0000_s1026" style="position:absolute;z-index:251692032;visibility:visible;mso-wrap-style:square;mso-width-percent:0;mso-height-percent:0;mso-wrap-distance-left:9pt;mso-wrap-distance-top:0;mso-wrap-distance-right:9pt;mso-wrap-distance-bottom:0;mso-position-horizontal:absolute;mso-position-horizontal-relative:text;mso-position-vertical:absolute;mso-position-vertical-relative:text;mso-width-percent:0;mso-height-percent:0;mso-width-relative:margin;mso-height-relative:margin" from="299.25pt,98.25pt" to="299.25pt,111.75pt" o:gfxdata="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" strokecolor="black [3200]" strokeweight=".5pt">
                 <v:stroke joinstyle="miter"/>
@@ -2532,7 +4294,7 @@
               </wp:anchor>
             </w:drawing>
           </mc:Choice>
-          <mc:Fallback>
+          <mc:Fallback xmlns:w16se="http://schemas.microsoft.com/office/word/2015/wordml/symex" xmlns:w15="http://schemas.microsoft.com/office/word/2012/wordml" xmlns:cx="http://schemas.microsoft.com/office/drawing/2014/chartex">
             <w:pict>
               <v:line w14:anchorId="0E2BA343" id="直線接點 20" o:spid="_x0000_s1026" style="position:absolute;z-index:251691008;visibility:visible;mso-wrap-style:square;mso-wrap-distance-left:9pt;mso-wrap-distance-top:0;mso-wrap-distance-right:9pt;mso-wrap-distance-bottom:0;mso-position-horizontal:absolute;mso-position-horizontal-relative:text;mso-position-vertical:absolute;mso-position-vertical-relative:text" from="195.7pt,98.25pt" to="299.95pt,98.25pt" o:gfxdata="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" strokecolor="black [3200]" strokeweight=".5pt">
                 <v:stroke joinstyle="miter"/>
@@ -2596,9 +4358,6 @@
                           <w:p>
                             <w:pPr>
                               <w:jc w:val="center"/>
-                              <w:rPr>
-                                <w:rFonts w:hint="eastAsia"/>
-                              </w:rPr>
                             </w:pPr>
                             <w:r>
                               <w:rPr>
@@ -2629,15 +4388,12 @@
           </mc:Choice>
           <mc:Fallback>
             <w:pict>
-              <v:rect w14:anchorId="6D0B655B" id="矩形 9" o:spid="_x0000_s1032" style="position:absolute;margin-left:61.5pt;margin-top:114pt;width:71.25pt;height:28.5pt;z-index:251673600;visibility:visible;mso-wrap-style:square;mso-width-percent:0;mso-height-percent:0;mso-wrap-distance-left:9pt;mso-wrap-distance-top:0;mso-wrap-distance-right:9pt;mso-wrap-distance-bottom:0;mso-position-horizontal:absolute;mso-position-horizontal-relative:text;mso-position-vertical:absolute;mso-position-vertical-relative:text;mso-width-percent:0;mso-height-percent:0;mso-width-relative:margin;mso-height-relative:margin;v-text-anchor:middle" o:gfxdata="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" fillcolor="white [3201]" strokecolor="black [3200]" strokeweight="1pt">
+              <v:rect id="矩形 9" o:spid="_x0000_s1032" style="position:absolute;margin-left:61.5pt;margin-top:114pt;width:71.25pt;height:28.5pt;z-index:251673600;visibility:visible;mso-wrap-style:square;mso-width-percent:0;mso-height-percent:0;mso-wrap-distance-left:9pt;mso-wrap-distance-top:0;mso-wrap-distance-right:9pt;mso-wrap-distance-bottom:0;mso-position-horizontal:absolute;mso-position-horizontal-relative:text;mso-position-vertical:absolute;mso-position-vertical-relative:text;mso-width-percent:0;mso-height-percent:0;mso-width-relative:margin;mso-height-relative:margin;v-text-anchor:middle" o:gfxdata="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" fillcolor="white [3201]" strokecolor="black [3200]" strokeweight="1pt">
                 <v:textbox>
                   <w:txbxContent>
                     <w:p>
                       <w:pPr>
                         <w:jc w:val="center"/>
-                        <w:rPr>
-                          <w:rFonts w:hint="eastAsia"/>
-                        </w:rPr>
                       </w:pPr>
                       <w:r>
                         <w:rPr>
@@ -2716,7 +4472,7 @@
               </wp:anchor>
             </w:drawing>
           </mc:Choice>
-          <mc:Fallback>
+          <mc:Fallback xmlns:w16se="http://schemas.microsoft.com/office/word/2015/wordml/symex" xmlns:w15="http://schemas.microsoft.com/office/word/2012/wordml" xmlns:cx="http://schemas.microsoft.com/office/drawing/2014/chartex">
             <w:pict>
               <v:line w14:anchorId="74DFA2AE" id="直線接點 19" o:spid="_x0000_s1026" style="position:absolute;flip:x;z-index:251689984;visibility:visible;mso-wrap-style:square;mso-width-percent:0;mso-height-percent:0;mso-wrap-distance-left:9pt;mso-wrap-distance-top:0;mso-wrap-distance-right:9pt;mso-wrap-distance-bottom:0;mso-position-horizontal:absolute;mso-position-horizontal-relative:text;mso-position-vertical:absolute;mso-position-vertical-relative:text;mso-width-percent:0;mso-height-percent:0;mso-width-relative:margin;mso-height-relative:margin" from="96.75pt,98.25pt" to="96.75pt,114.75pt" o:gfxdata="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" strokecolor="black [3200]" strokeweight=".5pt">
                 <v:stroke joinstyle="miter"/>
@@ -2788,7 +4544,7 @@
               </wp:anchor>
             </w:drawing>
           </mc:Choice>
-          <mc:Fallback>
+          <mc:Fallback xmlns:w16se="http://schemas.microsoft.com/office/word/2015/wordml/symex" xmlns:w15="http://schemas.microsoft.com/office/word/2012/wordml" xmlns:cx="http://schemas.microsoft.com/office/drawing/2014/chartex">
             <w:pict>
               <v:line w14:anchorId="79EBE94A" id="直線接點 18" o:spid="_x0000_s1026" style="position:absolute;flip:x y;z-index:251688960;visibility:visible;mso-wrap-style:square;mso-width-percent:0;mso-height-percent:0;mso-wrap-distance-left:9pt;mso-wrap-distance-top:0;mso-wrap-distance-right:9pt;mso-wrap-distance-bottom:0;mso-position-horizontal:absolute;mso-position-horizontal-relative:text;mso-position-vertical:absolute;mso-position-vertical-relative:text;mso-width-percent:0;mso-height-percent:0;mso-width-relative:margin;mso-height-relative:margin" from="96.75pt,98.25pt" to="196.5pt,98.25pt" o:gfxdata="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" strokecolor="black [3200]" strokeweight=".5pt">
                 <v:stroke joinstyle="miter"/>
@@ -2860,7 +4616,7 @@
               </wp:anchor>
             </w:drawing>
           </mc:Choice>
-          <mc:Fallback>
+          <mc:Fallback xmlns:w16se="http://schemas.microsoft.com/office/word/2015/wordml/symex" xmlns:w15="http://schemas.microsoft.com/office/word/2012/wordml" xmlns:cx="http://schemas.microsoft.com/office/drawing/2014/chartex">
             <w:pict>
               <v:line w14:anchorId="2004DC27" id="直線接點 17" o:spid="_x0000_s1026" style="position:absolute;z-index:251687936;visibility:visible;mso-wrap-style:square;mso-width-percent:0;mso-height-percent:0;mso-wrap-distance-left:9pt;mso-wrap-distance-top:0;mso-wrap-distance-right:9pt;mso-wrap-distance-bottom:0;mso-position-horizontal:absolute;mso-position-horizontal-relative:text;mso-position-vertical:absolute;mso-position-vertical-relative:text;mso-width-percent:0;mso-height-percent:0;mso-width-relative:margin;mso-height-relative:margin" from="196.5pt,78.75pt" to="196.5pt,99pt" o:gfxdata="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" strokecolor="black [3200]" strokeweight=".5pt">
                 <v:stroke joinstyle="miter"/>
@@ -2924,9 +4680,6 @@
                           <w:p>
                             <w:pPr>
                               <w:jc w:val="center"/>
-                              <w:rPr>
-                                <w:rFonts w:hint="eastAsia"/>
-                              </w:rPr>
                             </w:pPr>
                             <w:r>
                               <w:rPr>
@@ -2957,15 +4710,12 @@
           </mc:Choice>
           <mc:Fallback>
             <w:pict>
-              <v:rect w14:anchorId="3EF087BF" id="矩形 8" o:spid="_x0000_s1033" style="position:absolute;margin-left:159.75pt;margin-top:49.5pt;width:71.25pt;height:28.5pt;z-index:251671552;visibility:visible;mso-wrap-style:square;mso-width-percent:0;mso-height-percent:0;mso-wrap-distance-left:9pt;mso-wrap-distance-top:0;mso-wrap-distance-right:9pt;mso-wrap-distance-bottom:0;mso-position-horizontal:absolute;mso-position-horizontal-relative:text;mso-position-vertical:absolute;mso-position-vertical-relative:text;mso-width-percent:0;mso-height-percent:0;mso-width-relative:margin;mso-height-relative:margin;v-text-anchor:middle" o:gfxdata="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" fillcolor="white [3201]" strokecolor="black [3200]" strokeweight="1pt">
+              <v:rect id="矩形 8" o:spid="_x0000_s1033" style="position:absolute;margin-left:159.75pt;margin-top:49.5pt;width:71.25pt;height:28.5pt;z-index:251671552;visibility:visible;mso-wrap-style:square;mso-width-percent:0;mso-height-percent:0;mso-wrap-distance-left:9pt;mso-wrap-distance-top:0;mso-wrap-distance-right:9pt;mso-wrap-distance-bottom:0;mso-position-horizontal:absolute;mso-position-horizontal-relative:text;mso-position-vertical:absolute;mso-position-vertical-relative:text;mso-width-percent:0;mso-height-percent:0;mso-width-relative:margin;mso-height-relative:margin;v-text-anchor:middle" o:gfxdata="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" fillcolor="white [3201]" strokecolor="black [3200]" strokeweight="1pt">
                 <v:textbox>
                   <w:txbxContent>
                     <w:p>
                       <w:pPr>
                         <w:jc w:val="center"/>
-                        <w:rPr>
-                          <w:rFonts w:hint="eastAsia"/>
-                        </w:rPr>
                       </w:pPr>
                       <w:r>
                         <w:rPr>
@@ -3044,7 +4794,7 @@
               </wp:anchor>
             </w:drawing>
           </mc:Choice>
-          <mc:Fallback>
+          <mc:Fallback xmlns:w16se="http://schemas.microsoft.com/office/word/2015/wordml/symex" xmlns:w15="http://schemas.microsoft.com/office/word/2012/wordml" xmlns:cx="http://schemas.microsoft.com/office/drawing/2014/chartex">
             <w:pict>
               <v:line w14:anchorId="0FD38CBE" id="直線接點 16" o:spid="_x0000_s1026" style="position:absolute;z-index:251686912;visibility:visible;mso-wrap-style:square;mso-width-percent:0;mso-height-percent:0;mso-wrap-distance-left:9pt;mso-wrap-distance-top:0;mso-wrap-distance-right:9pt;mso-wrap-distance-bottom:0;mso-position-horizontal:absolute;mso-position-horizontal-relative:text;mso-position-vertical:absolute;mso-position-vertical-relative:text;mso-width-percent:0;mso-height-percent:0;mso-width-relative:margin;mso-height-relative:margin" from="195.75pt,29.25pt" to="195.75pt,48.75pt" o:gfxdata="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" strokecolor="black [3200]" strokeweight=".5pt">
                 <v:stroke joinstyle="miter"/>
@@ -3141,7 +4891,7 @@
           </mc:Choice>
           <mc:Fallback>
             <w:pict>
-              <v:rect w14:anchorId="01ED2191" id="矩形 1" o:spid="_x0000_s1034" style="position:absolute;margin-left:162pt;margin-top:0;width:71.25pt;height:28.5pt;z-index:251659264;visibility:visible;mso-wrap-style:square;mso-width-percent:0;mso-height-percent:0;mso-wrap-distance-left:9pt;mso-wrap-distance-top:0;mso-wrap-distance-right:9pt;mso-wrap-distance-bottom:0;mso-position-horizontal:absolute;mso-position-horizontal-relative:text;mso-position-vertical:absolute;mso-position-vertical-relative:text;mso-width-percent:0;mso-height-percent:0;mso-width-relative:margin;mso-height-relative:margin;v-text-anchor:middle" o:gfxdata="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" fillcolor="white [3201]" strokecolor="black [3200]" strokeweight="1pt">
+              <v:rect id="矩形 1" o:spid="_x0000_s1034" style="position:absolute;margin-left:162pt;margin-top:0;width:71.25pt;height:28.5pt;z-index:251659264;visibility:visible;mso-wrap-style:square;mso-width-percent:0;mso-height-percent:0;mso-wrap-distance-left:9pt;mso-wrap-distance-top:0;mso-wrap-distance-right:9pt;mso-wrap-distance-bottom:0;mso-position-horizontal:absolute;mso-position-horizontal-relative:text;mso-position-vertical:absolute;mso-position-vertical-relative:text;mso-width-percent:0;mso-height-percent:0;mso-width-relative:margin;mso-height-relative:margin;v-text-anchor:middle" o:gfxdata="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" fillcolor="white [3201]" strokecolor="black [3200]" strokeweight="1pt">
                 <v:textbox>
                   <w:txbxContent>
                     <w:p>
@@ -3302,7 +5052,7 @@
     <w:p>
       <w:pPr>
         <w:rPr>
-          <w:rFonts w:ascii="標楷體" w:eastAsia="標楷體" w:hAnsi="標楷體" w:hint="eastAsia"/>
+          <w:rFonts w:ascii="標楷體" w:eastAsia="標楷體" w:hAnsi="標楷體"/>
           <w:sz w:val="30"/>
           <w:szCs w:val="30"/>
         </w:rPr>
@@ -3330,7 +5080,7 @@
                     <pic:cNvPicPr/>
                   </pic:nvPicPr>
                   <pic:blipFill>
-                    <a:blip r:embed="rId5">
+                    <a:blip r:embed="rId9">
                       <a:extLst>
                         <a:ext uri="{28A0092B-C50C-407E-A947-70E740481C1C}">
                           <a14:useLocalDpi xmlns:a14="http://schemas.microsoft.com/office/drawing/2010/main" val="0"/>
@@ -3372,7 +5122,6 @@
           <w:sz w:val="30"/>
           <w:szCs w:val="30"/>
         </w:rPr>
-        <w:lastRenderedPageBreak/>
         <w:t>主換成</w:t>
       </w:r>
       <w:proofErr w:type="gramEnd"/>
@@ -3388,7 +5137,7 @@
     <w:p>
       <w:pPr>
         <w:rPr>
-          <w:rFonts w:ascii="標楷體" w:eastAsia="標楷體" w:hAnsi="標楷體" w:hint="eastAsia"/>
+          <w:rFonts w:ascii="標楷體" w:eastAsia="標楷體" w:hAnsi="標楷體"/>
           <w:sz w:val="30"/>
           <w:szCs w:val="30"/>
         </w:rPr>
@@ -3422,7 +5171,7 @@
       <w:pPr>
         <w:ind w:firstLine="480"/>
         <w:rPr>
-          <w:rFonts w:ascii="標楷體" w:eastAsia="標楷體" w:hAnsi="標楷體" w:hint="eastAsia"/>
+          <w:rFonts w:ascii="標楷體" w:eastAsia="標楷體" w:hAnsi="標楷體"/>
           <w:sz w:val="30"/>
           <w:szCs w:val="30"/>
         </w:rPr>
@@ -3502,6 +5251,7 @@
           <w:sz w:val="30"/>
           <w:szCs w:val="30"/>
         </w:rPr>
+        <w:lastRenderedPageBreak/>
         <w:tab/>
         <w:t>&lt;body&gt;</w:t>
       </w:r>
@@ -3597,7 +5347,7 @@
     <w:p>
       <w:pPr>
         <w:rPr>
-          <w:rFonts w:ascii="標楷體" w:eastAsia="標楷體" w:hAnsi="標楷體" w:hint="eastAsia"/>
+          <w:rFonts w:ascii="標楷體" w:eastAsia="標楷體" w:hAnsi="標楷體"/>
           <w:sz w:val="30"/>
           <w:szCs w:val="30"/>
         </w:rPr>
@@ -3661,7 +5411,7 @@
         </w:numPr>
         <w:ind w:leftChars="0"/>
         <w:rPr>
-          <w:rFonts w:ascii="標楷體" w:eastAsia="標楷體" w:hAnsi="標楷體" w:hint="eastAsia"/>
+          <w:rFonts w:ascii="標楷體" w:eastAsia="標楷體" w:hAnsi="標楷體"/>
           <w:sz w:val="30"/>
           <w:szCs w:val="30"/>
         </w:rPr>
@@ -3703,7 +5453,7 @@
         <w:pStyle w:val="a3"/>
         <w:ind w:leftChars="0"/>
         <w:rPr>
-          <w:rFonts w:ascii="標楷體" w:eastAsia="標楷體" w:hAnsi="標楷體" w:hint="eastAsia"/>
+          <w:rFonts w:ascii="標楷體" w:eastAsia="標楷體" w:hAnsi="標楷體"/>
           <w:sz w:val="30"/>
           <w:szCs w:val="30"/>
         </w:rPr>
@@ -3788,16 +5538,7 @@
           <w:sz w:val="30"/>
           <w:szCs w:val="30"/>
         </w:rPr>
-        <w:t>節點就是指標籤裡的文字，比如說</w:t>
-      </w:r>
-      <w:r>
-        <w:rPr>
-          <w:rFonts w:ascii="標楷體" w:eastAsia="標楷體" w:hAnsi="標楷體" w:hint="eastAsia"/>
-          <w:sz w:val="30"/>
-          <w:szCs w:val="30"/>
-        </w:rPr>
-        <w:lastRenderedPageBreak/>
-        <w:t>&lt;</w:t>
+        <w:t>節點就是指標籤裡的文字，比如說&lt;</w:t>
       </w:r>
       <w:r>
         <w:rPr>
@@ -3916,7 +5657,7 @@
         <w:pStyle w:val="a3"/>
         <w:ind w:leftChars="0"/>
         <w:rPr>
-          <w:rFonts w:ascii="標楷體" w:eastAsia="標楷體" w:hAnsi="標楷體" w:hint="eastAsia"/>
+          <w:rFonts w:ascii="標楷體" w:eastAsia="標楷體" w:hAnsi="標楷體"/>
           <w:sz w:val="30"/>
           <w:szCs w:val="30"/>
         </w:rPr>
@@ -3964,6 +5705,7 @@
           <w:sz w:val="30"/>
           <w:szCs w:val="30"/>
         </w:rPr>
+        <w:lastRenderedPageBreak/>
         <w:t>&lt;</w:t>
       </w:r>
       <w:r>
@@ -4058,7 +5800,7 @@
     <w:p>
       <w:pPr>
         <w:rPr>
-          <w:rFonts w:ascii="標楷體" w:eastAsia="標楷體" w:hAnsi="標楷體" w:hint="eastAsia"/>
+          <w:rFonts w:ascii="標楷體" w:eastAsia="標楷體" w:hAnsi="標楷體"/>
           <w:sz w:val="30"/>
           <w:szCs w:val="30"/>
         </w:rPr>
@@ -4129,7 +5871,7 @@
                     <pic:cNvPicPr/>
                   </pic:nvPicPr>
                   <pic:blipFill>
-                    <a:blip r:embed="rId6">
+                    <a:blip r:embed="rId10">
                       <a:extLst>
                         <a:ext uri="{28A0092B-C50C-407E-A947-70E740481C1C}">
                           <a14:useLocalDpi xmlns:a14="http://schemas.microsoft.com/office/drawing/2010/main" val="0"/>
@@ -4236,7 +5978,6 @@
           <w:sz w:val="30"/>
           <w:szCs w:val="30"/>
         </w:rPr>
-        <w:lastRenderedPageBreak/>
         <w:t>P</w:t>
       </w:r>
       <w:r>
@@ -4380,7 +6121,16 @@
           <w:sz w:val="30"/>
           <w:szCs w:val="30"/>
         </w:rPr>
-        <w:t>節點，就是Sibling關係，這關係又分成下一個(N</w:t>
+        <w:t>節點，就是Sibling關係，這關</w:t>
+      </w:r>
+      <w:r>
+        <w:rPr>
+          <w:rFonts w:ascii="標楷體" w:eastAsia="標楷體" w:hAnsi="標楷體" w:hint="eastAsia"/>
+          <w:sz w:val="30"/>
+          <w:szCs w:val="30"/>
+        </w:rPr>
+        <w:lastRenderedPageBreak/>
+        <w:t>係又分成下一個(N</w:t>
       </w:r>
       <w:r>
         <w:rPr>
@@ -4431,57 +6181,650 @@
           <w:sz w:val="30"/>
           <w:szCs w:val="30"/>
         </w:rPr>
-        <w:t xml:space="preserve">  DOM的簡介就先介紹到這裡，用DOM解析之後我們就可以用DOM的API來查找標籤、更動標籤，或是去動態更改標籤的CSS，在下篇文章裡面我們就會開始提到如何去查詢標籤，以及怎麼去改變這些標籤!!</w:t>
+        <w:t xml:space="preserve">  DOM的簡介就先介紹到這裡，用DOM解析之後我們就可以用DOM的API來查找標籤、更動標籤，或是去動態更改標籤的CSS，</w:t>
+      </w:r>
+      <w:proofErr w:type="gramStart"/>
+      <w:r>
+        <w:rPr>
+          <w:rFonts w:ascii="標楷體" w:eastAsia="標楷體" w:hAnsi="標楷體" w:hint="eastAsia"/>
+          <w:sz w:val="30"/>
+          <w:szCs w:val="30"/>
+        </w:rPr>
+        <w:t>在下篇</w:t>
+      </w:r>
+      <w:proofErr w:type="gramEnd"/>
+      <w:r>
+        <w:rPr>
+          <w:rFonts w:ascii="標楷體" w:eastAsia="標楷體" w:hAnsi="標楷體" w:hint="eastAsia"/>
+          <w:sz w:val="30"/>
+          <w:szCs w:val="30"/>
+        </w:rPr>
+        <w:t>文章裡面我們就會開始提到如何去查詢標籤，以及怎麼去改變這些標籤!!</w:t>
+      </w:r>
+    </w:p>
+    <w:p>
+      <w:pPr>
+        <w:rPr>
+          <w:rFonts w:ascii="標楷體" w:eastAsia="標楷體" w:hAnsi="標楷體" w:hint="eastAsia"/>
+          <w:sz w:val="30"/>
+          <w:szCs w:val="30"/>
+        </w:rPr>
+      </w:pPr>
+    </w:p>
+    <w:p>
+      <w:pPr>
+        <w:pStyle w:val="2"/>
+        <w:rPr>
+          <w:rFonts w:hint="eastAsia"/>
+        </w:rPr>
+      </w:pPr>
+      <w:r>
+        <w:rPr>
+          <w:rFonts w:hint="eastAsia"/>
+        </w:rPr>
+        <w:t>BOM</w:t>
+      </w:r>
+      <w:r>
+        <w:rPr>
+          <w:rFonts w:hint="eastAsia"/>
+        </w:rPr>
+        <w:t>與</w:t>
+      </w:r>
+      <w:r>
+        <w:rPr>
+          <w:rFonts w:hint="eastAsia"/>
+        </w:rPr>
+        <w:t>DOM</w:t>
+      </w:r>
+      <w:r>
+        <w:rPr>
+          <w:rFonts w:hint="eastAsia"/>
+        </w:rPr>
+        <w:t>的不同</w:t>
+      </w:r>
+    </w:p>
+    <w:p>
+      <w:pPr>
+        <w:rPr>
+          <w:rFonts w:ascii="標楷體" w:eastAsia="標楷體" w:hAnsi="標楷體" w:hint="eastAsia"/>
+          <w:sz w:val="30"/>
+          <w:szCs w:val="30"/>
+        </w:rPr>
+      </w:pPr>
+      <w:r>
+        <w:rPr>
+          <w:rFonts w:hint="eastAsia"/>
+        </w:rPr>
+        <w:t xml:space="preserve">  </w:t>
+      </w:r>
+      <w:r>
+        <w:rPr>
+          <w:rFonts w:ascii="標楷體" w:eastAsia="標楷體" w:hAnsi="標楷體" w:hint="eastAsia"/>
+          <w:sz w:val="30"/>
+          <w:szCs w:val="30"/>
+        </w:rPr>
+        <w:t>介紹了「BOM」與「DOM」，那就來問個問題，BOM與DOM的不同是什麼?</w:t>
+      </w:r>
+    </w:p>
+    <w:p>
+      <w:pPr>
+        <w:rPr>
+          <w:rFonts w:ascii="標楷體" w:eastAsia="標楷體" w:hAnsi="標楷體" w:hint="eastAsia"/>
+          <w:sz w:val="30"/>
+          <w:szCs w:val="30"/>
+        </w:rPr>
+      </w:pPr>
+      <w:r>
+        <w:rPr>
+          <w:rFonts w:ascii="標楷體" w:eastAsia="標楷體" w:hAnsi="標楷體" w:hint="eastAsia"/>
+          <w:sz w:val="30"/>
+          <w:szCs w:val="30"/>
+        </w:rPr>
+        <w:t xml:space="preserve">  在前面介紹BOM的時候，也知道DOM的document也是window物件的子物件之</w:t>
+      </w:r>
+      <w:proofErr w:type="gramStart"/>
+      <w:r>
+        <w:rPr>
+          <w:rFonts w:ascii="標楷體" w:eastAsia="標楷體" w:hAnsi="標楷體" w:hint="eastAsia"/>
+          <w:sz w:val="30"/>
+          <w:szCs w:val="30"/>
+        </w:rPr>
+        <w:t>一</w:t>
+      </w:r>
+      <w:proofErr w:type="gramEnd"/>
+      <w:r>
+        <w:rPr>
+          <w:rFonts w:ascii="標楷體" w:eastAsia="標楷體" w:hAnsi="標楷體" w:hint="eastAsia"/>
+          <w:sz w:val="30"/>
+          <w:szCs w:val="30"/>
+        </w:rPr>
+        <w:t>。</w:t>
+      </w:r>
+    </w:p>
+    <w:p>
+      <w:pPr>
+        <w:rPr>
+          <w:rFonts w:ascii="標楷體" w:eastAsia="標楷體" w:hAnsi="標楷體" w:hint="eastAsia"/>
+          <w:sz w:val="30"/>
+          <w:szCs w:val="30"/>
+        </w:rPr>
+      </w:pPr>
+      <w:r>
+        <w:rPr>
+          <w:rFonts w:ascii="標楷體" w:eastAsia="標楷體" w:hAnsi="標楷體" w:hint="eastAsia"/>
+          <w:sz w:val="30"/>
+          <w:szCs w:val="30"/>
+        </w:rPr>
+        <w:t xml:space="preserve">  兩者的名字雖然很相近，但卻有不同的功能，最大的區別在:</w:t>
+      </w:r>
+    </w:p>
+    <w:p>
+      <w:pPr>
+        <w:pStyle w:val="a3"/>
+        <w:numPr>
+          <w:ilvl w:val="0"/>
+          <w:numId w:val="1"/>
+        </w:numPr>
+        <w:ind w:leftChars="0"/>
+        <w:rPr>
+          <w:rFonts w:ascii="標楷體" w:eastAsia="標楷體" w:hAnsi="標楷體" w:hint="eastAsia"/>
+          <w:sz w:val="30"/>
+          <w:szCs w:val="30"/>
+        </w:rPr>
+      </w:pPr>
+      <w:r>
+        <w:rPr>
+          <w:rFonts w:ascii="標楷體" w:eastAsia="標楷體" w:hAnsi="標楷體" w:hint="eastAsia"/>
+          <w:sz w:val="30"/>
+          <w:szCs w:val="30"/>
+        </w:rPr>
+        <w:t xml:space="preserve">BOM: </w:t>
+      </w:r>
+      <w:proofErr w:type="spellStart"/>
+      <w:r>
+        <w:rPr>
+          <w:rFonts w:ascii="標楷體" w:eastAsia="標楷體" w:hAnsi="標楷體" w:hint="eastAsia"/>
+          <w:sz w:val="30"/>
+          <w:szCs w:val="30"/>
+        </w:rPr>
+        <w:t>javascript</w:t>
+      </w:r>
+      <w:proofErr w:type="spellEnd"/>
+      <w:r>
+        <w:rPr>
+          <w:rFonts w:ascii="標楷體" w:eastAsia="標楷體" w:hAnsi="標楷體" w:hint="eastAsia"/>
+          <w:sz w:val="30"/>
+          <w:szCs w:val="30"/>
+        </w:rPr>
+        <w:t>與瀏覽器溝通的窗口，不涉及網頁內容</w:t>
+      </w:r>
+    </w:p>
+    <w:p>
+      <w:pPr>
+        <w:pStyle w:val="a3"/>
+        <w:numPr>
+          <w:ilvl w:val="0"/>
+          <w:numId w:val="1"/>
+        </w:numPr>
+        <w:ind w:leftChars="0"/>
+        <w:rPr>
+          <w:rFonts w:ascii="標楷體" w:eastAsia="標楷體" w:hAnsi="標楷體" w:hint="eastAsia"/>
+          <w:sz w:val="30"/>
+          <w:szCs w:val="30"/>
+        </w:rPr>
+      </w:pPr>
+      <w:r>
+        <w:rPr>
+          <w:rFonts w:ascii="標楷體" w:eastAsia="標楷體" w:hAnsi="標楷體" w:hint="eastAsia"/>
+          <w:sz w:val="30"/>
+          <w:szCs w:val="30"/>
+        </w:rPr>
+        <w:t xml:space="preserve">DOM: </w:t>
+      </w:r>
+      <w:proofErr w:type="spellStart"/>
+      <w:r>
+        <w:rPr>
+          <w:rFonts w:ascii="標楷體" w:eastAsia="標楷體" w:hAnsi="標楷體" w:hint="eastAsia"/>
+          <w:sz w:val="30"/>
+          <w:szCs w:val="30"/>
+        </w:rPr>
+        <w:t>javascript</w:t>
+      </w:r>
+      <w:proofErr w:type="spellEnd"/>
+      <w:r>
+        <w:rPr>
+          <w:rFonts w:ascii="標楷體" w:eastAsia="標楷體" w:hAnsi="標楷體" w:hint="eastAsia"/>
+          <w:sz w:val="30"/>
+          <w:szCs w:val="30"/>
+        </w:rPr>
+        <w:t>用來控制網頁內容(節點)的標準</w:t>
+      </w:r>
+    </w:p>
+    <w:p>
+      <w:pPr>
+        <w:rPr>
+          <w:rFonts w:ascii="標楷體" w:eastAsia="標楷體" w:hAnsi="標楷體"/>
+          <w:sz w:val="30"/>
+          <w:szCs w:val="30"/>
+        </w:rPr>
+      </w:pPr>
+      <w:r>
+        <w:rPr>
+          <w:rFonts w:ascii="標楷體" w:eastAsia="標楷體" w:hAnsi="標楷體" w:hint="eastAsia"/>
+          <w:sz w:val="30"/>
+          <w:szCs w:val="30"/>
+        </w:rPr>
+        <w:t>BOM沒有標準規範，而DOM有著W3C的標準規範(不要用硬記的，用人的思考與行為去了解，就如每一家公司都有屬於自己規範，但也有大家都要遵守的國家制定之規範(勞基法等等)，有著規範只不過是讓大家更容易溝通與使用而已，而DOM的目的也是這個</w:t>
       </w:r>
       <w:bookmarkStart w:id="0" w:name="_GoBack"/>
       <w:bookmarkEnd w:id="0"/>
-    </w:p>
-    <w:p>
-      <w:pPr>
-        <w:pStyle w:val="a3"/>
-        <w:ind w:leftChars="0"/>
-        <w:rPr>
-          <w:rFonts w:ascii="標楷體" w:eastAsia="標楷體" w:hAnsi="標楷體" w:hint="eastAsia"/>
-          <w:sz w:val="30"/>
-          <w:szCs w:val="30"/>
-        </w:rPr>
-      </w:pPr>
-    </w:p>
-    <w:p>
-      <w:pPr>
-        <w:rPr>
-          <w:rFonts w:ascii="標楷體" w:eastAsia="標楷體" w:hAnsi="標楷體"/>
-          <w:sz w:val="30"/>
-          <w:szCs w:val="30"/>
-        </w:rPr>
-      </w:pPr>
-    </w:p>
-    <w:p>
-      <w:pPr>
-        <w:rPr>
-          <w:rFonts w:ascii="標楷體" w:eastAsia="標楷體" w:hAnsi="標楷體"/>
-          <w:sz w:val="30"/>
-          <w:szCs w:val="30"/>
-        </w:rPr>
-      </w:pPr>
-    </w:p>
-    <w:p>
-      <w:pPr>
-        <w:rPr>
-          <w:rFonts w:ascii="標楷體" w:eastAsia="標楷體" w:hAnsi="標楷體"/>
-          <w:sz w:val="30"/>
-          <w:szCs w:val="30"/>
-        </w:rPr>
-      </w:pPr>
-    </w:p>
-    <w:p>
-      <w:pPr>
-        <w:rPr>
-          <w:rFonts w:ascii="標楷體" w:eastAsia="標楷體" w:hAnsi="標楷體"/>
-          <w:sz w:val="30"/>
-          <w:szCs w:val="30"/>
-        </w:rPr>
-      </w:pPr>
+      <w:r>
+        <w:rPr>
+          <w:rFonts w:ascii="標楷體" w:eastAsia="標楷體" w:hAnsi="標楷體" w:hint="eastAsia"/>
+          <w:sz w:val="30"/>
+          <w:szCs w:val="30"/>
+        </w:rPr>
+        <w:t>)</w:t>
+      </w:r>
+    </w:p>
+    <w:p>
+      <w:pPr>
+        <w:rPr>
+          <w:rFonts w:ascii="標楷體" w:eastAsia="標楷體" w:hAnsi="標楷體" w:hint="eastAsia"/>
+          <w:sz w:val="30"/>
+          <w:szCs w:val="30"/>
+        </w:rPr>
+      </w:pPr>
+      <w:r>
+        <w:rPr>
+          <w:rFonts w:ascii="標楷體" w:eastAsia="標楷體" w:hAnsi="標楷體" w:hint="eastAsia"/>
+          <w:sz w:val="30"/>
+          <w:szCs w:val="30"/>
+        </w:rPr>
+        <w:lastRenderedPageBreak/>
+        <w:t>引用他人文章:</w:t>
+      </w:r>
+    </w:p>
+    <w:p>
+      <w:pPr>
+        <w:pStyle w:val="Web"/>
+        <w:shd w:val="clear" w:color="auto" w:fill="FFFFFF"/>
+        <w:spacing w:before="0" w:beforeAutospacing="0" w:after="390" w:afterAutospacing="0"/>
+        <w:rPr>
+          <w:rFonts w:ascii="Helvetica" w:hAnsi="Helvetica" w:cs="Helvetica"/>
+          <w:color w:val="303233"/>
+          <w:sz w:val="27"/>
+          <w:szCs w:val="27"/>
+        </w:rPr>
+      </w:pPr>
+      <w:r>
+        <w:rPr>
+          <w:rFonts w:ascii="Helvetica" w:hAnsi="Helvetica" w:cs="Helvetica"/>
+          <w:color w:val="303233"/>
+          <w:sz w:val="27"/>
+          <w:szCs w:val="27"/>
+        </w:rPr>
+        <w:t>當一個網頁被載入到瀏覽器時，瀏覽器會先分析這個</w:t>
+      </w:r>
+      <w:r>
+        <w:rPr>
+          <w:rFonts w:ascii="Helvetica" w:hAnsi="Helvetica" w:cs="Helvetica"/>
+          <w:color w:val="303233"/>
+          <w:sz w:val="27"/>
+          <w:szCs w:val="27"/>
+        </w:rPr>
+        <w:t xml:space="preserve"> HTML </w:t>
+      </w:r>
+      <w:r>
+        <w:rPr>
+          <w:rFonts w:ascii="Helvetica" w:hAnsi="Helvetica" w:cs="Helvetica"/>
+          <w:color w:val="303233"/>
+          <w:sz w:val="27"/>
+          <w:szCs w:val="27"/>
+        </w:rPr>
+        <w:t>檔案，然後會依照這份</w:t>
+      </w:r>
+      <w:r>
+        <w:rPr>
+          <w:rFonts w:ascii="Helvetica" w:hAnsi="Helvetica" w:cs="Helvetica"/>
+          <w:color w:val="303233"/>
+          <w:sz w:val="27"/>
+          <w:szCs w:val="27"/>
+        </w:rPr>
+        <w:t xml:space="preserve"> HTML </w:t>
+      </w:r>
+      <w:r>
+        <w:rPr>
+          <w:rFonts w:ascii="Helvetica" w:hAnsi="Helvetica" w:cs="Helvetica"/>
+          <w:color w:val="303233"/>
+          <w:sz w:val="27"/>
+          <w:szCs w:val="27"/>
+        </w:rPr>
+        <w:t>的內容解析成「</w:t>
+      </w:r>
+      <w:r>
+        <w:rPr>
+          <w:rFonts w:ascii="Helvetica" w:hAnsi="Helvetica" w:cs="Helvetica"/>
+          <w:color w:val="303233"/>
+          <w:sz w:val="27"/>
+          <w:szCs w:val="27"/>
+        </w:rPr>
+        <w:t>DOM</w:t>
+      </w:r>
+      <w:r>
+        <w:rPr>
+          <w:rFonts w:ascii="Helvetica" w:hAnsi="Helvetica" w:cs="Helvetica"/>
+          <w:color w:val="303233"/>
+          <w:sz w:val="27"/>
+          <w:szCs w:val="27"/>
+        </w:rPr>
+        <w:t>」</w:t>
+      </w:r>
+      <w:r>
+        <w:rPr>
+          <w:rFonts w:ascii="Helvetica" w:hAnsi="Helvetica" w:cs="Helvetica"/>
+          <w:color w:val="303233"/>
+          <w:sz w:val="27"/>
+          <w:szCs w:val="27"/>
+        </w:rPr>
+        <w:t xml:space="preserve"> (Document Object Model</w:t>
+      </w:r>
+      <w:r>
+        <w:rPr>
+          <w:rFonts w:ascii="Helvetica" w:hAnsi="Helvetica" w:cs="Helvetica"/>
+          <w:color w:val="303233"/>
+          <w:sz w:val="27"/>
+          <w:szCs w:val="27"/>
+        </w:rPr>
+        <w:t>，文件物件模型</w:t>
+      </w:r>
+      <w:r>
+        <w:rPr>
+          <w:rFonts w:ascii="Helvetica" w:hAnsi="Helvetica" w:cs="Helvetica"/>
+          <w:color w:val="303233"/>
+          <w:sz w:val="27"/>
+          <w:szCs w:val="27"/>
+        </w:rPr>
+        <w:t>)</w:t>
+      </w:r>
+      <w:r>
+        <w:rPr>
+          <w:rFonts w:ascii="Helvetica" w:hAnsi="Helvetica" w:cs="Helvetica"/>
+          <w:color w:val="303233"/>
+          <w:sz w:val="27"/>
+          <w:szCs w:val="27"/>
+        </w:rPr>
+        <w:t>。</w:t>
+      </w:r>
+    </w:p>
+    <w:p>
+      <w:pPr>
+        <w:pStyle w:val="Web"/>
+        <w:shd w:val="clear" w:color="auto" w:fill="FFFFFF"/>
+        <w:spacing w:before="0" w:beforeAutospacing="0" w:after="390" w:afterAutospacing="0"/>
+        <w:rPr>
+          <w:rFonts w:ascii="Helvetica" w:hAnsi="Helvetica" w:cs="Helvetica"/>
+          <w:color w:val="303233"/>
+          <w:sz w:val="27"/>
+          <w:szCs w:val="27"/>
+        </w:rPr>
+      </w:pPr>
+      <w:r>
+        <w:rPr>
+          <w:rFonts w:ascii="Helvetica" w:hAnsi="Helvetica" w:cs="Helvetica"/>
+          <w:color w:val="303233"/>
+          <w:sz w:val="27"/>
+          <w:szCs w:val="27"/>
+        </w:rPr>
+        <w:t xml:space="preserve">DOM </w:t>
+      </w:r>
+      <w:r>
+        <w:rPr>
+          <w:rFonts w:ascii="Helvetica" w:hAnsi="Helvetica" w:cs="Helvetica"/>
+          <w:color w:val="303233"/>
+          <w:sz w:val="27"/>
+          <w:szCs w:val="27"/>
+        </w:rPr>
+        <w:t>是</w:t>
+      </w:r>
+      <w:r>
+        <w:rPr>
+          <w:rFonts w:ascii="Helvetica" w:hAnsi="Helvetica" w:cs="Helvetica"/>
+          <w:color w:val="303233"/>
+          <w:sz w:val="27"/>
+          <w:szCs w:val="27"/>
+        </w:rPr>
+        <w:t xml:space="preserve"> W3C </w:t>
+      </w:r>
+      <w:r>
+        <w:rPr>
+          <w:rFonts w:ascii="Helvetica" w:hAnsi="Helvetica" w:cs="Helvetica"/>
+          <w:color w:val="303233"/>
+          <w:sz w:val="27"/>
+          <w:szCs w:val="27"/>
+        </w:rPr>
+        <w:t>制定的一個規範，它是獨立於平台與語言的標準。</w:t>
+      </w:r>
+      <w:r>
+        <w:rPr>
+          <w:rFonts w:ascii="Helvetica" w:hAnsi="Helvetica" w:cs="Helvetica"/>
+          <w:color w:val="303233"/>
+          <w:sz w:val="27"/>
+          <w:szCs w:val="27"/>
+        </w:rPr>
+        <w:t xml:space="preserve"> </w:t>
+      </w:r>
+      <w:r>
+        <w:rPr>
+          <w:rFonts w:ascii="Helvetica" w:hAnsi="Helvetica" w:cs="Helvetica"/>
+          <w:color w:val="303233"/>
+          <w:sz w:val="27"/>
+          <w:szCs w:val="27"/>
+        </w:rPr>
+        <w:t>換言之，只要遵守這樣的規範實作，不管是什麼平台或者是什麼語言開發，都可以透過</w:t>
+      </w:r>
+      <w:r>
+        <w:rPr>
+          <w:rFonts w:ascii="Helvetica" w:hAnsi="Helvetica" w:cs="Helvetica"/>
+          <w:color w:val="303233"/>
+          <w:sz w:val="27"/>
+          <w:szCs w:val="27"/>
+        </w:rPr>
+        <w:t xml:space="preserve"> DOM </w:t>
+      </w:r>
+      <w:r>
+        <w:rPr>
+          <w:rFonts w:ascii="Helvetica" w:hAnsi="Helvetica" w:cs="Helvetica"/>
+          <w:color w:val="303233"/>
+          <w:sz w:val="27"/>
+          <w:szCs w:val="27"/>
+        </w:rPr>
+        <w:t>提供的</w:t>
+      </w:r>
+      <w:r>
+        <w:rPr>
+          <w:rFonts w:ascii="Helvetica" w:hAnsi="Helvetica" w:cs="Helvetica"/>
+          <w:color w:val="303233"/>
+          <w:sz w:val="27"/>
+          <w:szCs w:val="27"/>
+        </w:rPr>
+        <w:t xml:space="preserve"> API </w:t>
+      </w:r>
+      <w:r>
+        <w:rPr>
+          <w:rFonts w:ascii="Helvetica" w:hAnsi="Helvetica" w:cs="Helvetica"/>
+          <w:color w:val="303233"/>
+          <w:sz w:val="27"/>
+          <w:szCs w:val="27"/>
+        </w:rPr>
+        <w:t>來操作</w:t>
+      </w:r>
+      <w:r>
+        <w:rPr>
+          <w:rFonts w:ascii="Helvetica" w:hAnsi="Helvetica" w:cs="Helvetica"/>
+          <w:color w:val="303233"/>
+          <w:sz w:val="27"/>
+          <w:szCs w:val="27"/>
+        </w:rPr>
+        <w:t xml:space="preserve"> DOM </w:t>
+      </w:r>
+      <w:r>
+        <w:rPr>
+          <w:rFonts w:ascii="Helvetica" w:hAnsi="Helvetica" w:cs="Helvetica"/>
+          <w:color w:val="303233"/>
+          <w:sz w:val="27"/>
+          <w:szCs w:val="27"/>
+        </w:rPr>
+        <w:t>的內容、結構與樣式。</w:t>
+      </w:r>
+    </w:p>
+    <w:p>
+      <w:pPr>
+        <w:pStyle w:val="Web"/>
+        <w:shd w:val="clear" w:color="auto" w:fill="FFFFFF"/>
+        <w:spacing w:before="0" w:beforeAutospacing="0" w:after="390" w:afterAutospacing="0"/>
+        <w:rPr>
+          <w:rFonts w:ascii="Helvetica" w:hAnsi="Helvetica" w:cs="Helvetica"/>
+          <w:color w:val="303233"/>
+          <w:sz w:val="27"/>
+          <w:szCs w:val="27"/>
+        </w:rPr>
+      </w:pPr>
+      <w:r>
+        <w:rPr>
+          <w:rFonts w:ascii="Helvetica" w:hAnsi="Helvetica" w:cs="Helvetica"/>
+          <w:color w:val="303233"/>
+          <w:sz w:val="27"/>
+          <w:szCs w:val="27"/>
+        </w:rPr>
+        <w:t>所以說，</w:t>
+      </w:r>
+      <w:r>
+        <w:rPr>
+          <w:rFonts w:ascii="Helvetica" w:hAnsi="Helvetica" w:cs="Helvetica"/>
+          <w:color w:val="303233"/>
+          <w:sz w:val="27"/>
+          <w:szCs w:val="27"/>
+        </w:rPr>
+        <w:t xml:space="preserve">DOM </w:t>
+      </w:r>
+      <w:r>
+        <w:rPr>
+          <w:rFonts w:ascii="Helvetica" w:hAnsi="Helvetica" w:cs="Helvetica"/>
+          <w:color w:val="303233"/>
+          <w:sz w:val="27"/>
+          <w:szCs w:val="27"/>
+        </w:rPr>
+        <w:t>是網頁的根本，懂得</w:t>
+      </w:r>
+      <w:r>
+        <w:rPr>
+          <w:rFonts w:ascii="Helvetica" w:hAnsi="Helvetica" w:cs="Helvetica"/>
+          <w:color w:val="303233"/>
+          <w:sz w:val="27"/>
+          <w:szCs w:val="27"/>
+        </w:rPr>
+        <w:t> </w:t>
+      </w:r>
+      <w:del w:id="1" w:author="Unknown">
+        <w:r>
+          <w:rPr>
+            <w:rFonts w:ascii="Helvetica" w:hAnsi="Helvetica" w:cs="Helvetica"/>
+            <w:color w:val="303233"/>
+            <w:sz w:val="27"/>
+            <w:szCs w:val="27"/>
+          </w:rPr>
+          <w:delText>控制籃板球的人就能控制整場比賽</w:delText>
+        </w:r>
+      </w:del>
+      <w:r>
+        <w:rPr>
+          <w:rFonts w:ascii="Helvetica" w:hAnsi="Helvetica" w:cs="Helvetica"/>
+          <w:color w:val="303233"/>
+          <w:sz w:val="27"/>
+          <w:szCs w:val="27"/>
+        </w:rPr>
+        <w:t> </w:t>
+      </w:r>
+      <w:r>
+        <w:rPr>
+          <w:rStyle w:val="aa"/>
+          <w:rFonts w:ascii="Helvetica" w:hAnsi="Helvetica" w:cs="Helvetica"/>
+          <w:color w:val="303233"/>
+          <w:sz w:val="27"/>
+          <w:szCs w:val="27"/>
+        </w:rPr>
+        <w:t>控制</w:t>
+      </w:r>
+      <w:r>
+        <w:rPr>
+          <w:rStyle w:val="aa"/>
+          <w:rFonts w:ascii="Helvetica" w:hAnsi="Helvetica" w:cs="Helvetica"/>
+          <w:color w:val="303233"/>
+          <w:sz w:val="27"/>
+          <w:szCs w:val="27"/>
+        </w:rPr>
+        <w:t xml:space="preserve"> DOM </w:t>
+      </w:r>
+      <w:r>
+        <w:rPr>
+          <w:rStyle w:val="aa"/>
+          <w:rFonts w:ascii="Helvetica" w:hAnsi="Helvetica" w:cs="Helvetica"/>
+          <w:color w:val="303233"/>
+          <w:sz w:val="27"/>
+          <w:szCs w:val="27"/>
+        </w:rPr>
+        <w:t>就可以控制整個網頁，做出良好的互動體驗</w:t>
+      </w:r>
+      <w:r>
+        <w:rPr>
+          <w:rFonts w:ascii="Helvetica" w:hAnsi="Helvetica" w:cs="Helvetica"/>
+          <w:color w:val="303233"/>
+          <w:sz w:val="27"/>
+          <w:szCs w:val="27"/>
+        </w:rPr>
+        <w:t>。</w:t>
+      </w:r>
+    </w:p>
+    <w:p>
+      <w:pPr>
+        <w:pStyle w:val="Web"/>
+        <w:shd w:val="clear" w:color="auto" w:fill="FFFFFF"/>
+        <w:spacing w:before="0" w:beforeAutospacing="0" w:after="390" w:afterAutospacing="0"/>
+        <w:rPr>
+          <w:rFonts w:ascii="Helvetica" w:hAnsi="Helvetica" w:cs="Helvetica"/>
+          <w:color w:val="303233"/>
+          <w:sz w:val="27"/>
+          <w:szCs w:val="27"/>
+        </w:rPr>
+      </w:pPr>
+      <w:r>
+        <w:rPr>
+          <w:rFonts w:ascii="Helvetica" w:hAnsi="Helvetica" w:cs="Helvetica"/>
+          <w:color w:val="303233"/>
+          <w:sz w:val="27"/>
+          <w:szCs w:val="27"/>
+        </w:rPr>
+        <w:t>那麼在今天的分享中，我們就繼續來介紹</w:t>
+      </w:r>
+      <w:r>
+        <w:rPr>
+          <w:rFonts w:ascii="Helvetica" w:hAnsi="Helvetica" w:cs="Helvetica"/>
+          <w:color w:val="303233"/>
+          <w:sz w:val="27"/>
+          <w:szCs w:val="27"/>
+        </w:rPr>
+        <w:t xml:space="preserve"> DOM API </w:t>
+      </w:r>
+      <w:r>
+        <w:rPr>
+          <w:rFonts w:ascii="Helvetica" w:hAnsi="Helvetica" w:cs="Helvetica"/>
+          <w:color w:val="303233"/>
+          <w:sz w:val="27"/>
+          <w:szCs w:val="27"/>
+        </w:rPr>
+        <w:t>查找節點的方法吧。</w:t>
+      </w:r>
     </w:p>
     <w:sectPr>
       <w:pgSz w:w="11906" w:h="16838"/>
@@ -4493,12 +6836,50 @@
 </w:document>
 </file>
 
+<file path=word/endnotes.xml><?xml version="1.0" encoding="utf-8"?>
+<w:endnotes xmlns:wpc="http://schemas.microsoft.com/office/word/2010/wordprocessingCanvas" xmlns:mc="http://schemas.openxmlformats.org/markup-compatibility/2006" xmlns:o="urn:schemas-microsoft-com:office:office" xmlns:r="http://schemas.openxmlformats.org/officeDocument/2006/relationships" xmlns:m="http://schemas.openxmlformats.org/officeDocument/2006/math" xmlns:v="urn:schemas-microsoft-com:vml" xmlns:wp14="http://schemas.microsoft.com/office/word/2010/wordprocessingDrawing" xmlns:wp="http://schemas.openxmlformats.org/drawingml/2006/wordprocessingDrawing" xmlns:w10="urn:schemas-microsoft-com:office:word" xmlns:w="http://schemas.openxmlformats.org/wordprocessingml/2006/main" xmlns:w14="http://schemas.microsoft.com/office/word/2010/wordml" xmlns:wpg="http://schemas.microsoft.com/office/word/2010/wordprocessingGroup" xmlns:wpi="http://schemas.microsoft.com/office/word/2010/wordprocessingInk" xmlns:wne="http://schemas.microsoft.com/office/word/2006/wordml" xmlns:wps="http://schemas.microsoft.com/office/word/2010/wordprocessingShape" mc:Ignorable="w14 wp14">
+  <w:endnote w:type="separator" w:id="-1">
+    <w:p>
+      <w:r>
+        <w:separator/>
+      </w:r>
+    </w:p>
+  </w:endnote>
+  <w:endnote w:type="continuationSeparator" w:id="0">
+    <w:p>
+      <w:r>
+        <w:continuationSeparator/>
+      </w:r>
+    </w:p>
+  </w:endnote>
+</w:endnotes>
+</file>
+
+<file path=word/footnotes.xml><?xml version="1.0" encoding="utf-8"?>
+<w:footnotes xmlns:wpc="http://schemas.microsoft.com/office/word/2010/wordprocessingCanvas" xmlns:mc="http://schemas.openxmlformats.org/markup-compatibility/2006" xmlns:o="urn:schemas-microsoft-com:office:office" xmlns:r="http://schemas.openxmlformats.org/officeDocument/2006/relationships" xmlns:m="http://schemas.openxmlformats.org/officeDocument/2006/math" xmlns:v="urn:schemas-microsoft-com:vml" xmlns:wp14="http://schemas.microsoft.com/office/word/2010/wordprocessingDrawing" xmlns:wp="http://schemas.openxmlformats.org/drawingml/2006/wordprocessingDrawing" xmlns:w10="urn:schemas-microsoft-com:office:word" xmlns:w="http://schemas.openxmlformats.org/wordprocessingml/2006/main" xmlns:w14="http://schemas.microsoft.com/office/word/2010/wordml" xmlns:wpg="http://schemas.microsoft.com/office/word/2010/wordprocessingGroup" xmlns:wpi="http://schemas.microsoft.com/office/word/2010/wordprocessingInk" xmlns:wne="http://schemas.microsoft.com/office/word/2006/wordml" xmlns:wps="http://schemas.microsoft.com/office/word/2010/wordprocessingShape" mc:Ignorable="w14 wp14">
+  <w:footnote w:type="separator" w:id="-1">
+    <w:p>
+      <w:r>
+        <w:separator/>
+      </w:r>
+    </w:p>
+  </w:footnote>
+  <w:footnote w:type="continuationSeparator" w:id="0">
+    <w:p>
+      <w:r>
+        <w:continuationSeparator/>
+      </w:r>
+    </w:p>
+  </w:footnote>
+</w:footnotes>
+</file>
+
 <file path=word/numbering.xml><?xml version="1.0" encoding="utf-8"?>
-<w:numbering xmlns:wpc="http://schemas.microsoft.com/office/word/2010/wordprocessingCanvas" xmlns:cx="http://schemas.microsoft.com/office/drawing/2014/chartex" xmlns:mc="http://schemas.openxmlformats.org/markup-compatibility/2006" xmlns:o="urn:schemas-microsoft-com:office:office" xmlns:r="http://schemas.openxmlformats.org/officeDocument/2006/relationships" xmlns:m="http://schemas.openxmlformats.org/officeDocument/2006/math" xmlns:v="urn:schemas-microsoft-com:vml" xmlns:wp14="http://schemas.microsoft.com/office/word/2010/wordprocessingDrawing" xmlns:wp="http://schemas.openxmlformats.org/drawingml/2006/wordprocessingDrawing" xmlns:w10="urn:schemas-microsoft-com:office:word" xmlns:w="http://schemas.openxmlformats.org/wordprocessingml/2006/main" xmlns:w14="http://schemas.microsoft.com/office/word/2010/wordml" xmlns:w15="http://schemas.microsoft.com/office/word/2012/wordml" xmlns:w16se="http://schemas.microsoft.com/office/word/2015/wordml/symex" xmlns:wpg="http://schemas.microsoft.com/office/word/2010/wordprocessingGroup" xmlns:wpi="http://schemas.microsoft.com/office/word/2010/wordprocessingInk" xmlns:wne="http://schemas.microsoft.com/office/word/2006/wordml" xmlns:wps="http://schemas.microsoft.com/office/word/2010/wordprocessingShape" mc:Ignorable="w14 w15 w16se wp14">
-  <w:abstractNum w:abstractNumId="0" w15:restartNumberingAfterBreak="0">
+<w:numbering xmlns:wpc="http://schemas.microsoft.com/office/word/2010/wordprocessingCanvas" xmlns:mc="http://schemas.openxmlformats.org/markup-compatibility/2006" xmlns:o="urn:schemas-microsoft-com:office:office" xmlns:r="http://schemas.openxmlformats.org/officeDocument/2006/relationships" xmlns:m="http://schemas.openxmlformats.org/officeDocument/2006/math" xmlns:v="urn:schemas-microsoft-com:vml" xmlns:wp14="http://schemas.microsoft.com/office/word/2010/wordprocessingDrawing" xmlns:wp="http://schemas.openxmlformats.org/drawingml/2006/wordprocessingDrawing" xmlns:w10="urn:schemas-microsoft-com:office:word" xmlns:w="http://schemas.openxmlformats.org/wordprocessingml/2006/main" xmlns:w14="http://schemas.microsoft.com/office/word/2010/wordml" xmlns:wpg="http://schemas.microsoft.com/office/word/2010/wordprocessingGroup" xmlns:wpi="http://schemas.microsoft.com/office/word/2010/wordprocessingInk" xmlns:wne="http://schemas.microsoft.com/office/word/2006/wordml" xmlns:wps="http://schemas.microsoft.com/office/word/2010/wordprocessingShape" mc:Ignorable="w14 wp14">
+  <w:abstractNum w:abstractNumId="0">
     <w:nsid w:val="3A4821AC"/>
     <w:multiLevelType w:val="hybridMultilevel"/>
-    <w:tmpl w:val="E5BCDD8E"/>
+    <w:tmpl w:val="EC2E4412"/>
     <w:lvl w:ilvl="0" w:tplc="04090001">
       <w:start w:val="1"/>
       <w:numFmt w:val="bullet"/>
@@ -4608,14 +6989,246 @@
       </w:rPr>
     </w:lvl>
   </w:abstractNum>
+  <w:abstractNum w:abstractNumId="1">
+    <w:nsid w:val="3F850B6E"/>
+    <w:multiLevelType w:val="hybridMultilevel"/>
+    <w:tmpl w:val="7C74CF7C"/>
+    <w:lvl w:ilvl="0" w:tplc="04090001">
+      <w:start w:val="1"/>
+      <w:numFmt w:val="bullet"/>
+      <w:lvlText w:val=""/>
+      <w:lvlJc w:val="left"/>
+      <w:pPr>
+        <w:ind w:left="480" w:hanging="480"/>
+      </w:pPr>
+      <w:rPr>
+        <w:rFonts w:ascii="Wingdings" w:hAnsi="Wingdings" w:hint="default"/>
+      </w:rPr>
+    </w:lvl>
+    <w:lvl w:ilvl="1" w:tplc="04090003" w:tentative="1">
+      <w:start w:val="1"/>
+      <w:numFmt w:val="bullet"/>
+      <w:lvlText w:val=""/>
+      <w:lvlJc w:val="left"/>
+      <w:pPr>
+        <w:ind w:left="960" w:hanging="480"/>
+      </w:pPr>
+      <w:rPr>
+        <w:rFonts w:ascii="Wingdings" w:hAnsi="Wingdings" w:hint="default"/>
+      </w:rPr>
+    </w:lvl>
+    <w:lvl w:ilvl="2" w:tplc="04090005" w:tentative="1">
+      <w:start w:val="1"/>
+      <w:numFmt w:val="bullet"/>
+      <w:lvlText w:val=""/>
+      <w:lvlJc w:val="left"/>
+      <w:pPr>
+        <w:ind w:left="1440" w:hanging="480"/>
+      </w:pPr>
+      <w:rPr>
+        <w:rFonts w:ascii="Wingdings" w:hAnsi="Wingdings" w:hint="default"/>
+      </w:rPr>
+    </w:lvl>
+    <w:lvl w:ilvl="3" w:tplc="04090001" w:tentative="1">
+      <w:start w:val="1"/>
+      <w:numFmt w:val="bullet"/>
+      <w:lvlText w:val=""/>
+      <w:lvlJc w:val="left"/>
+      <w:pPr>
+        <w:ind w:left="1920" w:hanging="480"/>
+      </w:pPr>
+      <w:rPr>
+        <w:rFonts w:ascii="Wingdings" w:hAnsi="Wingdings" w:hint="default"/>
+      </w:rPr>
+    </w:lvl>
+    <w:lvl w:ilvl="4" w:tplc="04090003" w:tentative="1">
+      <w:start w:val="1"/>
+      <w:numFmt w:val="bullet"/>
+      <w:lvlText w:val=""/>
+      <w:lvlJc w:val="left"/>
+      <w:pPr>
+        <w:ind w:left="2400" w:hanging="480"/>
+      </w:pPr>
+      <w:rPr>
+        <w:rFonts w:ascii="Wingdings" w:hAnsi="Wingdings" w:hint="default"/>
+      </w:rPr>
+    </w:lvl>
+    <w:lvl w:ilvl="5" w:tplc="04090005" w:tentative="1">
+      <w:start w:val="1"/>
+      <w:numFmt w:val="bullet"/>
+      <w:lvlText w:val=""/>
+      <w:lvlJc w:val="left"/>
+      <w:pPr>
+        <w:ind w:left="2880" w:hanging="480"/>
+      </w:pPr>
+      <w:rPr>
+        <w:rFonts w:ascii="Wingdings" w:hAnsi="Wingdings" w:hint="default"/>
+      </w:rPr>
+    </w:lvl>
+    <w:lvl w:ilvl="6" w:tplc="04090001" w:tentative="1">
+      <w:start w:val="1"/>
+      <w:numFmt w:val="bullet"/>
+      <w:lvlText w:val=""/>
+      <w:lvlJc w:val="left"/>
+      <w:pPr>
+        <w:ind w:left="3360" w:hanging="480"/>
+      </w:pPr>
+      <w:rPr>
+        <w:rFonts w:ascii="Wingdings" w:hAnsi="Wingdings" w:hint="default"/>
+      </w:rPr>
+    </w:lvl>
+    <w:lvl w:ilvl="7" w:tplc="04090003" w:tentative="1">
+      <w:start w:val="1"/>
+      <w:numFmt w:val="bullet"/>
+      <w:lvlText w:val=""/>
+      <w:lvlJc w:val="left"/>
+      <w:pPr>
+        <w:ind w:left="3840" w:hanging="480"/>
+      </w:pPr>
+      <w:rPr>
+        <w:rFonts w:ascii="Wingdings" w:hAnsi="Wingdings" w:hint="default"/>
+      </w:rPr>
+    </w:lvl>
+    <w:lvl w:ilvl="8" w:tplc="04090005" w:tentative="1">
+      <w:start w:val="1"/>
+      <w:numFmt w:val="bullet"/>
+      <w:lvlText w:val=""/>
+      <w:lvlJc w:val="left"/>
+      <w:pPr>
+        <w:ind w:left="4320" w:hanging="480"/>
+      </w:pPr>
+      <w:rPr>
+        <w:rFonts w:ascii="Wingdings" w:hAnsi="Wingdings" w:hint="default"/>
+      </w:rPr>
+    </w:lvl>
+  </w:abstractNum>
+  <w:abstractNum w:abstractNumId="2">
+    <w:nsid w:val="7C2B524A"/>
+    <w:multiLevelType w:val="hybridMultilevel"/>
+    <w:tmpl w:val="64AEC278"/>
+    <w:lvl w:ilvl="0" w:tplc="04090001">
+      <w:start w:val="1"/>
+      <w:numFmt w:val="bullet"/>
+      <w:lvlText w:val=""/>
+      <w:lvlJc w:val="left"/>
+      <w:pPr>
+        <w:ind w:left="480" w:hanging="480"/>
+      </w:pPr>
+      <w:rPr>
+        <w:rFonts w:ascii="Wingdings" w:hAnsi="Wingdings" w:hint="default"/>
+      </w:rPr>
+    </w:lvl>
+    <w:lvl w:ilvl="1" w:tplc="04090003" w:tentative="1">
+      <w:start w:val="1"/>
+      <w:numFmt w:val="bullet"/>
+      <w:lvlText w:val=""/>
+      <w:lvlJc w:val="left"/>
+      <w:pPr>
+        <w:ind w:left="960" w:hanging="480"/>
+      </w:pPr>
+      <w:rPr>
+        <w:rFonts w:ascii="Wingdings" w:hAnsi="Wingdings" w:hint="default"/>
+      </w:rPr>
+    </w:lvl>
+    <w:lvl w:ilvl="2" w:tplc="04090005" w:tentative="1">
+      <w:start w:val="1"/>
+      <w:numFmt w:val="bullet"/>
+      <w:lvlText w:val=""/>
+      <w:lvlJc w:val="left"/>
+      <w:pPr>
+        <w:ind w:left="1440" w:hanging="480"/>
+      </w:pPr>
+      <w:rPr>
+        <w:rFonts w:ascii="Wingdings" w:hAnsi="Wingdings" w:hint="default"/>
+      </w:rPr>
+    </w:lvl>
+    <w:lvl w:ilvl="3" w:tplc="04090001" w:tentative="1">
+      <w:start w:val="1"/>
+      <w:numFmt w:val="bullet"/>
+      <w:lvlText w:val=""/>
+      <w:lvlJc w:val="left"/>
+      <w:pPr>
+        <w:ind w:left="1920" w:hanging="480"/>
+      </w:pPr>
+      <w:rPr>
+        <w:rFonts w:ascii="Wingdings" w:hAnsi="Wingdings" w:hint="default"/>
+      </w:rPr>
+    </w:lvl>
+    <w:lvl w:ilvl="4" w:tplc="04090003" w:tentative="1">
+      <w:start w:val="1"/>
+      <w:numFmt w:val="bullet"/>
+      <w:lvlText w:val=""/>
+      <w:lvlJc w:val="left"/>
+      <w:pPr>
+        <w:ind w:left="2400" w:hanging="480"/>
+      </w:pPr>
+      <w:rPr>
+        <w:rFonts w:ascii="Wingdings" w:hAnsi="Wingdings" w:hint="default"/>
+      </w:rPr>
+    </w:lvl>
+    <w:lvl w:ilvl="5" w:tplc="04090005" w:tentative="1">
+      <w:start w:val="1"/>
+      <w:numFmt w:val="bullet"/>
+      <w:lvlText w:val=""/>
+      <w:lvlJc w:val="left"/>
+      <w:pPr>
+        <w:ind w:left="2880" w:hanging="480"/>
+      </w:pPr>
+      <w:rPr>
+        <w:rFonts w:ascii="Wingdings" w:hAnsi="Wingdings" w:hint="default"/>
+      </w:rPr>
+    </w:lvl>
+    <w:lvl w:ilvl="6" w:tplc="04090001" w:tentative="1">
+      <w:start w:val="1"/>
+      <w:numFmt w:val="bullet"/>
+      <w:lvlText w:val=""/>
+      <w:lvlJc w:val="left"/>
+      <w:pPr>
+        <w:ind w:left="3360" w:hanging="480"/>
+      </w:pPr>
+      <w:rPr>
+        <w:rFonts w:ascii="Wingdings" w:hAnsi="Wingdings" w:hint="default"/>
+      </w:rPr>
+    </w:lvl>
+    <w:lvl w:ilvl="7" w:tplc="04090003" w:tentative="1">
+      <w:start w:val="1"/>
+      <w:numFmt w:val="bullet"/>
+      <w:lvlText w:val=""/>
+      <w:lvlJc w:val="left"/>
+      <w:pPr>
+        <w:ind w:left="3840" w:hanging="480"/>
+      </w:pPr>
+      <w:rPr>
+        <w:rFonts w:ascii="Wingdings" w:hAnsi="Wingdings" w:hint="default"/>
+      </w:rPr>
+    </w:lvl>
+    <w:lvl w:ilvl="8" w:tplc="04090005" w:tentative="1">
+      <w:start w:val="1"/>
+      <w:numFmt w:val="bullet"/>
+      <w:lvlText w:val=""/>
+      <w:lvlJc w:val="left"/>
+      <w:pPr>
+        <w:ind w:left="4320" w:hanging="480"/>
+      </w:pPr>
+      <w:rPr>
+        <w:rFonts w:ascii="Wingdings" w:hAnsi="Wingdings" w:hint="default"/>
+      </w:rPr>
+    </w:lvl>
+  </w:abstractNum>
   <w:num w:numId="1">
     <w:abstractNumId w:val="0"/>
+  </w:num>
+  <w:num w:numId="2">
+    <w:abstractNumId w:val="1"/>
+  </w:num>
+  <w:num w:numId="3">
+    <w:abstractNumId w:val="2"/>
   </w:num>
 </w:numbering>
 </file>
 
 <file path=word/styles.xml><?xml version="1.0" encoding="utf-8"?>
-<w:styles xmlns:mc="http://schemas.openxmlformats.org/markup-compatibility/2006" xmlns:r="http://schemas.openxmlformats.org/officeDocument/2006/relationships" xmlns:w="http://schemas.openxmlformats.org/wordprocessingml/2006/main" xmlns:w14="http://schemas.microsoft.com/office/word/2010/wordml" xmlns:w15="http://schemas.microsoft.com/office/word/2012/wordml" xmlns:w16se="http://schemas.microsoft.com/office/word/2015/wordml/symex" mc:Ignorable="w14 w15 w16se">
+<w:styles xmlns:mc="http://schemas.openxmlformats.org/markup-compatibility/2006" xmlns:r="http://schemas.openxmlformats.org/officeDocument/2006/relationships" xmlns:w="http://schemas.openxmlformats.org/wordprocessingml/2006/main" xmlns:w14="http://schemas.microsoft.com/office/word/2010/wordml" mc:Ignorable="w14">
   <w:docDefaults>
     <w:rPrDefault>
       <w:rPr>
@@ -4628,378 +7241,144 @@
     </w:rPrDefault>
     <w:pPrDefault/>
   </w:docDefaults>
-  <w:latentStyles w:defLockedState="0" w:defUIPriority="99" w:defSemiHidden="0" w:defUnhideWhenUsed="0" w:defQFormat="0" w:count="371">
-    <w:lsdException w:name="Normal" w:uiPriority="0" w:qFormat="1"/>
-    <w:lsdException w:name="heading 1" w:uiPriority="9" w:qFormat="1"/>
-    <w:lsdException w:name="heading 2" w:semiHidden="1" w:uiPriority="9" w:unhideWhenUsed="1" w:qFormat="1"/>
-    <w:lsdException w:name="heading 3" w:semiHidden="1" w:uiPriority="9" w:unhideWhenUsed="1" w:qFormat="1"/>
-    <w:lsdException w:name="heading 4" w:semiHidden="1" w:uiPriority="9" w:unhideWhenUsed="1" w:qFormat="1"/>
-    <w:lsdException w:name="heading 5" w:semiHidden="1" w:uiPriority="9" w:unhideWhenUsed="1" w:qFormat="1"/>
-    <w:lsdException w:name="heading 6" w:semiHidden="1" w:uiPriority="9" w:unhideWhenUsed="1" w:qFormat="1"/>
-    <w:lsdException w:name="heading 7" w:semiHidden="1" w:uiPriority="9" w:unhideWhenUsed="1" w:qFormat="1"/>
-    <w:lsdException w:name="heading 8" w:semiHidden="1" w:uiPriority="9" w:unhideWhenUsed="1" w:qFormat="1"/>
-    <w:lsdException w:name="heading 9" w:semiHidden="1" w:uiPriority="9" w:unhideWhenUsed="1" w:qFormat="1"/>
-    <w:lsdException w:name="index 1" w:semiHidden="1" w:unhideWhenUsed="1"/>
-    <w:lsdException w:name="index 2" w:semiHidden="1" w:unhideWhenUsed="1"/>
-    <w:lsdException w:name="index 3" w:semiHidden="1" w:unhideWhenUsed="1"/>
-    <w:lsdException w:name="index 4" w:semiHidden="1" w:unhideWhenUsed="1"/>
-    <w:lsdException w:name="index 5" w:semiHidden="1" w:unhideWhenUsed="1"/>
-    <w:lsdException w:name="index 6" w:semiHidden="1" w:unhideWhenUsed="1"/>
-    <w:lsdException w:name="index 7" w:semiHidden="1" w:unhideWhenUsed="1"/>
-    <w:lsdException w:name="index 8" w:semiHidden="1" w:unhideWhenUsed="1"/>
-    <w:lsdException w:name="index 9" w:semiHidden="1" w:unhideWhenUsed="1"/>
-    <w:lsdException w:name="toc 1" w:semiHidden="1" w:uiPriority="39" w:unhideWhenUsed="1"/>
-    <w:lsdException w:name="toc 2" w:semiHidden="1" w:uiPriority="39" w:unhideWhenUsed="1"/>
-    <w:lsdException w:name="toc 3" w:semiHidden="1" w:uiPriority="39" w:unhideWhenUsed="1"/>
-    <w:lsdException w:name="toc 4" w:semiHidden="1" w:uiPriority="39" w:unhideWhenUsed="1"/>
-    <w:lsdException w:name="toc 5" w:semiHidden="1" w:uiPriority="39" w:unhideWhenUsed="1"/>
-    <w:lsdException w:name="toc 6" w:semiHidden="1" w:uiPriority="39" w:unhideWhenUsed="1"/>
-    <w:lsdException w:name="toc 7" w:semiHidden="1" w:uiPriority="39" w:unhideWhenUsed="1"/>
-    <w:lsdException w:name="toc 8" w:semiHidden="1" w:uiPriority="39" w:unhideWhenUsed="1"/>
-    <w:lsdException w:name="toc 9" w:semiHidden="1" w:uiPriority="39" w:unhideWhenUsed="1"/>
-    <w:lsdException w:name="Normal Indent" w:semiHidden="1" w:unhideWhenUsed="1"/>
-    <w:lsdException w:name="footnote text" w:semiHidden="1" w:unhideWhenUsed="1"/>
-    <w:lsdException w:name="annotation text" w:semiHidden="1" w:unhideWhenUsed="1"/>
-    <w:lsdException w:name="header" w:semiHidden="1" w:unhideWhenUsed="1"/>
-    <w:lsdException w:name="footer" w:semiHidden="1" w:unhideWhenUsed="1"/>
-    <w:lsdException w:name="index heading" w:semiHidden="1" w:unhideWhenUsed="1"/>
-    <w:lsdException w:name="caption" w:semiHidden="1" w:uiPriority="35" w:unhideWhenUsed="1" w:qFormat="1"/>
-    <w:lsdException w:name="table of figures" w:semiHidden="1" w:unhideWhenUsed="1"/>
-    <w:lsdException w:name="envelope address" w:semiHidden="1" w:unhideWhenUsed="1"/>
-    <w:lsdException w:name="envelope return" w:semiHidden="1" w:unhideWhenUsed="1"/>
-    <w:lsdException w:name="footnote reference" w:semiHidden="1" w:unhideWhenUsed="1"/>
-    <w:lsdException w:name="annotation reference" w:semiHidden="1" w:unhideWhenUsed="1"/>
-    <w:lsdException w:name="line number" w:semiHidden="1" w:unhideWhenUsed="1"/>
-    <w:lsdException w:name="page number" w:semiHidden="1" w:unhideWhenUsed="1"/>
-    <w:lsdException w:name="endnote reference" w:semiHidden="1" w:unhideWhenUsed="1"/>
-    <w:lsdException w:name="endnote text" w:semiHidden="1" w:unhideWhenUsed="1"/>
-    <w:lsdException w:name="table of authorities" w:semiHidden="1" w:unhideWhenUsed="1"/>
-    <w:lsdException w:name="macro" w:semiHidden="1" w:unhideWhenUsed="1"/>
-    <w:lsdException w:name="toa heading" w:semiHidden="1" w:unhideWhenUsed="1"/>
-    <w:lsdException w:name="List" w:semiHidden="1" w:unhideWhenUsed="1"/>
-    <w:lsdException w:name="List Bullet" w:semiHidden="1" w:unhideWhenUsed="1"/>
-    <w:lsdException w:name="List Number" w:semiHidden="1" w:unhideWhenUsed="1"/>
-    <w:lsdException w:name="List 2" w:semiHidden="1" w:unhideWhenUsed="1"/>
-    <w:lsdException w:name="List 3" w:semiHidden="1" w:unhideWhenUsed="1"/>
-    <w:lsdException w:name="List 4" w:semiHidden="1" w:unhideWhenUsed="1"/>
-    <w:lsdException w:name="List 5" w:semiHidden="1" w:unhideWhenUsed="1"/>
-    <w:lsdException w:name="List Bullet 2" w:semiHidden="1" w:unhideWhenUsed="1"/>
-    <w:lsdException w:name="List Bullet 3" w:semiHidden="1" w:unhideWhenUsed="1"/>
-    <w:lsdException w:name="List Bullet 4" w:semiHidden="1" w:unhideWhenUsed="1"/>
-    <w:lsdException w:name="List Bullet 5" w:semiHidden="1" w:unhideWhenUsed="1"/>
-    <w:lsdException w:name="List Number 2" w:semiHidden="1" w:unhideWhenUsed="1"/>
-    <w:lsdException w:name="List Number 3" w:semiHidden="1" w:unhideWhenUsed="1"/>
-    <w:lsdException w:name="List Number 4" w:semiHidden="1" w:unhideWhenUsed="1"/>
-    <w:lsdException w:name="List Number 5" w:semiHidden="1" w:unhideWhenUsed="1"/>
-    <w:lsdException w:name="Title" w:uiPriority="10" w:qFormat="1"/>
-    <w:lsdException w:name="Closing" w:semiHidden="1" w:unhideWhenUsed="1"/>
-    <w:lsdException w:name="Signature" w:semiHidden="1" w:unhideWhenUsed="1"/>
-    <w:lsdException w:name="Default Paragraph Font" w:semiHidden="1" w:uiPriority="1" w:unhideWhenUsed="1"/>
-    <w:lsdException w:name="Body Text" w:semiHidden="1" w:unhideWhenUsed="1"/>
-    <w:lsdException w:name="Body Text Indent" w:semiHidden="1" w:unhideWhenUsed="1"/>
-    <w:lsdException w:name="List Continue" w:semiHidden="1" w:unhideWhenUsed="1"/>
-    <w:lsdException w:name="List Continue 2" w:semiHidden="1" w:unhideWhenUsed="1"/>
-    <w:lsdException w:name="List Continue 3" w:semiHidden="1" w:unhideWhenUsed="1"/>
-    <w:lsdException w:name="List Continue 4" w:semiHidden="1" w:unhideWhenUsed="1"/>
-    <w:lsdException w:name="List Continue 5" w:semiHidden="1" w:unhideWhenUsed="1"/>
-    <w:lsdException w:name="Message Header" w:semiHidden="1" w:unhideWhenUsed="1"/>
-    <w:lsdException w:name="Subtitle" w:uiPriority="11" w:qFormat="1"/>
-    <w:lsdException w:name="Salutation" w:semiHidden="1" w:unhideWhenUsed="1"/>
-    <w:lsdException w:name="Date" w:semiHidden="1" w:unhideWhenUsed="1"/>
-    <w:lsdException w:name="Body Text First Indent" w:semiHidden="1" w:unhideWhenUsed="1"/>
-    <w:lsdException w:name="Body Text First Indent 2" w:semiHidden="1" w:unhideWhenUsed="1"/>
-    <w:lsdException w:name="Note Heading" w:semiHidden="1" w:unhideWhenUsed="1"/>
-    <w:lsdException w:name="Body Text 2" w:semiHidden="1" w:unhideWhenUsed="1"/>
-    <w:lsdException w:name="Body Text 3" w:semiHidden="1" w:unhideWhenUsed="1"/>
-    <w:lsdException w:name="Body Text Indent 2" w:semiHidden="1" w:unhideWhenUsed="1"/>
-    <w:lsdException w:name="Body Text Indent 3" w:semiHidden="1" w:unhideWhenUsed="1"/>
-    <w:lsdException w:name="Block Text" w:semiHidden="1" w:unhideWhenUsed="1"/>
-    <w:lsdException w:name="Hyperlink" w:semiHidden="1" w:unhideWhenUsed="1"/>
-    <w:lsdException w:name="FollowedHyperlink" w:semiHidden="1" w:unhideWhenUsed="1"/>
-    <w:lsdException w:name="Strong" w:uiPriority="22" w:qFormat="1"/>
-    <w:lsdException w:name="Emphasis" w:uiPriority="20" w:qFormat="1"/>
-    <w:lsdException w:name="Document Map" w:semiHidden="1" w:unhideWhenUsed="1"/>
-    <w:lsdException w:name="Plain Text" w:semiHidden="1" w:unhideWhenUsed="1"/>
-    <w:lsdException w:name="E-mail Signature" w:semiHidden="1" w:unhideWhenUsed="1"/>
-    <w:lsdException w:name="HTML Top of Form" w:semiHidden="1" w:unhideWhenUsed="1"/>
-    <w:lsdException w:name="HTML Bottom of Form" w:semiHidden="1" w:unhideWhenUsed="1"/>
-    <w:lsdException w:name="Normal (Web)" w:semiHidden="1" w:unhideWhenUsed="1"/>
-    <w:lsdException w:name="HTML Acronym" w:semiHidden="1" w:unhideWhenUsed="1"/>
-    <w:lsdException w:name="HTML Address" w:semiHidden="1" w:unhideWhenUsed="1"/>
-    <w:lsdException w:name="HTML Cite" w:semiHidden="1" w:unhideWhenUsed="1"/>
-    <w:lsdException w:name="HTML Code" w:semiHidden="1" w:unhideWhenUsed="1"/>
-    <w:lsdException w:name="HTML Definition" w:semiHidden="1" w:unhideWhenUsed="1"/>
-    <w:lsdException w:name="HTML Keyboard" w:semiHidden="1" w:unhideWhenUsed="1"/>
-    <w:lsdException w:name="HTML Preformatted" w:semiHidden="1" w:unhideWhenUsed="1"/>
-    <w:lsdException w:name="HTML Sample" w:semiHidden="1" w:unhideWhenUsed="1"/>
-    <w:lsdException w:name="HTML Typewriter" w:semiHidden="1" w:unhideWhenUsed="1"/>
-    <w:lsdException w:name="HTML Variable" w:semiHidden="1" w:unhideWhenUsed="1"/>
-    <w:lsdException w:name="Normal Table" w:semiHidden="1" w:unhideWhenUsed="1"/>
-    <w:lsdException w:name="annotation subject" w:semiHidden="1" w:unhideWhenUsed="1"/>
-    <w:lsdException w:name="No List" w:semiHidden="1" w:unhideWhenUsed="1"/>
-    <w:lsdException w:name="Outline List 1" w:semiHidden="1" w:unhideWhenUsed="1"/>
-    <w:lsdException w:name="Outline List 2" w:semiHidden="1" w:unhideWhenUsed="1"/>
-    <w:lsdException w:name="Outline List 3" w:semiHidden="1" w:unhideWhenUsed="1"/>
-    <w:lsdException w:name="Table Simple 1" w:semiHidden="1" w:unhideWhenUsed="1"/>
-    <w:lsdException w:name="Table Simple 2" w:semiHidden="1" w:unhideWhenUsed="1"/>
-    <w:lsdException w:name="Table Simple 3" w:semiHidden="1" w:unhideWhenUsed="1"/>
-    <w:lsdException w:name="Table Classic 1" w:semiHidden="1" w:unhideWhenUsed="1"/>
-    <w:lsdException w:name="Table Classic 2" w:semiHidden="1" w:unhideWhenUsed="1"/>
-    <w:lsdException w:name="Table Classic 3" w:semiHidden="1" w:unhideWhenUsed="1"/>
-    <w:lsdException w:name="Table Classic 4" w:semiHidden="1" w:unhideWhenUsed="1"/>
-    <w:lsdException w:name="Table Colorful 1" w:semiHidden="1" w:unhideWhenUsed="1"/>
-    <w:lsdException w:name="Table Colorful 2" w:semiHidden="1" w:unhideWhenUsed="1"/>
-    <w:lsdException w:name="Table Colorful 3" w:semiHidden="1" w:unhideWhenUsed="1"/>
-    <w:lsdException w:name="Table Columns 1" w:semiHidden="1" w:unhideWhenUsed="1"/>
-    <w:lsdException w:name="Table Columns 2" w:semiHidden="1" w:unhideWhenUsed="1"/>
-    <w:lsdException w:name="Table Columns 3" w:semiHidden="1" w:unhideWhenUsed="1"/>
-    <w:lsdException w:name="Table Columns 4" w:semiHidden="1" w:unhideWhenUsed="1"/>
-    <w:lsdException w:name="Table Columns 5" w:semiHidden="1" w:unhideWhenUsed="1"/>
-    <w:lsdException w:name="Table Grid 1" w:semiHidden="1" w:unhideWhenUsed="1"/>
-    <w:lsdException w:name="Table Grid 2" w:semiHidden="1" w:unhideWhenUsed="1"/>
-    <w:lsdException w:name="Table Grid 3" w:semiHidden="1" w:unhideWhenUsed="1"/>
-    <w:lsdException w:name="Table Grid 4" w:semiHidden="1" w:unhideWhenUsed="1"/>
-    <w:lsdException w:name="Table Grid 5" w:semiHidden="1" w:unhideWhenUsed="1"/>
-    <w:lsdException w:name="Table Grid 6" w:semiHidden="1" w:unhideWhenUsed="1"/>
-    <w:lsdException w:name="Table Grid 7" w:semiHidden="1" w:unhideWhenUsed="1"/>
-    <w:lsdException w:name="Table Grid 8" w:semiHidden="1" w:unhideWhenUsed="1"/>
-    <w:lsdException w:name="Table List 1" w:semiHidden="1" w:unhideWhenUsed="1"/>
-    <w:lsdException w:name="Table List 2" w:semiHidden="1" w:unhideWhenUsed="1"/>
-    <w:lsdException w:name="Table List 3" w:semiHidden="1" w:unhideWhenUsed="1"/>
-    <w:lsdException w:name="Table List 4" w:semiHidden="1" w:unhideWhenUsed="1"/>
-    <w:lsdException w:name="Table List 5" w:semiHidden="1" w:unhideWhenUsed="1"/>
-    <w:lsdException w:name="Table List 6" w:semiHidden="1" w:unhideWhenUsed="1"/>
-    <w:lsdException w:name="Table List 7" w:semiHidden="1" w:unhideWhenUsed="1"/>
-    <w:lsdException w:name="Table List 8" w:semiHidden="1" w:unhideWhenUsed="1"/>
-    <w:lsdException w:name="Table 3D effects 1" w:semiHidden="1" w:unhideWhenUsed="1"/>
-    <w:lsdException w:name="Table 3D effects 2" w:semiHidden="1" w:unhideWhenUsed="1"/>
-    <w:lsdException w:name="Table 3D effects 3" w:semiHidden="1" w:unhideWhenUsed="1"/>
-    <w:lsdException w:name="Table Contemporary" w:semiHidden="1" w:unhideWhenUsed="1"/>
-    <w:lsdException w:name="Table Elegant" w:semiHidden="1" w:unhideWhenUsed="1"/>
-    <w:lsdException w:name="Table Professional" w:semiHidden="1" w:unhideWhenUsed="1"/>
-    <w:lsdException w:name="Table Subtle 1" w:semiHidden="1" w:unhideWhenUsed="1"/>
-    <w:lsdException w:name="Table Subtle 2" w:semiHidden="1" w:unhideWhenUsed="1"/>
-    <w:lsdException w:name="Table Web 1" w:semiHidden="1" w:unhideWhenUsed="1"/>
-    <w:lsdException w:name="Table Web 2" w:semiHidden="1" w:unhideWhenUsed="1"/>
-    <w:lsdException w:name="Table Web 3" w:semiHidden="1" w:unhideWhenUsed="1"/>
-    <w:lsdException w:name="Balloon Text" w:semiHidden="1" w:unhideWhenUsed="1"/>
-    <w:lsdException w:name="Table Grid" w:uiPriority="39"/>
-    <w:lsdException w:name="Table Theme" w:semiHidden="1" w:unhideWhenUsed="1"/>
-    <w:lsdException w:name="Placeholder Text" w:semiHidden="1"/>
-    <w:lsdException w:name="No Spacing" w:uiPriority="1" w:qFormat="1"/>
-    <w:lsdException w:name="Light Shading" w:uiPriority="60"/>
-    <w:lsdException w:name="Light List" w:uiPriority="61"/>
-    <w:lsdException w:name="Light Grid" w:uiPriority="62"/>
-    <w:lsdException w:name="Medium Shading 1" w:uiPriority="63"/>
-    <w:lsdException w:name="Medium Shading 2" w:uiPriority="64"/>
-    <w:lsdException w:name="Medium List 1" w:uiPriority="65"/>
-    <w:lsdException w:name="Medium List 2" w:uiPriority="66"/>
-    <w:lsdException w:name="Medium Grid 1" w:uiPriority="67"/>
-    <w:lsdException w:name="Medium Grid 2" w:uiPriority="68"/>
-    <w:lsdException w:name="Medium Grid 3" w:uiPriority="69"/>
-    <w:lsdException w:name="Dark List" w:uiPriority="70"/>
-    <w:lsdException w:name="Colorful Shading" w:uiPriority="71"/>
-    <w:lsdException w:name="Colorful List" w:uiPriority="72"/>
-    <w:lsdException w:name="Colorful Grid" w:uiPriority="73"/>
-    <w:lsdException w:name="Light Shading Accent 1" w:uiPriority="60"/>
-    <w:lsdException w:name="Light List Accent 1" w:uiPriority="61"/>
-    <w:lsdException w:name="Light Grid Accent 1" w:uiPriority="62"/>
-    <w:lsdException w:name="Medium Shading 1 Accent 1" w:uiPriority="63"/>
-    <w:lsdException w:name="Medium Shading 2 Accent 1" w:uiPriority="64"/>
-    <w:lsdException w:name="Medium List 1 Accent 1" w:uiPriority="65"/>
-    <w:lsdException w:name="Revision" w:semiHidden="1"/>
-    <w:lsdException w:name="List Paragraph" w:uiPriority="34" w:qFormat="1"/>
-    <w:lsdException w:name="Quote" w:uiPriority="29" w:qFormat="1"/>
-    <w:lsdException w:name="Intense Quote" w:uiPriority="30" w:qFormat="1"/>
-    <w:lsdException w:name="Medium List 2 Accent 1" w:uiPriority="66"/>
-    <w:lsdException w:name="Medium Grid 1 Accent 1" w:uiPriority="67"/>
-    <w:lsdException w:name="Medium Grid 2 Accent 1" w:uiPriority="68"/>
-    <w:lsdException w:name="Medium Grid 3 Accent 1" w:uiPriority="69"/>
-    <w:lsdException w:name="Dark List Accent 1" w:uiPriority="70"/>
-    <w:lsdException w:name="Colorful Shading Accent 1" w:uiPriority="71"/>
-    <w:lsdException w:name="Colorful List Accent 1" w:uiPriority="72"/>
-    <w:lsdException w:name="Colorful Grid Accent 1" w:uiPriority="73"/>
-    <w:lsdException w:name="Light Shading Accent 2" w:uiPriority="60"/>
-    <w:lsdException w:name="Light List Accent 2" w:uiPriority="61"/>
-    <w:lsdException w:name="Light Grid Accent 2" w:uiPriority="62"/>
-    <w:lsdException w:name="Medium Shading 1 Accent 2" w:uiPriority="63"/>
-    <w:lsdException w:name="Medium Shading 2 Accent 2" w:uiPriority="64"/>
-    <w:lsdException w:name="Medium List 1 Accent 2" w:uiPriority="65"/>
-    <w:lsdException w:name="Medium List 2 Accent 2" w:uiPriority="66"/>
-    <w:lsdException w:name="Medium Grid 1 Accent 2" w:uiPriority="67"/>
-    <w:lsdException w:name="Medium Grid 2 Accent 2" w:uiPriority="68"/>
-    <w:lsdException w:name="Medium Grid 3 Accent 2" w:uiPriority="69"/>
-    <w:lsdException w:name="Dark List Accent 2" w:uiPriority="70"/>
-    <w:lsdException w:name="Colorful Shading Accent 2" w:uiPriority="71"/>
-    <w:lsdException w:name="Colorful List Accent 2" w:uiPriority="72"/>
-    <w:lsdException w:name="Colorful Grid Accent 2" w:uiPriority="73"/>
-    <w:lsdException w:name="Light Shading Accent 3" w:uiPriority="60"/>
-    <w:lsdException w:name="Light List Accent 3" w:uiPriority="61"/>
-    <w:lsdException w:name="Light Grid Accent 3" w:uiPriority="62"/>
-    <w:lsdException w:name="Medium Shading 1 Accent 3" w:uiPriority="63"/>
-    <w:lsdException w:name="Medium Shading 2 Accent 3" w:uiPriority="64"/>
-    <w:lsdException w:name="Medium List 1 Accent 3" w:uiPriority="65"/>
-    <w:lsdException w:name="Medium List 2 Accent 3" w:uiPriority="66"/>
-    <w:lsdException w:name="Medium Grid 1 Accent 3" w:uiPriority="67"/>
-    <w:lsdException w:name="Medium Grid 2 Accent 3" w:uiPriority="68"/>
-    <w:lsdException w:name="Medium Grid 3 Accent 3" w:uiPriority="69"/>
-    <w:lsdException w:name="Dark List Accent 3" w:uiPriority="70"/>
-    <w:lsdException w:name="Colorful Shading Accent 3" w:uiPriority="71"/>
-    <w:lsdException w:name="Colorful List Accent 3" w:uiPriority="72"/>
-    <w:lsdException w:name="Colorful Grid Accent 3" w:uiPriority="73"/>
-    <w:lsdException w:name="Light Shading Accent 4" w:uiPriority="60"/>
-    <w:lsdException w:name="Light List Accent 4" w:uiPriority="61"/>
-    <w:lsdException w:name="Light Grid Accent 4" w:uiPriority="62"/>
-    <w:lsdException w:name="Medium Shading 1 Accent 4" w:uiPriority="63"/>
-    <w:lsdException w:name="Medium Shading 2 Accent 4" w:uiPriority="64"/>
-    <w:lsdException w:name="Medium List 1 Accent 4" w:uiPriority="65"/>
-    <w:lsdException w:name="Medium List 2 Accent 4" w:uiPriority="66"/>
-    <w:lsdException w:name="Medium Grid 1 Accent 4" w:uiPriority="67"/>
-    <w:lsdException w:name="Medium Grid 2 Accent 4" w:uiPriority="68"/>
-    <w:lsdException w:name="Medium Grid 3 Accent 4" w:uiPriority="69"/>
-    <w:lsdException w:name="Dark List Accent 4" w:uiPriority="70"/>
-    <w:lsdException w:name="Colorful Shading Accent 4" w:uiPriority="71"/>
-    <w:lsdException w:name="Colorful List Accent 4" w:uiPriority="72"/>
-    <w:lsdException w:name="Colorful Grid Accent 4" w:uiPriority="73"/>
-    <w:lsdException w:name="Light Shading Accent 5" w:uiPriority="60"/>
-    <w:lsdException w:name="Light List Accent 5" w:uiPriority="61"/>
-    <w:lsdException w:name="Light Grid Accent 5" w:uiPriority="62"/>
-    <w:lsdException w:name="Medium Shading 1 Accent 5" w:uiPriority="63"/>
-    <w:lsdException w:name="Medium Shading 2 Accent 5" w:uiPriority="64"/>
-    <w:lsdException w:name="Medium List 1 Accent 5" w:uiPriority="65"/>
-    <w:lsdException w:name="Medium List 2 Accent 5" w:uiPriority="66"/>
-    <w:lsdException w:name="Medium Grid 1 Accent 5" w:uiPriority="67"/>
-    <w:lsdException w:name="Medium Grid 2 Accent 5" w:uiPriority="68"/>
-    <w:lsdException w:name="Medium Grid 3 Accent 5" w:uiPriority="69"/>
-    <w:lsdException w:name="Dark List Accent 5" w:uiPriority="70"/>
-    <w:lsdException w:name="Colorful Shading Accent 5" w:uiPriority="71"/>
-    <w:lsdException w:name="Colorful List Accent 5" w:uiPriority="72"/>
-    <w:lsdException w:name="Colorful Grid Accent 5" w:uiPriority="73"/>
-    <w:lsdException w:name="Light Shading Accent 6" w:uiPriority="60"/>
-    <w:lsdException w:name="Light List Accent 6" w:uiPriority="61"/>
-    <w:lsdException w:name="Light Grid Accent 6" w:uiPriority="62"/>
-    <w:lsdException w:name="Medium Shading 1 Accent 6" w:uiPriority="63"/>
-    <w:lsdException w:name="Medium Shading 2 Accent 6" w:uiPriority="64"/>
-    <w:lsdException w:name="Medium List 1 Accent 6" w:uiPriority="65"/>
-    <w:lsdException w:name="Medium List 2 Accent 6" w:uiPriority="66"/>
-    <w:lsdException w:name="Medium Grid 1 Accent 6" w:uiPriority="67"/>
-    <w:lsdException w:name="Medium Grid 2 Accent 6" w:uiPriority="68"/>
-    <w:lsdException w:name="Medium Grid 3 Accent 6" w:uiPriority="69"/>
-    <w:lsdException w:name="Dark List Accent 6" w:uiPriority="70"/>
-    <w:lsdException w:name="Colorful Shading Accent 6" w:uiPriority="71"/>
-    <w:lsdException w:name="Colorful List Accent 6" w:uiPriority="72"/>
-    <w:lsdException w:name="Colorful Grid Accent 6" w:uiPriority="73"/>
-    <w:lsdException w:name="Subtle Emphasis" w:uiPriority="19" w:qFormat="1"/>
-    <w:lsdException w:name="Intense Emphasis" w:uiPriority="21" w:qFormat="1"/>
-    <w:lsdException w:name="Subtle Reference" w:uiPriority="31" w:qFormat="1"/>
-    <w:lsdException w:name="Intense Reference" w:uiPriority="32" w:qFormat="1"/>
-    <w:lsdException w:name="Book Title" w:uiPriority="33" w:qFormat="1"/>
-    <w:lsdException w:name="Bibliography" w:semiHidden="1" w:uiPriority="37" w:unhideWhenUsed="1"/>
-    <w:lsdException w:name="TOC Heading" w:semiHidden="1" w:uiPriority="39" w:unhideWhenUsed="1" w:qFormat="1"/>
-    <w:lsdException w:name="Plain Table 1" w:uiPriority="41"/>
-    <w:lsdException w:name="Plain Table 2" w:uiPriority="42"/>
-    <w:lsdException w:name="Plain Table 3" w:uiPriority="43"/>
-    <w:lsdException w:name="Plain Table 4" w:uiPriority="44"/>
-    <w:lsdException w:name="Plain Table 5" w:uiPriority="45"/>
-    <w:lsdException w:name="Grid Table Light" w:uiPriority="40"/>
-    <w:lsdException w:name="Grid Table 1 Light" w:uiPriority="46"/>
-    <w:lsdException w:name="Grid Table 2" w:uiPriority="47"/>
-    <w:lsdException w:name="Grid Table 3" w:uiPriority="48"/>
-    <w:lsdException w:name="Grid Table 4" w:uiPriority="49"/>
-    <w:lsdException w:name="Grid Table 5 Dark" w:uiPriority="50"/>
-    <w:lsdException w:name="Grid Table 6 Colorful" w:uiPriority="51"/>
-    <w:lsdException w:name="Grid Table 7 Colorful" w:uiPriority="52"/>
-    <w:lsdException w:name="Grid Table 1 Light Accent 1" w:uiPriority="46"/>
-    <w:lsdException w:name="Grid Table 2 Accent 1" w:uiPriority="47"/>
-    <w:lsdException w:name="Grid Table 3 Accent 1" w:uiPriority="48"/>
-    <w:lsdException w:name="Grid Table 4 Accent 1" w:uiPriority="49"/>
-    <w:lsdException w:name="Grid Table 5 Dark Accent 1" w:uiPriority="50"/>
-    <w:lsdException w:name="Grid Table 6 Colorful Accent 1" w:uiPriority="51"/>
-    <w:lsdException w:name="Grid Table 7 Colorful Accent 1" w:uiPriority="52"/>
-    <w:lsdException w:name="Grid Table 1 Light Accent 2" w:uiPriority="46"/>
-    <w:lsdException w:name="Grid Table 2 Accent 2" w:uiPriority="47"/>
-    <w:lsdException w:name="Grid Table 3 Accent 2" w:uiPriority="48"/>
-    <w:lsdException w:name="Grid Table 4 Accent 2" w:uiPriority="49"/>
-    <w:lsdException w:name="Grid Table 5 Dark Accent 2" w:uiPriority="50"/>
-    <w:lsdException w:name="Grid Table 6 Colorful Accent 2" w:uiPriority="51"/>
-    <w:lsdException w:name="Grid Table 7 Colorful Accent 2" w:uiPriority="52"/>
-    <w:lsdException w:name="Grid Table 1 Light Accent 3" w:uiPriority="46"/>
-    <w:lsdException w:name="Grid Table 2 Accent 3" w:uiPriority="47"/>
-    <w:lsdException w:name="Grid Table 3 Accent 3" w:uiPriority="48"/>
-    <w:lsdException w:name="Grid Table 4 Accent 3" w:uiPriority="49"/>
-    <w:lsdException w:name="Grid Table 5 Dark Accent 3" w:uiPriority="50"/>
-    <w:lsdException w:name="Grid Table 6 Colorful Accent 3" w:uiPriority="51"/>
-    <w:lsdException w:name="Grid Table 7 Colorful Accent 3" w:uiPriority="52"/>
-    <w:lsdException w:name="Grid Table 1 Light Accent 4" w:uiPriority="46"/>
-    <w:lsdException w:name="Grid Table 2 Accent 4" w:uiPriority="47"/>
-    <w:lsdException w:name="Grid Table 3 Accent 4" w:uiPriority="48"/>
-    <w:lsdException w:name="Grid Table 4 Accent 4" w:uiPriority="49"/>
-    <w:lsdException w:name="Grid Table 5 Dark Accent 4" w:uiPriority="50"/>
-    <w:lsdException w:name="Grid Table 6 Colorful Accent 4" w:uiPriority="51"/>
-    <w:lsdException w:name="Grid Table 7 Colorful Accent 4" w:uiPriority="52"/>
-    <w:lsdException w:name="Grid Table 1 Light Accent 5" w:uiPriority="46"/>
-    <w:lsdException w:name="Grid Table 2 Accent 5" w:uiPriority="47"/>
-    <w:lsdException w:name="Grid Table 3 Accent 5" w:uiPriority="48"/>
-    <w:lsdException w:name="Grid Table 4 Accent 5" w:uiPriority="49"/>
-    <w:lsdException w:name="Grid Table 5 Dark Accent 5" w:uiPriority="50"/>
-    <w:lsdException w:name="Grid Table 6 Colorful Accent 5" w:uiPriority="51"/>
-    <w:lsdException w:name="Grid Table 7 Colorful Accent 5" w:uiPriority="52"/>
-    <w:lsdException w:name="Grid Table 1 Light Accent 6" w:uiPriority="46"/>
-    <w:lsdException w:name="Grid Table 2 Accent 6" w:uiPriority="47"/>
-    <w:lsdException w:name="Grid Table 3 Accent 6" w:uiPriority="48"/>
-    <w:lsdException w:name="Grid Table 4 Accent 6" w:uiPriority="49"/>
-    <w:lsdException w:name="Grid Table 5 Dark Accent 6" w:uiPriority="50"/>
-    <w:lsdException w:name="Grid Table 6 Colorful Accent 6" w:uiPriority="51"/>
-    <w:lsdException w:name="Grid Table 7 Colorful Accent 6" w:uiPriority="52"/>
-    <w:lsdException w:name="List Table 1 Light" w:uiPriority="46"/>
-    <w:lsdException w:name="List Table 2" w:uiPriority="47"/>
-    <w:lsdException w:name="List Table 3" w:uiPriority="48"/>
-    <w:lsdException w:name="List Table 4" w:uiPriority="49"/>
-    <w:lsdException w:name="List Table 5 Dark" w:uiPriority="50"/>
-    <w:lsdException w:name="List Table 6 Colorful" w:uiPriority="51"/>
-    <w:lsdException w:name="List Table 7 Colorful" w:uiPriority="52"/>
-    <w:lsdException w:name="List Table 1 Light Accent 1" w:uiPriority="46"/>
-    <w:lsdException w:name="List Table 2 Accent 1" w:uiPriority="47"/>
-    <w:lsdException w:name="List Table 3 Accent 1" w:uiPriority="48"/>
-    <w:lsdException w:name="List Table 4 Accent 1" w:uiPriority="49"/>
-    <w:lsdException w:name="List Table 5 Dark Accent 1" w:uiPriority="50"/>
-    <w:lsdException w:name="List Table 6 Colorful Accent 1" w:uiPriority="51"/>
-    <w:lsdException w:name="List Table 7 Colorful Accent 1" w:uiPriority="52"/>
-    <w:lsdException w:name="List Table 1 Light Accent 2" w:uiPriority="46"/>
-    <w:lsdException w:name="List Table 2 Accent 2" w:uiPriority="47"/>
-    <w:lsdException w:name="List Table 3 Accent 2" w:uiPriority="48"/>
-    <w:lsdException w:name="List Table 4 Accent 2" w:uiPriority="49"/>
-    <w:lsdException w:name="List Table 5 Dark Accent 2" w:uiPriority="50"/>
-    <w:lsdException w:name="List Table 6 Colorful Accent 2" w:uiPriority="51"/>
-    <w:lsdException w:name="List Table 7 Colorful Accent 2" w:uiPriority="52"/>
-    <w:lsdException w:name="List Table 1 Light Accent 3" w:uiPriority="46"/>
-    <w:lsdException w:name="List Table 2 Accent 3" w:uiPriority="47"/>
-    <w:lsdException w:name="List Table 3 Accent 3" w:uiPriority="48"/>
-    <w:lsdException w:name="List Table 4 Accent 3" w:uiPriority="49"/>
-    <w:lsdException w:name="List Table 5 Dark Accent 3" w:uiPriority="50"/>
-    <w:lsdException w:name="List Table 6 Colorful Accent 3" w:uiPriority="51"/>
-    <w:lsdException w:name="List Table 7 Colorful Accent 3" w:uiPriority="52"/>
-    <w:lsdException w:name="List Table 1 Light Accent 4" w:uiPriority="46"/>
-    <w:lsdException w:name="List Table 2 Accent 4" w:uiPriority="47"/>
-    <w:lsdException w:name="List Table 3 Accent 4" w:uiPriority="48"/>
-    <w:lsdException w:name="List Table 4 Accent 4" w:uiPriority="49"/>
-    <w:lsdException w:name="List Table 5 Dark Accent 4" w:uiPriority="50"/>
-    <w:lsdException w:name="List Table 6 Colorful Accent 4" w:uiPriority="51"/>
-    <w:lsdException w:name="List Table 7 Colorful Accent 4" w:uiPriority="52"/>
-    <w:lsdException w:name="List Table 1 Light Accent 5" w:uiPriority="46"/>
-    <w:lsdException w:name="List Table 2 Accent 5" w:uiPriority="47"/>
-    <w:lsdException w:name="List Table 3 Accent 5" w:uiPriority="48"/>
-    <w:lsdException w:name="List Table 4 Accent 5" w:uiPriority="49"/>
-    <w:lsdException w:name="List Table 5 Dark Accent 5" w:uiPriority="50"/>
-    <w:lsdException w:name="List Table 6 Colorful Accent 5" w:uiPriority="51"/>
-    <w:lsdException w:name="List Table 7 Colorful Accent 5" w:uiPriority="52"/>
-    <w:lsdException w:name="List Table 1 Light Accent 6" w:uiPriority="46"/>
-    <w:lsdException w:name="List Table 2 Accent 6" w:uiPriority="47"/>
-    <w:lsdException w:name="List Table 3 Accent 6" w:uiPriority="48"/>
-    <w:lsdException w:name="List Table 4 Accent 6" w:uiPriority="49"/>
-    <w:lsdException w:name="List Table 5 Dark Accent 6" w:uiPriority="50"/>
-    <w:lsdException w:name="List Table 6 Colorful Accent 6" w:uiPriority="51"/>
-    <w:lsdException w:name="List Table 7 Colorful Accent 6" w:uiPriority="52"/>
+  <w:latentStyles w:defLockedState="0" w:defUIPriority="99" w:defSemiHidden="1" w:defUnhideWhenUsed="1" w:defQFormat="0" w:count="267">
+    <w:lsdException w:name="Normal" w:semiHidden="0" w:uiPriority="0" w:unhideWhenUsed="0" w:qFormat="1"/>
+    <w:lsdException w:name="heading 1" w:semiHidden="0" w:uiPriority="9" w:unhideWhenUsed="0" w:qFormat="1"/>
+    <w:lsdException w:name="heading 2" w:uiPriority="9" w:qFormat="1"/>
+    <w:lsdException w:name="heading 3" w:uiPriority="9" w:qFormat="1"/>
+    <w:lsdException w:name="heading 4" w:uiPriority="9" w:qFormat="1"/>
+    <w:lsdException w:name="heading 5" w:uiPriority="9" w:qFormat="1"/>
+    <w:lsdException w:name="heading 6" w:uiPriority="9" w:qFormat="1"/>
+    <w:lsdException w:name="heading 7" w:uiPriority="9" w:qFormat="1"/>
+    <w:lsdException w:name="heading 8" w:uiPriority="9" w:qFormat="1"/>
+    <w:lsdException w:name="heading 9" w:uiPriority="9" w:qFormat="1"/>
+    <w:lsdException w:name="toc 1" w:uiPriority="39"/>
+    <w:lsdException w:name="toc 2" w:uiPriority="39"/>
+    <w:lsdException w:name="toc 3" w:uiPriority="39"/>
+    <w:lsdException w:name="toc 4" w:uiPriority="39"/>
+    <w:lsdException w:name="toc 5" w:uiPriority="39"/>
+    <w:lsdException w:name="toc 6" w:uiPriority="39"/>
+    <w:lsdException w:name="toc 7" w:uiPriority="39"/>
+    <w:lsdException w:name="toc 8" w:uiPriority="39"/>
+    <w:lsdException w:name="toc 9" w:uiPriority="39"/>
+    <w:lsdException w:name="caption" w:uiPriority="35" w:qFormat="1"/>
+    <w:lsdException w:name="Title" w:semiHidden="0" w:uiPriority="10" w:unhideWhenUsed="0" w:qFormat="1"/>
+    <w:lsdException w:name="Default Paragraph Font" w:uiPriority="1"/>
+    <w:lsdException w:name="Subtitle" w:semiHidden="0" w:uiPriority="11" w:unhideWhenUsed="0" w:qFormat="1"/>
+    <w:lsdException w:name="Strong" w:semiHidden="0" w:uiPriority="22" w:unhideWhenUsed="0" w:qFormat="1"/>
+    <w:lsdException w:name="Emphasis" w:semiHidden="0" w:uiPriority="20" w:unhideWhenUsed="0" w:qFormat="1"/>
+    <w:lsdException w:name="Table Grid" w:semiHidden="0" w:uiPriority="39" w:unhideWhenUsed="0"/>
+    <w:lsdException w:name="Placeholder Text" w:unhideWhenUsed="0"/>
+    <w:lsdException w:name="No Spacing" w:semiHidden="0" w:uiPriority="1" w:unhideWhenUsed="0" w:qFormat="1"/>
+    <w:lsdException w:name="Light Shading" w:semiHidden="0" w:uiPriority="60" w:unhideWhenUsed="0"/>
+    <w:lsdException w:name="Light List" w:semiHidden="0" w:uiPriority="61" w:unhideWhenUsed="0"/>
+    <w:lsdException w:name="Light Grid" w:semiHidden="0" w:uiPriority="62" w:unhideWhenUsed="0"/>
+    <w:lsdException w:name="Medium Shading 1" w:semiHidden="0" w:uiPriority="63" w:unhideWhenUsed="0"/>
+    <w:lsdException w:name="Medium Shading 2" w:semiHidden="0" w:uiPriority="64" w:unhideWhenUsed="0"/>
+    <w:lsdException w:name="Medium List 1" w:semiHidden="0" w:uiPriority="65" w:unhideWhenUsed="0"/>
+    <w:lsdException w:name="Medium List 2" w:semiHidden="0" w:uiPriority="66" w:unhideWhenUsed="0"/>
+    <w:lsdException w:name="Medium Grid 1" w:semiHidden="0" w:uiPriority="67" w:unhideWhenUsed="0"/>
+    <w:lsdException w:name="Medium Grid 2" w:semiHidden="0" w:uiPriority="68" w:unhideWhenUsed="0"/>
+    <w:lsdException w:name="Medium Grid 3" w:semiHidden="0" w:uiPriority="69" w:unhideWhenUsed="0"/>
+    <w:lsdException w:name="Dark List" w:semiHidden="0" w:uiPriority="70" w:unhideWhenUsed="0"/>
+    <w:lsdException w:name="Colorful Shading" w:semiHidden="0" w:uiPriority="71" w:unhideWhenUsed="0"/>
+    <w:lsdException w:name="Colorful List" w:semiHidden="0" w:uiPriority="72" w:unhideWhenUsed="0"/>
+    <w:lsdException w:name="Colorful Grid" w:semiHidden="0" w:uiPriority="73" w:unhideWhenUsed="0"/>
+    <w:lsdException w:name="Light Shading Accent 1" w:semiHidden="0" w:uiPriority="60" w:unhideWhenUsed="0"/>
+    <w:lsdException w:name="Light List Accent 1" w:semiHidden="0" w:uiPriority="61" w:unhideWhenUsed="0"/>
+    <w:lsdException w:name="Light Grid Accent 1" w:semiHidden="0" w:uiPriority="62" w:unhideWhenUsed="0"/>
+    <w:lsdException w:name="Medium Shading 1 Accent 1" w:semiHidden="0" w:uiPriority="63" w:unhideWhenUsed="0"/>
+    <w:lsdException w:name="Medium Shading 2 Accent 1" w:semiHidden="0" w:uiPriority="64" w:unhideWhenUsed="0"/>
+    <w:lsdException w:name="Medium List 1 Accent 1" w:semiHidden="0" w:uiPriority="65" w:unhideWhenUsed="0"/>
+    <w:lsdException w:name="Revision" w:unhideWhenUsed="0"/>
+    <w:lsdException w:name="List Paragraph" w:semiHidden="0" w:uiPriority="34" w:unhideWhenUsed="0" w:qFormat="1"/>
+    <w:lsdException w:name="Quote" w:semiHidden="0" w:uiPriority="29" w:unhideWhenUsed="0" w:qFormat="1"/>
+    <w:lsdException w:name="Intense Quote" w:semiHidden="0" w:uiPriority="30" w:unhideWhenUsed="0" w:qFormat="1"/>
+    <w:lsdException w:name="Medium List 2 Accent 1" w:semiHidden="0" w:uiPriority="66" w:unhideWhenUsed="0"/>
+    <w:lsdException w:name="Medium Grid 1 Accent 1" w:semiHidden="0" w:uiPriority="67" w:unhideWhenUsed="0"/>
+    <w:lsdException w:name="Medium Grid 2 Accent 1" w:semiHidden="0" w:uiPriority="68" w:unhideWhenUsed="0"/>
+    <w:lsdException w:name="Medium Grid 3 Accent 1" w:semiHidden="0" w:uiPriority="69" w:unhideWhenUsed="0"/>
+    <w:lsdException w:name="Dark List Accent 1" w:semiHidden="0" w:uiPriority="70" w:unhideWhenUsed="0"/>
+    <w:lsdException w:name="Colorful Shading Accent 1" w:semiHidden="0" w:uiPriority="71" w:unhideWhenUsed="0"/>
+    <w:lsdException w:name="Colorful List Accent 1" w:semiHidden="0" w:uiPriority="72" w:unhideWhenUsed="0"/>
+    <w:lsdException w:name="Colorful Grid Accent 1" w:semiHidden="0" w:uiPriority="73" w:unhideWhenUsed="0"/>
+    <w:lsdException w:name="Light Shading Accent 2" w:semiHidden="0" w:uiPriority="60" w:unhideWhenUsed="0"/>
+    <w:lsdException w:name="Light List Accent 2" w:semiHidden="0" w:uiPriority="61" w:unhideWhenUsed="0"/>
+    <w:lsdException w:name="Light Grid Accent 2" w:semiHidden="0" w:uiPriority="62" w:unhideWhenUsed="0"/>
+    <w:lsdException w:name="Medium Shading 1 Accent 2" w:semiHidden="0" w:uiPriority="63" w:unhideWhenUsed="0"/>
+    <w:lsdException w:name="Medium Shading 2 Accent 2" w:semiHidden="0" w:uiPriority="64" w:unhideWhenUsed="0"/>
+    <w:lsdException w:name="Medium List 1 Accent 2" w:semiHidden="0" w:uiPriority="65" w:unhideWhenUsed="0"/>
+    <w:lsdException w:name="Medium List 2 Accent 2" w:semiHidden="0" w:uiPriority="66" w:unhideWhenUsed="0"/>
+    <w:lsdException w:name="Medium Grid 1 Accent 2" w:semiHidden="0" w:uiPriority="67" w:unhideWhenUsed="0"/>
+    <w:lsdException w:name="Medium Grid 2 Accent 2" w:semiHidden="0" w:uiPriority="68" w:unhideWhenUsed="0"/>
+    <w:lsdException w:name="Medium Grid 3 Accent 2" w:semiHidden="0" w:uiPriority="69" w:unhideWhenUsed="0"/>
+    <w:lsdException w:name="Dark List Accent 2" w:semiHidden="0" w:uiPriority="70" w:unhideWhenUsed="0"/>
+    <w:lsdException w:name="Colorful Shading Accent 2" w:semiHidden="0" w:uiPriority="71" w:unhideWhenUsed="0"/>
+    <w:lsdException w:name="Colorful List Accent 2" w:semiHidden="0" w:uiPriority="72" w:unhideWhenUsed="0"/>
+    <w:lsdException w:name="Colorful Grid Accent 2" w:semiHidden="0" w:uiPriority="73" w:unhideWhenUsed="0"/>
+    <w:lsdException w:name="Light Shading Accent 3" w:semiHidden="0" w:uiPriority="60" w:unhideWhenUsed="0"/>
+    <w:lsdException w:name="Light List Accent 3" w:semiHidden="0" w:uiPriority="61" w:unhideWhenUsed="0"/>
+    <w:lsdException w:name="Light Grid Accent 3" w:semiHidden="0" w:uiPriority="62" w:unhideWhenUsed="0"/>
+    <w:lsdException w:name="Medium Shading 1 Accent 3" w:semiHidden="0" w:uiPriority="63" w:unhideWhenUsed="0"/>
+    <w:lsdException w:name="Medium Shading 2 Accent 3" w:semiHidden="0" w:uiPriority="64" w:unhideWhenUsed="0"/>
+    <w:lsdException w:name="Medium List 1 Accent 3" w:semiHidden="0" w:uiPriority="65" w:unhideWhenUsed="0"/>
+    <w:lsdException w:name="Medium List 2 Accent 3" w:semiHidden="0" w:uiPriority="66" w:unhideWhenUsed="0"/>
+    <w:lsdException w:name="Medium Grid 1 Accent 3" w:semiHidden="0" w:uiPriority="67" w:unhideWhenUsed="0"/>
+    <w:lsdException w:name="Medium Grid 2 Accent 3" w:semiHidden="0" w:uiPriority="68" w:unhideWhenUsed="0"/>
+    <w:lsdException w:name="Medium Grid 3 Accent 3" w:semiHidden="0" w:uiPriority="69" w:unhideWhenUsed="0"/>
+    <w:lsdException w:name="Dark List Accent 3" w:semiHidden="0" w:uiPriority="70" w:unhideWhenUsed="0"/>
+    <w:lsdException w:name="Colorful Shading Accent 3" w:semiHidden="0" w:uiPriority="71" w:unhideWhenUsed="0"/>
+    <w:lsdException w:name="Colorful List Accent 3" w:semiHidden="0" w:uiPriority="72" w:unhideWhenUsed="0"/>
+    <w:lsdException w:name="Colorful Grid Accent 3" w:semiHidden="0" w:uiPriority="73" w:unhideWhenUsed="0"/>
+    <w:lsdException w:name="Light Shading Accent 4" w:semiHidden="0" w:uiPriority="60" w:unhideWhenUsed="0"/>
+    <w:lsdException w:name="Light List Accent 4" w:semiHidden="0" w:uiPriority="61" w:unhideWhenUsed="0"/>
+    <w:lsdException w:name="Light Grid Accent 4" w:semiHidden="0" w:uiPriority="62" w:unhideWhenUsed="0"/>
+    <w:lsdException w:name="Medium Shading 1 Accent 4" w:semiHidden="0" w:uiPriority="63" w:unhideWhenUsed="0"/>
+    <w:lsdException w:name="Medium Shading 2 Accent 4" w:semiHidden="0" w:uiPriority="64" w:unhideWhenUsed="0"/>
+    <w:lsdException w:name="Medium List 1 Accent 4" w:semiHidden="0" w:uiPriority="65" w:unhideWhenUsed="0"/>
+    <w:lsdException w:name="Medium List 2 Accent 4" w:semiHidden="0" w:uiPriority="66" w:unhideWhenUsed="0"/>
+    <w:lsdException w:name="Medium Grid 1 Accent 4" w:semiHidden="0" w:uiPriority="67" w:unhideWhenUsed="0"/>
+    <w:lsdException w:name="Medium Grid 2 Accent 4" w:semiHidden="0" w:uiPriority="68" w:unhideWhenUsed="0"/>
+    <w:lsdException w:name="Medium Grid 3 Accent 4" w:semiHidden="0" w:uiPriority="69" w:unhideWhenUsed="0"/>
+    <w:lsdException w:name="Dark List Accent 4" w:semiHidden="0" w:uiPriority="70" w:unhideWhenUsed="0"/>
+    <w:lsdException w:name="Colorful Shading Accent 4" w:semiHidden="0" w:uiPriority="71" w:unhideWhenUsed="0"/>
+    <w:lsdException w:name="Colorful List Accent 4" w:semiHidden="0" w:uiPriority="72" w:unhideWhenUsed="0"/>
+    <w:lsdException w:name="Colorful Grid Accent 4" w:semiHidden="0" w:uiPriority="73" w:unhideWhenUsed="0"/>
+    <w:lsdException w:name="Light Shading Accent 5" w:semiHidden="0" w:uiPriority="60" w:unhideWhenUsed="0"/>
+    <w:lsdException w:name="Light List Accent 5" w:semiHidden="0" w:uiPriority="61" w:unhideWhenUsed="0"/>
+    <w:lsdException w:name="Light Grid Accent 5" w:semiHidden="0" w:uiPriority="62" w:unhideWhenUsed="0"/>
+    <w:lsdException w:name="Medium Shading 1 Accent 5" w:semiHidden="0" w:uiPriority="63" w:unhideWhenUsed="0"/>
+    <w:lsdException w:name="Medium Shading 2 Accent 5" w:semiHidden="0" w:uiPriority="64" w:unhideWhenUsed="0"/>
+    <w:lsdException w:name="Medium List 1 Accent 5" w:semiHidden="0" w:uiPriority="65" w:unhideWhenUsed="0"/>
+    <w:lsdException w:name="Medium List 2 Accent 5" w:semiHidden="0" w:uiPriority="66" w:unhideWhenUsed="0"/>
+    <w:lsdException w:name="Medium Grid 1 Accent 5" w:semiHidden="0" w:uiPriority="67" w:unhideWhenUsed="0"/>
+    <w:lsdException w:name="Medium Grid 2 Accent 5" w:semiHidden="0" w:uiPriority="68" w:unhideWhenUsed="0"/>
+    <w:lsdException w:name="Medium Grid 3 Accent 5" w:semiHidden="0" w:uiPriority="69" w:unhideWhenUsed="0"/>
+    <w:lsdException w:name="Dark List Accent 5" w:semiHidden="0" w:uiPriority="70" w:unhideWhenUsed="0"/>
+    <w:lsdException w:name="Colorful Shading Accent 5" w:semiHidden="0" w:uiPriority="71" w:unhideWhenUsed="0"/>
+    <w:lsdException w:name="Colorful List Accent 5" w:semiHidden="0" w:uiPriority="72" w:unhideWhenUsed="0"/>
+    <w:lsdException w:name="Colorful Grid Accent 5" w:semiHidden="0" w:uiPriority="73" w:unhideWhenUsed="0"/>
+    <w:lsdException w:name="Light Shading Accent 6" w:semiHidden="0" w:uiPriority="60" w:unhideWhenUsed="0"/>
+    <w:lsdException w:name="Light List Accent 6" w:semiHidden="0" w:uiPriority="61" w:unhideWhenUsed="0"/>
+    <w:lsdException w:name="Light Grid Accent 6" w:semiHidden="0" w:uiPriority="62" w:unhideWhenUsed="0"/>
+    <w:lsdException w:name="Medium Shading 1 Accent 6" w:semiHidden="0" w:uiPriority="63" w:unhideWhenUsed="0"/>
+    <w:lsdException w:name="Medium Shading 2 Accent 6" w:semiHidden="0" w:uiPriority="64" w:unhideWhenUsed="0"/>
+    <w:lsdException w:name="Medium List 1 Accent 6" w:semiHidden="0" w:uiPriority="65" w:unhideWhenUsed="0"/>
+    <w:lsdException w:name="Medium List 2 Accent 6" w:semiHidden="0" w:uiPriority="66" w:unhideWhenUsed="0"/>
+    <w:lsdException w:name="Medium Grid 1 Accent 6" w:semiHidden="0" w:uiPriority="67" w:unhideWhenUsed="0"/>
+    <w:lsdException w:name="Medium Grid 2 Accent 6" w:semiHidden="0" w:uiPriority="68" w:unhideWhenUsed="0"/>
+    <w:lsdException w:name="Medium Grid 3 Accent 6" w:semiHidden="0" w:uiPriority="69" w:unhideWhenUsed="0"/>
+    <w:lsdException w:name="Dark List Accent 6" w:semiHidden="0" w:uiPriority="70" w:unhideWhenUsed="0"/>
+    <w:lsdException w:name="Colorful Shading Accent 6" w:semiHidden="0" w:uiPriority="71" w:unhideWhenUsed="0"/>
+    <w:lsdException w:name="Colorful List Accent 6" w:semiHidden="0" w:uiPriority="72" w:unhideWhenUsed="0"/>
+    <w:lsdException w:name="Colorful Grid Accent 6" w:semiHidden="0" w:uiPriority="73" w:unhideWhenUsed="0"/>
+    <w:lsdException w:name="Subtle Emphasis" w:semiHidden="0" w:uiPriority="19" w:unhideWhenUsed="0" w:qFormat="1"/>
+    <w:lsdException w:name="Intense Emphasis" w:semiHidden="0" w:uiPriority="21" w:unhideWhenUsed="0" w:qFormat="1"/>
+    <w:lsdException w:name="Subtle Reference" w:semiHidden="0" w:uiPriority="31" w:unhideWhenUsed="0" w:qFormat="1"/>
+    <w:lsdException w:name="Intense Reference" w:semiHidden="0" w:uiPriority="32" w:unhideWhenUsed="0" w:qFormat="1"/>
+    <w:lsdException w:name="Book Title" w:semiHidden="0" w:uiPriority="33" w:unhideWhenUsed="0" w:qFormat="1"/>
+    <w:lsdException w:name="Bibliography" w:uiPriority="37"/>
+    <w:lsdException w:name="TOC Heading" w:uiPriority="39" w:qFormat="1"/>
   </w:latentStyles>
   <w:style w:type="paragraph" w:default="1" w:styleId="a">
     <w:name w:val="Normal"/>
@@ -5050,6 +7429,28 @@
       <w:bCs/>
       <w:sz w:val="48"/>
       <w:szCs w:val="48"/>
+    </w:rPr>
+  </w:style>
+  <w:style w:type="paragraph" w:styleId="3">
+    <w:name w:val="heading 3"/>
+    <w:basedOn w:val="a"/>
+    <w:next w:val="a"/>
+    <w:link w:val="30"/>
+    <w:uiPriority w:val="9"/>
+    <w:unhideWhenUsed/>
+    <w:qFormat/>
+    <w:rsid w:val="00DA6729"/>
+    <w:pPr>
+      <w:keepNext/>
+      <w:spacing w:line="720" w:lineRule="auto"/>
+      <w:outlineLvl w:val="2"/>
+    </w:pPr>
+    <w:rPr>
+      <w:rFonts w:asciiTheme="majorHAnsi" w:eastAsiaTheme="majorEastAsia" w:hAnsiTheme="majorHAnsi" w:cstheme="majorBidi"/>
+      <w:b/>
+      <w:bCs/>
+      <w:sz w:val="36"/>
+      <w:szCs w:val="36"/>
     </w:rPr>
   </w:style>
   <w:style w:type="character" w:default="1" w:styleId="a0">
@@ -5118,6 +7519,583 @@
       <w:ind w:leftChars="200" w:left="480"/>
     </w:pPr>
   </w:style>
+  <w:style w:type="paragraph" w:styleId="a4">
+    <w:name w:val="header"/>
+    <w:basedOn w:val="a"/>
+    <w:link w:val="a5"/>
+    <w:uiPriority w:val="99"/>
+    <w:unhideWhenUsed/>
+    <w:rsid w:val="0085612B"/>
+    <w:pPr>
+      <w:tabs>
+        <w:tab w:val="center" w:pos="4153"/>
+        <w:tab w:val="right" w:pos="8306"/>
+      </w:tabs>
+      <w:snapToGrid w:val="0"/>
+    </w:pPr>
+    <w:rPr>
+      <w:sz w:val="20"/>
+      <w:szCs w:val="20"/>
+    </w:rPr>
+  </w:style>
+  <w:style w:type="character" w:customStyle="1" w:styleId="a5">
+    <w:name w:val="頁首 字元"/>
+    <w:basedOn w:val="a0"/>
+    <w:link w:val="a4"/>
+    <w:uiPriority w:val="99"/>
+    <w:rsid w:val="0085612B"/>
+    <w:rPr>
+      <w:sz w:val="20"/>
+      <w:szCs w:val="20"/>
+    </w:rPr>
+  </w:style>
+  <w:style w:type="paragraph" w:styleId="a6">
+    <w:name w:val="footer"/>
+    <w:basedOn w:val="a"/>
+    <w:link w:val="a7"/>
+    <w:uiPriority w:val="99"/>
+    <w:unhideWhenUsed/>
+    <w:rsid w:val="0085612B"/>
+    <w:pPr>
+      <w:tabs>
+        <w:tab w:val="center" w:pos="4153"/>
+        <w:tab w:val="right" w:pos="8306"/>
+      </w:tabs>
+      <w:snapToGrid w:val="0"/>
+    </w:pPr>
+    <w:rPr>
+      <w:sz w:val="20"/>
+      <w:szCs w:val="20"/>
+    </w:rPr>
+  </w:style>
+  <w:style w:type="character" w:customStyle="1" w:styleId="a7">
+    <w:name w:val="頁尾 字元"/>
+    <w:basedOn w:val="a0"/>
+    <w:link w:val="a6"/>
+    <w:uiPriority w:val="99"/>
+    <w:rsid w:val="0085612B"/>
+    <w:rPr>
+      <w:sz w:val="20"/>
+      <w:szCs w:val="20"/>
+    </w:rPr>
+  </w:style>
+  <w:style w:type="paragraph" w:styleId="a8">
+    <w:name w:val="Balloon Text"/>
+    <w:basedOn w:val="a"/>
+    <w:link w:val="a9"/>
+    <w:uiPriority w:val="99"/>
+    <w:semiHidden/>
+    <w:unhideWhenUsed/>
+    <w:rsid w:val="0085612B"/>
+    <w:rPr>
+      <w:rFonts w:asciiTheme="majorHAnsi" w:eastAsiaTheme="majorEastAsia" w:hAnsiTheme="majorHAnsi" w:cstheme="majorBidi"/>
+      <w:sz w:val="18"/>
+      <w:szCs w:val="18"/>
+    </w:rPr>
+  </w:style>
+  <w:style w:type="character" w:customStyle="1" w:styleId="a9">
+    <w:name w:val="註解方塊文字 字元"/>
+    <w:basedOn w:val="a0"/>
+    <w:link w:val="a8"/>
+    <w:uiPriority w:val="99"/>
+    <w:semiHidden/>
+    <w:rsid w:val="0085612B"/>
+    <w:rPr>
+      <w:rFonts w:asciiTheme="majorHAnsi" w:eastAsiaTheme="majorEastAsia" w:hAnsiTheme="majorHAnsi" w:cstheme="majorBidi"/>
+      <w:sz w:val="18"/>
+      <w:szCs w:val="18"/>
+    </w:rPr>
+  </w:style>
+  <w:style w:type="paragraph" w:styleId="Web">
+    <w:name w:val="Normal (Web)"/>
+    <w:basedOn w:val="a"/>
+    <w:uiPriority w:val="99"/>
+    <w:unhideWhenUsed/>
+    <w:rsid w:val="0085612B"/>
+    <w:pPr>
+      <w:widowControl/>
+      <w:spacing w:before="100" w:beforeAutospacing="1" w:after="100" w:afterAutospacing="1"/>
+    </w:pPr>
+    <w:rPr>
+      <w:rFonts w:ascii="新細明體" w:eastAsia="新細明體" w:hAnsi="新細明體" w:cs="新細明體"/>
+      <w:kern w:val="0"/>
+      <w:szCs w:val="24"/>
+    </w:rPr>
+  </w:style>
+  <w:style w:type="character" w:styleId="aa">
+    <w:name w:val="Strong"/>
+    <w:basedOn w:val="a0"/>
+    <w:uiPriority w:val="22"/>
+    <w:qFormat/>
+    <w:rsid w:val="0085612B"/>
+    <w:rPr>
+      <w:b/>
+      <w:bCs/>
+    </w:rPr>
+  </w:style>
+  <w:style w:type="character" w:customStyle="1" w:styleId="30">
+    <w:name w:val="標題 3 字元"/>
+    <w:basedOn w:val="a0"/>
+    <w:link w:val="3"/>
+    <w:uiPriority w:val="9"/>
+    <w:rsid w:val="00DA6729"/>
+    <w:rPr>
+      <w:rFonts w:asciiTheme="majorHAnsi" w:eastAsiaTheme="majorEastAsia" w:hAnsiTheme="majorHAnsi" w:cstheme="majorBidi"/>
+      <w:b/>
+      <w:bCs/>
+      <w:sz w:val="36"/>
+      <w:szCs w:val="36"/>
+    </w:rPr>
+  </w:style>
+  <w:style w:type="character" w:styleId="HTML">
+    <w:name w:val="HTML Code"/>
+    <w:basedOn w:val="a0"/>
+    <w:uiPriority w:val="99"/>
+    <w:semiHidden/>
+    <w:unhideWhenUsed/>
+    <w:rsid w:val="00DA6729"/>
+    <w:rPr>
+      <w:rFonts w:ascii="細明體" w:eastAsia="細明體" w:hAnsi="細明體" w:cs="細明體"/>
+      <w:sz w:val="24"/>
+      <w:szCs w:val="24"/>
+    </w:rPr>
+  </w:style>
+</w:styles>
+</file>
+
+<file path=word/stylesWithEffects.xml><?xml version="1.0" encoding="utf-8"?>
+<w:styles xmlns:wpc="http://schemas.microsoft.com/office/word/2010/wordprocessingCanvas" xmlns:mc="http://schemas.openxmlformats.org/markup-compatibility/2006" xmlns:o="urn:schemas-microsoft-com:office:office" xmlns:r="http://schemas.openxmlformats.org/officeDocument/2006/relationships" xmlns:m="http://schemas.openxmlformats.org/officeDocument/2006/math" xmlns:v="urn:schemas-microsoft-com:vml" xmlns:wp14="http://schemas.microsoft.com/office/word/2010/wordprocessingDrawing" xmlns:wp="http://schemas.openxmlformats.org/drawingml/2006/wordprocessingDrawing" xmlns:w10="urn:schemas-microsoft-com:office:word" xmlns:w="http://schemas.openxmlformats.org/wordprocessingml/2006/main" xmlns:w14="http://schemas.microsoft.com/office/word/2010/wordml" xmlns:wpg="http://schemas.microsoft.com/office/word/2010/wordprocessingGroup" xmlns:wpi="http://schemas.microsoft.com/office/word/2010/wordprocessingInk" xmlns:wne="http://schemas.microsoft.com/office/word/2006/wordml" xmlns:wps="http://schemas.microsoft.com/office/word/2010/wordprocessingShape" mc:Ignorable="w14 wp14">
+  <w:docDefaults>
+    <w:rPrDefault>
+      <w:rPr>
+        <w:rFonts w:asciiTheme="minorHAnsi" w:eastAsiaTheme="minorEastAsia" w:hAnsiTheme="minorHAnsi" w:cstheme="minorBidi"/>
+        <w:kern w:val="2"/>
+        <w:sz w:val="24"/>
+        <w:szCs w:val="22"/>
+        <w:lang w:val="en-US" w:eastAsia="zh-TW" w:bidi="ar-SA"/>
+      </w:rPr>
+    </w:rPrDefault>
+    <w:pPrDefault/>
+  </w:docDefaults>
+  <w:latentStyles w:defLockedState="0" w:defUIPriority="99" w:defSemiHidden="1" w:defUnhideWhenUsed="1" w:defQFormat="0" w:count="267">
+    <w:lsdException w:name="Normal" w:semiHidden="0" w:uiPriority="0" w:unhideWhenUsed="0" w:qFormat="1"/>
+    <w:lsdException w:name="heading 1" w:semiHidden="0" w:uiPriority="9" w:unhideWhenUsed="0" w:qFormat="1"/>
+    <w:lsdException w:name="heading 2" w:uiPriority="9" w:qFormat="1"/>
+    <w:lsdException w:name="heading 3" w:uiPriority="9" w:qFormat="1"/>
+    <w:lsdException w:name="heading 4" w:uiPriority="9" w:qFormat="1"/>
+    <w:lsdException w:name="heading 5" w:uiPriority="9" w:qFormat="1"/>
+    <w:lsdException w:name="heading 6" w:uiPriority="9" w:qFormat="1"/>
+    <w:lsdException w:name="heading 7" w:uiPriority="9" w:qFormat="1"/>
+    <w:lsdException w:name="heading 8" w:uiPriority="9" w:qFormat="1"/>
+    <w:lsdException w:name="heading 9" w:uiPriority="9" w:qFormat="1"/>
+    <w:lsdException w:name="toc 1" w:uiPriority="39"/>
+    <w:lsdException w:name="toc 2" w:uiPriority="39"/>
+    <w:lsdException w:name="toc 3" w:uiPriority="39"/>
+    <w:lsdException w:name="toc 4" w:uiPriority="39"/>
+    <w:lsdException w:name="toc 5" w:uiPriority="39"/>
+    <w:lsdException w:name="toc 6" w:uiPriority="39"/>
+    <w:lsdException w:name="toc 7" w:uiPriority="39"/>
+    <w:lsdException w:name="toc 8" w:uiPriority="39"/>
+    <w:lsdException w:name="toc 9" w:uiPriority="39"/>
+    <w:lsdException w:name="caption" w:uiPriority="35" w:qFormat="1"/>
+    <w:lsdException w:name="Title" w:semiHidden="0" w:uiPriority="10" w:unhideWhenUsed="0" w:qFormat="1"/>
+    <w:lsdException w:name="Default Paragraph Font" w:uiPriority="1"/>
+    <w:lsdException w:name="Subtitle" w:semiHidden="0" w:uiPriority="11" w:unhideWhenUsed="0" w:qFormat="1"/>
+    <w:lsdException w:name="Strong" w:semiHidden="0" w:uiPriority="22" w:unhideWhenUsed="0" w:qFormat="1"/>
+    <w:lsdException w:name="Emphasis" w:semiHidden="0" w:uiPriority="20" w:unhideWhenUsed="0" w:qFormat="1"/>
+    <w:lsdException w:name="Table Grid" w:semiHidden="0" w:uiPriority="39" w:unhideWhenUsed="0"/>
+    <w:lsdException w:name="Placeholder Text" w:unhideWhenUsed="0"/>
+    <w:lsdException w:name="No Spacing" w:semiHidden="0" w:uiPriority="1" w:unhideWhenUsed="0" w:qFormat="1"/>
+    <w:lsdException w:name="Light Shading" w:semiHidden="0" w:uiPriority="60" w:unhideWhenUsed="0"/>
+    <w:lsdException w:name="Light List" w:semiHidden="0" w:uiPriority="61" w:unhideWhenUsed="0"/>
+    <w:lsdException w:name="Light Grid" w:semiHidden="0" w:uiPriority="62" w:unhideWhenUsed="0"/>
+    <w:lsdException w:name="Medium Shading 1" w:semiHidden="0" w:uiPriority="63" w:unhideWhenUsed="0"/>
+    <w:lsdException w:name="Medium Shading 2" w:semiHidden="0" w:uiPriority="64" w:unhideWhenUsed="0"/>
+    <w:lsdException w:name="Medium List 1" w:semiHidden="0" w:uiPriority="65" w:unhideWhenUsed="0"/>
+    <w:lsdException w:name="Medium List 2" w:semiHidden="0" w:uiPriority="66" w:unhideWhenUsed="0"/>
+    <w:lsdException w:name="Medium Grid 1" w:semiHidden="0" w:uiPriority="67" w:unhideWhenUsed="0"/>
+    <w:lsdException w:name="Medium Grid 2" w:semiHidden="0" w:uiPriority="68" w:unhideWhenUsed="0"/>
+    <w:lsdException w:name="Medium Grid 3" w:semiHidden="0" w:uiPriority="69" w:unhideWhenUsed="0"/>
+    <w:lsdException w:name="Dark List" w:semiHidden="0" w:uiPriority="70" w:unhideWhenUsed="0"/>
+    <w:lsdException w:name="Colorful Shading" w:semiHidden="0" w:uiPriority="71" w:unhideWhenUsed="0"/>
+    <w:lsdException w:name="Colorful List" w:semiHidden="0" w:uiPriority="72" w:unhideWhenUsed="0"/>
+    <w:lsdException w:name="Colorful Grid" w:semiHidden="0" w:uiPriority="73" w:unhideWhenUsed="0"/>
+    <w:lsdException w:name="Light Shading Accent 1" w:semiHidden="0" w:uiPriority="60" w:unhideWhenUsed="0"/>
+    <w:lsdException w:name="Light List Accent 1" w:semiHidden="0" w:uiPriority="61" w:unhideWhenUsed="0"/>
+    <w:lsdException w:name="Light Grid Accent 1" w:semiHidden="0" w:uiPriority="62" w:unhideWhenUsed="0"/>
+    <w:lsdException w:name="Medium Shading 1 Accent 1" w:semiHidden="0" w:uiPriority="63" w:unhideWhenUsed="0"/>
+    <w:lsdException w:name="Medium Shading 2 Accent 1" w:semiHidden="0" w:uiPriority="64" w:unhideWhenUsed="0"/>
+    <w:lsdException w:name="Medium List 1 Accent 1" w:semiHidden="0" w:uiPriority="65" w:unhideWhenUsed="0"/>
+    <w:lsdException w:name="Revision" w:unhideWhenUsed="0"/>
+    <w:lsdException w:name="List Paragraph" w:semiHidden="0" w:uiPriority="34" w:unhideWhenUsed="0" w:qFormat="1"/>
+    <w:lsdException w:name="Quote" w:semiHidden="0" w:uiPriority="29" w:unhideWhenUsed="0" w:qFormat="1"/>
+    <w:lsdException w:name="Intense Quote" w:semiHidden="0" w:uiPriority="30" w:unhideWhenUsed="0" w:qFormat="1"/>
+    <w:lsdException w:name="Medium List 2 Accent 1" w:semiHidden="0" w:uiPriority="66" w:unhideWhenUsed="0"/>
+    <w:lsdException w:name="Medium Grid 1 Accent 1" w:semiHidden="0" w:uiPriority="67" w:unhideWhenUsed="0"/>
+    <w:lsdException w:name="Medium Grid 2 Accent 1" w:semiHidden="0" w:uiPriority="68" w:unhideWhenUsed="0"/>
+    <w:lsdException w:name="Medium Grid 3 Accent 1" w:semiHidden="0" w:uiPriority="69" w:unhideWhenUsed="0"/>
+    <w:lsdException w:name="Dark List Accent 1" w:semiHidden="0" w:uiPriority="70" w:unhideWhenUsed="0"/>
+    <w:lsdException w:name="Colorful Shading Accent 1" w:semiHidden="0" w:uiPriority="71" w:unhideWhenUsed="0"/>
+    <w:lsdException w:name="Colorful List Accent 1" w:semiHidden="0" w:uiPriority="72" w:unhideWhenUsed="0"/>
+    <w:lsdException w:name="Colorful Grid Accent 1" w:semiHidden="0" w:uiPriority="73" w:unhideWhenUsed="0"/>
+    <w:lsdException w:name="Light Shading Accent 2" w:semiHidden="0" w:uiPriority="60" w:unhideWhenUsed="0"/>
+    <w:lsdException w:name="Light List Accent 2" w:semiHidden="0" w:uiPriority="61" w:unhideWhenUsed="0"/>
+    <w:lsdException w:name="Light Grid Accent 2" w:semiHidden="0" w:uiPriority="62" w:unhideWhenUsed="0"/>
+    <w:lsdException w:name="Medium Shading 1 Accent 2" w:semiHidden="0" w:uiPriority="63" w:unhideWhenUsed="0"/>
+    <w:lsdException w:name="Medium Shading 2 Accent 2" w:semiHidden="0" w:uiPriority="64" w:unhideWhenUsed="0"/>
+    <w:lsdException w:name="Medium List 1 Accent 2" w:semiHidden="0" w:uiPriority="65" w:unhideWhenUsed="0"/>
+    <w:lsdException w:name="Medium List 2 Accent 2" w:semiHidden="0" w:uiPriority="66" w:unhideWhenUsed="0"/>
+    <w:lsdException w:name="Medium Grid 1 Accent 2" w:semiHidden="0" w:uiPriority="67" w:unhideWhenUsed="0"/>
+    <w:lsdException w:name="Medium Grid 2 Accent 2" w:semiHidden="0" w:uiPriority="68" w:unhideWhenUsed="0"/>
+    <w:lsdException w:name="Medium Grid 3 Accent 2" w:semiHidden="0" w:uiPriority="69" w:unhideWhenUsed="0"/>
+    <w:lsdException w:name="Dark List Accent 2" w:semiHidden="0" w:uiPriority="70" w:unhideWhenUsed="0"/>
+    <w:lsdException w:name="Colorful Shading Accent 2" w:semiHidden="0" w:uiPriority="71" w:unhideWhenUsed="0"/>
+    <w:lsdException w:name="Colorful List Accent 2" w:semiHidden="0" w:uiPriority="72" w:unhideWhenUsed="0"/>
+    <w:lsdException w:name="Colorful Grid Accent 2" w:semiHidden="0" w:uiPriority="73" w:unhideWhenUsed="0"/>
+    <w:lsdException w:name="Light Shading Accent 3" w:semiHidden="0" w:uiPriority="60" w:unhideWhenUsed="0"/>
+    <w:lsdException w:name="Light List Accent 3" w:semiHidden="0" w:uiPriority="61" w:unhideWhenUsed="0"/>
+    <w:lsdException w:name="Light Grid Accent 3" w:semiHidden="0" w:uiPriority="62" w:unhideWhenUsed="0"/>
+    <w:lsdException w:name="Medium Shading 1 Accent 3" w:semiHidden="0" w:uiPriority="63" w:unhideWhenUsed="0"/>
+    <w:lsdException w:name="Medium Shading 2 Accent 3" w:semiHidden="0" w:uiPriority="64" w:unhideWhenUsed="0"/>
+    <w:lsdException w:name="Medium List 1 Accent 3" w:semiHidden="0" w:uiPriority="65" w:unhideWhenUsed="0"/>
+    <w:lsdException w:name="Medium List 2 Accent 3" w:semiHidden="0" w:uiPriority="66" w:unhideWhenUsed="0"/>
+    <w:lsdException w:name="Medium Grid 1 Accent 3" w:semiHidden="0" w:uiPriority="67" w:unhideWhenUsed="0"/>
+    <w:lsdException w:name="Medium Grid 2 Accent 3" w:semiHidden="0" w:uiPriority="68" w:unhideWhenUsed="0"/>
+    <w:lsdException w:name="Medium Grid 3 Accent 3" w:semiHidden="0" w:uiPriority="69" w:unhideWhenUsed="0"/>
+    <w:lsdException w:name="Dark List Accent 3" w:semiHidden="0" w:uiPriority="70" w:unhideWhenUsed="0"/>
+    <w:lsdException w:name="Colorful Shading Accent 3" w:semiHidden="0" w:uiPriority="71" w:unhideWhenUsed="0"/>
+    <w:lsdException w:name="Colorful List Accent 3" w:semiHidden="0" w:uiPriority="72" w:unhideWhenUsed="0"/>
+    <w:lsdException w:name="Colorful Grid Accent 3" w:semiHidden="0" w:uiPriority="73" w:unhideWhenUsed="0"/>
+    <w:lsdException w:name="Light Shading Accent 4" w:semiHidden="0" w:uiPriority="60" w:unhideWhenUsed="0"/>
+    <w:lsdException w:name="Light List Accent 4" w:semiHidden="0" w:uiPriority="61" w:unhideWhenUsed="0"/>
+    <w:lsdException w:name="Light Grid Accent 4" w:semiHidden="0" w:uiPriority="62" w:unhideWhenUsed="0"/>
+    <w:lsdException w:name="Medium Shading 1 Accent 4" w:semiHidden="0" w:uiPriority="63" w:unhideWhenUsed="0"/>
+    <w:lsdException w:name="Medium Shading 2 Accent 4" w:semiHidden="0" w:uiPriority="64" w:unhideWhenUsed="0"/>
+    <w:lsdException w:name="Medium List 1 Accent 4" w:semiHidden="0" w:uiPriority="65" w:unhideWhenUsed="0"/>
+    <w:lsdException w:name="Medium List 2 Accent 4" w:semiHidden="0" w:uiPriority="66" w:unhideWhenUsed="0"/>
+    <w:lsdException w:name="Medium Grid 1 Accent 4" w:semiHidden="0" w:uiPriority="67" w:unhideWhenUsed="0"/>
+    <w:lsdException w:name="Medium Grid 2 Accent 4" w:semiHidden="0" w:uiPriority="68" w:unhideWhenUsed="0"/>
+    <w:lsdException w:name="Medium Grid 3 Accent 4" w:semiHidden="0" w:uiPriority="69" w:unhideWhenUsed="0"/>
+    <w:lsdException w:name="Dark List Accent 4" w:semiHidden="0" w:uiPriority="70" w:unhideWhenUsed="0"/>
+    <w:lsdException w:name="Colorful Shading Accent 4" w:semiHidden="0" w:uiPriority="71" w:unhideWhenUsed="0"/>
+    <w:lsdException w:name="Colorful List Accent 4" w:semiHidden="0" w:uiPriority="72" w:unhideWhenUsed="0"/>
+    <w:lsdException w:name="Colorful Grid Accent 4" w:semiHidden="0" w:uiPriority="73" w:unhideWhenUsed="0"/>
+    <w:lsdException w:name="Light Shading Accent 5" w:semiHidden="0" w:uiPriority="60" w:unhideWhenUsed="0"/>
+    <w:lsdException w:name="Light List Accent 5" w:semiHidden="0" w:uiPriority="61" w:unhideWhenUsed="0"/>
+    <w:lsdException w:name="Light Grid Accent 5" w:semiHidden="0" w:uiPriority="62" w:unhideWhenUsed="0"/>
+    <w:lsdException w:name="Medium Shading 1 Accent 5" w:semiHidden="0" w:uiPriority="63" w:unhideWhenUsed="0"/>
+    <w:lsdException w:name="Medium Shading 2 Accent 5" w:semiHidden="0" w:uiPriority="64" w:unhideWhenUsed="0"/>
+    <w:lsdException w:name="Medium List 1 Accent 5" w:semiHidden="0" w:uiPriority="65" w:unhideWhenUsed="0"/>
+    <w:lsdException w:name="Medium List 2 Accent 5" w:semiHidden="0" w:uiPriority="66" w:unhideWhenUsed="0"/>
+    <w:lsdException w:name="Medium Grid 1 Accent 5" w:semiHidden="0" w:uiPriority="67" w:unhideWhenUsed="0"/>
+    <w:lsdException w:name="Medium Grid 2 Accent 5" w:semiHidden="0" w:uiPriority="68" w:unhideWhenUsed="0"/>
+    <w:lsdException w:name="Medium Grid 3 Accent 5" w:semiHidden="0" w:uiPriority="69" w:unhideWhenUsed="0"/>
+    <w:lsdException w:name="Dark List Accent 5" w:semiHidden="0" w:uiPriority="70" w:unhideWhenUsed="0"/>
+    <w:lsdException w:name="Colorful Shading Accent 5" w:semiHidden="0" w:uiPriority="71" w:unhideWhenUsed="0"/>
+    <w:lsdException w:name="Colorful List Accent 5" w:semiHidden="0" w:uiPriority="72" w:unhideWhenUsed="0"/>
+    <w:lsdException w:name="Colorful Grid Accent 5" w:semiHidden="0" w:uiPriority="73" w:unhideWhenUsed="0"/>
+    <w:lsdException w:name="Light Shading Accent 6" w:semiHidden="0" w:uiPriority="60" w:unhideWhenUsed="0"/>
+    <w:lsdException w:name="Light List Accent 6" w:semiHidden="0" w:uiPriority="61" w:unhideWhenUsed="0"/>
+    <w:lsdException w:name="Light Grid Accent 6" w:semiHidden="0" w:uiPriority="62" w:unhideWhenUsed="0"/>
+    <w:lsdException w:name="Medium Shading 1 Accent 6" w:semiHidden="0" w:uiPriority="63" w:unhideWhenUsed="0"/>
+    <w:lsdException w:name="Medium Shading 2 Accent 6" w:semiHidden="0" w:uiPriority="64" w:unhideWhenUsed="0"/>
+    <w:lsdException w:name="Medium List 1 Accent 6" w:semiHidden="0" w:uiPriority="65" w:unhideWhenUsed="0"/>
+    <w:lsdException w:name="Medium List 2 Accent 6" w:semiHidden="0" w:uiPriority="66" w:unhideWhenUsed="0"/>
+    <w:lsdException w:name="Medium Grid 1 Accent 6" w:semiHidden="0" w:uiPriority="67" w:unhideWhenUsed="0"/>
+    <w:lsdException w:name="Medium Grid 2 Accent 6" w:semiHidden="0" w:uiPriority="68" w:unhideWhenUsed="0"/>
+    <w:lsdException w:name="Medium Grid 3 Accent 6" w:semiHidden="0" w:uiPriority="69" w:unhideWhenUsed="0"/>
+    <w:lsdException w:name="Dark List Accent 6" w:semiHidden="0" w:uiPriority="70" w:unhideWhenUsed="0"/>
+    <w:lsdException w:name="Colorful Shading Accent 6" w:semiHidden="0" w:uiPriority="71" w:unhideWhenUsed="0"/>
+    <w:lsdException w:name="Colorful List Accent 6" w:semiHidden="0" w:uiPriority="72" w:unhideWhenUsed="0"/>
+    <w:lsdException w:name="Colorful Grid Accent 6" w:semiHidden="0" w:uiPriority="73" w:unhideWhenUsed="0"/>
+    <w:lsdException w:name="Subtle Emphasis" w:semiHidden="0" w:uiPriority="19" w:unhideWhenUsed="0" w:qFormat="1"/>
+    <w:lsdException w:name="Intense Emphasis" w:semiHidden="0" w:uiPriority="21" w:unhideWhenUsed="0" w:qFormat="1"/>
+    <w:lsdException w:name="Subtle Reference" w:semiHidden="0" w:uiPriority="31" w:unhideWhenUsed="0" w:qFormat="1"/>
+    <w:lsdException w:name="Intense Reference" w:semiHidden="0" w:uiPriority="32" w:unhideWhenUsed="0" w:qFormat="1"/>
+    <w:lsdException w:name="Book Title" w:semiHidden="0" w:uiPriority="33" w:unhideWhenUsed="0" w:qFormat="1"/>
+    <w:lsdException w:name="Bibliography" w:uiPriority="37"/>
+    <w:lsdException w:name="TOC Heading" w:uiPriority="39" w:qFormat="1"/>
+  </w:latentStyles>
+  <w:style w:type="paragraph" w:default="1" w:styleId="a">
+    <w:name w:val="Normal"/>
+    <w:qFormat/>
+    <w:pPr>
+      <w:widowControl w:val="0"/>
+    </w:pPr>
+  </w:style>
+  <w:style w:type="paragraph" w:styleId="1">
+    <w:name w:val="heading 1"/>
+    <w:basedOn w:val="a"/>
+    <w:next w:val="a"/>
+    <w:link w:val="10"/>
+    <w:uiPriority w:val="9"/>
+    <w:qFormat/>
+    <w:rsid w:val="00C94E33"/>
+    <w:pPr>
+      <w:keepNext/>
+      <w:spacing w:before="180" w:after="180" w:line="720" w:lineRule="auto"/>
+      <w:outlineLvl w:val="0"/>
+    </w:pPr>
+    <w:rPr>
+      <w:rFonts w:asciiTheme="majorHAnsi" w:eastAsiaTheme="majorEastAsia" w:hAnsiTheme="majorHAnsi" w:cstheme="majorBidi"/>
+      <w:b/>
+      <w:bCs/>
+      <w:kern w:val="52"/>
+      <w:sz w:val="52"/>
+      <w:szCs w:val="52"/>
+    </w:rPr>
+  </w:style>
+  <w:style w:type="paragraph" w:styleId="2">
+    <w:name w:val="heading 2"/>
+    <w:basedOn w:val="a"/>
+    <w:next w:val="a"/>
+    <w:link w:val="20"/>
+    <w:uiPriority w:val="9"/>
+    <w:unhideWhenUsed/>
+    <w:qFormat/>
+    <w:rsid w:val="00686E48"/>
+    <w:pPr>
+      <w:keepNext/>
+      <w:spacing w:line="720" w:lineRule="auto"/>
+      <w:outlineLvl w:val="1"/>
+    </w:pPr>
+    <w:rPr>
+      <w:rFonts w:asciiTheme="majorHAnsi" w:eastAsiaTheme="majorEastAsia" w:hAnsiTheme="majorHAnsi" w:cstheme="majorBidi"/>
+      <w:b/>
+      <w:bCs/>
+      <w:sz w:val="48"/>
+      <w:szCs w:val="48"/>
+    </w:rPr>
+  </w:style>
+  <w:style w:type="paragraph" w:styleId="3">
+    <w:name w:val="heading 3"/>
+    <w:basedOn w:val="a"/>
+    <w:next w:val="a"/>
+    <w:link w:val="30"/>
+    <w:uiPriority w:val="9"/>
+    <w:unhideWhenUsed/>
+    <w:qFormat/>
+    <w:rsid w:val="00DA6729"/>
+    <w:pPr>
+      <w:keepNext/>
+      <w:spacing w:line="720" w:lineRule="auto"/>
+      <w:outlineLvl w:val="2"/>
+    </w:pPr>
+    <w:rPr>
+      <w:rFonts w:asciiTheme="majorHAnsi" w:eastAsiaTheme="majorEastAsia" w:hAnsiTheme="majorHAnsi" w:cstheme="majorBidi"/>
+      <w:b/>
+      <w:bCs/>
+      <w:sz w:val="36"/>
+      <w:szCs w:val="36"/>
+    </w:rPr>
+  </w:style>
+  <w:style w:type="character" w:default="1" w:styleId="a0">
+    <w:name w:val="Default Paragraph Font"/>
+    <w:uiPriority w:val="1"/>
+    <w:semiHidden/>
+    <w:unhideWhenUsed/>
+  </w:style>
+  <w:style w:type="table" w:default="1" w:styleId="a1">
+    <w:name w:val="Normal Table"/>
+    <w:uiPriority w:val="99"/>
+    <w:semiHidden/>
+    <w:unhideWhenUsed/>
+    <w:tblPr>
+      <w:tblInd w:w="0" w:type="dxa"/>
+      <w:tblCellMar>
+        <w:top w:w="0" w:type="dxa"/>
+        <w:left w:w="108" w:type="dxa"/>
+        <w:bottom w:w="0" w:type="dxa"/>
+        <w:right w:w="108" w:type="dxa"/>
+      </w:tblCellMar>
+    </w:tblPr>
+  </w:style>
+  <w:style w:type="numbering" w:default="1" w:styleId="a2">
+    <w:name w:val="No List"/>
+    <w:uiPriority w:val="99"/>
+    <w:semiHidden/>
+    <w:unhideWhenUsed/>
+  </w:style>
+  <w:style w:type="character" w:customStyle="1" w:styleId="10">
+    <w:name w:val="標題 1 字元"/>
+    <w:basedOn w:val="a0"/>
+    <w:link w:val="1"/>
+    <w:uiPriority w:val="9"/>
+    <w:rsid w:val="00C94E33"/>
+    <w:rPr>
+      <w:rFonts w:asciiTheme="majorHAnsi" w:eastAsiaTheme="majorEastAsia" w:hAnsiTheme="majorHAnsi" w:cstheme="majorBidi"/>
+      <w:b/>
+      <w:bCs/>
+      <w:kern w:val="52"/>
+      <w:sz w:val="52"/>
+      <w:szCs w:val="52"/>
+    </w:rPr>
+  </w:style>
+  <w:style w:type="character" w:customStyle="1" w:styleId="20">
+    <w:name w:val="標題 2 字元"/>
+    <w:basedOn w:val="a0"/>
+    <w:link w:val="2"/>
+    <w:uiPriority w:val="9"/>
+    <w:rsid w:val="00686E48"/>
+    <w:rPr>
+      <w:rFonts w:asciiTheme="majorHAnsi" w:eastAsiaTheme="majorEastAsia" w:hAnsiTheme="majorHAnsi" w:cstheme="majorBidi"/>
+      <w:b/>
+      <w:bCs/>
+      <w:sz w:val="48"/>
+      <w:szCs w:val="48"/>
+    </w:rPr>
+  </w:style>
+  <w:style w:type="paragraph" w:styleId="a3">
+    <w:name w:val="List Paragraph"/>
+    <w:basedOn w:val="a"/>
+    <w:uiPriority w:val="34"/>
+    <w:qFormat/>
+    <w:rsid w:val="00D36EB7"/>
+    <w:pPr>
+      <w:ind w:leftChars="200" w:left="480"/>
+    </w:pPr>
+  </w:style>
+  <w:style w:type="paragraph" w:styleId="a4">
+    <w:name w:val="header"/>
+    <w:basedOn w:val="a"/>
+    <w:link w:val="a5"/>
+    <w:uiPriority w:val="99"/>
+    <w:unhideWhenUsed/>
+    <w:rsid w:val="0085612B"/>
+    <w:pPr>
+      <w:tabs>
+        <w:tab w:val="center" w:pos="4153"/>
+        <w:tab w:val="right" w:pos="8306"/>
+      </w:tabs>
+      <w:snapToGrid w:val="0"/>
+    </w:pPr>
+    <w:rPr>
+      <w:sz w:val="20"/>
+      <w:szCs w:val="20"/>
+    </w:rPr>
+  </w:style>
+  <w:style w:type="character" w:customStyle="1" w:styleId="a5">
+    <w:name w:val="頁首 字元"/>
+    <w:basedOn w:val="a0"/>
+    <w:link w:val="a4"/>
+    <w:uiPriority w:val="99"/>
+    <w:rsid w:val="0085612B"/>
+    <w:rPr>
+      <w:sz w:val="20"/>
+      <w:szCs w:val="20"/>
+    </w:rPr>
+  </w:style>
+  <w:style w:type="paragraph" w:styleId="a6">
+    <w:name w:val="footer"/>
+    <w:basedOn w:val="a"/>
+    <w:link w:val="a7"/>
+    <w:uiPriority w:val="99"/>
+    <w:unhideWhenUsed/>
+    <w:rsid w:val="0085612B"/>
+    <w:pPr>
+      <w:tabs>
+        <w:tab w:val="center" w:pos="4153"/>
+        <w:tab w:val="right" w:pos="8306"/>
+      </w:tabs>
+      <w:snapToGrid w:val="0"/>
+    </w:pPr>
+    <w:rPr>
+      <w:sz w:val="20"/>
+      <w:szCs w:val="20"/>
+    </w:rPr>
+  </w:style>
+  <w:style w:type="character" w:customStyle="1" w:styleId="a7">
+    <w:name w:val="頁尾 字元"/>
+    <w:basedOn w:val="a0"/>
+    <w:link w:val="a6"/>
+    <w:uiPriority w:val="99"/>
+    <w:rsid w:val="0085612B"/>
+    <w:rPr>
+      <w:sz w:val="20"/>
+      <w:szCs w:val="20"/>
+    </w:rPr>
+  </w:style>
+  <w:style w:type="paragraph" w:styleId="a8">
+    <w:name w:val="Balloon Text"/>
+    <w:basedOn w:val="a"/>
+    <w:link w:val="a9"/>
+    <w:uiPriority w:val="99"/>
+    <w:semiHidden/>
+    <w:unhideWhenUsed/>
+    <w:rsid w:val="0085612B"/>
+    <w:rPr>
+      <w:rFonts w:asciiTheme="majorHAnsi" w:eastAsiaTheme="majorEastAsia" w:hAnsiTheme="majorHAnsi" w:cstheme="majorBidi"/>
+      <w:sz w:val="18"/>
+      <w:szCs w:val="18"/>
+    </w:rPr>
+  </w:style>
+  <w:style w:type="character" w:customStyle="1" w:styleId="a9">
+    <w:name w:val="註解方塊文字 字元"/>
+    <w:basedOn w:val="a0"/>
+    <w:link w:val="a8"/>
+    <w:uiPriority w:val="99"/>
+    <w:semiHidden/>
+    <w:rsid w:val="0085612B"/>
+    <w:rPr>
+      <w:rFonts w:asciiTheme="majorHAnsi" w:eastAsiaTheme="majorEastAsia" w:hAnsiTheme="majorHAnsi" w:cstheme="majorBidi"/>
+      <w:sz w:val="18"/>
+      <w:szCs w:val="18"/>
+    </w:rPr>
+  </w:style>
+  <w:style w:type="paragraph" w:styleId="Web">
+    <w:name w:val="Normal (Web)"/>
+    <w:basedOn w:val="a"/>
+    <w:uiPriority w:val="99"/>
+    <w:unhideWhenUsed/>
+    <w:rsid w:val="0085612B"/>
+    <w:pPr>
+      <w:widowControl/>
+      <w:spacing w:before="100" w:beforeAutospacing="1" w:after="100" w:afterAutospacing="1"/>
+    </w:pPr>
+    <w:rPr>
+      <w:rFonts w:ascii="新細明體" w:eastAsia="新細明體" w:hAnsi="新細明體" w:cs="新細明體"/>
+      <w:kern w:val="0"/>
+      <w:szCs w:val="24"/>
+    </w:rPr>
+  </w:style>
+  <w:style w:type="character" w:styleId="aa">
+    <w:name w:val="Strong"/>
+    <w:basedOn w:val="a0"/>
+    <w:uiPriority w:val="22"/>
+    <w:qFormat/>
+    <w:rsid w:val="0085612B"/>
+    <w:rPr>
+      <w:b/>
+      <w:bCs/>
+    </w:rPr>
+  </w:style>
+  <w:style w:type="character" w:customStyle="1" w:styleId="30">
+    <w:name w:val="標題 3 字元"/>
+    <w:basedOn w:val="a0"/>
+    <w:link w:val="3"/>
+    <w:uiPriority w:val="9"/>
+    <w:rsid w:val="00DA6729"/>
+    <w:rPr>
+      <w:rFonts w:asciiTheme="majorHAnsi" w:eastAsiaTheme="majorEastAsia" w:hAnsiTheme="majorHAnsi" w:cstheme="majorBidi"/>
+      <w:b/>
+      <w:bCs/>
+      <w:sz w:val="36"/>
+      <w:szCs w:val="36"/>
+    </w:rPr>
+  </w:style>
+  <w:style w:type="character" w:styleId="HTML">
+    <w:name w:val="HTML Code"/>
+    <w:basedOn w:val="a0"/>
+    <w:uiPriority w:val="99"/>
+    <w:semiHidden/>
+    <w:unhideWhenUsed/>
+    <w:rsid w:val="00DA6729"/>
+    <w:rPr>
+      <w:rFonts w:ascii="細明體" w:eastAsia="細明體" w:hAnsi="細明體" w:cs="細明體"/>
+      <w:sz w:val="24"/>
+      <w:szCs w:val="24"/>
+    </w:rPr>
+  </w:style>
 </w:styles>
 </file>
 
@@ -5164,7 +8142,7 @@
     </a:clrScheme>
     <a:fontScheme name="Office">
       <a:majorFont>
-        <a:latin typeface="Calibri Light" panose="020F0302020204030204"/>
+        <a:latin typeface="Calibri Light"/>
         <a:ea typeface=""/>
         <a:cs typeface=""/>
         <a:font script="Jpan" typeface="游ゴシック Light"/>
@@ -5199,7 +8177,7 @@
         <a:font script="Geor" typeface="Sylfaen"/>
       </a:majorFont>
       <a:minorFont>
-        <a:latin typeface="Calibri" panose="020F0502020204030204"/>
+        <a:latin typeface="Calibri"/>
         <a:ea typeface=""/>
         <a:cs typeface=""/>
         <a:font script="Jpan" typeface="游明朝"/>
@@ -5376,7 +8354,7 @@
   <a:extraClrSchemeLst/>
   <a:extLst>
     <a:ext uri="{05A4C25C-085E-4340-85A3-A5531E510DB2}">
-      <thm15:themeFamily xmlns:thm15="http://schemas.microsoft.com/office/thememl/2012/main" name="Office Theme" id="{62F939B6-93AF-4DB8-9C6B-D6C7DFDC589F}" vid="{4A3C46E8-61CC-4603-A589-7422A47A8E4A}"/>
+      <thm15:themeFamily xmlns:thm15="http://schemas.microsoft.com/office/thememl/2012/main" xmlns="" name="Office Theme" id="{62F939B6-93AF-4DB8-9C6B-D6C7DFDC589F}" vid="{4A3C46E8-61CC-4603-A589-7422A47A8E4A}"/>
     </a:ext>
   </a:extLst>
 </a:theme>
